--- a/Deliverable_4/hxia40_deliverable4.docx
+++ b/Deliverable_4/hxia40_deliverable4.docx
@@ -7,7 +7,16 @@
         <w:pStyle w:val="Title"/>
       </w:pPr>
       <w:r>
-        <w:t>Deliverable 3 – Health Analytics Project Execution</w:t>
+        <w:t xml:space="preserve">Deliverable </w:t>
+      </w:r>
+      <w:r>
+        <w:t>4</w:t>
+      </w:r>
+      <w:r>
+        <w:t xml:space="preserve"> – Health Analytics Project </w:t>
+      </w:r>
+      <w:r>
+        <w:t>Submission</w:t>
       </w:r>
     </w:p>
     <w:p>
@@ -31,6 +40,8 @@
           <w14:numSpacing w14:val="tabular"/>
         </w:rPr>
       </w:pPr>
+      <w:bookmarkStart w:id="0" w:name="clinical_question"/>
+      <w:bookmarkEnd w:id="0"/>
       <w:r>
         <w:rPr>
           <w:rFonts w:ascii="Palatino Linotype" w:eastAsiaTheme="majorEastAsia" w:hAnsi="Palatino Linotype" w:cs="Times New Roman (Headings CS)"/>
@@ -44,98 +55,1016 @@
           <w14:numForm w14:val="lining"/>
           <w14:numSpacing w14:val="tabular"/>
         </w:rPr>
-        <w:t>Clinical Question</w:t>
-      </w:r>
-      <w:bookmarkStart w:id="0" w:name="clinical_question"/>
-      <w:bookmarkEnd w:id="0"/>
+        <w:t>Introduction</w:t>
+      </w:r>
     </w:p>
     <w:p>
+      <w:bookmarkStart w:id="1" w:name="cohorts"/>
+      <w:bookmarkEnd w:id="1"/>
+      <w:proofErr w:type="spellStart"/>
+      <w:r>
+        <w:t>Thrombocythaemia</w:t>
+      </w:r>
+      <w:proofErr w:type="spellEnd"/>
+      <w:r>
+        <w:t xml:space="preserve"> represent in various myeloproliferative disorders, including chronic myeloid </w:t>
+      </w:r>
+      <w:proofErr w:type="spellStart"/>
+      <w:r>
+        <w:t>leukaemia</w:t>
+      </w:r>
+      <w:proofErr w:type="spellEnd"/>
+      <w:r>
+        <w:t xml:space="preserve">, </w:t>
+      </w:r>
+      <w:proofErr w:type="spellStart"/>
+      <w:r>
+        <w:t>agnogenic</w:t>
+      </w:r>
+      <w:proofErr w:type="spellEnd"/>
+      <w:r>
+        <w:t xml:space="preserve"> myeloid metaplasia, and essential </w:t>
+      </w:r>
+      <w:proofErr w:type="spellStart"/>
+      <w:r>
+        <w:t>thrombocythaemia</w:t>
+      </w:r>
+      <w:proofErr w:type="spellEnd"/>
+      <w:r>
+        <w:t xml:space="preserve"> (ET) </w:t>
+      </w:r>
+      <w:r>
+        <w:fldChar w:fldCharType="begin"/>
+      </w:r>
+      <w:r>
+        <w:instrText xml:space="preserve"> ADDIN EN.CITE &lt;EndNote&gt;&lt;Cite&gt;&lt;Author&gt;Sanchez&lt;/Author&gt;&lt;Year&gt;2006&lt;/Year&gt;&lt;RecNum&gt;38&lt;/RecNum&gt;&lt;DisplayText&gt;(Sanchez &amp;amp; Ewton, 2006)&lt;/DisplayText&gt;&lt;record&gt;&lt;rec-number&gt;38&lt;/rec-number&gt;&lt;foreign-keys&gt;&lt;key app="EN" db-id="p5tpw5t0cdf0a8eteflpsvsb2svtefpwvew0" timestamp="1580714996"&gt;38&lt;/key&gt;&lt;/foreign-keys&gt;&lt;ref-type name="Journal Article"&gt;17&lt;/ref-type&gt;&lt;contributors&gt;&lt;authors&gt;&lt;author&gt;Sanchez, Steven&lt;/author&gt;&lt;author&gt;Ewton, April&lt;/author&gt;&lt;/authors&gt;&lt;/contributors&gt;&lt;titles&gt;&lt;title&gt;Essential thrombocythemia: a review of diagnostic and pathologic features&lt;/title&gt;&lt;secondary-title&gt;Archives of pathology laboratory medicine&lt;/secondary-title&gt;&lt;/titles&gt;&lt;periodical&gt;&lt;full-title&gt;Archives of pathology laboratory medicine&lt;/full-title&gt;&lt;/periodical&gt;&lt;pages&gt;1144-1150&lt;/pages&gt;&lt;volume&gt;130&lt;/volume&gt;&lt;number&gt;8&lt;/number&gt;&lt;dates&gt;&lt;year&gt;2006&lt;/year&gt;&lt;/dates&gt;&lt;isbn&gt;1543-2165&lt;/isbn&gt;&lt;urls&gt;&lt;/urls&gt;&lt;/record&gt;&lt;/Cite&gt;&lt;/EndNote&gt;</w:instrText>
+      </w:r>
+      <w:r>
+        <w:fldChar w:fldCharType="separate"/>
+      </w:r>
+      <w:r>
+        <w:rPr>
+          <w:noProof/>
+        </w:rPr>
+        <w:t>(Sanchez &amp; Ewton, 2006)</w:t>
+      </w:r>
+      <w:r>
+        <w:fldChar w:fldCharType="end"/>
+      </w:r>
+      <w:r>
+        <w:t>, which is</w:t>
+      </w:r>
+      <w:r>
+        <w:t xml:space="preserve"> characterized by platelet production </w:t>
+      </w:r>
+      <w:r>
+        <w:t xml:space="preserve">increase, </w:t>
+      </w:r>
+      <w:r>
+        <w:t xml:space="preserve">and </w:t>
+      </w:r>
+      <w:r>
+        <w:t xml:space="preserve">elevated platelet counts </w:t>
+      </w:r>
+      <w:r>
+        <w:fldChar w:fldCharType="begin"/>
+      </w:r>
+      <w:r>
+        <w:instrText xml:space="preserve"> ADDIN EN.CITE &lt;EndNote&gt;&lt;Cite&gt;&lt;Author&gt;Spencer&lt;/Author&gt;&lt;Year&gt;1994&lt;/Year&gt;&lt;RecNum&gt;36&lt;/RecNum&gt;&lt;DisplayText&gt;(Spencer &amp;amp; Brogden, 1994)&lt;/DisplayText&gt;&lt;record&gt;&lt;rec-number&gt;36&lt;/rec-number&gt;&lt;foreign-keys&gt;&lt;key app="EN" db-id="p5tpw5t0cdf0a8eteflpsvsb2svtefpwvew0" timestamp="1580714885"&gt;36&lt;/key&gt;&lt;/foreign-keys&gt;&lt;ref-type name="Journal Article"&gt;17&lt;/ref-type&gt;&lt;contributors&gt;&lt;authors&gt;&lt;author&gt;Spencer, Caroline M&lt;/author&gt;&lt;author&gt;Brogden, Rex N&lt;/author&gt;&lt;/authors&gt;&lt;/contributors&gt;&lt;titles&gt;&lt;title&gt;Anagrelide&lt;/title&gt;&lt;secondary-title&gt;Drugs&lt;/secondary-title&gt;&lt;/titles&gt;&lt;periodical&gt;&lt;full-title&gt;Drugs&lt;/full-title&gt;&lt;/periodical&gt;&lt;pages&gt;809-822&lt;/pages&gt;&lt;volume&gt;47&lt;/volume&gt;&lt;number&gt;5&lt;/number&gt;&lt;dates&gt;&lt;year&gt;1994&lt;/year&gt;&lt;/dates&gt;&lt;isbn&gt;0012-6667&lt;/isbn&gt;&lt;urls&gt;&lt;/urls&gt;&lt;/record&gt;&lt;/Cite&gt;&lt;/EndNote&gt;</w:instrText>
+      </w:r>
+      <w:r>
+        <w:fldChar w:fldCharType="separate"/>
+      </w:r>
+      <w:r>
+        <w:rPr>
+          <w:noProof/>
+        </w:rPr>
+        <w:t>(Spencer &amp; Brogden, 1994)</w:t>
+      </w:r>
+      <w:r>
+        <w:fldChar w:fldCharType="end"/>
+      </w:r>
+      <w:r>
+        <w:t xml:space="preserve">. </w:t>
+      </w:r>
+      <w:proofErr w:type="spellStart"/>
+      <w:r>
+        <w:t>Thrombocythaemia</w:t>
+      </w:r>
+      <w:proofErr w:type="spellEnd"/>
+      <w:r>
+        <w:t xml:space="preserve"> is usually seen in elderly patients, and </w:t>
+      </w:r>
+      <w:bookmarkStart w:id="2" w:name="_GoBack"/>
+      <w:bookmarkEnd w:id="2"/>
+      <w:r>
+        <w:t xml:space="preserve">could be dangerous, as the increased number of platelets might cause dangerous complications such as </w:t>
+      </w:r>
+      <w:r>
+        <w:t>systemic thrombosis</w:t>
+      </w:r>
+      <w:r>
+        <w:t xml:space="preserve"> </w:t>
+      </w:r>
+      <w:r>
+        <w:fldChar w:fldCharType="begin"/>
+      </w:r>
+      <w:r>
+        <w:instrText xml:space="preserve"> ADDIN EN.CITE &lt;EndNote&gt;&lt;Cite&gt;&lt;Author&gt;Xiong&lt;/Author&gt;&lt;Year&gt;2017&lt;/Year&gt;&lt;RecNum&gt;37&lt;/RecNum&gt;&lt;DisplayText&gt;(Xiong et al., 2017)&lt;/DisplayText&gt;&lt;record&gt;&lt;rec-number&gt;37&lt;/rec-number&gt;&lt;foreign-keys&gt;&lt;key app="EN" db-id="p5tpw5t0cdf0a8eteflpsvsb2svtefpwvew0" timestamp="1580714921"&gt;37&lt;/key&gt;&lt;/foreign-keys&gt;&lt;ref-type name="Journal Article"&gt;17&lt;/ref-type&gt;&lt;contributors&gt;&lt;authors&gt;&lt;author&gt;Xiong, Nanqing&lt;/author&gt;&lt;author&gt;Gao, Wen&lt;/author&gt;&lt;author&gt;Pan, Junjie&lt;/author&gt;&lt;author&gt;Luo, Xinping&lt;/author&gt;&lt;author&gt;Shi, Haiming&lt;/author&gt;&lt;author&gt;Li, Jian&lt;/author&gt;&lt;/authors&gt;&lt;/contributors&gt;&lt;titles&gt;&lt;title&gt;Essential thrombocythemia presenting as acute coronary syndrome: case reports and literature review&lt;/title&gt;&lt;secondary-title&gt;Journal of thrombosis thrombolysis&lt;/secondary-title&gt;&lt;/titles&gt;&lt;periodical&gt;&lt;full-title&gt;Journal of thrombosis thrombolysis&lt;/full-title&gt;&lt;/periodical&gt;&lt;pages&gt;57-62&lt;/pages&gt;&lt;volume&gt;44&lt;/volume&gt;&lt;number&gt;1&lt;/number&gt;&lt;dates&gt;&lt;year&gt;2017&lt;/year&gt;&lt;/dates&gt;&lt;isbn&gt;0929-5305&lt;/isbn&gt;&lt;urls&gt;&lt;/urls&gt;&lt;/record&gt;&lt;/Cite&gt;&lt;/EndNote&gt;</w:instrText>
+      </w:r>
+      <w:r>
+        <w:fldChar w:fldCharType="separate"/>
+      </w:r>
+      <w:r>
+        <w:rPr>
+          <w:noProof/>
+        </w:rPr>
+        <w:t>(Xiong et al., 2017)</w:t>
+      </w:r>
+      <w:r>
+        <w:fldChar w:fldCharType="end"/>
+      </w:r>
+      <w:r>
+        <w:t xml:space="preserve">. Thus, there is an essential need for drug development to limit the patient’s platelet count in normal range, in order to minimize the risk of the potential </w:t>
+      </w:r>
+      <w:r>
+        <w:t>cardiovascular adverse effects</w:t>
+      </w:r>
+      <w:r>
+        <w:t>.</w:t>
+      </w:r>
+    </w:p>
+    <w:p/>
+    <w:p>
+      <w:r>
+        <w:t>Anagrelide</w:t>
+      </w:r>
+      <w:r>
+        <w:t xml:space="preserve"> is </w:t>
+      </w:r>
+      <w:r>
+        <w:t xml:space="preserve">an orally active </w:t>
+      </w:r>
+      <w:proofErr w:type="spellStart"/>
+      <w:r>
+        <w:t>quinazolin</w:t>
+      </w:r>
+      <w:proofErr w:type="spellEnd"/>
+      <w:r>
+        <w:t>,</w:t>
+      </w:r>
+      <w:r>
+        <w:t xml:space="preserve"> which is known for causing</w:t>
+      </w:r>
+      <w:r>
+        <w:t xml:space="preserve"> thrombocytopenia</w:t>
+      </w:r>
+      <w:r>
+        <w:t>,</w:t>
+      </w:r>
+      <w:r>
+        <w:t xml:space="preserve"> and has </w:t>
+      </w:r>
+      <w:r>
+        <w:t xml:space="preserve">thus been evaluated for treating </w:t>
+      </w:r>
+      <w:proofErr w:type="spellStart"/>
+      <w:r>
+        <w:t>thrombocythaemia</w:t>
+      </w:r>
+      <w:proofErr w:type="spellEnd"/>
+      <w:r>
+        <w:t xml:space="preserve"> </w:t>
+      </w:r>
+      <w:r>
+        <w:fldChar w:fldCharType="begin"/>
+      </w:r>
+      <w:r>
+        <w:instrText xml:space="preserve"> ADDIN EN.CITE &lt;EndNote&gt;&lt;Cite&gt;&lt;Author&gt;Spencer&lt;/Author&gt;&lt;Year&gt;1994&lt;/Year&gt;&lt;RecNum&gt;36&lt;/RecNum&gt;&lt;DisplayText&gt;(Spencer &amp;amp; Brogden, 1994)&lt;/DisplayText&gt;&lt;record&gt;&lt;rec-number&gt;36&lt;/rec-number&gt;&lt;foreign-keys&gt;&lt;key app="EN" db-id="p5tpw5t0cdf0a8eteflpsvsb2svtefpwvew0" timestamp="1580714885"&gt;36&lt;/key&gt;&lt;/foreign-keys&gt;&lt;ref-type name="Journal Article"&gt;17&lt;/ref-type&gt;&lt;contributors&gt;&lt;authors&gt;&lt;author&gt;Spencer, Caroline M&lt;/author&gt;&lt;author&gt;Brogden, Rex N&lt;/author&gt;&lt;/authors&gt;&lt;/contributors&gt;&lt;titles&gt;&lt;title&gt;Anagrelide&lt;/title&gt;&lt;secondary-title&gt;Drugs&lt;/secondary-title&gt;&lt;/titles&gt;&lt;periodical&gt;&lt;full-title&gt;Drugs&lt;/full-title&gt;&lt;/periodical&gt;&lt;pages&gt;809-822&lt;/pages&gt;&lt;volume&gt;47&lt;/volume&gt;&lt;number&gt;5&lt;/number&gt;&lt;dates&gt;&lt;year&gt;1994&lt;/year&gt;&lt;/dates&gt;&lt;isbn&gt;0012-6667&lt;/isbn&gt;&lt;urls&gt;&lt;/urls&gt;&lt;/record&gt;&lt;/Cite&gt;&lt;/EndNote&gt;</w:instrText>
+      </w:r>
+      <w:r>
+        <w:fldChar w:fldCharType="separate"/>
+      </w:r>
+      <w:r>
+        <w:rPr>
+          <w:noProof/>
+        </w:rPr>
+        <w:t>(Spencer &amp; Brogden, 1994)</w:t>
+      </w:r>
+      <w:r>
+        <w:fldChar w:fldCharType="end"/>
+      </w:r>
+      <w:r>
+        <w:t xml:space="preserve">. Anagrelide is approved by FDA in 1997 in order to treat </w:t>
+      </w:r>
+      <w:r>
+        <w:t>essential thrombocythemia</w:t>
+      </w:r>
+      <w:r>
+        <w:t xml:space="preserve">, under then commercial name of </w:t>
+      </w:r>
+      <w:r>
+        <w:t>AGRYLIN</w:t>
+      </w:r>
+      <w:r>
+        <w:t xml:space="preserve"> by </w:t>
+      </w:r>
+      <w:r>
+        <w:t>Roberts Pharmaceutical</w:t>
+      </w:r>
+      <w:r>
+        <w:t xml:space="preserve">. In the associated clinical trial, among a total of 551 patients, the </w:t>
+      </w:r>
+      <w:r>
+        <w:t>most frequently reported adverse reactions were headache, palpitations, diarrhea, and abdominal pain</w:t>
+      </w:r>
+      <w:r>
+        <w:t xml:space="preserve"> </w:t>
+      </w:r>
+      <w:r>
+        <w:fldChar w:fldCharType="begin"/>
+      </w:r>
+      <w:r>
+        <w:instrText xml:space="preserve"> ADDIN EN.CITE &lt;EndNote&gt;&lt;Cite&gt;&lt;Author&gt;Solberg Jr&lt;/Author&gt;&lt;Year&gt;1997&lt;/Year&gt;&lt;RecNum&gt;39&lt;/RecNum&gt;&lt;DisplayText&gt;(Solberg Jr et al., 1997)&lt;/DisplayText&gt;&lt;record&gt;&lt;rec-number&gt;39&lt;/rec-number&gt;&lt;foreign-keys&gt;&lt;key app="EN" db-id="p5tpw5t0cdf0a8eteflpsvsb2svtefpwvew0" timestamp="1580715140"&gt;39&lt;/key&gt;&lt;/foreign-keys&gt;&lt;ref-type name="Journal Article"&gt;17&lt;/ref-type&gt;&lt;contributors&gt;&lt;authors&gt;&lt;author&gt;Solberg Jr, Lawrence A&lt;/author&gt;&lt;author&gt;Tefferi, Ayalew&lt;/author&gt;&lt;author&gt;Oles, Karl J&lt;/author&gt;&lt;author&gt;Tarach, Jerzy S&lt;/author&gt;&lt;author&gt;Petitt, Robert M&lt;/author&gt;&lt;author&gt;Forstrom, Lee A&lt;/author&gt;&lt;author&gt;Silverstein, Murray N&lt;/author&gt;&lt;/authors&gt;&lt;/contributors&gt;&lt;titles&gt;&lt;title&gt;The effects of anagrelide on human megakaryocytopoiesis&lt;/title&gt;&lt;secondary-title&gt;British journal of haematology&lt;/secondary-title&gt;&lt;/titles&gt;&lt;periodical&gt;&lt;full-title&gt;British journal of haematology&lt;/full-title&gt;&lt;/periodical&gt;&lt;pages&gt;174-180&lt;/pages&gt;&lt;volume&gt;99&lt;/volume&gt;&lt;number&gt;1&lt;/number&gt;&lt;dates&gt;&lt;year&gt;1997&lt;/year&gt;&lt;/dates&gt;&lt;isbn&gt;0007-1048&lt;/isbn&gt;&lt;urls&gt;&lt;/urls&gt;&lt;/record&gt;&lt;/Cite&gt;&lt;/EndNote&gt;</w:instrText>
+      </w:r>
+      <w:r>
+        <w:fldChar w:fldCharType="separate"/>
+      </w:r>
+      <w:r>
+        <w:rPr>
+          <w:noProof/>
+        </w:rPr>
+        <w:t>(Solberg Jr et al., 1997)</w:t>
+      </w:r>
+      <w:r>
+        <w:fldChar w:fldCharType="end"/>
+      </w:r>
+      <w:r>
+        <w:t xml:space="preserve">. Patient </w:t>
+      </w:r>
+      <w:r>
+        <w:t>thrombosis</w:t>
+      </w:r>
+      <w:r>
+        <w:t xml:space="preserve"> data was not included in this clinical trial. </w:t>
+      </w:r>
+    </w:p>
+    <w:p>
+      <w:r>
+        <w:t>H</w:t>
+      </w:r>
+      <w:r>
+        <w:t>ydroxyurea</w:t>
+      </w:r>
+      <w:r>
+        <w:t xml:space="preserve"> is a time-tested older drug, which has been widely used to treat sickle cell disease in 1980s (although FDA has not approved its usage until 1998) </w:t>
+      </w:r>
+      <w:r>
+        <w:fldChar w:fldCharType="begin"/>
+      </w:r>
+      <w:r>
+        <w:instrText xml:space="preserve"> ADDIN EN.CITE &lt;EndNote&gt;&lt;Cite&gt;&lt;Author&gt;Okam&lt;/Author&gt;&lt;Year&gt;2014&lt;/Year&gt;&lt;RecNum&gt;40&lt;/RecNum&gt;&lt;DisplayText&gt;(Okam, Shaykevich, Ebert, Zaslavsky, &amp;amp; Ayanian, 2014)&lt;/DisplayText&gt;&lt;record&gt;&lt;rec-number&gt;40&lt;/rec-number&gt;&lt;foreign-keys&gt;&lt;key app="EN" db-id="p5tpw5t0cdf0a8eteflpsvsb2svtefpwvew0" timestamp="1580715187"&gt;40&lt;/key&gt;&lt;/foreign-keys&gt;&lt;ref-type name="Journal Article"&gt;17&lt;/ref-type&gt;&lt;contributors&gt;&lt;authors&gt;&lt;author&gt;Okam, Maureen M&lt;/author&gt;&lt;author&gt;Shaykevich, Shimon&lt;/author&gt;&lt;author&gt;Ebert, Benjamin L&lt;/author&gt;&lt;author&gt;Zaslavsky, Alan M&lt;/author&gt;&lt;author&gt;Ayanian, John Z&lt;/author&gt;&lt;/authors&gt;&lt;/contributors&gt;&lt;titles&gt;&lt;title&gt;National Trends in Hospitalizations for Sickle Cell Disease in the United States following the FDA Approval of Hydroxyurea, 1998 to 2008&lt;/title&gt;&lt;secondary-title&gt;Medical care&lt;/secondary-title&gt;&lt;/titles&gt;&lt;periodical&gt;&lt;full-title&gt;Medical care&lt;/full-title&gt;&lt;/periodical&gt;&lt;pages&gt;612&lt;/pages&gt;&lt;volume&gt;52&lt;/volume&gt;&lt;number&gt;7&lt;/number&gt;&lt;dates&gt;&lt;year&gt;2014&lt;/year&gt;&lt;/dates&gt;&lt;urls&gt;&lt;/urls&gt;&lt;/record&gt;&lt;/Cite&gt;&lt;/EndNote&gt;</w:instrText>
+      </w:r>
+      <w:r>
+        <w:fldChar w:fldCharType="separate"/>
+      </w:r>
+      <w:r>
+        <w:rPr>
+          <w:noProof/>
+        </w:rPr>
+        <w:t>(Okam, Shaykevich, Ebert, Zaslavsky, &amp; Ayanian, 2014)</w:t>
+      </w:r>
+      <w:r>
+        <w:fldChar w:fldCharType="end"/>
+      </w:r>
+      <w:r>
+        <w:t>. Compared with newer drugs, h</w:t>
+      </w:r>
+      <w:r>
+        <w:t>ydroxyurea</w:t>
+      </w:r>
+      <w:r>
+        <w:t xml:space="preserve"> is also cost-effective. The c</w:t>
+      </w:r>
+      <w:r>
+        <w:t xml:space="preserve">ost for hydroxyurea oral capsule 500 mg is around $78 for a supply of 100 capsules, </w:t>
+      </w:r>
+      <w:r>
+        <w:t>while the cost for A</w:t>
+      </w:r>
+      <w:r>
+        <w:t>nagrelide oral capsule 0.5 mg is around $2</w:t>
+      </w:r>
+      <w:r>
+        <w:t xml:space="preserve">73 for a supply of 100 capsules </w:t>
+      </w:r>
+      <w:r>
+        <w:fldChar w:fldCharType="begin"/>
+      </w:r>
+      <w:r>
+        <w:instrText xml:space="preserve"> ADDIN EN.CITE &lt;EndNote&gt;&lt;Cite&gt;&lt;Author&gt;Drugs.com&lt;/Author&gt;&lt;Year&gt;2019&lt;/Year&gt;&lt;RecNum&gt;41&lt;/RecNum&gt;&lt;DisplayText&gt;(Drugs.com, 2019)&lt;/DisplayText&gt;&lt;record&gt;&lt;rec-number&gt;41&lt;/rec-number&gt;&lt;foreign-keys&gt;&lt;key app="EN" db-id="p5tpw5t0cdf0a8eteflpsvsb2svtefpwvew0" timestamp="1580715270"&gt;41&lt;/key&gt;&lt;/foreign-keys&gt;&lt;ref-type name="Web Page"&gt;12&lt;/ref-type&gt;&lt;contributors&gt;&lt;authors&gt;&lt;author&gt;Drugs.com&lt;/author&gt;&lt;/authors&gt;&lt;/contributors&gt;&lt;titles&gt;&lt;/titles&gt;&lt;dates&gt;&lt;year&gt;2019&lt;/year&gt;&lt;/dates&gt;&lt;urls&gt;&lt;related-urls&gt;&lt;url&gt;https://www.drugs.com/price-guide/&lt;/url&gt;&lt;/related-urls&gt;&lt;/urls&gt;&lt;/record&gt;&lt;/Cite&gt;&lt;/EndNote&gt;</w:instrText>
+      </w:r>
+      <w:r>
+        <w:fldChar w:fldCharType="separate"/>
+      </w:r>
+      <w:r>
+        <w:rPr>
+          <w:noProof/>
+        </w:rPr>
+        <w:t>(Drugs.com, 2019)</w:t>
+      </w:r>
+      <w:r>
+        <w:fldChar w:fldCharType="end"/>
+      </w:r>
+      <w:r>
+        <w:t>.</w:t>
+      </w:r>
+    </w:p>
+    <w:p>
+      <w:r>
+        <w:t>In 2012, a clinical trial in 2012 compared 122 patients treated with A</w:t>
+      </w:r>
+      <w:r>
+        <w:t>nagrelide</w:t>
+      </w:r>
+      <w:r>
+        <w:t xml:space="preserve"> and 137 treated with Hydroxyurea suggest that both groups show similar risk of all kinds of thrombosis, including major/minor arterial/venous </w:t>
+      </w:r>
+      <w:r>
+        <w:t>thrombosis</w:t>
+      </w:r>
+      <w:r>
+        <w:t xml:space="preserve">, and concluded that “Anagrelide as a selective platelet-lowering agent is not inferior compared with hydroxyurea in the prevention of thrombotic complications.” </w:t>
+      </w:r>
+      <w:r>
+        <w:fldChar w:fldCharType="begin"/>
+      </w:r>
+      <w:r>
+        <w:instrText xml:space="preserve"> ADDIN EN.CITE &lt;EndNote&gt;&lt;Cite&gt;&lt;Author&gt;Gisslinger&lt;/Author&gt;&lt;Year&gt;2013&lt;/Year&gt;&lt;RecNum&gt;42&lt;/RecNum&gt;&lt;DisplayText&gt;(Gisslinger et al., 2013)&lt;/DisplayText&gt;&lt;record&gt;&lt;rec-number&gt;42&lt;/rec-number&gt;&lt;foreign-keys&gt;&lt;key app="EN" db-id="p5tpw5t0cdf0a8eteflpsvsb2svtefpwvew0" timestamp="1580715301"&gt;42&lt;/key&gt;&lt;/foreign-keys&gt;&lt;ref-type name="Journal Article"&gt;17&lt;/ref-type&gt;&lt;contributors&gt;&lt;authors&gt;&lt;author&gt;Gisslinger, Heinz&lt;/author&gt;&lt;author&gt;Gotic, Mirjana&lt;/author&gt;&lt;author&gt;Holowiecki, Jerzy&lt;/author&gt;&lt;author&gt;Penka, Miroslav&lt;/author&gt;&lt;author&gt;Thiele, Juergen&lt;/author&gt;&lt;author&gt;Kvasnicka, Hans-Michael&lt;/author&gt;&lt;author&gt;Kralovics, Robert&lt;/author&gt;&lt;author&gt;Petrides, Petro E&lt;/author&gt;&lt;/authors&gt;&lt;/contributors&gt;&lt;titles&gt;&lt;title&gt;Anagrelide compared with hydroxyurea in WHO-classified essential thrombocythemia: the ANAHYDRET Study, a randomized controlled trial&lt;/title&gt;&lt;secondary-title&gt;Blood, The Journal of the American Society of Hematology&lt;/secondary-title&gt;&lt;/titles&gt;&lt;periodical&gt;&lt;full-title&gt;Blood, The Journal of the American Society of Hematology&lt;/full-title&gt;&lt;/periodical&gt;&lt;pages&gt;1720-1728&lt;/pages&gt;&lt;volume&gt;121&lt;/volume&gt;&lt;number&gt;10&lt;/number&gt;&lt;dates&gt;&lt;year&gt;2013&lt;/year&gt;&lt;/dates&gt;&lt;isbn&gt;0006-4971&lt;/isbn&gt;&lt;urls&gt;&lt;/urls&gt;&lt;/record&gt;&lt;/Cite&gt;&lt;/EndNote&gt;</w:instrText>
+      </w:r>
+      <w:r>
+        <w:fldChar w:fldCharType="separate"/>
+      </w:r>
+      <w:r>
+        <w:rPr>
+          <w:noProof/>
+        </w:rPr>
+        <w:t>(Gisslinger et al., 2013)</w:t>
+      </w:r>
+      <w:r>
+        <w:fldChar w:fldCharType="end"/>
+      </w:r>
+      <w:r>
+        <w:t xml:space="preserve"> However, a more recent research article published in 2019 checked the </w:t>
+      </w:r>
+      <w:r>
+        <w:t>Anagrelide clinical trials</w:t>
+      </w:r>
+      <w:r>
+        <w:t xml:space="preserve"> back in the 1990s, and noticed that the thrombosis-free survival data for ET patients diagnosed before the 1997 FDA approval date is significantly better compared with that after the 1997 FDA approval date </w:t>
+      </w:r>
+      <w:r>
+        <w:fldChar w:fldCharType="begin"/>
+      </w:r>
+      <w:r>
+        <w:instrText xml:space="preserve"> ADDIN EN.CITE &lt;EndNote&gt;&lt;Cite&gt;&lt;Author&gt;Tefferi&lt;/Author&gt;&lt;Year&gt;2019&lt;/Year&gt;&lt;RecNum&gt;43&lt;/RecNum&gt;&lt;DisplayText&gt;(Tefferi et al., 2019)&lt;/DisplayText&gt;&lt;record&gt;&lt;rec-number&gt;43&lt;/rec-number&gt;&lt;foreign-keys&gt;&lt;key app="EN" db-id="p5tpw5t0cdf0a8eteflpsvsb2svtefpwvew0" timestamp="1580715345"&gt;43&lt;/key&gt;&lt;/foreign-keys&gt;&lt;ref-type name="Journal Article"&gt;17&lt;/ref-type&gt;&lt;contributors&gt;&lt;authors&gt;&lt;author&gt;Tefferi, Ayalew&lt;/author&gt;&lt;author&gt;Szuber, Natasha&lt;/author&gt;&lt;author&gt;Vallapureddy, Rangit R&lt;/author&gt;&lt;author&gt;Begna, Kebede H&lt;/author&gt;&lt;author&gt;Patnaik, Mrinal M&lt;/author&gt;&lt;author&gt;Elliott, Michelle A&lt;/author&gt;&lt;author&gt;Christopher Hook, C&lt;/author&gt;&lt;author&gt;Wolanskyj, Alexandra P&lt;/author&gt;&lt;author&gt;Hanson, Curtis A&lt;/author&gt;&lt;author&gt;Ketterling, Rhett P&lt;/author&gt;&lt;/authors&gt;&lt;/contributors&gt;&lt;titles&gt;&lt;title&gt;Decreased survival and increased rate of fibrotic progression in essential thrombocythemia chronicled after the FDA approval date of anagrelide&lt;/title&gt;&lt;secondary-title&gt;American journal of hematology&lt;/secondary-title&gt;&lt;/titles&gt;&lt;periodical&gt;&lt;full-title&gt;American journal of hematology&lt;/full-title&gt;&lt;/periodical&gt;&lt;pages&gt;5-9&lt;/pages&gt;&lt;volume&gt;94&lt;/volume&gt;&lt;number&gt;1&lt;/number&gt;&lt;dates&gt;&lt;year&gt;2019&lt;/year&gt;&lt;/dates&gt;&lt;isbn&gt;0361-8609&lt;/isbn&gt;&lt;urls&gt;&lt;/urls&gt;&lt;/record&gt;&lt;/Cite&gt;&lt;/EndNote&gt;</w:instrText>
+      </w:r>
+      <w:r>
+        <w:fldChar w:fldCharType="separate"/>
+      </w:r>
+      <w:r>
+        <w:rPr>
+          <w:noProof/>
+        </w:rPr>
+        <w:t>(Tefferi et al., 2019)</w:t>
+      </w:r>
+      <w:r>
+        <w:fldChar w:fldCharType="end"/>
+      </w:r>
+      <w:r>
+        <w:t xml:space="preserve">. In more recent literature review, transfusion experts suggest directly that the main indication for treatment in ET is to prevent thrombosis, and that “none of the newer drugs have been shown to be superior to the time-tested older drugs (e.g., hydroxyurea).” </w:t>
+      </w:r>
+      <w:r>
+        <w:fldChar w:fldCharType="begin"/>
+      </w:r>
+      <w:r>
+        <w:instrText xml:space="preserve"> ADDIN EN.CITE &lt;EndNote&gt;&lt;Cite&gt;&lt;Author&gt;Tefferi&lt;/Author&gt;&lt;Year&gt;2018&lt;/Year&gt;&lt;RecNum&gt;44&lt;/RecNum&gt;&lt;DisplayText&gt;(Tefferi, Vannucchi, &amp;amp; Barbui, 2018)&lt;/DisplayText&gt;&lt;record&gt;&lt;rec-number&gt;44&lt;/rec-number&gt;&lt;foreign-keys&gt;&lt;key app="EN" db-id="p5tpw5t0cdf0a8eteflpsvsb2svtefpwvew0" timestamp="1580715380"&gt;44&lt;/key&gt;&lt;/foreign-keys&gt;&lt;ref-type name="Journal Article"&gt;17&lt;/ref-type&gt;&lt;contributors&gt;&lt;authors&gt;&lt;author&gt;Tefferi, Ayalew&lt;/author&gt;&lt;author&gt;Vannucchi, Alessandro M&lt;/author&gt;&lt;author&gt;Barbui, Tiziano&lt;/author&gt;&lt;/authors&gt;&lt;/contributors&gt;&lt;titles&gt;&lt;title&gt;Essential thrombocythemia treatment algorithm 2018&lt;/title&gt;&lt;secondary-title&gt;Blood cancer journal&lt;/secondary-title&gt;&lt;/titles&gt;&lt;periodical&gt;&lt;full-title&gt;Blood cancer journal&lt;/full-title&gt;&lt;/periodical&gt;&lt;pages&gt;1-6&lt;/pages&gt;&lt;volume&gt;8&lt;/volume&gt;&lt;number&gt;1&lt;/number&gt;&lt;dates&gt;&lt;year&gt;2018&lt;/year&gt;&lt;/dates&gt;&lt;isbn&gt;2044-5385&lt;/isbn&gt;&lt;urls&gt;&lt;/urls&gt;&lt;/record&gt;&lt;/Cite&gt;&lt;/EndNote&gt;</w:instrText>
+      </w:r>
+      <w:r>
+        <w:fldChar w:fldCharType="separate"/>
+      </w:r>
+      <w:r>
+        <w:rPr>
+          <w:noProof/>
+        </w:rPr>
+        <w:t>(Tefferi, Vannucchi, &amp; Barbui, 2018)</w:t>
+      </w:r>
+      <w:r>
+        <w:fldChar w:fldCharType="end"/>
+      </w:r>
+      <w:r>
+        <w:t xml:space="preserve">. These works indicate that it is beneficial to compare Anagrelide with Hydroxyurea on the risk of </w:t>
+      </w:r>
+      <w:r>
+        <w:t>thrombosis</w:t>
+      </w:r>
+      <w:r>
+        <w:t>, using a broader data generated in actual clinical practice.</w:t>
+      </w:r>
+    </w:p>
+    <w:p>
       <w:pPr>
         <w:spacing w:after="170" w:line="340" w:lineRule="exact"/>
         <w:jc w:val="both"/>
         <w:rPr>
-          <w:rFonts w:ascii="Palatino Linotype" w:hAnsi="Palatino Linotype"/>
-          <w:spacing w:val="1"/>
-          <w:kern w:val="16"/>
-          <w:lang w:eastAsia="en-US"/>
-          <w14:ligatures w14:val="standardContextual"/>
-          <w14:numForm w14:val="oldStyle"/>
-          <w14:numSpacing w14:val="proportional"/>
-        </w:rPr>
-      </w:pPr>
-      <w:bookmarkStart w:id="1" w:name="cohorts"/>
-      <w:bookmarkEnd w:id="1"/>
-      <w:r>
-        <w:rPr>
-          <w:rFonts w:ascii="Palatino Linotype" w:hAnsi="Palatino Linotype"/>
-          <w:spacing w:val="1"/>
-          <w:kern w:val="16"/>
-          <w:lang w:eastAsia="en-US"/>
-          <w14:ligatures w14:val="standardContextual"/>
-          <w14:numForm w14:val="oldStyle"/>
-          <w14:numSpacing w14:val="proportional"/>
-        </w:rPr>
-        <w:t>Do patients</w:t>
-      </w:r>
-      <w:r>
-        <w:rPr>
-          <w:rFonts w:ascii="Palatino Linotype" w:hAnsi="Palatino Linotype"/>
-          <w:spacing w:val="1"/>
-          <w:kern w:val="16"/>
-          <w:lang w:eastAsia="en-US"/>
-          <w14:ligatures w14:val="standardContextual"/>
-          <w14:numForm w14:val="oldStyle"/>
-          <w14:numSpacing w14:val="proportional"/>
-        </w:rPr>
-        <w:t xml:space="preserve"> that have been treated with Anagrelide ha</w:t>
-      </w:r>
-      <w:r>
-        <w:rPr>
-          <w:rFonts w:ascii="Palatino Linotype" w:hAnsi="Palatino Linotype"/>
-          <w:spacing w:val="1"/>
-          <w:kern w:val="16"/>
-          <w:lang w:eastAsia="en-US"/>
-          <w14:ligatures w14:val="standardContextual"/>
-          <w14:numForm w14:val="oldStyle"/>
-          <w14:numSpacing w14:val="proportional"/>
-        </w:rPr>
-        <w:t>ve</w:t>
-      </w:r>
-      <w:r>
-        <w:rPr>
-          <w:rFonts w:ascii="Palatino Linotype" w:hAnsi="Palatino Linotype"/>
-          <w:spacing w:val="1"/>
-          <w:kern w:val="16"/>
-          <w:lang w:eastAsia="en-US"/>
-          <w14:ligatures w14:val="standardContextual"/>
-          <w14:numForm w14:val="oldStyle"/>
-          <w14:numSpacing w14:val="proportional"/>
-        </w:rPr>
-        <w:t xml:space="preserve"> a higher risk of </w:t>
-      </w:r>
-      <w:r>
-        <w:rPr>
-          <w:rFonts w:ascii="Palatino Linotype" w:hAnsi="Palatino Linotype"/>
-          <w:spacing w:val="1"/>
-          <w:kern w:val="16"/>
-          <w:lang w:eastAsia="en-US"/>
-          <w14:ligatures w14:val="standardContextual"/>
-          <w14:numForm w14:val="oldStyle"/>
-          <w14:numSpacing w14:val="proportional"/>
-        </w:rPr>
-        <w:t>cancer</w:t>
-      </w:r>
-      <w:r>
-        <w:rPr>
-          <w:rFonts w:ascii="Palatino Linotype" w:hAnsi="Palatino Linotype"/>
-          <w:spacing w:val="1"/>
-          <w:kern w:val="16"/>
-          <w:lang w:eastAsia="en-US"/>
-          <w14:ligatures w14:val="standardContextual"/>
-          <w14:numForm w14:val="oldStyle"/>
-          <w14:numSpacing w14:val="proportional"/>
-        </w:rPr>
-        <w:t>, compared with a more conventional alternative, Hydroxyurea?</w:t>
+          <w:rFonts w:eastAsia="SimSun"/>
+          <w:sz w:val="22"/>
+          <w:szCs w:val="22"/>
+          <w:lang w:eastAsia="en-US"/>
+        </w:rPr>
+      </w:pPr>
+    </w:p>
+    <w:p>
+      <w:pPr>
+        <w:spacing w:after="170" w:line="340" w:lineRule="exact"/>
+        <w:jc w:val="both"/>
+        <w:rPr>
+          <w:rFonts w:eastAsia="SimSun"/>
+          <w:sz w:val="22"/>
+          <w:szCs w:val="22"/>
+          <w:lang w:eastAsia="en-US"/>
+        </w:rPr>
+      </w:pPr>
+    </w:p>
+    <w:p>
+      <w:pPr>
+        <w:spacing w:after="170" w:line="340" w:lineRule="exact"/>
+        <w:jc w:val="both"/>
+        <w:rPr>
+          <w:rFonts w:ascii="Palatino Linotype" w:hAnsi="Palatino Linotype"/>
+          <w:spacing w:val="1"/>
+          <w:kern w:val="16"/>
+          <w:lang w:eastAsia="en-US"/>
+          <w14:ligatures w14:val="standardContextual"/>
+          <w14:numForm w14:val="oldStyle"/>
+          <w14:numSpacing w14:val="proportional"/>
+        </w:rPr>
+      </w:pPr>
+      <w:r>
+        <w:rPr>
+          <w:rFonts w:ascii="Palatino Linotype" w:hAnsi="Palatino Linotype"/>
+          <w:spacing w:val="1"/>
+          <w:kern w:val="16"/>
+          <w:lang w:eastAsia="en-US"/>
+          <w14:ligatures w14:val="standardContextual"/>
+          <w14:numForm w14:val="oldStyle"/>
+          <w14:numSpacing w14:val="proportional"/>
+        </w:rPr>
+        <w:t>One of the driving force for the development of Anagrelide is that Hydroxyurea has</w:t>
+      </w:r>
+      <w:r>
+        <w:rPr>
+          <w:rFonts w:ascii="Palatino Linotype" w:hAnsi="Palatino Linotype"/>
+          <w:spacing w:val="1"/>
+          <w:kern w:val="16"/>
+          <w:lang w:eastAsia="en-US"/>
+          <w14:ligatures w14:val="standardContextual"/>
+          <w14:numForm w14:val="oldStyle"/>
+          <w14:numSpacing w14:val="proportional"/>
+        </w:rPr>
+        <w:t xml:space="preserve"> </w:t>
+      </w:r>
+      <w:r>
+        <w:rPr>
+          <w:rFonts w:ascii="Palatino Linotype" w:hAnsi="Palatino Linotype"/>
+          <w:spacing w:val="1"/>
+          <w:kern w:val="16"/>
+          <w:lang w:eastAsia="en-US"/>
+          <w14:ligatures w14:val="standardContextual"/>
+          <w14:numForm w14:val="oldStyle"/>
+          <w14:numSpacing w14:val="proportional"/>
+        </w:rPr>
+        <w:t xml:space="preserve">been reported for being related with cancer risk. For example, </w:t>
+      </w:r>
+      <w:proofErr w:type="spellStart"/>
+      <w:r>
+        <w:rPr>
+          <w:rFonts w:ascii="Palatino Linotype" w:hAnsi="Palatino Linotype"/>
+          <w:spacing w:val="1"/>
+          <w:kern w:val="16"/>
+          <w:lang w:eastAsia="en-US"/>
+          <w14:ligatures w14:val="standardContextual"/>
+          <w14:numForm w14:val="oldStyle"/>
+          <w14:numSpacing w14:val="proportional"/>
+        </w:rPr>
+        <w:t>Nand</w:t>
+      </w:r>
+      <w:proofErr w:type="spellEnd"/>
+      <w:r>
+        <w:rPr>
+          <w:rFonts w:ascii="Palatino Linotype" w:hAnsi="Palatino Linotype"/>
+          <w:spacing w:val="1"/>
+          <w:kern w:val="16"/>
+          <w:lang w:eastAsia="en-US"/>
+          <w14:ligatures w14:val="standardContextual"/>
+          <w14:numForm w14:val="oldStyle"/>
+          <w14:numSpacing w14:val="proportional"/>
+        </w:rPr>
+        <w:t xml:space="preserve"> et. al. reported</w:t>
+      </w:r>
+      <w:r>
+        <w:rPr>
+          <w:rFonts w:ascii="Palatino Linotype" w:hAnsi="Palatino Linotype"/>
+          <w:spacing w:val="1"/>
+          <w:kern w:val="16"/>
+          <w:lang w:eastAsia="en-US"/>
+          <w14:ligatures w14:val="standardContextual"/>
+          <w14:numForm w14:val="oldStyle"/>
+          <w14:numSpacing w14:val="proportional"/>
+        </w:rPr>
+        <w:t xml:space="preserve"> </w:t>
+      </w:r>
+      <w:r>
+        <w:rPr>
+          <w:rFonts w:ascii="Palatino Linotype" w:hAnsi="Palatino Linotype"/>
+          <w:spacing w:val="1"/>
+          <w:kern w:val="16"/>
+          <w:lang w:eastAsia="en-US"/>
+          <w14:ligatures w14:val="standardContextual"/>
+          <w14:numForm w14:val="oldStyle"/>
+          <w14:numSpacing w14:val="proportional"/>
+        </w:rPr>
+        <w:t>that hydroxyurea has J–U.V% risk of causing leukemic transformation (</w:t>
+      </w:r>
+      <w:r>
+        <w:rPr>
+          <w:rFonts w:ascii="Palatino Linotype" w:hAnsi="Palatino Linotype"/>
+          <w:spacing w:val="1"/>
+          <w:kern w:val="16"/>
+          <w:lang w:eastAsia="en-US"/>
+          <w14:ligatures w14:val="standardContextual"/>
+          <w14:numForm w14:val="oldStyle"/>
+          <w14:numSpacing w14:val="proportional"/>
+        </w:rPr>
+        <w:t xml:space="preserve">[ref] </w:t>
+      </w:r>
+      <w:proofErr w:type="spellStart"/>
+      <w:r>
+        <w:rPr>
+          <w:rFonts w:ascii="Palatino Linotype" w:hAnsi="Palatino Linotype"/>
+          <w:spacing w:val="1"/>
+          <w:kern w:val="16"/>
+          <w:lang w:eastAsia="en-US"/>
+          <w14:ligatures w14:val="standardContextual"/>
+          <w14:numForm w14:val="oldStyle"/>
+          <w14:numSpacing w14:val="proportional"/>
+        </w:rPr>
+        <w:t>Nand</w:t>
+      </w:r>
+      <w:proofErr w:type="spellEnd"/>
+      <w:r>
+        <w:rPr>
+          <w:rFonts w:ascii="Palatino Linotype" w:hAnsi="Palatino Linotype"/>
+          <w:spacing w:val="1"/>
+          <w:kern w:val="16"/>
+          <w:lang w:eastAsia="en-US"/>
+          <w14:ligatures w14:val="standardContextual"/>
+          <w14:numForm w14:val="oldStyle"/>
+          <w14:numSpacing w14:val="proportional"/>
+        </w:rPr>
+        <w:t>, Stock,</w:t>
+      </w:r>
+      <w:r>
+        <w:rPr>
+          <w:rFonts w:ascii="Palatino Linotype" w:hAnsi="Palatino Linotype"/>
+          <w:spacing w:val="1"/>
+          <w:kern w:val="16"/>
+          <w:lang w:eastAsia="en-US"/>
+          <w14:ligatures w14:val="standardContextual"/>
+          <w14:numForm w14:val="oldStyle"/>
+          <w14:numSpacing w14:val="proportional"/>
+        </w:rPr>
+        <w:t xml:space="preserve"> </w:t>
+      </w:r>
+      <w:r>
+        <w:rPr>
+          <w:rFonts w:ascii="Palatino Linotype" w:hAnsi="Palatino Linotype"/>
+          <w:spacing w:val="1"/>
+          <w:kern w:val="16"/>
+          <w:lang w:eastAsia="en-US"/>
+          <w14:ligatures w14:val="standardContextual"/>
+          <w14:numForm w14:val="oldStyle"/>
+          <w14:numSpacing w14:val="proportional"/>
+        </w:rPr>
+        <w:t xml:space="preserve">Godwin, &amp; Fisher, JVVC). </w:t>
+      </w:r>
+      <w:proofErr w:type="spellStart"/>
+      <w:r>
+        <w:rPr>
+          <w:rFonts w:ascii="Palatino Linotype" w:hAnsi="Palatino Linotype"/>
+          <w:spacing w:val="1"/>
+          <w:kern w:val="16"/>
+          <w:lang w:eastAsia="en-US"/>
+          <w14:ligatures w14:val="standardContextual"/>
+          <w14:numForm w14:val="oldStyle"/>
+          <w14:numSpacing w14:val="proportional"/>
+        </w:rPr>
+        <w:t>Hanft</w:t>
+      </w:r>
+      <w:proofErr w:type="spellEnd"/>
+      <w:r>
+        <w:rPr>
+          <w:rFonts w:ascii="Palatino Linotype" w:hAnsi="Palatino Linotype"/>
+          <w:spacing w:val="1"/>
+          <w:kern w:val="16"/>
+          <w:lang w:eastAsia="en-US"/>
+          <w14:ligatures w14:val="standardContextual"/>
+          <w14:numForm w14:val="oldStyle"/>
+          <w14:numSpacing w14:val="proportional"/>
+        </w:rPr>
+        <w:t xml:space="preserve"> et. al. further suggested that in vivo hydroxyurea</w:t>
+      </w:r>
+      <w:r>
+        <w:rPr>
+          <w:rFonts w:ascii="Palatino Linotype" w:hAnsi="Palatino Linotype"/>
+          <w:spacing w:val="1"/>
+          <w:kern w:val="16"/>
+          <w:lang w:eastAsia="en-US"/>
+          <w14:ligatures w14:val="standardContextual"/>
+          <w14:numForm w14:val="oldStyle"/>
+          <w14:numSpacing w14:val="proportional"/>
+        </w:rPr>
+        <w:t xml:space="preserve"> </w:t>
+      </w:r>
+      <w:r>
+        <w:rPr>
+          <w:rFonts w:ascii="Palatino Linotype" w:hAnsi="Palatino Linotype"/>
+          <w:spacing w:val="1"/>
+          <w:kern w:val="16"/>
+          <w:lang w:eastAsia="en-US"/>
+          <w14:ligatures w14:val="standardContextual"/>
+          <w14:numForm w14:val="oldStyle"/>
+          <w14:numSpacing w14:val="proportional"/>
+        </w:rPr>
+        <w:t>exposure could cause acquired DNA mutations (</w:t>
+      </w:r>
+      <w:r>
+        <w:rPr>
+          <w:rFonts w:ascii="Palatino Linotype" w:hAnsi="Palatino Linotype"/>
+          <w:spacing w:val="1"/>
+          <w:kern w:val="16"/>
+          <w:lang w:eastAsia="en-US"/>
+          <w14:ligatures w14:val="standardContextual"/>
+          <w14:numForm w14:val="oldStyle"/>
+          <w14:numSpacing w14:val="proportional"/>
+        </w:rPr>
+        <w:t xml:space="preserve">[ref] </w:t>
+      </w:r>
+      <w:proofErr w:type="spellStart"/>
+      <w:r>
+        <w:rPr>
+          <w:rFonts w:ascii="Palatino Linotype" w:hAnsi="Palatino Linotype"/>
+          <w:spacing w:val="1"/>
+          <w:kern w:val="16"/>
+          <w:lang w:eastAsia="en-US"/>
+          <w14:ligatures w14:val="standardContextual"/>
+          <w14:numForm w14:val="oldStyle"/>
+          <w14:numSpacing w14:val="proportional"/>
+        </w:rPr>
+        <w:t>Hanft</w:t>
+      </w:r>
+      <w:proofErr w:type="spellEnd"/>
+      <w:r>
+        <w:rPr>
+          <w:rFonts w:ascii="Palatino Linotype" w:hAnsi="Palatino Linotype"/>
+          <w:spacing w:val="1"/>
+          <w:kern w:val="16"/>
+          <w:lang w:eastAsia="en-US"/>
+          <w14:ligatures w14:val="standardContextual"/>
+          <w14:numForm w14:val="oldStyle"/>
+          <w14:numSpacing w14:val="proportional"/>
+        </w:rPr>
+        <w:t xml:space="preserve"> et al., L&lt;&lt;&lt;). </w:t>
+      </w:r>
+      <w:r>
+        <w:rPr>
+          <w:rFonts w:ascii="Palatino Linotype" w:hAnsi="Palatino Linotype"/>
+          <w:spacing w:val="1"/>
+          <w:kern w:val="16"/>
+          <w:lang w:eastAsia="en-US"/>
+          <w14:ligatures w14:val="standardContextual"/>
+          <w14:numForm w14:val="oldStyle"/>
+          <w14:numSpacing w14:val="proportional"/>
+        </w:rPr>
+        <w:lastRenderedPageBreak/>
+        <w:t>Thus, whether</w:t>
+      </w:r>
+      <w:r>
+        <w:rPr>
+          <w:rFonts w:ascii="Palatino Linotype" w:hAnsi="Palatino Linotype"/>
+          <w:spacing w:val="1"/>
+          <w:kern w:val="16"/>
+          <w:lang w:eastAsia="en-US"/>
+          <w14:ligatures w14:val="standardContextual"/>
+          <w14:numForm w14:val="oldStyle"/>
+          <w14:numSpacing w14:val="proportional"/>
+        </w:rPr>
+        <w:t xml:space="preserve"> </w:t>
+      </w:r>
+      <w:r>
+        <w:rPr>
+          <w:rFonts w:ascii="Palatino Linotype" w:hAnsi="Palatino Linotype"/>
+          <w:spacing w:val="1"/>
+          <w:kern w:val="16"/>
+          <w:lang w:eastAsia="en-US"/>
+          <w14:ligatures w14:val="standardContextual"/>
+          <w14:numForm w14:val="oldStyle"/>
+          <w14:numSpacing w14:val="proportional"/>
+        </w:rPr>
+        <w:t>such suggestions against hydroxyurea is reasonable, and whether the alternatives</w:t>
+      </w:r>
+      <w:r>
+        <w:rPr>
+          <w:rFonts w:ascii="Palatino Linotype" w:hAnsi="Palatino Linotype"/>
+          <w:spacing w:val="1"/>
+          <w:kern w:val="16"/>
+          <w:lang w:eastAsia="en-US"/>
+          <w14:ligatures w14:val="standardContextual"/>
+          <w14:numForm w14:val="oldStyle"/>
+          <w14:numSpacing w14:val="proportional"/>
+        </w:rPr>
+        <w:t xml:space="preserve"> </w:t>
+      </w:r>
+      <w:r>
+        <w:rPr>
+          <w:rFonts w:ascii="Palatino Linotype" w:hAnsi="Palatino Linotype"/>
+          <w:spacing w:val="1"/>
+          <w:kern w:val="16"/>
+          <w:lang w:eastAsia="en-US"/>
+          <w14:ligatures w14:val="standardContextual"/>
+          <w14:numForm w14:val="oldStyle"/>
+          <w14:numSpacing w14:val="proportional"/>
+        </w:rPr>
+        <w:t>thereof, such as Anagrelide, could perform better in cancer risk, will need to be</w:t>
+      </w:r>
+      <w:r>
+        <w:rPr>
+          <w:rFonts w:ascii="Palatino Linotype" w:hAnsi="Palatino Linotype"/>
+          <w:spacing w:val="1"/>
+          <w:kern w:val="16"/>
+          <w:lang w:eastAsia="en-US"/>
+          <w14:ligatures w14:val="standardContextual"/>
+          <w14:numForm w14:val="oldStyle"/>
+          <w14:numSpacing w14:val="proportional"/>
+        </w:rPr>
+        <w:t xml:space="preserve"> </w:t>
+      </w:r>
+      <w:r>
+        <w:rPr>
+          <w:rFonts w:ascii="Palatino Linotype" w:hAnsi="Palatino Linotype"/>
+          <w:spacing w:val="1"/>
+          <w:kern w:val="16"/>
+          <w:lang w:eastAsia="en-US"/>
+          <w14:ligatures w14:val="standardContextual"/>
+          <w14:numForm w14:val="oldStyle"/>
+          <w14:numSpacing w14:val="proportional"/>
+        </w:rPr>
+        <w:t>investigated.</w:t>
+      </w:r>
+    </w:p>
+    <w:p>
+      <w:pPr>
+        <w:spacing w:after="170" w:line="340" w:lineRule="exact"/>
+        <w:jc w:val="both"/>
+        <w:rPr>
+          <w:rFonts w:ascii="Palatino Linotype" w:hAnsi="Palatino Linotype"/>
+          <w:spacing w:val="1"/>
+          <w:kern w:val="16"/>
+          <w:lang w:eastAsia="en-US"/>
+          <w14:ligatures w14:val="standardContextual"/>
+          <w14:numForm w14:val="oldStyle"/>
+          <w14:numSpacing w14:val="proportional"/>
+        </w:rPr>
+      </w:pPr>
+      <w:r>
+        <w:rPr>
+          <w:rFonts w:ascii="Palatino Linotype" w:hAnsi="Palatino Linotype"/>
+          <w:spacing w:val="1"/>
+          <w:kern w:val="16"/>
+          <w:lang w:eastAsia="en-US"/>
+          <w14:ligatures w14:val="standardContextual"/>
+          <w14:numForm w14:val="oldStyle"/>
+          <w14:numSpacing w14:val="proportional"/>
+        </w:rPr>
+        <w:t xml:space="preserve">Angiotensin-converting enzyme (ACE) inhibitors are factors that prevent an enzyme from producing angiotensin II which subsequentially narrows down vessels. Since angiotensin II releases substances that raise blood pressure, ACE inhibitors also have the effect of lowering blood pressure (“Angiotensin-converting enzyme (ACE) inhibitors - Mayo Clinic,” n.d.). Examples of ACE inhibitors include Accupril (Quinapril), </w:t>
+      </w:r>
+      <w:proofErr w:type="spellStart"/>
+      <w:r>
+        <w:rPr>
+          <w:rFonts w:ascii="Palatino Linotype" w:hAnsi="Palatino Linotype"/>
+          <w:spacing w:val="1"/>
+          <w:kern w:val="16"/>
+          <w:lang w:eastAsia="en-US"/>
+          <w14:ligatures w14:val="standardContextual"/>
+          <w14:numForm w14:val="oldStyle"/>
+          <w14:numSpacing w14:val="proportional"/>
+        </w:rPr>
+        <w:t>Aceon</w:t>
+      </w:r>
+      <w:proofErr w:type="spellEnd"/>
+      <w:r>
+        <w:rPr>
+          <w:rFonts w:ascii="Palatino Linotype" w:hAnsi="Palatino Linotype"/>
+          <w:spacing w:val="1"/>
+          <w:kern w:val="16"/>
+          <w:lang w:eastAsia="en-US"/>
+          <w14:ligatures w14:val="standardContextual"/>
+          <w14:numForm w14:val="oldStyle"/>
+          <w14:numSpacing w14:val="proportional"/>
+        </w:rPr>
+        <w:t xml:space="preserve"> (Perindopril), </w:t>
+      </w:r>
+      <w:proofErr w:type="spellStart"/>
+      <w:r>
+        <w:rPr>
+          <w:rFonts w:ascii="Palatino Linotype" w:hAnsi="Palatino Linotype"/>
+          <w:spacing w:val="1"/>
+          <w:kern w:val="16"/>
+          <w:lang w:eastAsia="en-US"/>
+          <w14:ligatures w14:val="standardContextual"/>
+          <w14:numForm w14:val="oldStyle"/>
+          <w14:numSpacing w14:val="proportional"/>
+        </w:rPr>
+        <w:t>Altace</w:t>
+      </w:r>
+      <w:proofErr w:type="spellEnd"/>
+      <w:r>
+        <w:rPr>
+          <w:rFonts w:ascii="Palatino Linotype" w:hAnsi="Palatino Linotype"/>
+          <w:spacing w:val="1"/>
+          <w:kern w:val="16"/>
+          <w:lang w:eastAsia="en-US"/>
+          <w14:ligatures w14:val="standardContextual"/>
+          <w14:numForm w14:val="oldStyle"/>
+          <w14:numSpacing w14:val="proportional"/>
+        </w:rPr>
+        <w:t xml:space="preserve"> (Ramipril), Benazepril (Lotensin), </w:t>
+      </w:r>
+      <w:proofErr w:type="spellStart"/>
+      <w:r>
+        <w:rPr>
+          <w:rFonts w:ascii="Palatino Linotype" w:hAnsi="Palatino Linotype"/>
+          <w:spacing w:val="1"/>
+          <w:kern w:val="16"/>
+          <w:lang w:eastAsia="en-US"/>
+          <w14:ligatures w14:val="standardContextual"/>
+          <w14:numForm w14:val="oldStyle"/>
+          <w14:numSpacing w14:val="proportional"/>
+        </w:rPr>
+        <w:t>Capoten</w:t>
+      </w:r>
+      <w:proofErr w:type="spellEnd"/>
+      <w:r>
+        <w:rPr>
+          <w:rFonts w:ascii="Palatino Linotype" w:hAnsi="Palatino Linotype"/>
+          <w:spacing w:val="1"/>
+          <w:kern w:val="16"/>
+          <w:lang w:eastAsia="en-US"/>
+          <w14:ligatures w14:val="standardContextual"/>
+          <w14:numForm w14:val="oldStyle"/>
+          <w14:numSpacing w14:val="proportional"/>
+        </w:rPr>
+        <w:t xml:space="preserve"> (Captopril), Enalapril (Vasotec), </w:t>
+      </w:r>
+      <w:proofErr w:type="spellStart"/>
+      <w:r>
+        <w:rPr>
+          <w:rFonts w:ascii="Palatino Linotype" w:hAnsi="Palatino Linotype"/>
+          <w:spacing w:val="1"/>
+          <w:kern w:val="16"/>
+          <w:lang w:eastAsia="en-US"/>
+          <w14:ligatures w14:val="standardContextual"/>
+          <w14:numForm w14:val="oldStyle"/>
+          <w14:numSpacing w14:val="proportional"/>
+        </w:rPr>
+        <w:t>Fosinopril</w:t>
+      </w:r>
+      <w:proofErr w:type="spellEnd"/>
+      <w:r>
+        <w:rPr>
+          <w:rFonts w:ascii="Palatino Linotype" w:hAnsi="Palatino Linotype"/>
+          <w:spacing w:val="1"/>
+          <w:kern w:val="16"/>
+          <w:lang w:eastAsia="en-US"/>
+          <w14:ligatures w14:val="standardContextual"/>
+          <w14:numForm w14:val="oldStyle"/>
+          <w14:numSpacing w14:val="proportional"/>
+        </w:rPr>
+        <w:t xml:space="preserve"> (</w:t>
+      </w:r>
+      <w:proofErr w:type="spellStart"/>
+      <w:r>
+        <w:rPr>
+          <w:rFonts w:ascii="Palatino Linotype" w:hAnsi="Palatino Linotype"/>
+          <w:spacing w:val="1"/>
+          <w:kern w:val="16"/>
+          <w:lang w:eastAsia="en-US"/>
+          <w14:ligatures w14:val="standardContextual"/>
+          <w14:numForm w14:val="oldStyle"/>
+          <w14:numSpacing w14:val="proportional"/>
+        </w:rPr>
+        <w:t>Monopril</w:t>
+      </w:r>
+      <w:proofErr w:type="spellEnd"/>
+      <w:r>
+        <w:rPr>
+          <w:rFonts w:ascii="Palatino Linotype" w:hAnsi="Palatino Linotype"/>
+          <w:spacing w:val="1"/>
+          <w:kern w:val="16"/>
+          <w:lang w:eastAsia="en-US"/>
+          <w14:ligatures w14:val="standardContextual"/>
+          <w14:numForm w14:val="oldStyle"/>
+          <w14:numSpacing w14:val="proportional"/>
+        </w:rPr>
+        <w:t xml:space="preserve">), Lisinopril (Prinivil, Zestril), </w:t>
+      </w:r>
+      <w:proofErr w:type="spellStart"/>
+      <w:r>
+        <w:rPr>
+          <w:rFonts w:ascii="Palatino Linotype" w:hAnsi="Palatino Linotype"/>
+          <w:spacing w:val="1"/>
+          <w:kern w:val="16"/>
+          <w:lang w:eastAsia="en-US"/>
+          <w14:ligatures w14:val="standardContextual"/>
+          <w14:numForm w14:val="oldStyle"/>
+          <w14:numSpacing w14:val="proportional"/>
+        </w:rPr>
+        <w:t>Mavik</w:t>
+      </w:r>
+      <w:proofErr w:type="spellEnd"/>
+      <w:r>
+        <w:rPr>
+          <w:rFonts w:ascii="Palatino Linotype" w:hAnsi="Palatino Linotype"/>
+          <w:spacing w:val="1"/>
+          <w:kern w:val="16"/>
+          <w:lang w:eastAsia="en-US"/>
+          <w14:ligatures w14:val="standardContextual"/>
+          <w14:numForm w14:val="oldStyle"/>
+          <w14:numSpacing w14:val="proportional"/>
+        </w:rPr>
+        <w:t xml:space="preserve"> (Trandolapril) and </w:t>
+      </w:r>
+      <w:proofErr w:type="spellStart"/>
+      <w:r>
+        <w:rPr>
+          <w:rFonts w:ascii="Palatino Linotype" w:hAnsi="Palatino Linotype"/>
+          <w:spacing w:val="1"/>
+          <w:kern w:val="16"/>
+          <w:lang w:eastAsia="en-US"/>
+          <w14:ligatures w14:val="standardContextual"/>
+          <w14:numForm w14:val="oldStyle"/>
+          <w14:numSpacing w14:val="proportional"/>
+        </w:rPr>
+        <w:t>Moexipril</w:t>
+      </w:r>
+      <w:proofErr w:type="spellEnd"/>
+      <w:r>
+        <w:rPr>
+          <w:rFonts w:ascii="Palatino Linotype" w:hAnsi="Palatino Linotype"/>
+          <w:spacing w:val="1"/>
+          <w:kern w:val="16"/>
+          <w:lang w:eastAsia="en-US"/>
+          <w14:ligatures w14:val="standardContextual"/>
+          <w14:numForm w14:val="oldStyle"/>
+          <w14:numSpacing w14:val="proportional"/>
+        </w:rPr>
+        <w:t xml:space="preserve"> (</w:t>
+      </w:r>
+      <w:proofErr w:type="spellStart"/>
+      <w:r>
+        <w:rPr>
+          <w:rFonts w:ascii="Palatino Linotype" w:hAnsi="Palatino Linotype"/>
+          <w:spacing w:val="1"/>
+          <w:kern w:val="16"/>
+          <w:lang w:eastAsia="en-US"/>
+          <w14:ligatures w14:val="standardContextual"/>
+          <w14:numForm w14:val="oldStyle"/>
+          <w14:numSpacing w14:val="proportional"/>
+        </w:rPr>
+        <w:t>Univasc</w:t>
+      </w:r>
+      <w:proofErr w:type="spellEnd"/>
+      <w:r>
+        <w:rPr>
+          <w:rFonts w:ascii="Palatino Linotype" w:hAnsi="Palatino Linotype"/>
+          <w:spacing w:val="1"/>
+          <w:kern w:val="16"/>
+          <w:lang w:eastAsia="en-US"/>
+          <w14:ligatures w14:val="standardContextual"/>
+          <w14:numForm w14:val="oldStyle"/>
+          <w14:numSpacing w14:val="proportional"/>
+        </w:rPr>
+        <w:t xml:space="preserve">) (“Types of ACE Inhibitors for Heart Disease Treatment,” n.d.).  </w:t>
       </w:r>
     </w:p>
     <w:p>
@@ -779,14 +1708,7 @@
                 <w:rFonts w:ascii="Palatino Linotype" w:hAnsi="Palatino Linotype" w:cs="Arial"/>
                 <w:bCs/>
               </w:rPr>
-              <w:t>C</w:t>
-            </w:r>
-            <w:r>
-              <w:rPr>
-                <w:rFonts w:ascii="Palatino Linotype" w:hAnsi="Palatino Linotype" w:cs="Arial"/>
-                <w:bCs/>
-              </w:rPr>
-              <w:t xml:space="preserve">ancer </w:t>
+              <w:t xml:space="preserve">Cancer </w:t>
             </w:r>
             <w:r>
               <w:rPr>
@@ -1076,6 +1998,7 @@
           <w14:numForm w14:val="lining"/>
           <w14:numSpacing w14:val="tabular"/>
         </w:rPr>
+        <w:lastRenderedPageBreak/>
         <w:t>Incidence Rates</w:t>
       </w:r>
     </w:p>
@@ -1559,31 +2482,7 @@
           <w14:numForm w14:val="oldStyle"/>
           <w14:numSpacing w14:val="proportional"/>
         </w:rPr>
-        <w:t xml:space="preserve"> in the </w:t>
-      </w:r>
-      <w:r>
-        <w:rPr>
-          <w:rFonts w:ascii="Palatino Linotype" w:hAnsi="Palatino Linotype"/>
-          <w:spacing w:val="1"/>
-          <w:kern w:val="16"/>
-          <w:lang w:eastAsia="en-US"/>
-          <w14:ligatures w14:val="standardContextual"/>
-          <w14:numForm w14:val="oldStyle"/>
-          <w14:numSpacing w14:val="proportional"/>
-        </w:rPr>
-        <w:t>100k</w:t>
-      </w:r>
-      <w:r>
-        <w:rPr>
-          <w:rFonts w:ascii="Palatino Linotype" w:hAnsi="Palatino Linotype"/>
-          <w:spacing w:val="1"/>
-          <w:kern w:val="16"/>
-          <w:lang w:eastAsia="en-US"/>
-          <w14:ligatures w14:val="standardContextual"/>
-          <w14:numForm w14:val="oldStyle"/>
-          <w14:numSpacing w14:val="proportional"/>
-        </w:rPr>
-        <w:t xml:space="preserve"> dataset and </w:t>
+        <w:t xml:space="preserve"> in the 100k dataset and </w:t>
       </w:r>
       <w:r>
         <w:rPr>
@@ -1607,19 +2506,7 @@
           <w14:numForm w14:val="oldStyle"/>
           <w14:numSpacing w14:val="proportional"/>
         </w:rPr>
-        <w:t xml:space="preserve"> patients </w:t>
-      </w:r>
-      <w:r>
-        <w:rPr>
-          <w:rFonts w:ascii="Palatino Linotype" w:hAnsi="Palatino Linotype"/>
-          <w:spacing w:val="1"/>
-          <w:kern w:val="16"/>
-          <w:lang w:eastAsia="en-US"/>
-          <w14:ligatures w14:val="standardContextual"/>
-          <w14:numForm w14:val="oldStyle"/>
-          <w14:numSpacing w14:val="proportional"/>
-        </w:rPr>
-        <w:t xml:space="preserve">in the </w:t>
+        <w:t xml:space="preserve"> patients in the </w:t>
       </w:r>
       <w:r>
         <w:rPr>
@@ -1802,8 +2689,8 @@
         <w:rPr>
           <w:rFonts w:ascii="Arial" w:hAnsi="Arial" w:cs="Arial"/>
           <w:bCs/>
-        </w:rPr>
-        <w:lastRenderedPageBreak/>
+          <w:noProof/>
+        </w:rPr>
         <w:drawing>
           <wp:inline distT="0" distB="0" distL="0" distR="0" wp14:anchorId="4A1FCB08" wp14:editId="59B0DBBB">
             <wp:extent cx="5727700" cy="1297940"/>
@@ -1853,6 +2740,7 @@
         <w:rPr>
           <w:rFonts w:ascii="Arial" w:hAnsi="Arial" w:cs="Arial"/>
           <w:bCs/>
+          <w:noProof/>
         </w:rPr>
         <w:drawing>
           <wp:inline distT="0" distB="0" distL="0" distR="0" wp14:anchorId="0FCAAF57" wp14:editId="6548509E">
@@ -1955,7 +2843,7 @@
           <w:bCs/>
         </w:rPr>
       </w:pPr>
-      <w:hyperlink r:id="rId15" w:history="1">
+      <w:hyperlink r:id="rId15" w:anchor="/cc/characterizations/65/design" w:history="1">
         <w:r>
           <w:rPr>
             <w:rStyle w:val="Hyperlink"/>
@@ -1973,8 +2861,6 @@
         </w:rPr>
         <w:t xml:space="preserve"> </w:t>
       </w:r>
-      <w:bookmarkStart w:id="2" w:name="_GoBack"/>
-      <w:bookmarkEnd w:id="2"/>
     </w:p>
     <w:p>
       <w:pPr>
@@ -5694,7 +6580,7 @@
 </file>
 
 <file path=customXml/itemProps2.xml><?xml version="1.0" encoding="utf-8"?>
-<ds:datastoreItem xmlns:ds="http://schemas.openxmlformats.org/officeDocument/2006/customXml" ds:itemID="{AC2ACF7A-6E72-45D2-9D6F-5877A3F36B5C}">
+<ds:datastoreItem xmlns:ds="http://schemas.openxmlformats.org/officeDocument/2006/customXml" ds:itemID="{A934018F-F971-C449-8DB2-37B96014118E}">
   <ds:schemaRefs>
     <ds:schemaRef ds:uri="http://schemas.openxmlformats.org/officeDocument/2006/bibliography"/>
   </ds:schemaRefs>

--- a/Deliverable_4/hxia40_deliverable4.docx
+++ b/Deliverable_4/hxia40_deliverable4.docx
@@ -61,37 +61,8 @@
     <w:p>
       <w:bookmarkStart w:id="1" w:name="cohorts"/>
       <w:bookmarkEnd w:id="1"/>
-      <w:proofErr w:type="spellStart"/>
-      <w:r>
-        <w:t>Thrombocythaemia</w:t>
-      </w:r>
-      <w:proofErr w:type="spellEnd"/>
-      <w:r>
-        <w:t xml:space="preserve"> represent in various myeloproliferative disorders, including chronic myeloid </w:t>
-      </w:r>
-      <w:proofErr w:type="spellStart"/>
-      <w:r>
-        <w:t>leukaemia</w:t>
-      </w:r>
-      <w:proofErr w:type="spellEnd"/>
-      <w:r>
-        <w:t xml:space="preserve">, </w:t>
-      </w:r>
-      <w:proofErr w:type="spellStart"/>
-      <w:r>
-        <w:t>agnogenic</w:t>
-      </w:r>
-      <w:proofErr w:type="spellEnd"/>
-      <w:r>
-        <w:t xml:space="preserve"> myeloid metaplasia, and essential </w:t>
-      </w:r>
-      <w:proofErr w:type="spellStart"/>
-      <w:r>
-        <w:t>thrombocythaemia</w:t>
-      </w:r>
-      <w:proofErr w:type="spellEnd"/>
-      <w:r>
-        <w:t xml:space="preserve"> (ET) </w:t>
+      <w:r>
+        <w:t xml:space="preserve">Thrombocythaemia represent in various myeloproliferative disorders, including chronic myeloid leukaemia, agnogenic myeloid metaplasia, and essential thrombocythaemia (ET) </w:t>
       </w:r>
       <w:r>
         <w:fldChar w:fldCharType="begin"/>
@@ -145,48 +116,37 @@
         <w:fldChar w:fldCharType="end"/>
       </w:r>
       <w:r>
-        <w:t xml:space="preserve">. </w:t>
-      </w:r>
-      <w:proofErr w:type="spellStart"/>
-      <w:r>
-        <w:t>Thrombocythaemia</w:t>
-      </w:r>
-      <w:proofErr w:type="spellEnd"/>
-      <w:r>
-        <w:t xml:space="preserve"> is usually seen in elderly patients, and </w:t>
+        <w:t xml:space="preserve">. Thrombocythaemia is usually seen in elderly patients, and could be dangerous, as the increased number of platelets might cause dangerous complications such as </w:t>
+      </w:r>
+      <w:r>
+        <w:t>systemic thrombosis</w:t>
+      </w:r>
+      <w:r>
+        <w:t xml:space="preserve"> </w:t>
+      </w:r>
+      <w:r>
+        <w:fldChar w:fldCharType="begin"/>
+      </w:r>
+      <w:r>
+        <w:instrText xml:space="preserve"> ADDIN EN.CITE &lt;EndNote&gt;&lt;Cite&gt;&lt;Author&gt;Xiong&lt;/Author&gt;&lt;Year&gt;2017&lt;/Year&gt;&lt;RecNum&gt;37&lt;/RecNum&gt;&lt;DisplayText&gt;(Xiong et al., 2017)&lt;/DisplayText&gt;&lt;record&gt;&lt;rec-number&gt;37&lt;/rec-number&gt;&lt;foreign-keys&gt;&lt;key app="EN" db-id="p5tpw5t0cdf0a8eteflpsvsb2svtefpwvew0" timestamp="1580714921"&gt;37&lt;/key&gt;&lt;/foreign-keys&gt;&lt;ref-type name="Journal Article"&gt;17&lt;/ref-type&gt;&lt;contributors&gt;&lt;authors&gt;&lt;author&gt;Xiong, Nanqing&lt;/author&gt;&lt;author&gt;Gao, Wen&lt;/author&gt;&lt;author&gt;Pan, Junjie&lt;/author&gt;&lt;author&gt;Luo, Xinping&lt;/author&gt;&lt;author&gt;Shi, Haiming&lt;/author&gt;&lt;author&gt;Li, Jian&lt;/author&gt;&lt;/authors&gt;&lt;/contributors&gt;&lt;titles&gt;&lt;title&gt;Essential thrombocythemia presenting as acute coronary syndrome: case reports and literature review&lt;/title&gt;&lt;secondary-title&gt;Journal of thrombosis thrombolysis&lt;/secondary-title&gt;&lt;/titles&gt;&lt;periodical&gt;&lt;full-title&gt;Journal of thrombosis thrombolysis&lt;/full-title&gt;&lt;/periodical&gt;&lt;pages&gt;57-62&lt;/pages&gt;&lt;volume&gt;44&lt;/volume&gt;&lt;number&gt;1&lt;/number&gt;&lt;dates&gt;&lt;year&gt;2017&lt;/year&gt;&lt;/dates&gt;&lt;isbn&gt;0929-5305&lt;/isbn&gt;&lt;urls&gt;&lt;/urls&gt;&lt;/record&gt;&lt;/Cite&gt;&lt;/EndNote&gt;</w:instrText>
+      </w:r>
+      <w:r>
+        <w:fldChar w:fldCharType="separate"/>
+      </w:r>
+      <w:r>
+        <w:rPr>
+          <w:noProof/>
+        </w:rPr>
+        <w:t>(Xiong et al., 2017)</w:t>
+      </w:r>
+      <w:r>
+        <w:fldChar w:fldCharType="end"/>
+      </w:r>
+      <w:r>
+        <w:t xml:space="preserve">. Thus, there is an essential need for drug development to limit the patient’s platelet count in normal range, in order to minimize the risk of the potential </w:t>
       </w:r>
       <w:bookmarkStart w:id="2" w:name="_GoBack"/>
       <w:bookmarkEnd w:id="2"/>
-      <w:r>
-        <w:t xml:space="preserve">could be dangerous, as the increased number of platelets might cause dangerous complications such as </w:t>
-      </w:r>
-      <w:r>
-        <w:t>systemic thrombosis</w:t>
-      </w:r>
-      <w:r>
-        <w:t xml:space="preserve"> </w:t>
-      </w:r>
-      <w:r>
-        <w:fldChar w:fldCharType="begin"/>
-      </w:r>
-      <w:r>
-        <w:instrText xml:space="preserve"> ADDIN EN.CITE &lt;EndNote&gt;&lt;Cite&gt;&lt;Author&gt;Xiong&lt;/Author&gt;&lt;Year&gt;2017&lt;/Year&gt;&lt;RecNum&gt;37&lt;/RecNum&gt;&lt;DisplayText&gt;(Xiong et al., 2017)&lt;/DisplayText&gt;&lt;record&gt;&lt;rec-number&gt;37&lt;/rec-number&gt;&lt;foreign-keys&gt;&lt;key app="EN" db-id="p5tpw5t0cdf0a8eteflpsvsb2svtefpwvew0" timestamp="1580714921"&gt;37&lt;/key&gt;&lt;/foreign-keys&gt;&lt;ref-type name="Journal Article"&gt;17&lt;/ref-type&gt;&lt;contributors&gt;&lt;authors&gt;&lt;author&gt;Xiong, Nanqing&lt;/author&gt;&lt;author&gt;Gao, Wen&lt;/author&gt;&lt;author&gt;Pan, Junjie&lt;/author&gt;&lt;author&gt;Luo, Xinping&lt;/author&gt;&lt;author&gt;Shi, Haiming&lt;/author&gt;&lt;author&gt;Li, Jian&lt;/author&gt;&lt;/authors&gt;&lt;/contributors&gt;&lt;titles&gt;&lt;title&gt;Essential thrombocythemia presenting as acute coronary syndrome: case reports and literature review&lt;/title&gt;&lt;secondary-title&gt;Journal of thrombosis thrombolysis&lt;/secondary-title&gt;&lt;/titles&gt;&lt;periodical&gt;&lt;full-title&gt;Journal of thrombosis thrombolysis&lt;/full-title&gt;&lt;/periodical&gt;&lt;pages&gt;57-62&lt;/pages&gt;&lt;volume&gt;44&lt;/volume&gt;&lt;number&gt;1&lt;/number&gt;&lt;dates&gt;&lt;year&gt;2017&lt;/year&gt;&lt;/dates&gt;&lt;isbn&gt;0929-5305&lt;/isbn&gt;&lt;urls&gt;&lt;/urls&gt;&lt;/record&gt;&lt;/Cite&gt;&lt;/EndNote&gt;</w:instrText>
-      </w:r>
-      <w:r>
-        <w:fldChar w:fldCharType="separate"/>
-      </w:r>
-      <w:r>
-        <w:rPr>
-          <w:noProof/>
-        </w:rPr>
-        <w:t>(Xiong et al., 2017)</w:t>
-      </w:r>
-      <w:r>
-        <w:fldChar w:fldCharType="end"/>
-      </w:r>
-      <w:r>
-        <w:t xml:space="preserve">. Thus, there is an essential need for drug development to limit the patient’s platelet count in normal range, in order to minimize the risk of the potential </w:t>
-      </w:r>
       <w:r>
         <w:t>cardiovascular adverse effects</w:t>
       </w:r>
@@ -203,36 +163,26 @@
         <w:t xml:space="preserve"> is </w:t>
       </w:r>
       <w:r>
-        <w:t xml:space="preserve">an orally active </w:t>
-      </w:r>
-      <w:proofErr w:type="spellStart"/>
-      <w:r>
-        <w:t>quinazolin</w:t>
-      </w:r>
-      <w:proofErr w:type="spellEnd"/>
+        <w:t>an orally active quinazolin,</w:t>
+      </w:r>
+      <w:r>
+        <w:t xml:space="preserve"> which is known for causing</w:t>
+      </w:r>
+      <w:r>
+        <w:t xml:space="preserve"> thrombocytopenia</w:t>
+      </w:r>
       <w:r>
         <w:t>,</w:t>
       </w:r>
       <w:r>
-        <w:t xml:space="preserve"> which is known for causing</w:t>
-      </w:r>
-      <w:r>
-        <w:t xml:space="preserve"> thrombocytopenia</w:t>
-      </w:r>
-      <w:r>
-        <w:t>,</w:t>
-      </w:r>
-      <w:r>
         <w:t xml:space="preserve"> and has </w:t>
       </w:r>
       <w:r>
         <w:t xml:space="preserve">thus been evaluated for treating </w:t>
       </w:r>
-      <w:proofErr w:type="spellStart"/>
       <w:r>
         <w:t>thrombocythaemia</w:t>
       </w:r>
-      <w:proofErr w:type="spellEnd"/>
       <w:r>
         <w:t xml:space="preserve"> </w:t>
       </w:r>
@@ -489,38 +439,52 @@
         <w:spacing w:after="170" w:line="340" w:lineRule="exact"/>
         <w:jc w:val="both"/>
         <w:rPr>
-          <w:rFonts w:eastAsia="SimSun"/>
-          <w:sz w:val="22"/>
-          <w:szCs w:val="22"/>
-          <w:lang w:eastAsia="en-US"/>
-        </w:rPr>
-      </w:pPr>
-    </w:p>
-    <w:p>
-      <w:pPr>
-        <w:spacing w:after="170" w:line="340" w:lineRule="exact"/>
-        <w:jc w:val="both"/>
-        <w:rPr>
-          <w:rFonts w:ascii="Palatino Linotype" w:hAnsi="Palatino Linotype"/>
-          <w:spacing w:val="1"/>
-          <w:kern w:val="16"/>
-          <w:lang w:eastAsia="en-US"/>
-          <w14:ligatures w14:val="standardContextual"/>
-          <w14:numForm w14:val="oldStyle"/>
-          <w14:numSpacing w14:val="proportional"/>
-        </w:rPr>
-      </w:pPr>
-      <w:r>
-        <w:rPr>
-          <w:rFonts w:ascii="Palatino Linotype" w:hAnsi="Palatino Linotype"/>
-          <w:spacing w:val="1"/>
-          <w:kern w:val="16"/>
-          <w:lang w:eastAsia="en-US"/>
-          <w14:ligatures w14:val="standardContextual"/>
-          <w14:numForm w14:val="oldStyle"/>
-          <w14:numSpacing w14:val="proportional"/>
-        </w:rPr>
-        <w:t>One of the driving force for the development of Anagrelide is that Hydroxyurea has</w:t>
+          <w:rFonts w:ascii="Palatino Linotype" w:hAnsi="Palatino Linotype"/>
+          <w:spacing w:val="1"/>
+          <w:kern w:val="16"/>
+          <w:lang w:eastAsia="en-US"/>
+          <w14:ligatures w14:val="standardContextual"/>
+          <w14:numForm w14:val="oldStyle"/>
+          <w14:numSpacing w14:val="proportional"/>
+        </w:rPr>
+      </w:pPr>
+      <w:r>
+        <w:rPr>
+          <w:rFonts w:ascii="Palatino Linotype" w:hAnsi="Palatino Linotype"/>
+          <w:spacing w:val="1"/>
+          <w:kern w:val="16"/>
+          <w:lang w:eastAsia="en-US"/>
+          <w14:ligatures w14:val="standardContextual"/>
+          <w14:numForm w14:val="oldStyle"/>
+          <w14:numSpacing w14:val="proportional"/>
+        </w:rPr>
+        <w:t xml:space="preserve">One of the driving </w:t>
+      </w:r>
+      <w:proofErr w:type="gramStart"/>
+      <w:r>
+        <w:rPr>
+          <w:rFonts w:ascii="Palatino Linotype" w:hAnsi="Palatino Linotype"/>
+          <w:spacing w:val="1"/>
+          <w:kern w:val="16"/>
+          <w:lang w:eastAsia="en-US"/>
+          <w14:ligatures w14:val="standardContextual"/>
+          <w14:numForm w14:val="oldStyle"/>
+          <w14:numSpacing w14:val="proportional"/>
+        </w:rPr>
+        <w:t>force</w:t>
+      </w:r>
+      <w:proofErr w:type="gramEnd"/>
+      <w:r>
+        <w:rPr>
+          <w:rFonts w:ascii="Palatino Linotype" w:hAnsi="Palatino Linotype"/>
+          <w:spacing w:val="1"/>
+          <w:kern w:val="16"/>
+          <w:lang w:eastAsia="en-US"/>
+          <w14:ligatures w14:val="standardContextual"/>
+          <w14:numForm w14:val="oldStyle"/>
+          <w14:numSpacing w14:val="proportional"/>
+        </w:rPr>
+        <w:t xml:space="preserve"> for the development of Anagrelide is that Hydroxyurea has</w:t>
       </w:r>
       <w:r>
         <w:rPr>
@@ -744,7 +708,31 @@
           <w14:numForm w14:val="oldStyle"/>
           <w14:numSpacing w14:val="proportional"/>
         </w:rPr>
-        <w:t xml:space="preserve"> et al., L&lt;&lt;&lt;). </w:t>
+        <w:t xml:space="preserve"> et al., L&lt;&lt;&lt;). Thus, whether</w:t>
+      </w:r>
+      <w:r>
+        <w:rPr>
+          <w:rFonts w:ascii="Palatino Linotype" w:hAnsi="Palatino Linotype"/>
+          <w:spacing w:val="1"/>
+          <w:kern w:val="16"/>
+          <w:lang w:eastAsia="en-US"/>
+          <w14:ligatures w14:val="standardContextual"/>
+          <w14:numForm w14:val="oldStyle"/>
+          <w14:numSpacing w14:val="proportional"/>
+        </w:rPr>
+        <w:t xml:space="preserve"> </w:t>
+      </w:r>
+      <w:r>
+        <w:rPr>
+          <w:rFonts w:ascii="Palatino Linotype" w:hAnsi="Palatino Linotype"/>
+          <w:spacing w:val="1"/>
+          <w:kern w:val="16"/>
+          <w:lang w:eastAsia="en-US"/>
+          <w14:ligatures w14:val="standardContextual"/>
+          <w14:numForm w14:val="oldStyle"/>
+          <w14:numSpacing w14:val="proportional"/>
+        </w:rPr>
+        <w:t xml:space="preserve">such suggestions against hydroxyurea is reasonable, and whether the </w:t>
       </w:r>
       <w:r>
         <w:rPr>
@@ -757,31 +745,7 @@
           <w14:numSpacing w14:val="proportional"/>
         </w:rPr>
         <w:lastRenderedPageBreak/>
-        <w:t>Thus, whether</w:t>
-      </w:r>
-      <w:r>
-        <w:rPr>
-          <w:rFonts w:ascii="Palatino Linotype" w:hAnsi="Palatino Linotype"/>
-          <w:spacing w:val="1"/>
-          <w:kern w:val="16"/>
-          <w:lang w:eastAsia="en-US"/>
-          <w14:ligatures w14:val="standardContextual"/>
-          <w14:numForm w14:val="oldStyle"/>
-          <w14:numSpacing w14:val="proportional"/>
-        </w:rPr>
-        <w:t xml:space="preserve"> </w:t>
-      </w:r>
-      <w:r>
-        <w:rPr>
-          <w:rFonts w:ascii="Palatino Linotype" w:hAnsi="Palatino Linotype"/>
-          <w:spacing w:val="1"/>
-          <w:kern w:val="16"/>
-          <w:lang w:eastAsia="en-US"/>
-          <w14:ligatures w14:val="standardContextual"/>
-          <w14:numForm w14:val="oldStyle"/>
-          <w14:numSpacing w14:val="proportional"/>
-        </w:rPr>
-        <w:t>such suggestions against hydroxyurea is reasonable, and whether the alternatives</w:t>
+        <w:t>alternatives</w:t>
       </w:r>
       <w:r>
         <w:rPr>
@@ -2893,9 +2857,316 @@
         </w:rPr>
       </w:pPr>
     </w:p>
+    <w:p>
+      <w:pPr>
+        <w:spacing w:line="0" w:lineRule="atLeast"/>
+        <w:rPr>
+          <w:rFonts w:ascii="Arial" w:hAnsi="Arial" w:cs="Arial"/>
+          <w:bCs/>
+          <w:sz w:val="18"/>
+          <w:szCs w:val="18"/>
+        </w:rPr>
+      </w:pPr>
+    </w:p>
+    <w:p>
+      <w:pPr>
+        <w:pStyle w:val="EndNoteBibliography"/>
+        <w:ind w:left="720" w:hanging="720"/>
+        <w:rPr>
+          <w:noProof/>
+        </w:rPr>
+      </w:pPr>
+      <w:r>
+        <w:rPr>
+          <w:rFonts w:ascii="Arial" w:hAnsi="Arial" w:cs="Arial"/>
+          <w:bCs/>
+          <w:sz w:val="18"/>
+          <w:szCs w:val="18"/>
+        </w:rPr>
+        <w:fldChar w:fldCharType="begin"/>
+      </w:r>
+      <w:r>
+        <w:rPr>
+          <w:rFonts w:ascii="Arial" w:hAnsi="Arial" w:cs="Arial"/>
+          <w:bCs/>
+          <w:sz w:val="18"/>
+          <w:szCs w:val="18"/>
+        </w:rPr>
+        <w:instrText xml:space="preserve"> ADDIN EN.REFLIST </w:instrText>
+      </w:r>
+      <w:r>
+        <w:rPr>
+          <w:rFonts w:ascii="Arial" w:hAnsi="Arial" w:cs="Arial"/>
+          <w:bCs/>
+          <w:sz w:val="18"/>
+          <w:szCs w:val="18"/>
+        </w:rPr>
+        <w:fldChar w:fldCharType="separate"/>
+      </w:r>
+      <w:r>
+        <w:rPr>
+          <w:noProof/>
+        </w:rPr>
+        <w:t xml:space="preserve">Drugs.com. (2019). Retrieved from </w:t>
+      </w:r>
+      <w:hyperlink r:id="rId16" w:history="1">
+        <w:r>
+          <w:rPr>
+            <w:rStyle w:val="Hyperlink"/>
+            <w:noProof/>
+          </w:rPr>
+          <w:t>https://www.drugs.com/price-guide/</w:t>
+        </w:r>
+      </w:hyperlink>
+    </w:p>
+    <w:p>
+      <w:pPr>
+        <w:pStyle w:val="EndNoteBibliography"/>
+        <w:ind w:left="720" w:hanging="720"/>
+        <w:rPr>
+          <w:noProof/>
+        </w:rPr>
+      </w:pPr>
+      <w:r>
+        <w:rPr>
+          <w:noProof/>
+        </w:rPr>
+        <w:t xml:space="preserve">Gisslinger, H., Gotic, M., Holowiecki, J., Penka, M., Thiele, J., Kvasnicka, H.-M., . . . Petrides, P. E. (2013). Anagrelide compared with hydroxyurea in WHO-classified essential thrombocythemia: the ANAHYDRET Study, a randomized controlled trial. </w:t>
+      </w:r>
+      <w:r>
+        <w:rPr>
+          <w:i/>
+          <w:noProof/>
+        </w:rPr>
+        <w:t>Blood, The Journal of the American Society of Hematology, 121</w:t>
+      </w:r>
+      <w:r>
+        <w:rPr>
+          <w:noProof/>
+        </w:rPr>
+        <w:t xml:space="preserve">(10), 1720-1728. </w:t>
+      </w:r>
+    </w:p>
+    <w:p>
+      <w:pPr>
+        <w:pStyle w:val="EndNoteBibliography"/>
+        <w:ind w:left="720" w:hanging="720"/>
+        <w:rPr>
+          <w:noProof/>
+        </w:rPr>
+      </w:pPr>
+      <w:r>
+        <w:rPr>
+          <w:noProof/>
+        </w:rPr>
+        <w:t xml:space="preserve">Okam, M. M., Shaykevich, S., Ebert, B. L., Zaslavsky, A. M., &amp; Ayanian, J. Z. (2014). National Trends in Hospitalizations for Sickle Cell Disease in the United States following the FDA Approval of Hydroxyurea, 1998 to 2008. </w:t>
+      </w:r>
+      <w:r>
+        <w:rPr>
+          <w:i/>
+          <w:noProof/>
+        </w:rPr>
+        <w:t>Medical care, 52</w:t>
+      </w:r>
+      <w:r>
+        <w:rPr>
+          <w:noProof/>
+        </w:rPr>
+        <w:t xml:space="preserve">(7), 612. </w:t>
+      </w:r>
+    </w:p>
+    <w:p>
+      <w:pPr>
+        <w:pStyle w:val="EndNoteBibliography"/>
+        <w:ind w:left="720" w:hanging="720"/>
+        <w:rPr>
+          <w:noProof/>
+        </w:rPr>
+      </w:pPr>
+      <w:r>
+        <w:rPr>
+          <w:noProof/>
+        </w:rPr>
+        <w:t xml:space="preserve">Sanchez, S., &amp; Ewton, A. (2006). Essential thrombocythemia: a review of diagnostic and pathologic features. </w:t>
+      </w:r>
+      <w:r>
+        <w:rPr>
+          <w:i/>
+          <w:noProof/>
+        </w:rPr>
+        <w:t>Archives of pathology laboratory medicine, 130</w:t>
+      </w:r>
+      <w:r>
+        <w:rPr>
+          <w:noProof/>
+        </w:rPr>
+        <w:t xml:space="preserve">(8), 1144-1150. </w:t>
+      </w:r>
+    </w:p>
+    <w:p>
+      <w:pPr>
+        <w:pStyle w:val="EndNoteBibliography"/>
+        <w:ind w:left="720" w:hanging="720"/>
+        <w:rPr>
+          <w:noProof/>
+        </w:rPr>
+      </w:pPr>
+      <w:r>
+        <w:rPr>
+          <w:noProof/>
+        </w:rPr>
+        <w:lastRenderedPageBreak/>
+        <w:t xml:space="preserve">Solberg Jr, L. A., Tefferi, A., Oles, K. J., Tarach, J. S., Petitt, R. M., Forstrom, L. A., &amp; Silverstein, M. N. (1997). The effects of anagrelide on human megakaryocytopoiesis. </w:t>
+      </w:r>
+      <w:r>
+        <w:rPr>
+          <w:i/>
+          <w:noProof/>
+        </w:rPr>
+        <w:t>British journal of haematology, 99</w:t>
+      </w:r>
+      <w:r>
+        <w:rPr>
+          <w:noProof/>
+        </w:rPr>
+        <w:t xml:space="preserve">(1), 174-180. </w:t>
+      </w:r>
+    </w:p>
+    <w:p>
+      <w:pPr>
+        <w:pStyle w:val="EndNoteBibliography"/>
+        <w:ind w:left="720" w:hanging="720"/>
+        <w:rPr>
+          <w:noProof/>
+        </w:rPr>
+      </w:pPr>
+      <w:r>
+        <w:rPr>
+          <w:noProof/>
+        </w:rPr>
+        <w:t xml:space="preserve">Spencer, C. M., &amp; Brogden, R. N. (1994). Anagrelide. </w:t>
+      </w:r>
+      <w:r>
+        <w:rPr>
+          <w:i/>
+          <w:noProof/>
+        </w:rPr>
+        <w:t>Drugs, 47</w:t>
+      </w:r>
+      <w:r>
+        <w:rPr>
+          <w:noProof/>
+        </w:rPr>
+        <w:t xml:space="preserve">(5), 809-822. </w:t>
+      </w:r>
+    </w:p>
+    <w:p>
+      <w:pPr>
+        <w:pStyle w:val="EndNoteBibliography"/>
+        <w:ind w:left="720" w:hanging="720"/>
+        <w:rPr>
+          <w:noProof/>
+        </w:rPr>
+      </w:pPr>
+      <w:r>
+        <w:rPr>
+          <w:noProof/>
+        </w:rPr>
+        <w:t xml:space="preserve">Tefferi, A., Szuber, N., Vallapureddy, R. R., Begna, K. H., Patnaik, M. M., Elliott, M. A., . . . Ketterling, R. P. (2019). Decreased survival and increased rate of fibrotic progression in essential thrombocythemia chronicled after the FDA approval date of anagrelide. </w:t>
+      </w:r>
+      <w:r>
+        <w:rPr>
+          <w:i/>
+          <w:noProof/>
+        </w:rPr>
+        <w:t>American journal of hematology, 94</w:t>
+      </w:r>
+      <w:r>
+        <w:rPr>
+          <w:noProof/>
+        </w:rPr>
+        <w:t xml:space="preserve">(1), 5-9. </w:t>
+      </w:r>
+    </w:p>
+    <w:p>
+      <w:pPr>
+        <w:pStyle w:val="EndNoteBibliography"/>
+        <w:ind w:left="720" w:hanging="720"/>
+        <w:rPr>
+          <w:noProof/>
+        </w:rPr>
+      </w:pPr>
+      <w:r>
+        <w:rPr>
+          <w:noProof/>
+        </w:rPr>
+        <w:t xml:space="preserve">Tefferi, A., Vannucchi, A. M., &amp; Barbui, T. (2018). Essential thrombocythemia treatment algorithm 2018. </w:t>
+      </w:r>
+      <w:r>
+        <w:rPr>
+          <w:i/>
+          <w:noProof/>
+        </w:rPr>
+        <w:t>Blood cancer journal, 8</w:t>
+      </w:r>
+      <w:r>
+        <w:rPr>
+          <w:noProof/>
+        </w:rPr>
+        <w:t xml:space="preserve">(1), 1-6. </w:t>
+      </w:r>
+    </w:p>
+    <w:p>
+      <w:pPr>
+        <w:pStyle w:val="EndNoteBibliography"/>
+        <w:ind w:left="720" w:hanging="720"/>
+        <w:rPr>
+          <w:noProof/>
+        </w:rPr>
+      </w:pPr>
+      <w:r>
+        <w:rPr>
+          <w:noProof/>
+        </w:rPr>
+        <w:t xml:space="preserve">Xiong, N., Gao, W., Pan, J., Luo, X., Shi, H., &amp; Li, J. (2017). Essential thrombocythemia presenting as acute coronary syndrome: case reports and literature review. </w:t>
+      </w:r>
+      <w:r>
+        <w:rPr>
+          <w:i/>
+          <w:noProof/>
+        </w:rPr>
+        <w:t>Journal of thrombosis thrombolysis, 44</w:t>
+      </w:r>
+      <w:r>
+        <w:rPr>
+          <w:noProof/>
+        </w:rPr>
+        <w:t xml:space="preserve">(1), 57-62. </w:t>
+      </w:r>
+    </w:p>
+    <w:p>
+      <w:pPr>
+        <w:spacing w:line="0" w:lineRule="atLeast"/>
+        <w:rPr>
+          <w:rFonts w:ascii="Arial" w:hAnsi="Arial" w:cs="Arial"/>
+          <w:bCs/>
+          <w:sz w:val="18"/>
+          <w:szCs w:val="18"/>
+        </w:rPr>
+      </w:pPr>
+      <w:r>
+        <w:rPr>
+          <w:rFonts w:ascii="Arial" w:hAnsi="Arial" w:cs="Arial"/>
+          <w:bCs/>
+          <w:sz w:val="18"/>
+          <w:szCs w:val="18"/>
+        </w:rPr>
+        <w:fldChar w:fldCharType="end"/>
+      </w:r>
+    </w:p>
     <w:sectPr>
-      <w:footerReference w:type="default" r:id="rId16"/>
-      <w:headerReference w:type="first" r:id="rId17"/>
+      <w:footerReference w:type="default" r:id="rId17"/>
+      <w:headerReference w:type="first" r:id="rId18"/>
       <w:pgSz w:w="11900" w:h="16840"/>
       <w:pgMar w:top="1440" w:right="1440" w:bottom="1440" w:left="1440" w:header="720" w:footer="720" w:gutter="0"/>
       <w:cols w:space="720"/>
@@ -5185,7 +5456,7 @@
     </w:rPrDefault>
     <w:pPrDefault/>
   </w:docDefaults>
-  <w:latentStyles w:defLockedState="0" w:defUIPriority="99" w:defSemiHidden="0" w:defUnhideWhenUsed="0" w:defQFormat="0" w:count="376">
+  <w:latentStyles w:defLockedState="0" w:defUIPriority="99" w:defSemiHidden="0" w:defUnhideWhenUsed="0" w:defQFormat="0" w:count="375">
     <w:lsdException w:name="Normal" w:uiPriority="0" w:qFormat="1"/>
     <w:lsdException w:name="heading 1" w:uiPriority="9" w:qFormat="1"/>
     <w:lsdException w:name="heading 2" w:semiHidden="1" w:uiPriority="9" w:unhideWhenUsed="1" w:qFormat="1"/>
@@ -5561,7 +5832,6 @@
     <w:lsdException w:name="Smart Hyperlink" w:semiHidden="1" w:unhideWhenUsed="1"/>
     <w:lsdException w:name="Hashtag" w:semiHidden="1" w:unhideWhenUsed="1"/>
     <w:lsdException w:name="Unresolved Mention" w:semiHidden="1" w:unhideWhenUsed="1"/>
-    <w:lsdException w:name="Smart Link" w:semiHidden="1" w:unhideWhenUsed="1"/>
   </w:latentStyles>
   <w:style w:type="paragraph" w:default="1" w:styleId="Normal">
     <w:name w:val="Normal"/>
@@ -5635,7 +5905,6 @@
   <w:style w:type="character" w:default="1" w:styleId="DefaultParagraphFont">
     <w:name w:val="Default Paragraph Font"/>
     <w:uiPriority w:val="1"/>
-    <w:semiHidden/>
     <w:unhideWhenUsed/>
   </w:style>
   <w:style w:type="table" w:default="1" w:styleId="TableNormal">
@@ -6580,7 +6849,7 @@
 </file>
 
 <file path=customXml/itemProps2.xml><?xml version="1.0" encoding="utf-8"?>
-<ds:datastoreItem xmlns:ds="http://schemas.openxmlformats.org/officeDocument/2006/customXml" ds:itemID="{A934018F-F971-C449-8DB2-37B96014118E}">
+<ds:datastoreItem xmlns:ds="http://schemas.openxmlformats.org/officeDocument/2006/customXml" ds:itemID="{1A73D5D9-DF3C-F743-8EB4-125CFB6A5E78}">
   <ds:schemaRefs>
     <ds:schemaRef ds:uri="http://schemas.openxmlformats.org/officeDocument/2006/bibliography"/>
   </ds:schemaRefs>

--- a/Deliverable_4/hxia40_deliverable4.docx
+++ b/Deliverable_4/hxia40_deliverable4.docx
@@ -5,17 +5,32 @@
     <w:p>
       <w:pPr>
         <w:pStyle w:val="Title"/>
-      </w:pPr>
-      <w:r>
+        <w:rPr>
+          <w:rFonts w:cs="Arial"/>
+        </w:rPr>
+      </w:pPr>
+      <w:r>
+        <w:rPr>
+          <w:rFonts w:cs="Arial"/>
+        </w:rPr>
         <w:t xml:space="preserve">Deliverable </w:t>
       </w:r>
       <w:r>
+        <w:rPr>
+          <w:rFonts w:cs="Arial"/>
+        </w:rPr>
         <w:t>4</w:t>
       </w:r>
       <w:r>
+        <w:rPr>
+          <w:rFonts w:cs="Arial"/>
+        </w:rPr>
         <w:t xml:space="preserve"> – Health Analytics Project </w:t>
       </w:r>
       <w:r>
+        <w:rPr>
+          <w:rFonts w:cs="Arial"/>
+        </w:rPr>
         <w:t>Submission</w:t>
       </w:r>
     </w:p>
@@ -28,7 +43,7 @@
         <w:spacing w:before="220" w:beforeAutospacing="0" w:after="170" w:afterAutospacing="0" w:line="340" w:lineRule="exact"/>
         <w:jc w:val="both"/>
         <w:rPr>
-          <w:rFonts w:ascii="Palatino Linotype" w:eastAsiaTheme="majorEastAsia" w:hAnsi="Palatino Linotype" w:cs="Times New Roman (Headings CS)"/>
+          <w:rFonts w:ascii="Palatino Linotype" w:eastAsiaTheme="majorEastAsia" w:hAnsi="Palatino Linotype" w:cs="Arial"/>
           <w:bCs w:val="0"/>
           <w:caps/>
           <w:spacing w:val="11"/>
@@ -44,7 +59,7 @@
       <w:bookmarkEnd w:id="0"/>
       <w:r>
         <w:rPr>
-          <w:rFonts w:ascii="Palatino Linotype" w:eastAsiaTheme="majorEastAsia" w:hAnsi="Palatino Linotype" w:cs="Times New Roman (Headings CS)"/>
+          <w:rFonts w:ascii="Palatino Linotype" w:eastAsiaTheme="majorEastAsia" w:hAnsi="Palatino Linotype" w:cs="Arial"/>
           <w:bCs w:val="0"/>
           <w:caps/>
           <w:spacing w:val="11"/>
@@ -59,378 +74,2009 @@
       </w:r>
     </w:p>
     <w:p>
+      <w:pPr>
+        <w:rPr>
+          <w:rFonts w:ascii="Palatino Linotype" w:hAnsi="Palatino Linotype" w:cs="Arial"/>
+        </w:rPr>
+      </w:pPr>
       <w:bookmarkStart w:id="1" w:name="cohorts"/>
       <w:bookmarkEnd w:id="1"/>
       <w:r>
+        <w:rPr>
+          <w:rFonts w:ascii="Palatino Linotype" w:hAnsi="Palatino Linotype" w:cs="Arial"/>
+        </w:rPr>
         <w:t xml:space="preserve">Thrombocythaemia represent in various myeloproliferative disorders, including chronic myeloid leukaemia, agnogenic myeloid metaplasia, and essential thrombocythaemia (ET) </w:t>
       </w:r>
       <w:r>
+        <w:rPr>
+          <w:rFonts w:ascii="Palatino Linotype" w:hAnsi="Palatino Linotype" w:cs="Arial"/>
+        </w:rPr>
         <w:fldChar w:fldCharType="begin"/>
       </w:r>
       <w:r>
+        <w:rPr>
+          <w:rFonts w:ascii="Palatino Linotype" w:hAnsi="Palatino Linotype" w:cs="Arial"/>
+        </w:rPr>
         <w:instrText xml:space="preserve"> ADDIN EN.CITE &lt;EndNote&gt;&lt;Cite&gt;&lt;Author&gt;Sanchez&lt;/Author&gt;&lt;Year&gt;2006&lt;/Year&gt;&lt;RecNum&gt;38&lt;/RecNum&gt;&lt;DisplayText&gt;(Sanchez &amp;amp; Ewton, 2006)&lt;/DisplayText&gt;&lt;record&gt;&lt;rec-number&gt;38&lt;/rec-number&gt;&lt;foreign-keys&gt;&lt;key app="EN" db-id="p5tpw5t0cdf0a8eteflpsvsb2svtefpwvew0" timestamp="1580714996"&gt;38&lt;/key&gt;&lt;/foreign-keys&gt;&lt;ref-type name="Journal Article"&gt;17&lt;/ref-type&gt;&lt;contributors&gt;&lt;authors&gt;&lt;author&gt;Sanchez, Steven&lt;/author&gt;&lt;author&gt;Ewton, April&lt;/author&gt;&lt;/authors&gt;&lt;/contributors&gt;&lt;titles&gt;&lt;title&gt;Essential thrombocythemia: a review of diagnostic and pathologic features&lt;/title&gt;&lt;secondary-title&gt;Archives of pathology laboratory medicine&lt;/secondary-title&gt;&lt;/titles&gt;&lt;periodical&gt;&lt;full-title&gt;Archives of pathology laboratory medicine&lt;/full-title&gt;&lt;/periodical&gt;&lt;pages&gt;1144-1150&lt;/pages&gt;&lt;volume&gt;130&lt;/volume&gt;&lt;number&gt;8&lt;/number&gt;&lt;dates&gt;&lt;year&gt;2006&lt;/year&gt;&lt;/dates&gt;&lt;isbn&gt;1543-2165&lt;/isbn&gt;&lt;urls&gt;&lt;/urls&gt;&lt;/record&gt;&lt;/Cite&gt;&lt;/EndNote&gt;</w:instrText>
       </w:r>
       <w:r>
+        <w:rPr>
+          <w:rFonts w:ascii="Palatino Linotype" w:hAnsi="Palatino Linotype" w:cs="Arial"/>
+        </w:rPr>
         <w:fldChar w:fldCharType="separate"/>
       </w:r>
       <w:r>
         <w:rPr>
+          <w:rFonts w:ascii="Palatino Linotype" w:hAnsi="Palatino Linotype" w:cs="Arial"/>
           <w:noProof/>
         </w:rPr>
         <w:t>(Sanchez &amp; Ewton, 2006)</w:t>
       </w:r>
       <w:r>
+        <w:rPr>
+          <w:rFonts w:ascii="Palatino Linotype" w:hAnsi="Palatino Linotype" w:cs="Arial"/>
+        </w:rPr>
         <w:fldChar w:fldCharType="end"/>
       </w:r>
       <w:r>
-        <w:t>, which is</w:t>
-      </w:r>
-      <w:r>
-        <w:t xml:space="preserve"> characterized by platelet production </w:t>
-      </w:r>
-      <w:r>
-        <w:t xml:space="preserve">increase, </w:t>
-      </w:r>
-      <w:r>
-        <w:t xml:space="preserve">and </w:t>
-      </w:r>
-      <w:r>
-        <w:t xml:space="preserve">elevated platelet counts </w:t>
-      </w:r>
-      <w:r>
+        <w:rPr>
+          <w:rFonts w:ascii="Palatino Linotype" w:hAnsi="Palatino Linotype" w:cs="Arial"/>
+        </w:rPr>
+        <w:t xml:space="preserve">, which is characterized by platelet production increase, and elevated platelet counts </w:t>
+      </w:r>
+      <w:r>
+        <w:rPr>
+          <w:rFonts w:ascii="Palatino Linotype" w:hAnsi="Palatino Linotype" w:cs="Arial"/>
+        </w:rPr>
         <w:fldChar w:fldCharType="begin"/>
       </w:r>
       <w:r>
+        <w:rPr>
+          <w:rFonts w:ascii="Palatino Linotype" w:hAnsi="Palatino Linotype" w:cs="Arial"/>
+        </w:rPr>
         <w:instrText xml:space="preserve"> ADDIN EN.CITE &lt;EndNote&gt;&lt;Cite&gt;&lt;Author&gt;Spencer&lt;/Author&gt;&lt;Year&gt;1994&lt;/Year&gt;&lt;RecNum&gt;36&lt;/RecNum&gt;&lt;DisplayText&gt;(Spencer &amp;amp; Brogden, 1994)&lt;/DisplayText&gt;&lt;record&gt;&lt;rec-number&gt;36&lt;/rec-number&gt;&lt;foreign-keys&gt;&lt;key app="EN" db-id="p5tpw5t0cdf0a8eteflpsvsb2svtefpwvew0" timestamp="1580714885"&gt;36&lt;/key&gt;&lt;/foreign-keys&gt;&lt;ref-type name="Journal Article"&gt;17&lt;/ref-type&gt;&lt;contributors&gt;&lt;authors&gt;&lt;author&gt;Spencer, Caroline M&lt;/author&gt;&lt;author&gt;Brogden, Rex N&lt;/author&gt;&lt;/authors&gt;&lt;/contributors&gt;&lt;titles&gt;&lt;title&gt;Anagrelide&lt;/title&gt;&lt;secondary-title&gt;Drugs&lt;/secondary-title&gt;&lt;/titles&gt;&lt;periodical&gt;&lt;full-title&gt;Drugs&lt;/full-title&gt;&lt;/periodical&gt;&lt;pages&gt;809-822&lt;/pages&gt;&lt;volume&gt;47&lt;/volume&gt;&lt;number&gt;5&lt;/number&gt;&lt;dates&gt;&lt;year&gt;1994&lt;/year&gt;&lt;/dates&gt;&lt;isbn&gt;0012-6667&lt;/isbn&gt;&lt;urls&gt;&lt;/urls&gt;&lt;/record&gt;&lt;/Cite&gt;&lt;/EndNote&gt;</w:instrText>
       </w:r>
       <w:r>
+        <w:rPr>
+          <w:rFonts w:ascii="Palatino Linotype" w:hAnsi="Palatino Linotype" w:cs="Arial"/>
+        </w:rPr>
         <w:fldChar w:fldCharType="separate"/>
       </w:r>
       <w:r>
         <w:rPr>
+          <w:rFonts w:ascii="Palatino Linotype" w:hAnsi="Palatino Linotype" w:cs="Arial"/>
           <w:noProof/>
         </w:rPr>
         <w:t>(Spencer &amp; Brogden, 1994)</w:t>
       </w:r>
       <w:r>
+        <w:rPr>
+          <w:rFonts w:ascii="Palatino Linotype" w:hAnsi="Palatino Linotype" w:cs="Arial"/>
+        </w:rPr>
         <w:fldChar w:fldCharType="end"/>
       </w:r>
       <w:r>
-        <w:t xml:space="preserve">. Thrombocythaemia is usually seen in elderly patients, and could be dangerous, as the increased number of platelets might cause dangerous complications such as </w:t>
-      </w:r>
-      <w:r>
-        <w:t>systemic thrombosis</w:t>
-      </w:r>
-      <w:r>
-        <w:t xml:space="preserve"> </w:t>
-      </w:r>
-      <w:r>
+        <w:rPr>
+          <w:rFonts w:ascii="Palatino Linotype" w:hAnsi="Palatino Linotype" w:cs="Arial"/>
+        </w:rPr>
+        <w:t xml:space="preserve">. Thrombocythaemia is usually seen in elderly patients, and could be dangerous, as the increased number of platelets might cause dangerous complications such as systemic thrombosis </w:t>
+      </w:r>
+      <w:r>
+        <w:rPr>
+          <w:rFonts w:ascii="Palatino Linotype" w:hAnsi="Palatino Linotype" w:cs="Arial"/>
+        </w:rPr>
         <w:fldChar w:fldCharType="begin"/>
       </w:r>
       <w:r>
+        <w:rPr>
+          <w:rFonts w:ascii="Palatino Linotype" w:hAnsi="Palatino Linotype" w:cs="Arial"/>
+        </w:rPr>
         <w:instrText xml:space="preserve"> ADDIN EN.CITE &lt;EndNote&gt;&lt;Cite&gt;&lt;Author&gt;Xiong&lt;/Author&gt;&lt;Year&gt;2017&lt;/Year&gt;&lt;RecNum&gt;37&lt;/RecNum&gt;&lt;DisplayText&gt;(Xiong et al., 2017)&lt;/DisplayText&gt;&lt;record&gt;&lt;rec-number&gt;37&lt;/rec-number&gt;&lt;foreign-keys&gt;&lt;key app="EN" db-id="p5tpw5t0cdf0a8eteflpsvsb2svtefpwvew0" timestamp="1580714921"&gt;37&lt;/key&gt;&lt;/foreign-keys&gt;&lt;ref-type name="Journal Article"&gt;17&lt;/ref-type&gt;&lt;contributors&gt;&lt;authors&gt;&lt;author&gt;Xiong, Nanqing&lt;/author&gt;&lt;author&gt;Gao, Wen&lt;/author&gt;&lt;author&gt;Pan, Junjie&lt;/author&gt;&lt;author&gt;Luo, Xinping&lt;/author&gt;&lt;author&gt;Shi, Haiming&lt;/author&gt;&lt;author&gt;Li, Jian&lt;/author&gt;&lt;/authors&gt;&lt;/contributors&gt;&lt;titles&gt;&lt;title&gt;Essential thrombocythemia presenting as acute coronary syndrome: case reports and literature review&lt;/title&gt;&lt;secondary-title&gt;Journal of thrombosis thrombolysis&lt;/secondary-title&gt;&lt;/titles&gt;&lt;periodical&gt;&lt;full-title&gt;Journal of thrombosis thrombolysis&lt;/full-title&gt;&lt;/periodical&gt;&lt;pages&gt;57-62&lt;/pages&gt;&lt;volume&gt;44&lt;/volume&gt;&lt;number&gt;1&lt;/number&gt;&lt;dates&gt;&lt;year&gt;2017&lt;/year&gt;&lt;/dates&gt;&lt;isbn&gt;0929-5305&lt;/isbn&gt;&lt;urls&gt;&lt;/urls&gt;&lt;/record&gt;&lt;/Cite&gt;&lt;/EndNote&gt;</w:instrText>
       </w:r>
       <w:r>
+        <w:rPr>
+          <w:rFonts w:ascii="Palatino Linotype" w:hAnsi="Palatino Linotype" w:cs="Arial"/>
+        </w:rPr>
         <w:fldChar w:fldCharType="separate"/>
       </w:r>
       <w:r>
         <w:rPr>
+          <w:rFonts w:ascii="Palatino Linotype" w:hAnsi="Palatino Linotype" w:cs="Arial"/>
           <w:noProof/>
         </w:rPr>
         <w:t>(Xiong et al., 2017)</w:t>
       </w:r>
       <w:r>
+        <w:rPr>
+          <w:rFonts w:ascii="Palatino Linotype" w:hAnsi="Palatino Linotype" w:cs="Arial"/>
+        </w:rPr>
         <w:fldChar w:fldCharType="end"/>
       </w:r>
       <w:r>
-        <w:t xml:space="preserve">. Thus, there is an essential need for drug development to limit the patient’s platelet count in normal range, in order to minimize the risk of the potential </w:t>
-      </w:r>
-      <w:bookmarkStart w:id="2" w:name="_GoBack"/>
-      <w:bookmarkEnd w:id="2"/>
-      <w:r>
-        <w:t>cardiovascular adverse effects</w:t>
-      </w:r>
-      <w:r>
-        <w:t>.</w:t>
-      </w:r>
-    </w:p>
-    <w:p/>
-    <w:p>
-      <w:r>
-        <w:t>Anagrelide</w:t>
-      </w:r>
-      <w:r>
-        <w:t xml:space="preserve"> is </w:t>
-      </w:r>
-      <w:r>
-        <w:t>an orally active quinazolin,</w:t>
-      </w:r>
-      <w:r>
-        <w:t xml:space="preserve"> which is known for causing</w:t>
-      </w:r>
-      <w:r>
-        <w:t xml:space="preserve"> thrombocytopenia</w:t>
-      </w:r>
-      <w:r>
-        <w:t>,</w:t>
-      </w:r>
-      <w:r>
-        <w:t xml:space="preserve"> and has </w:t>
-      </w:r>
-      <w:r>
-        <w:t xml:space="preserve">thus been evaluated for treating </w:t>
-      </w:r>
-      <w:r>
-        <w:t>thrombocythaemia</w:t>
-      </w:r>
-      <w:r>
-        <w:t xml:space="preserve"> </w:t>
-      </w:r>
-      <w:r>
-        <w:fldChar w:fldCharType="begin"/>
-      </w:r>
-      <w:r>
-        <w:instrText xml:space="preserve"> ADDIN EN.CITE &lt;EndNote&gt;&lt;Cite&gt;&lt;Author&gt;Spencer&lt;/Author&gt;&lt;Year&gt;1994&lt;/Year&gt;&lt;RecNum&gt;36&lt;/RecNum&gt;&lt;DisplayText&gt;(Spencer &amp;amp; Brogden, 1994)&lt;/DisplayText&gt;&lt;record&gt;&lt;rec-number&gt;36&lt;/rec-number&gt;&lt;foreign-keys&gt;&lt;key app="EN" db-id="p5tpw5t0cdf0a8eteflpsvsb2svtefpwvew0" timestamp="1580714885"&gt;36&lt;/key&gt;&lt;/foreign-keys&gt;&lt;ref-type name="Journal Article"&gt;17&lt;/ref-type&gt;&lt;contributors&gt;&lt;authors&gt;&lt;author&gt;Spencer, Caroline M&lt;/author&gt;&lt;author&gt;Brogden, Rex N&lt;/author&gt;&lt;/authors&gt;&lt;/contributors&gt;&lt;titles&gt;&lt;title&gt;Anagrelide&lt;/title&gt;&lt;secondary-title&gt;Drugs&lt;/secondary-title&gt;&lt;/titles&gt;&lt;periodical&gt;&lt;full-title&gt;Drugs&lt;/full-title&gt;&lt;/periodical&gt;&lt;pages&gt;809-822&lt;/pages&gt;&lt;volume&gt;47&lt;/volume&gt;&lt;number&gt;5&lt;/number&gt;&lt;dates&gt;&lt;year&gt;1994&lt;/year&gt;&lt;/dates&gt;&lt;isbn&gt;0012-6667&lt;/isbn&gt;&lt;urls&gt;&lt;/urls&gt;&lt;/record&gt;&lt;/Cite&gt;&lt;/EndNote&gt;</w:instrText>
-      </w:r>
-      <w:r>
-        <w:fldChar w:fldCharType="separate"/>
-      </w:r>
-      <w:r>
-        <w:rPr>
-          <w:noProof/>
-        </w:rPr>
-        <w:t>(Spencer &amp; Brogden, 1994)</w:t>
-      </w:r>
-      <w:r>
-        <w:fldChar w:fldCharType="end"/>
-      </w:r>
-      <w:r>
-        <w:t xml:space="preserve">. Anagrelide is approved by FDA in 1997 in order to treat </w:t>
-      </w:r>
-      <w:r>
-        <w:t>essential thrombocythemia</w:t>
-      </w:r>
-      <w:r>
-        <w:t xml:space="preserve">, under then commercial name of </w:t>
-      </w:r>
-      <w:r>
-        <w:t>AGRYLIN</w:t>
-      </w:r>
-      <w:r>
-        <w:t xml:space="preserve"> by </w:t>
-      </w:r>
-      <w:r>
-        <w:t>Roberts Pharmaceutical</w:t>
-      </w:r>
-      <w:r>
-        <w:t xml:space="preserve">. In the associated clinical trial, among a total of 551 patients, the </w:t>
-      </w:r>
-      <w:r>
-        <w:t>most frequently reported adverse reactions were headache, palpitations, diarrhea, and abdominal pain</w:t>
-      </w:r>
-      <w:r>
-        <w:t xml:space="preserve"> </w:t>
-      </w:r>
-      <w:r>
-        <w:fldChar w:fldCharType="begin"/>
-      </w:r>
-      <w:r>
-        <w:instrText xml:space="preserve"> ADDIN EN.CITE &lt;EndNote&gt;&lt;Cite&gt;&lt;Author&gt;Solberg Jr&lt;/Author&gt;&lt;Year&gt;1997&lt;/Year&gt;&lt;RecNum&gt;39&lt;/RecNum&gt;&lt;DisplayText&gt;(Solberg Jr et al., 1997)&lt;/DisplayText&gt;&lt;record&gt;&lt;rec-number&gt;39&lt;/rec-number&gt;&lt;foreign-keys&gt;&lt;key app="EN" db-id="p5tpw5t0cdf0a8eteflpsvsb2svtefpwvew0" timestamp="1580715140"&gt;39&lt;/key&gt;&lt;/foreign-keys&gt;&lt;ref-type name="Journal Article"&gt;17&lt;/ref-type&gt;&lt;contributors&gt;&lt;authors&gt;&lt;author&gt;Solberg Jr, Lawrence A&lt;/author&gt;&lt;author&gt;Tefferi, Ayalew&lt;/author&gt;&lt;author&gt;Oles, Karl J&lt;/author&gt;&lt;author&gt;Tarach, Jerzy S&lt;/author&gt;&lt;author&gt;Petitt, Robert M&lt;/author&gt;&lt;author&gt;Forstrom, Lee A&lt;/author&gt;&lt;author&gt;Silverstein, Murray N&lt;/author&gt;&lt;/authors&gt;&lt;/contributors&gt;&lt;titles&gt;&lt;title&gt;The effects of anagrelide on human megakaryocytopoiesis&lt;/title&gt;&lt;secondary-title&gt;British journal of haematology&lt;/secondary-title&gt;&lt;/titles&gt;&lt;periodical&gt;&lt;full-title&gt;British journal of haematology&lt;/full-title&gt;&lt;/periodical&gt;&lt;pages&gt;174-180&lt;/pages&gt;&lt;volume&gt;99&lt;/volume&gt;&lt;number&gt;1&lt;/number&gt;&lt;dates&gt;&lt;year&gt;1997&lt;/year&gt;&lt;/dates&gt;&lt;isbn&gt;0007-1048&lt;/isbn&gt;&lt;urls&gt;&lt;/urls&gt;&lt;/record&gt;&lt;/Cite&gt;&lt;/EndNote&gt;</w:instrText>
-      </w:r>
-      <w:r>
-        <w:fldChar w:fldCharType="separate"/>
-      </w:r>
-      <w:r>
-        <w:rPr>
-          <w:noProof/>
-        </w:rPr>
-        <w:t>(Solberg Jr et al., 1997)</w:t>
-      </w:r>
-      <w:r>
-        <w:fldChar w:fldCharType="end"/>
-      </w:r>
-      <w:r>
-        <w:t xml:space="preserve">. Patient </w:t>
-      </w:r>
-      <w:r>
-        <w:t>thrombosis</w:t>
-      </w:r>
-      <w:r>
-        <w:t xml:space="preserve"> data was not included in this clinical trial. </w:t>
+        <w:rPr>
+          <w:rFonts w:ascii="Palatino Linotype" w:hAnsi="Palatino Linotype" w:cs="Arial"/>
+        </w:rPr>
+        <w:t>. Thus, there is an essential need for drug development to limit the patient’s platelet count in normal range, in order to minimize the risk of the potential cardiovascular adverse effects.</w:t>
       </w:r>
     </w:p>
     <w:p>
-      <w:r>
-        <w:t>H</w:t>
-      </w:r>
-      <w:r>
-        <w:t>ydroxyurea</w:t>
-      </w:r>
-      <w:r>
-        <w:t xml:space="preserve"> is a time-tested older drug, which has been widely used to treat sickle cell disease in 1980s (although FDA has not approved its usage until 1998) </w:t>
-      </w:r>
-      <w:r>
-        <w:fldChar w:fldCharType="begin"/>
-      </w:r>
-      <w:r>
-        <w:instrText xml:space="preserve"> ADDIN EN.CITE &lt;EndNote&gt;&lt;Cite&gt;&lt;Author&gt;Okam&lt;/Author&gt;&lt;Year&gt;2014&lt;/Year&gt;&lt;RecNum&gt;40&lt;/RecNum&gt;&lt;DisplayText&gt;(Okam, Shaykevich, Ebert, Zaslavsky, &amp;amp; Ayanian, 2014)&lt;/DisplayText&gt;&lt;record&gt;&lt;rec-number&gt;40&lt;/rec-number&gt;&lt;foreign-keys&gt;&lt;key app="EN" db-id="p5tpw5t0cdf0a8eteflpsvsb2svtefpwvew0" timestamp="1580715187"&gt;40&lt;/key&gt;&lt;/foreign-keys&gt;&lt;ref-type name="Journal Article"&gt;17&lt;/ref-type&gt;&lt;contributors&gt;&lt;authors&gt;&lt;author&gt;Okam, Maureen M&lt;/author&gt;&lt;author&gt;Shaykevich, Shimon&lt;/author&gt;&lt;author&gt;Ebert, Benjamin L&lt;/author&gt;&lt;author&gt;Zaslavsky, Alan M&lt;/author&gt;&lt;author&gt;Ayanian, John Z&lt;/author&gt;&lt;/authors&gt;&lt;/contributors&gt;&lt;titles&gt;&lt;title&gt;National Trends in Hospitalizations for Sickle Cell Disease in the United States following the FDA Approval of Hydroxyurea, 1998 to 2008&lt;/title&gt;&lt;secondary-title&gt;Medical care&lt;/secondary-title&gt;&lt;/titles&gt;&lt;periodical&gt;&lt;full-title&gt;Medical care&lt;/full-title&gt;&lt;/periodical&gt;&lt;pages&gt;612&lt;/pages&gt;&lt;volume&gt;52&lt;/volume&gt;&lt;number&gt;7&lt;/number&gt;&lt;dates&gt;&lt;year&gt;2014&lt;/year&gt;&lt;/dates&gt;&lt;urls&gt;&lt;/urls&gt;&lt;/record&gt;&lt;/Cite&gt;&lt;/EndNote&gt;</w:instrText>
-      </w:r>
-      <w:r>
-        <w:fldChar w:fldCharType="separate"/>
-      </w:r>
-      <w:r>
-        <w:rPr>
-          <w:noProof/>
-        </w:rPr>
-        <w:t>(Okam, Shaykevich, Ebert, Zaslavsky, &amp; Ayanian, 2014)</w:t>
-      </w:r>
-      <w:r>
-        <w:fldChar w:fldCharType="end"/>
-      </w:r>
-      <w:r>
-        <w:t>. Compared with newer drugs, h</w:t>
-      </w:r>
-      <w:r>
-        <w:t>ydroxyurea</w:t>
-      </w:r>
-      <w:r>
-        <w:t xml:space="preserve"> is also cost-effective. The c</w:t>
-      </w:r>
-      <w:r>
-        <w:t xml:space="preserve">ost for hydroxyurea oral capsule 500 mg is around $78 for a supply of 100 capsules, </w:t>
-      </w:r>
-      <w:r>
-        <w:t>while the cost for A</w:t>
-      </w:r>
-      <w:r>
-        <w:t>nagrelide oral capsule 0.5 mg is around $2</w:t>
-      </w:r>
-      <w:r>
-        <w:t xml:space="preserve">73 for a supply of 100 capsules </w:t>
-      </w:r>
-      <w:r>
-        <w:fldChar w:fldCharType="begin"/>
-      </w:r>
-      <w:r>
-        <w:instrText xml:space="preserve"> ADDIN EN.CITE &lt;EndNote&gt;&lt;Cite&gt;&lt;Author&gt;Drugs.com&lt;/Author&gt;&lt;Year&gt;2019&lt;/Year&gt;&lt;RecNum&gt;41&lt;/RecNum&gt;&lt;DisplayText&gt;(Drugs.com, 2019)&lt;/DisplayText&gt;&lt;record&gt;&lt;rec-number&gt;41&lt;/rec-number&gt;&lt;foreign-keys&gt;&lt;key app="EN" db-id="p5tpw5t0cdf0a8eteflpsvsb2svtefpwvew0" timestamp="1580715270"&gt;41&lt;/key&gt;&lt;/foreign-keys&gt;&lt;ref-type name="Web Page"&gt;12&lt;/ref-type&gt;&lt;contributors&gt;&lt;authors&gt;&lt;author&gt;Drugs.com&lt;/author&gt;&lt;/authors&gt;&lt;/contributors&gt;&lt;titles&gt;&lt;/titles&gt;&lt;dates&gt;&lt;year&gt;2019&lt;/year&gt;&lt;/dates&gt;&lt;urls&gt;&lt;related-urls&gt;&lt;url&gt;https://www.drugs.com/price-guide/&lt;/url&gt;&lt;/related-urls&gt;&lt;/urls&gt;&lt;/record&gt;&lt;/Cite&gt;&lt;/EndNote&gt;</w:instrText>
-      </w:r>
-      <w:r>
-        <w:fldChar w:fldCharType="separate"/>
-      </w:r>
-      <w:r>
-        <w:rPr>
-          <w:noProof/>
-        </w:rPr>
-        <w:t>(Drugs.com, 2019)</w:t>
-      </w:r>
-      <w:r>
-        <w:fldChar w:fldCharType="end"/>
-      </w:r>
-      <w:r>
-        <w:t>.</w:t>
-      </w:r>
+      <w:pPr>
+        <w:rPr>
+          <w:rFonts w:ascii="Palatino Linotype" w:hAnsi="Palatino Linotype" w:cs="Arial"/>
+        </w:rPr>
+      </w:pPr>
     </w:p>
     <w:p>
-      <w:r>
-        <w:t>In 2012, a clinical trial in 2012 compared 122 patients treated with A</w:t>
-      </w:r>
-      <w:r>
-        <w:t>nagrelide</w:t>
-      </w:r>
-      <w:r>
-        <w:t xml:space="preserve"> and 137 treated with Hydroxyurea suggest that both groups show similar risk of all kinds of thrombosis, including major/minor arterial/venous </w:t>
-      </w:r>
-      <w:r>
-        <w:t>thrombosis</w:t>
-      </w:r>
-      <w:r>
-        <w:t xml:space="preserve">, and concluded that “Anagrelide as a selective platelet-lowering agent is not inferior compared with hydroxyurea in the prevention of thrombotic complications.” </w:t>
-      </w:r>
-      <w:r>
+      <w:pPr>
+        <w:rPr>
+          <w:rFonts w:ascii="Palatino Linotype" w:hAnsi="Palatino Linotype" w:cs="Arial"/>
+        </w:rPr>
+      </w:pPr>
+      <w:r>
+        <w:rPr>
+          <w:rFonts w:ascii="Palatino Linotype" w:hAnsi="Palatino Linotype" w:cs="Arial"/>
+        </w:rPr>
+        <w:t xml:space="preserve">Anagrelide is an orally active quinazolin, which is known for causing thrombocytopenia, and has thus been evaluated for treating thrombocythaemia </w:t>
+      </w:r>
+      <w:r>
+        <w:rPr>
+          <w:rFonts w:ascii="Palatino Linotype" w:hAnsi="Palatino Linotype" w:cs="Arial"/>
+        </w:rPr>
         <w:fldChar w:fldCharType="begin"/>
       </w:r>
       <w:r>
-        <w:instrText xml:space="preserve"> ADDIN EN.CITE &lt;EndNote&gt;&lt;Cite&gt;&lt;Author&gt;Gisslinger&lt;/Author&gt;&lt;Year&gt;2013&lt;/Year&gt;&lt;RecNum&gt;42&lt;/RecNum&gt;&lt;DisplayText&gt;(Gisslinger et al., 2013)&lt;/DisplayText&gt;&lt;record&gt;&lt;rec-number&gt;42&lt;/rec-number&gt;&lt;foreign-keys&gt;&lt;key app="EN" db-id="p5tpw5t0cdf0a8eteflpsvsb2svtefpwvew0" timestamp="1580715301"&gt;42&lt;/key&gt;&lt;/foreign-keys&gt;&lt;ref-type name="Journal Article"&gt;17&lt;/ref-type&gt;&lt;contributors&gt;&lt;authors&gt;&lt;author&gt;Gisslinger, Heinz&lt;/author&gt;&lt;author&gt;Gotic, Mirjana&lt;/author&gt;&lt;author&gt;Holowiecki, Jerzy&lt;/author&gt;&lt;author&gt;Penka, Miroslav&lt;/author&gt;&lt;author&gt;Thiele, Juergen&lt;/author&gt;&lt;author&gt;Kvasnicka, Hans-Michael&lt;/author&gt;&lt;author&gt;Kralovics, Robert&lt;/author&gt;&lt;author&gt;Petrides, Petro E&lt;/author&gt;&lt;/authors&gt;&lt;/contributors&gt;&lt;titles&gt;&lt;title&gt;Anagrelide compared with hydroxyurea in WHO-classified essential thrombocythemia: the ANAHYDRET Study, a randomized controlled trial&lt;/title&gt;&lt;secondary-title&gt;Blood, The Journal of the American Society of Hematology&lt;/secondary-title&gt;&lt;/titles&gt;&lt;periodical&gt;&lt;full-title&gt;Blood, The Journal of the American Society of Hematology&lt;/full-title&gt;&lt;/periodical&gt;&lt;pages&gt;1720-1728&lt;/pages&gt;&lt;volume&gt;121&lt;/volume&gt;&lt;number&gt;10&lt;/number&gt;&lt;dates&gt;&lt;year&gt;2013&lt;/year&gt;&lt;/dates&gt;&lt;isbn&gt;0006-4971&lt;/isbn&gt;&lt;urls&gt;&lt;/urls&gt;&lt;/record&gt;&lt;/Cite&gt;&lt;/EndNote&gt;</w:instrText>
-      </w:r>
-      <w:r>
+        <w:rPr>
+          <w:rFonts w:ascii="Palatino Linotype" w:hAnsi="Palatino Linotype" w:cs="Arial"/>
+        </w:rPr>
+        <w:instrText xml:space="preserve"> ADDIN EN.CITE &lt;EndNote&gt;&lt;Cite&gt;&lt;Author&gt;Spencer&lt;/Author&gt;&lt;Year&gt;1994&lt;/Year&gt;&lt;RecNum&gt;36&lt;/RecNum&gt;&lt;DisplayText&gt;(Spencer &amp;amp; Brogden, 1994)&lt;/DisplayText&gt;&lt;record&gt;&lt;rec-number&gt;36&lt;/rec-number&gt;&lt;foreign-keys&gt;&lt;key app="EN" db-id="p5tpw5t0cdf0a8eteflpsvsb2svtefpwvew0" timestamp="1580714885"&gt;36&lt;/key&gt;&lt;/foreign-keys&gt;&lt;ref-type name="Journal Article"&gt;17&lt;/ref-type&gt;&lt;contributors&gt;&lt;authors&gt;&lt;author&gt;Spencer, Caroline M&lt;/author&gt;&lt;author&gt;Brogden, Rex N&lt;/author&gt;&lt;/authors&gt;&lt;/contributors&gt;&lt;titles&gt;&lt;title&gt;Anagrelide&lt;/title&gt;&lt;secondary-title&gt;Drugs&lt;/secondary-title&gt;&lt;/titles&gt;&lt;periodical&gt;&lt;full-title&gt;Drugs&lt;/full-title&gt;&lt;/periodical&gt;&lt;pages&gt;809-822&lt;/pages&gt;&lt;volume&gt;47&lt;/volume&gt;&lt;number&gt;5&lt;/number&gt;&lt;dates&gt;&lt;year&gt;1994&lt;/year&gt;&lt;/dates&gt;&lt;isbn&gt;0012-6667&lt;/isbn&gt;&lt;urls&gt;&lt;/urls&gt;&lt;/record&gt;&lt;/Cite&gt;&lt;/EndNote&gt;</w:instrText>
+      </w:r>
+      <w:r>
+        <w:rPr>
+          <w:rFonts w:ascii="Palatino Linotype" w:hAnsi="Palatino Linotype" w:cs="Arial"/>
+        </w:rPr>
         <w:fldChar w:fldCharType="separate"/>
       </w:r>
       <w:r>
         <w:rPr>
+          <w:rFonts w:ascii="Palatino Linotype" w:hAnsi="Palatino Linotype" w:cs="Arial"/>
           <w:noProof/>
         </w:rPr>
-        <w:t>(Gisslinger et al., 2013)</w:t>
-      </w:r>
-      <w:r>
+        <w:t>(Spencer &amp; Brogden, 1994)</w:t>
+      </w:r>
+      <w:r>
+        <w:rPr>
+          <w:rFonts w:ascii="Palatino Linotype" w:hAnsi="Palatino Linotype" w:cs="Arial"/>
+        </w:rPr>
         <w:fldChar w:fldCharType="end"/>
       </w:r>
       <w:r>
-        <w:t xml:space="preserve"> However, a more recent research article published in 2019 checked the </w:t>
-      </w:r>
-      <w:r>
-        <w:t>Anagrelide clinical trials</w:t>
-      </w:r>
-      <w:r>
-        <w:t xml:space="preserve"> back in the 1990s, and noticed that the thrombosis-free survival data for ET patients diagnosed before the 1997 FDA approval date is significantly better compared with that after the 1997 FDA approval date </w:t>
-      </w:r>
-      <w:r>
+        <w:rPr>
+          <w:rFonts w:ascii="Palatino Linotype" w:hAnsi="Palatino Linotype" w:cs="Arial"/>
+        </w:rPr>
+        <w:t xml:space="preserve">. Anagrelide is approved by FDA in 1997 in order to treat essential thrombocythemia, under then commercial name of AGRYLIN by Roberts Pharmaceutical. In the associated clinical trial, among a total of 551 patients, the most frequently reported adverse reactions were headache, palpitations, diarrhea, and abdominal pain </w:t>
+      </w:r>
+      <w:r>
+        <w:rPr>
+          <w:rFonts w:ascii="Palatino Linotype" w:hAnsi="Palatino Linotype" w:cs="Arial"/>
+        </w:rPr>
         <w:fldChar w:fldCharType="begin"/>
       </w:r>
       <w:r>
-        <w:instrText xml:space="preserve"> ADDIN EN.CITE &lt;EndNote&gt;&lt;Cite&gt;&lt;Author&gt;Tefferi&lt;/Author&gt;&lt;Year&gt;2019&lt;/Year&gt;&lt;RecNum&gt;43&lt;/RecNum&gt;&lt;DisplayText&gt;(Tefferi et al., 2019)&lt;/DisplayText&gt;&lt;record&gt;&lt;rec-number&gt;43&lt;/rec-number&gt;&lt;foreign-keys&gt;&lt;key app="EN" db-id="p5tpw5t0cdf0a8eteflpsvsb2svtefpwvew0" timestamp="1580715345"&gt;43&lt;/key&gt;&lt;/foreign-keys&gt;&lt;ref-type name="Journal Article"&gt;17&lt;/ref-type&gt;&lt;contributors&gt;&lt;authors&gt;&lt;author&gt;Tefferi, Ayalew&lt;/author&gt;&lt;author&gt;Szuber, Natasha&lt;/author&gt;&lt;author&gt;Vallapureddy, Rangit R&lt;/author&gt;&lt;author&gt;Begna, Kebede H&lt;/author&gt;&lt;author&gt;Patnaik, Mrinal M&lt;/author&gt;&lt;author&gt;Elliott, Michelle A&lt;/author&gt;&lt;author&gt;Christopher Hook, C&lt;/author&gt;&lt;author&gt;Wolanskyj, Alexandra P&lt;/author&gt;&lt;author&gt;Hanson, Curtis A&lt;/author&gt;&lt;author&gt;Ketterling, Rhett P&lt;/author&gt;&lt;/authors&gt;&lt;/contributors&gt;&lt;titles&gt;&lt;title&gt;Decreased survival and increased rate of fibrotic progression in essential thrombocythemia chronicled after the FDA approval date of anagrelide&lt;/title&gt;&lt;secondary-title&gt;American journal of hematology&lt;/secondary-title&gt;&lt;/titles&gt;&lt;periodical&gt;&lt;full-title&gt;American journal of hematology&lt;/full-title&gt;&lt;/periodical&gt;&lt;pages&gt;5-9&lt;/pages&gt;&lt;volume&gt;94&lt;/volume&gt;&lt;number&gt;1&lt;/number&gt;&lt;dates&gt;&lt;year&gt;2019&lt;/year&gt;&lt;/dates&gt;&lt;isbn&gt;0361-8609&lt;/isbn&gt;&lt;urls&gt;&lt;/urls&gt;&lt;/record&gt;&lt;/Cite&gt;&lt;/EndNote&gt;</w:instrText>
-      </w:r>
-      <w:r>
+        <w:rPr>
+          <w:rFonts w:ascii="Palatino Linotype" w:hAnsi="Palatino Linotype" w:cs="Arial"/>
+        </w:rPr>
+        <w:instrText xml:space="preserve"> ADDIN EN.CITE &lt;EndNote&gt;&lt;Cite&gt;&lt;Author&gt;Solberg Jr&lt;/Author&gt;&lt;Year&gt;1997&lt;/Year&gt;&lt;RecNum&gt;39&lt;/RecNum&gt;&lt;DisplayText&gt;(Solberg Jr et al., 1997)&lt;/DisplayText&gt;&lt;record&gt;&lt;rec-number&gt;39&lt;/rec-number&gt;&lt;foreign-keys&gt;&lt;key app="EN" db-id="p5tpw5t0cdf0a8eteflpsvsb2svtefpwvew0" timestamp="1580715140"&gt;39&lt;/key&gt;&lt;/foreign-keys&gt;&lt;ref-type name="Journal Article"&gt;17&lt;/ref-type&gt;&lt;contributors&gt;&lt;authors&gt;&lt;author&gt;Solberg Jr, Lawrence A&lt;/author&gt;&lt;author&gt;Tefferi, Ayalew&lt;/author&gt;&lt;author&gt;Oles, Karl J&lt;/author&gt;&lt;author&gt;Tarach, Jerzy S&lt;/author&gt;&lt;author&gt;Petitt, Robert M&lt;/author&gt;&lt;author&gt;Forstrom, Lee A&lt;/author&gt;&lt;author&gt;Silverstein, Murray N&lt;/author&gt;&lt;/authors&gt;&lt;/contributors&gt;&lt;titles&gt;&lt;title&gt;The effects of anagrelide on human megakaryocytopoiesis&lt;/title&gt;&lt;secondary-title&gt;British journal of haematology&lt;/secondary-title&gt;&lt;/titles&gt;&lt;periodical&gt;&lt;full-title&gt;British journal of haematology&lt;/full-title&gt;&lt;/periodical&gt;&lt;pages&gt;174-180&lt;/pages&gt;&lt;volume&gt;99&lt;/volume&gt;&lt;number&gt;1&lt;/number&gt;&lt;dates&gt;&lt;year&gt;1997&lt;/year&gt;&lt;/dates&gt;&lt;isbn&gt;0007-1048&lt;/isbn&gt;&lt;urls&gt;&lt;/urls&gt;&lt;/record&gt;&lt;/Cite&gt;&lt;/EndNote&gt;</w:instrText>
+      </w:r>
+      <w:r>
+        <w:rPr>
+          <w:rFonts w:ascii="Palatino Linotype" w:hAnsi="Palatino Linotype" w:cs="Arial"/>
+        </w:rPr>
         <w:fldChar w:fldCharType="separate"/>
       </w:r>
       <w:r>
         <w:rPr>
+          <w:rFonts w:ascii="Palatino Linotype" w:hAnsi="Palatino Linotype" w:cs="Arial"/>
           <w:noProof/>
         </w:rPr>
-        <w:t>(Tefferi et al., 2019)</w:t>
-      </w:r>
-      <w:r>
+        <w:t>(Solberg Jr et al., 1997)</w:t>
+      </w:r>
+      <w:r>
+        <w:rPr>
+          <w:rFonts w:ascii="Palatino Linotype" w:hAnsi="Palatino Linotype" w:cs="Arial"/>
+        </w:rPr>
         <w:fldChar w:fldCharType="end"/>
       </w:r>
       <w:r>
-        <w:t xml:space="preserve">. In more recent literature review, transfusion experts suggest directly that the main indication for treatment in ET is to prevent thrombosis, and that “none of the newer drugs have been shown to be superior to the time-tested older drugs (e.g., hydroxyurea).” </w:t>
-      </w:r>
-      <w:r>
+        <w:rPr>
+          <w:rFonts w:ascii="Palatino Linotype" w:hAnsi="Palatino Linotype" w:cs="Arial"/>
+        </w:rPr>
+        <w:t xml:space="preserve">. Patient thrombosis data was not included in this clinical trial. Hydroxyurea is a time-tested older drug, which has been widely used to treat sickle cell disease in 1980s (although FDA has not approved its usage until 1998) </w:t>
+      </w:r>
+      <w:r>
+        <w:rPr>
+          <w:rFonts w:ascii="Palatino Linotype" w:hAnsi="Palatino Linotype" w:cs="Arial"/>
+        </w:rPr>
         <w:fldChar w:fldCharType="begin"/>
       </w:r>
       <w:r>
-        <w:instrText xml:space="preserve"> ADDIN EN.CITE &lt;EndNote&gt;&lt;Cite&gt;&lt;Author&gt;Tefferi&lt;/Author&gt;&lt;Year&gt;2018&lt;/Year&gt;&lt;RecNum&gt;44&lt;/RecNum&gt;&lt;DisplayText&gt;(Tefferi, Vannucchi, &amp;amp; Barbui, 2018)&lt;/DisplayText&gt;&lt;record&gt;&lt;rec-number&gt;44&lt;/rec-number&gt;&lt;foreign-keys&gt;&lt;key app="EN" db-id="p5tpw5t0cdf0a8eteflpsvsb2svtefpwvew0" timestamp="1580715380"&gt;44&lt;/key&gt;&lt;/foreign-keys&gt;&lt;ref-type name="Journal Article"&gt;17&lt;/ref-type&gt;&lt;contributors&gt;&lt;authors&gt;&lt;author&gt;Tefferi, Ayalew&lt;/author&gt;&lt;author&gt;Vannucchi, Alessandro M&lt;/author&gt;&lt;author&gt;Barbui, Tiziano&lt;/author&gt;&lt;/authors&gt;&lt;/contributors&gt;&lt;titles&gt;&lt;title&gt;Essential thrombocythemia treatment algorithm 2018&lt;/title&gt;&lt;secondary-title&gt;Blood cancer journal&lt;/secondary-title&gt;&lt;/titles&gt;&lt;periodical&gt;&lt;full-title&gt;Blood cancer journal&lt;/full-title&gt;&lt;/periodical&gt;&lt;pages&gt;1-6&lt;/pages&gt;&lt;volume&gt;8&lt;/volume&gt;&lt;number&gt;1&lt;/number&gt;&lt;dates&gt;&lt;year&gt;2018&lt;/year&gt;&lt;/dates&gt;&lt;isbn&gt;2044-5385&lt;/isbn&gt;&lt;urls&gt;&lt;/urls&gt;&lt;/record&gt;&lt;/Cite&gt;&lt;/EndNote&gt;</w:instrText>
-      </w:r>
-      <w:r>
+        <w:rPr>
+          <w:rFonts w:ascii="Palatino Linotype" w:hAnsi="Palatino Linotype" w:cs="Arial"/>
+        </w:rPr>
+        <w:instrText xml:space="preserve"> ADDIN EN.CITE &lt;EndNote&gt;&lt;Cite&gt;&lt;Author&gt;Okam&lt;/Author&gt;&lt;Year&gt;2014&lt;/Year&gt;&lt;RecNum&gt;40&lt;/RecNum&gt;&lt;DisplayText&gt;(Okam, Shaykevich, Ebert, Zaslavsky, &amp;amp; Ayanian, 2014)&lt;/DisplayText&gt;&lt;record&gt;&lt;rec-number&gt;40&lt;/rec-number&gt;&lt;foreign-keys&gt;&lt;key app="EN" db-id="p5tpw5t0cdf0a8eteflpsvsb2svtefpwvew0" timestamp="1580715187"&gt;40&lt;/key&gt;&lt;/foreign-keys&gt;&lt;ref-type name="Journal Article"&gt;17&lt;/ref-type&gt;&lt;contributors&gt;&lt;authors&gt;&lt;author&gt;Okam, Maureen M&lt;/author&gt;&lt;author&gt;Shaykevich, Shimon&lt;/author&gt;&lt;author&gt;Ebert, Benjamin L&lt;/author&gt;&lt;author&gt;Zaslavsky, Alan M&lt;/author&gt;&lt;author&gt;Ayanian, John Z&lt;/author&gt;&lt;/authors&gt;&lt;/contributors&gt;&lt;titles&gt;&lt;title&gt;National Trends in Hospitalizations for Sickle Cell Disease in the United States following the FDA Approval of Hydroxyurea, 1998 to 2008&lt;/title&gt;&lt;secondary-title&gt;Medical care&lt;/secondary-title&gt;&lt;/titles&gt;&lt;periodical&gt;&lt;full-title&gt;Medical care&lt;/full-title&gt;&lt;/periodical&gt;&lt;pages&gt;612&lt;/pages&gt;&lt;volume&gt;52&lt;/volume&gt;&lt;number&gt;7&lt;/number&gt;&lt;dates&gt;&lt;year&gt;2014&lt;/year&gt;&lt;/dates&gt;&lt;urls&gt;&lt;/urls&gt;&lt;/record&gt;&lt;/Cite&gt;&lt;/EndNote&gt;</w:instrText>
+      </w:r>
+      <w:r>
+        <w:rPr>
+          <w:rFonts w:ascii="Palatino Linotype" w:hAnsi="Palatino Linotype" w:cs="Arial"/>
+        </w:rPr>
         <w:fldChar w:fldCharType="separate"/>
       </w:r>
       <w:r>
         <w:rPr>
+          <w:rFonts w:ascii="Palatino Linotype" w:hAnsi="Palatino Linotype" w:cs="Arial"/>
           <w:noProof/>
         </w:rPr>
-        <w:t>(Tefferi, Vannucchi, &amp; Barbui, 2018)</w:t>
-      </w:r>
-      <w:r>
+        <w:t>(Okam, Shaykevich, Ebert, Zaslavsky, &amp; Ayanian, 2014)</w:t>
+      </w:r>
+      <w:r>
+        <w:rPr>
+          <w:rFonts w:ascii="Palatino Linotype" w:hAnsi="Palatino Linotype" w:cs="Arial"/>
+        </w:rPr>
         <w:fldChar w:fldCharType="end"/>
       </w:r>
       <w:r>
-        <w:t xml:space="preserve">. These works indicate that it is beneficial to compare Anagrelide with Hydroxyurea on the risk of </w:t>
-      </w:r>
-      <w:r>
-        <w:t>thrombosis</w:t>
-      </w:r>
-      <w:r>
-        <w:t>, using a broader data generated in actual clinical practice.</w:t>
+        <w:rPr>
+          <w:rFonts w:ascii="Palatino Linotype" w:hAnsi="Palatino Linotype" w:cs="Arial"/>
+        </w:rPr>
+        <w:t xml:space="preserve">. Compared with newer drugs, hydroxyurea is also cost-effective. The cost for hydroxyurea oral capsule 500 mg is around $78 for a supply of 100 capsules, while the cost for Anagrelide oral capsule 0.5 mg is around $273 for a supply of 100 capsules </w:t>
+      </w:r>
+      <w:r>
+        <w:rPr>
+          <w:rFonts w:ascii="Palatino Linotype" w:hAnsi="Palatino Linotype" w:cs="Arial"/>
+        </w:rPr>
+        <w:fldChar w:fldCharType="begin"/>
+      </w:r>
+      <w:r>
+        <w:rPr>
+          <w:rFonts w:ascii="Palatino Linotype" w:hAnsi="Palatino Linotype" w:cs="Arial"/>
+        </w:rPr>
+        <w:instrText xml:space="preserve"> ADDIN EN.CITE &lt;EndNote&gt;&lt;Cite&gt;&lt;Author&gt;Drugs.com&lt;/Author&gt;&lt;Year&gt;2019&lt;/Year&gt;&lt;RecNum&gt;41&lt;/RecNum&gt;&lt;DisplayText&gt;(Drugs.com, 2019)&lt;/DisplayText&gt;&lt;record&gt;&lt;rec-number&gt;41&lt;/rec-number&gt;&lt;foreign-keys&gt;&lt;key app="EN" db-id="p5tpw5t0cdf0a8eteflpsvsb2svtefpwvew0" timestamp="1580715270"&gt;41&lt;/key&gt;&lt;/foreign-keys&gt;&lt;ref-type name="Web Page"&gt;12&lt;/ref-type&gt;&lt;contributors&gt;&lt;authors&gt;&lt;author&gt;Drugs.com&lt;/author&gt;&lt;/authors&gt;&lt;/contributors&gt;&lt;titles&gt;&lt;/titles&gt;&lt;dates&gt;&lt;year&gt;2019&lt;/year&gt;&lt;/dates&gt;&lt;urls&gt;&lt;related-urls&gt;&lt;url&gt;https://www.drugs.com/price-guide/&lt;/url&gt;&lt;/related-urls&gt;&lt;/urls&gt;&lt;/record&gt;&lt;/Cite&gt;&lt;/EndNote&gt;</w:instrText>
+      </w:r>
+      <w:r>
+        <w:rPr>
+          <w:rFonts w:ascii="Palatino Linotype" w:hAnsi="Palatino Linotype" w:cs="Arial"/>
+        </w:rPr>
+        <w:fldChar w:fldCharType="separate"/>
+      </w:r>
+      <w:r>
+        <w:rPr>
+          <w:rFonts w:ascii="Palatino Linotype" w:hAnsi="Palatino Linotype" w:cs="Arial"/>
+          <w:noProof/>
+        </w:rPr>
+        <w:t>(Drugs.com, 2019)</w:t>
+      </w:r>
+      <w:r>
+        <w:rPr>
+          <w:rFonts w:ascii="Palatino Linotype" w:hAnsi="Palatino Linotype" w:cs="Arial"/>
+        </w:rPr>
+        <w:fldChar w:fldCharType="end"/>
+      </w:r>
+      <w:r>
+        <w:rPr>
+          <w:rFonts w:ascii="Palatino Linotype" w:hAnsi="Palatino Linotype" w:cs="Arial"/>
+        </w:rPr>
+        <w:t>.</w:t>
       </w:r>
     </w:p>
     <w:p>
       <w:pPr>
+        <w:rPr>
+          <w:rFonts w:ascii="Palatino Linotype" w:hAnsi="Palatino Linotype" w:cs="Arial"/>
+        </w:rPr>
+      </w:pPr>
+    </w:p>
+    <w:p>
+      <w:pPr>
+        <w:rPr>
+          <w:rFonts w:ascii="Palatino Linotype" w:hAnsi="Palatino Linotype" w:cs="Arial"/>
+        </w:rPr>
+      </w:pPr>
+      <w:r>
+        <w:rPr>
+          <w:rFonts w:ascii="Palatino Linotype" w:hAnsi="Palatino Linotype" w:cs="Arial"/>
+        </w:rPr>
+        <w:t xml:space="preserve">One of the driving force for the development of Anagrelide is that Hydroxyurea has been reported for being related with cancer risk. For example, </w:t>
+      </w:r>
+      <w:proofErr w:type="spellStart"/>
+      <w:r>
+        <w:rPr>
+          <w:rFonts w:ascii="Palatino Linotype" w:hAnsi="Palatino Linotype" w:cs="Arial"/>
+        </w:rPr>
+        <w:t>Nand</w:t>
+      </w:r>
+      <w:proofErr w:type="spellEnd"/>
+      <w:r>
+        <w:rPr>
+          <w:rFonts w:ascii="Palatino Linotype" w:hAnsi="Palatino Linotype" w:cs="Arial"/>
+        </w:rPr>
+        <w:t xml:space="preserve"> et. al. reported that hydroxyurea has 1–5.9% risk of causing leukemic transformation (</w:t>
+      </w:r>
+      <w:r>
+        <w:rPr>
+          <w:rFonts w:ascii="Palatino Linotype" w:hAnsi="Palatino Linotype" w:cs="Arial"/>
+        </w:rPr>
+        <w:t>[ref]</w:t>
+      </w:r>
+      <w:r>
+        <w:rPr>
+          <w:rFonts w:ascii="Palatino Linotype" w:hAnsi="Palatino Linotype" w:cs="Arial"/>
+        </w:rPr>
+        <w:t xml:space="preserve">). </w:t>
+      </w:r>
+      <w:proofErr w:type="spellStart"/>
+      <w:r>
+        <w:rPr>
+          <w:rFonts w:ascii="Palatino Linotype" w:hAnsi="Palatino Linotype" w:cs="Arial"/>
+        </w:rPr>
+        <w:t>Hanft</w:t>
+      </w:r>
+      <w:proofErr w:type="spellEnd"/>
+      <w:r>
+        <w:rPr>
+          <w:rFonts w:ascii="Palatino Linotype" w:hAnsi="Palatino Linotype" w:cs="Arial"/>
+        </w:rPr>
+        <w:t xml:space="preserve"> et. al. further suggested that in vivo hydroxyurea exposure could cause acquired DNA mutations (</w:t>
+      </w:r>
+      <w:r>
+        <w:rPr>
+          <w:rFonts w:ascii="Palatino Linotype" w:hAnsi="Palatino Linotype" w:cs="Arial"/>
+        </w:rPr>
+        <w:t xml:space="preserve">[ref] </w:t>
+      </w:r>
+      <w:proofErr w:type="spellStart"/>
+      <w:r>
+        <w:rPr>
+          <w:rFonts w:ascii="Palatino Linotype" w:hAnsi="Palatino Linotype" w:cs="Arial"/>
+        </w:rPr>
+        <w:t>Hanft</w:t>
+      </w:r>
+      <w:proofErr w:type="spellEnd"/>
+      <w:r>
+        <w:rPr>
+          <w:rFonts w:ascii="Palatino Linotype" w:hAnsi="Palatino Linotype" w:cs="Arial"/>
+        </w:rPr>
+        <w:t xml:space="preserve"> et al., 2000). Thus, whether such suggestions against hydroxyurea is reasonable, and whether the alternatives thereof, such as Anagrelide, could perform better in cancer risk, will need to be investigated.</w:t>
+      </w:r>
+      <w:r>
+        <w:rPr>
+          <w:rFonts w:ascii="Palatino Linotype" w:hAnsi="Palatino Linotype" w:cs="Arial"/>
+        </w:rPr>
+        <w:t xml:space="preserve"> </w:t>
+      </w:r>
+    </w:p>
+    <w:p>
+      <w:pPr>
+        <w:rPr>
+          <w:rFonts w:ascii="Palatino Linotype" w:hAnsi="Palatino Linotype" w:cs="Arial"/>
+        </w:rPr>
+      </w:pPr>
+    </w:p>
+    <w:p>
+      <w:pPr>
+        <w:rPr>
+          <w:rFonts w:ascii="Palatino Linotype" w:hAnsi="Palatino Linotype" w:cs="Arial"/>
+        </w:rPr>
+      </w:pPr>
+      <w:r>
+        <w:rPr>
+          <w:rFonts w:ascii="Palatino Linotype" w:hAnsi="Palatino Linotype" w:cs="Arial"/>
+        </w:rPr>
+        <w:t xml:space="preserve">In this report, we investigate such clinical question: </w:t>
+      </w:r>
+      <w:r>
+        <w:rPr>
+          <w:rFonts w:ascii="Palatino Linotype" w:hAnsi="Palatino Linotype" w:cs="Arial"/>
+        </w:rPr>
+        <w:t>Do patients that have been treated with Anagrelide have a higher risk of cancer, compared with a more conventional alternative, Hydro</w:t>
+      </w:r>
+      <w:r>
+        <w:rPr>
+          <w:rFonts w:ascii="Palatino Linotype" w:hAnsi="Palatino Linotype" w:cs="Arial"/>
+        </w:rPr>
+        <w:t>x</w:t>
+      </w:r>
+      <w:r>
+        <w:rPr>
+          <w:rFonts w:ascii="Palatino Linotype" w:hAnsi="Palatino Linotype" w:cs="Arial"/>
+        </w:rPr>
+        <w:t>yurea?</w:t>
+      </w:r>
+      <w:r>
+        <w:rPr>
+          <w:rFonts w:ascii="Palatino Linotype" w:hAnsi="Palatino Linotype" w:cs="Arial"/>
+        </w:rPr>
+        <w:t xml:space="preserve"> We </w:t>
+      </w:r>
+      <w:r>
+        <w:rPr>
+          <w:rFonts w:ascii="Palatino Linotype" w:hAnsi="Palatino Linotype" w:cs="Arial"/>
+        </w:rPr>
+        <w:t xml:space="preserve">conduct population-based cohort studies with claims </w:t>
+      </w:r>
+      <w:r>
+        <w:rPr>
+          <w:rFonts w:ascii="Palatino Linotype" w:hAnsi="Palatino Linotype" w:cs="Arial"/>
+        </w:rPr>
+        <w:t xml:space="preserve">and </w:t>
+      </w:r>
+      <w:r>
+        <w:rPr>
+          <w:rFonts w:ascii="Palatino Linotype" w:hAnsi="Palatino Linotype" w:cs="Arial"/>
+        </w:rPr>
+        <w:t>datasets</w:t>
+      </w:r>
+      <w:r>
+        <w:rPr>
+          <w:rFonts w:ascii="Palatino Linotype" w:hAnsi="Palatino Linotype" w:cs="Arial"/>
+        </w:rPr>
+        <w:t xml:space="preserve"> </w:t>
+      </w:r>
+      <w:r>
+        <w:rPr>
+          <w:rFonts w:ascii="Palatino Linotype" w:hAnsi="Palatino Linotype" w:cs="Arial"/>
+        </w:rPr>
+        <w:t xml:space="preserve">using both Atlas and R package. </w:t>
+      </w:r>
+    </w:p>
+    <w:p>
+      <w:pPr>
+        <w:rPr>
+          <w:rFonts w:ascii="Palatino Linotype" w:hAnsi="Palatino Linotype" w:cs="Arial"/>
+        </w:rPr>
+      </w:pPr>
+    </w:p>
+    <w:p>
+      <w:pPr>
+        <w:rPr>
+          <w:rFonts w:ascii="Palatino Linotype" w:hAnsi="Palatino Linotype" w:cs="Arial"/>
+        </w:rPr>
+      </w:pPr>
+    </w:p>
+    <w:p>
+      <w:pPr>
+        <w:rPr>
+          <w:rFonts w:ascii="Palatino Linotype" w:hAnsi="Palatino Linotype" w:cs="Arial"/>
+          <w:b/>
+          <w:bCs/>
+        </w:rPr>
+      </w:pPr>
+      <w:r>
+        <w:rPr>
+          <w:rFonts w:ascii="Palatino Linotype" w:hAnsi="Palatino Linotype" w:cs="Arial"/>
+          <w:b/>
+          <w:bCs/>
+        </w:rPr>
+        <w:lastRenderedPageBreak/>
+        <w:t>Methods</w:t>
+      </w:r>
+    </w:p>
+    <w:p>
+      <w:pPr>
+        <w:spacing w:beforeLines="100" w:before="240" w:after="20"/>
+        <w:rPr>
+          <w:rFonts w:ascii="Palatino Linotype" w:hAnsi="Palatino Linotype" w:cs="Arial"/>
+          <w:bCs/>
+          <w:i/>
+          <w:iCs/>
+        </w:rPr>
+      </w:pPr>
+      <w:r>
+        <w:rPr>
+          <w:rFonts w:ascii="Palatino Linotype" w:hAnsi="Palatino Linotype" w:cs="Arial"/>
+          <w:bCs/>
+          <w:i/>
+          <w:iCs/>
+        </w:rPr>
+        <w:t xml:space="preserve">Data </w:t>
+      </w:r>
+      <w:r>
+        <w:rPr>
+          <w:rFonts w:ascii="Palatino Linotype" w:hAnsi="Palatino Linotype" w:cs="Arial"/>
+          <w:bCs/>
+          <w:i/>
+          <w:iCs/>
+        </w:rPr>
+        <w:t>Access</w:t>
+      </w:r>
+    </w:p>
+    <w:p>
+      <w:pPr>
+        <w:spacing w:before="240"/>
+        <w:rPr>
+          <w:rStyle w:val="fontstyle01"/>
+          <w:rFonts w:ascii="Palatino Linotype" w:hAnsi="Palatino Linotype" w:cs="Arial"/>
+        </w:rPr>
+      </w:pPr>
+      <w:r>
+        <w:rPr>
+          <w:rFonts w:ascii="Palatino Linotype" w:hAnsi="Palatino Linotype" w:cs="Arial"/>
+          <w:bCs/>
+        </w:rPr>
+        <w:t xml:space="preserve">The codes for Anagrelide is found from the ICD-10-CM code, which used to specify a diagnosis of long term (current) use of </w:t>
+      </w:r>
+      <w:proofErr w:type="spellStart"/>
+      <w:r>
+        <w:rPr>
+          <w:rFonts w:ascii="Palatino Linotype" w:hAnsi="Palatino Linotype" w:cs="Arial"/>
+          <w:bCs/>
+        </w:rPr>
+        <w:t>antithrombotics</w:t>
+      </w:r>
+      <w:proofErr w:type="spellEnd"/>
+      <w:r>
+        <w:rPr>
+          <w:rFonts w:ascii="Palatino Linotype" w:hAnsi="Palatino Linotype" w:cs="Arial"/>
+          <w:bCs/>
+        </w:rPr>
+        <w:t>/antiplatelets, which is Z79.02 ("</w:t>
+      </w:r>
+      <w:r>
+        <w:rPr>
+          <w:rFonts w:ascii="Palatino Linotype" w:hAnsi="Palatino Linotype" w:cs="Arial"/>
+          <w:bCs/>
+        </w:rPr>
+        <w:t xml:space="preserve">[ref] </w:t>
+      </w:r>
+      <w:r>
+        <w:rPr>
+          <w:rFonts w:ascii="Palatino Linotype" w:hAnsi="Palatino Linotype" w:cs="Arial"/>
+          <w:bCs/>
+        </w:rPr>
+        <w:t xml:space="preserve">2020 ICD-10-CM Diagnosis Code Z79.02," 2020). Using this ICD code, </w:t>
+      </w:r>
+      <w:r>
+        <w:rPr>
+          <w:rFonts w:ascii="Palatino Linotype" w:hAnsi="Palatino Linotype" w:cs="Arial"/>
+          <w:bCs/>
+        </w:rPr>
+        <w:t xml:space="preserve">we </w:t>
+      </w:r>
+      <w:r>
+        <w:rPr>
+          <w:rFonts w:ascii="Palatino Linotype" w:hAnsi="Palatino Linotype" w:cs="Arial"/>
+          <w:bCs/>
+        </w:rPr>
+        <w:t>found the concept ID for the corresponding drug, Anagrelide, on Athena.</w:t>
+      </w:r>
+      <w:r>
+        <w:rPr>
+          <w:rFonts w:ascii="Palatino Linotype" w:hAnsi="Palatino Linotype" w:cs="Arial"/>
+          <w:bCs/>
+        </w:rPr>
+        <w:t xml:space="preserve"> </w:t>
+      </w:r>
+      <w:r>
+        <w:rPr>
+          <w:rFonts w:ascii="Palatino Linotype" w:hAnsi="Palatino Linotype" w:cs="Arial"/>
+          <w:bCs/>
+        </w:rPr>
+        <w:t>The code in anatomical therapeutic chemical (ATC) drug classification system for hydroxyurea is L01XX05, which can be found is this reference ("</w:t>
+      </w:r>
+      <w:r>
+        <w:rPr>
+          <w:rFonts w:ascii="Palatino Linotype" w:hAnsi="Palatino Linotype" w:cs="Arial"/>
+          <w:bCs/>
+        </w:rPr>
+        <w:t xml:space="preserve">[ref] </w:t>
+      </w:r>
+      <w:r>
+        <w:rPr>
+          <w:rFonts w:ascii="Palatino Linotype" w:hAnsi="Palatino Linotype" w:cs="Arial"/>
+          <w:bCs/>
+        </w:rPr>
+        <w:t xml:space="preserve">DRUG: Hydroxyurea,"). Using the ATC code, </w:t>
+      </w:r>
+      <w:r>
+        <w:rPr>
+          <w:rFonts w:ascii="Palatino Linotype" w:hAnsi="Palatino Linotype" w:cs="Arial"/>
+          <w:bCs/>
+        </w:rPr>
+        <w:t>we</w:t>
+      </w:r>
+      <w:r>
+        <w:rPr>
+          <w:rFonts w:ascii="Palatino Linotype" w:hAnsi="Palatino Linotype" w:cs="Arial"/>
+          <w:bCs/>
+        </w:rPr>
+        <w:t xml:space="preserve"> then found related drug in Athena, followed by choosing related concepts in Atlas.</w:t>
+      </w:r>
+      <w:r>
+        <w:rPr>
+          <w:rFonts w:ascii="Palatino Linotype" w:hAnsi="Palatino Linotype" w:cs="Arial"/>
+          <w:bCs/>
+        </w:rPr>
+        <w:t xml:space="preserve"> </w:t>
+      </w:r>
+      <w:r>
+        <w:rPr>
+          <w:rFonts w:ascii="Palatino Linotype" w:hAnsi="Palatino Linotype" w:cs="Arial"/>
+          <w:bCs/>
+        </w:rPr>
+        <w:t>As it has been reported that hydroxyurea could cause acquired DNA mutations (</w:t>
+      </w:r>
+      <w:r>
+        <w:rPr>
+          <w:rFonts w:ascii="Palatino Linotype" w:hAnsi="Palatino Linotype" w:cs="Arial"/>
+          <w:bCs/>
+        </w:rPr>
+        <w:t xml:space="preserve">[ref] </w:t>
+      </w:r>
+      <w:proofErr w:type="spellStart"/>
+      <w:r>
+        <w:rPr>
+          <w:rFonts w:ascii="Palatino Linotype" w:hAnsi="Palatino Linotype" w:cs="Arial"/>
+          <w:bCs/>
+        </w:rPr>
+        <w:t>Hanft</w:t>
+      </w:r>
+      <w:proofErr w:type="spellEnd"/>
+      <w:r>
+        <w:rPr>
+          <w:rFonts w:ascii="Palatino Linotype" w:hAnsi="Palatino Linotype" w:cs="Arial"/>
+          <w:bCs/>
+        </w:rPr>
+        <w:t xml:space="preserve"> et al., 2000), to investigate on how much cancerous risk is associated with hydroxyurea, all cancer-related concepts on Atlas have been selected</w:t>
+      </w:r>
+      <w:r>
+        <w:rPr>
+          <w:rFonts w:ascii="Palatino Linotype" w:hAnsi="Palatino Linotype" w:cs="Arial"/>
+          <w:bCs/>
+        </w:rPr>
+        <w:t>.</w:t>
+      </w:r>
+      <w:r>
+        <w:rPr>
+          <w:rFonts w:ascii="Palatino Linotype" w:hAnsi="Palatino Linotype" w:cs="Arial"/>
+          <w:bCs/>
+        </w:rPr>
+        <w:t xml:space="preserve"> </w:t>
+      </w:r>
+    </w:p>
+    <w:p>
+      <w:pPr>
+        <w:spacing w:beforeLines="100" w:before="240" w:after="20"/>
+        <w:rPr>
+          <w:rFonts w:ascii="Palatino Linotype" w:hAnsi="Palatino Linotype" w:cs="Arial"/>
+          <w:bCs/>
+          <w:i/>
+          <w:iCs/>
+        </w:rPr>
+      </w:pPr>
+      <w:r>
+        <w:rPr>
+          <w:rFonts w:ascii="Palatino Linotype" w:hAnsi="Palatino Linotype" w:cs="Arial"/>
+          <w:bCs/>
+          <w:i/>
+          <w:iCs/>
+        </w:rPr>
+        <w:t>Cohort Definition</w:t>
+      </w:r>
+    </w:p>
+    <w:p>
+      <w:pPr>
         <w:spacing w:after="170" w:line="340" w:lineRule="exact"/>
         <w:jc w:val="both"/>
         <w:rPr>
-          <w:rFonts w:eastAsia="SimSun"/>
-          <w:sz w:val="22"/>
-          <w:szCs w:val="22"/>
+          <w:rFonts w:ascii="Arial" w:hAnsi="Arial" w:cs="Arial"/>
+          <w:bCs/>
+        </w:rPr>
+      </w:pPr>
+      <w:r>
+        <w:rPr>
+          <w:rFonts w:ascii="Palatino Linotype" w:hAnsi="Palatino Linotype" w:cs="Arial"/>
+          <w:bCs/>
+        </w:rPr>
+        <w:t xml:space="preserve">This cohort study was designed to learn the relationship between long-term usage of </w:t>
+      </w:r>
+      <w:r>
+        <w:rPr>
+          <w:rFonts w:ascii="Palatino Linotype" w:hAnsi="Palatino Linotype" w:cs="Arial"/>
+        </w:rPr>
+        <w:t>Anagrelide</w:t>
+      </w:r>
+      <w:r>
+        <w:rPr>
+          <w:rFonts w:ascii="Palatino Linotype" w:hAnsi="Palatino Linotype" w:cs="Arial"/>
+          <w:bCs/>
+        </w:rPr>
+        <w:t xml:space="preserve"> or </w:t>
+      </w:r>
+      <w:r>
+        <w:rPr>
+          <w:rFonts w:ascii="Palatino Linotype" w:hAnsi="Palatino Linotype" w:cs="Arial"/>
+        </w:rPr>
+        <w:t>Hydroxyurea</w:t>
+      </w:r>
+      <w:r>
+        <w:rPr>
+          <w:rFonts w:ascii="Palatino Linotype" w:hAnsi="Palatino Linotype" w:cs="Arial"/>
+          <w:bCs/>
+        </w:rPr>
+        <w:t>, against the occurrence of cancer.</w:t>
+      </w:r>
+      <w:r>
+        <w:rPr>
+          <w:rFonts w:ascii="Palatino Linotype" w:hAnsi="Palatino Linotype" w:cs="Arial"/>
+          <w:spacing w:val="1"/>
+          <w:kern w:val="16"/>
           <w:lang w:eastAsia="en-US"/>
+          <w14:ligatures w14:val="standardContextual"/>
+          <w14:numForm w14:val="oldStyle"/>
+          <w14:numSpacing w14:val="proportional"/>
+        </w:rPr>
+        <w:t xml:space="preserve"> </w:t>
+      </w:r>
+      <w:r>
+        <w:rPr>
+          <w:rFonts w:ascii="Palatino Linotype" w:hAnsi="Palatino Linotype" w:cs="Arial"/>
+          <w:spacing w:val="1"/>
+          <w:kern w:val="16"/>
+          <w:lang w:eastAsia="en-US"/>
+          <w14:ligatures w14:val="standardContextual"/>
+          <w14:numForm w14:val="oldStyle"/>
+          <w14:numSpacing w14:val="proportional"/>
+        </w:rPr>
+        <w:t xml:space="preserve">Although it has been reported that patients are diagnosed with cancer after being exposed to hydroxyurea from 0 to 21 months [ref], it is premature to assume exposure to hydroxyurea could immediately cause cancer – after all, the mutation risk (if significant) of hydroxyurea exposure will take time to be effective. Thus, for the outcome cohort, </w:t>
+      </w:r>
+      <w:r>
+        <w:rPr>
+          <w:rFonts w:ascii="Palatino Linotype" w:hAnsi="Palatino Linotype" w:cs="Arial"/>
+          <w:spacing w:val="1"/>
+          <w:kern w:val="16"/>
+          <w:lang w:eastAsia="en-US"/>
+          <w14:ligatures w14:val="standardContextual"/>
+          <w14:numForm w14:val="oldStyle"/>
+          <w14:numSpacing w14:val="proportional"/>
+        </w:rPr>
+        <w:t>we</w:t>
+      </w:r>
+      <w:r>
+        <w:rPr>
+          <w:rFonts w:ascii="Palatino Linotype" w:hAnsi="Palatino Linotype" w:cs="Arial"/>
+          <w:spacing w:val="1"/>
+          <w:kern w:val="16"/>
+          <w:lang w:eastAsia="en-US"/>
+          <w14:ligatures w14:val="standardContextual"/>
+          <w14:numForm w14:val="oldStyle"/>
+          <w14:numSpacing w14:val="proportional"/>
+        </w:rPr>
+        <w:t xml:space="preserve"> defined the observation window to be </w:t>
+      </w:r>
+      <w:r>
+        <w:rPr>
+          <w:rFonts w:ascii="Palatino Linotype" w:hAnsi="Palatino Linotype" w:cs="Arial"/>
+          <w:color w:val="000000" w:themeColor="text1"/>
+          <w:spacing w:val="1"/>
+          <w:kern w:val="16"/>
+          <w:lang w:eastAsia="en-US"/>
+          <w14:ligatures w14:val="standardContextual"/>
+          <w14:numForm w14:val="oldStyle"/>
+          <w14:numSpacing w14:val="proportional"/>
+        </w:rPr>
+        <w:t xml:space="preserve">3 months – 3 years </w:t>
+      </w:r>
+      <w:r>
+        <w:rPr>
+          <w:rFonts w:ascii="Palatino Linotype" w:hAnsi="Palatino Linotype" w:cs="Arial"/>
+          <w:spacing w:val="1"/>
+          <w:kern w:val="16"/>
+          <w:lang w:eastAsia="en-US"/>
+          <w14:ligatures w14:val="standardContextual"/>
+          <w14:numForm w14:val="oldStyle"/>
+          <w14:numSpacing w14:val="proportional"/>
+        </w:rPr>
+        <w:t>before index start date, to exclude the patients that are diagnosed with cancer after hydroxyurea exposure.</w:t>
+      </w:r>
+      <w:r>
+        <w:rPr>
+          <w:rFonts w:ascii="Palatino Linotype" w:hAnsi="Palatino Linotype" w:cs="Arial"/>
+          <w:spacing w:val="1"/>
+          <w:kern w:val="16"/>
+          <w:lang w:eastAsia="en-US"/>
+          <w14:ligatures w14:val="standardContextual"/>
+          <w14:numForm w14:val="oldStyle"/>
+          <w14:numSpacing w14:val="proportional"/>
+        </w:rPr>
+        <w:t xml:space="preserve"> </w:t>
+      </w:r>
+    </w:p>
+    <w:p>
+      <w:pPr>
+        <w:spacing w:beforeLines="100" w:before="240" w:after="120"/>
+        <w:rPr>
+          <w:rFonts w:ascii="Palatino Linotype" w:hAnsi="Palatino Linotype" w:cs="Arial"/>
+          <w:bCs/>
+          <w:noProof/>
+        </w:rPr>
+      </w:pPr>
+      <w:r>
+        <w:rPr>
+          <w:rFonts w:ascii="Palatino Linotype" w:hAnsi="Palatino Linotype" w:cs="Arial"/>
+          <w:bCs/>
+          <w:noProof/>
+        </w:rPr>
+        <w:t>Links to the</w:t>
+      </w:r>
+      <w:r>
+        <w:rPr>
+          <w:rFonts w:ascii="Palatino Linotype" w:hAnsi="Palatino Linotype" w:cs="Arial"/>
+          <w:bCs/>
+          <w:noProof/>
+        </w:rPr>
+        <w:t xml:space="preserve"> said</w:t>
+      </w:r>
+      <w:r>
+        <w:rPr>
+          <w:rFonts w:ascii="Palatino Linotype" w:hAnsi="Palatino Linotype" w:cs="Arial"/>
+          <w:bCs/>
+          <w:noProof/>
+        </w:rPr>
+        <w:t xml:space="preserve"> cohorts are:</w:t>
+      </w:r>
+    </w:p>
+    <w:p>
+      <w:pPr>
+        <w:pStyle w:val="ListParagraph"/>
+        <w:numPr>
+          <w:ilvl w:val="0"/>
+          <w:numId w:val="15"/>
+        </w:numPr>
+        <w:spacing w:beforeLines="100" w:before="240" w:after="240" w:line="360" w:lineRule="auto"/>
+        <w:ind w:left="360"/>
+        <w:rPr>
+          <w:rFonts w:ascii="Palatino Linotype" w:hAnsi="Palatino Linotype" w:cs="Arial"/>
+          <w:bCs/>
+        </w:rPr>
+      </w:pPr>
+      <w:r>
+        <w:rPr>
+          <w:rFonts w:ascii="Palatino Linotype" w:hAnsi="Palatino Linotype" w:cs="Arial"/>
+          <w:bCs/>
+        </w:rPr>
+        <w:t xml:space="preserve">[hxia40] patients taking </w:t>
+      </w:r>
+      <w:r>
+        <w:rPr>
+          <w:rFonts w:ascii="Palatino Linotype" w:hAnsi="Palatino Linotype" w:cs="Times New Roman"/>
+          <w:spacing w:val="1"/>
+          <w:kern w:val="16"/>
+          <w14:ligatures w14:val="standardContextual"/>
+          <w14:numForm w14:val="oldStyle"/>
+          <w14:numSpacing w14:val="proportional"/>
+        </w:rPr>
+        <w:t>Anagrelide</w:t>
+      </w:r>
+    </w:p>
+    <w:p>
+      <w:pPr>
+        <w:pStyle w:val="ListParagraph"/>
+        <w:spacing w:beforeLines="100" w:before="240" w:after="240" w:line="360" w:lineRule="auto"/>
+        <w:ind w:left="360"/>
+        <w:rPr>
+          <w:rFonts w:ascii="Palatino Linotype" w:hAnsi="Palatino Linotype"/>
+        </w:rPr>
+      </w:pPr>
+      <w:hyperlink r:id="rId9" w:anchor="/cohortdefinition/446" w:history="1">
+        <w:r>
+          <w:rPr>
+            <w:rStyle w:val="Hyperlink"/>
+            <w:rFonts w:ascii="Palatino Linotype" w:hAnsi="Palatino Linotype"/>
+          </w:rPr>
+          <w:t>http://gt-health-analyti</w:t>
+        </w:r>
+        <w:r>
+          <w:rPr>
+            <w:rStyle w:val="Hyperlink"/>
+            <w:rFonts w:ascii="Palatino Linotype" w:hAnsi="Palatino Linotype"/>
+          </w:rPr>
+          <w:t>c</w:t>
+        </w:r>
+        <w:r>
+          <w:rPr>
+            <w:rStyle w:val="Hyperlink"/>
+            <w:rFonts w:ascii="Palatino Linotype" w:hAnsi="Palatino Linotype"/>
+          </w:rPr>
+          <w:t>s-1.us-east-1.elasticbeanstalk.com/#/cohortdefinition/446</w:t>
+        </w:r>
+      </w:hyperlink>
+    </w:p>
+    <w:p>
+      <w:pPr>
+        <w:pStyle w:val="ListParagraph"/>
+        <w:numPr>
+          <w:ilvl w:val="0"/>
+          <w:numId w:val="15"/>
+        </w:numPr>
+        <w:spacing w:beforeLines="100" w:before="240" w:after="240" w:line="360" w:lineRule="auto"/>
+        <w:ind w:left="360"/>
+        <w:rPr>
+          <w:rFonts w:ascii="Palatino Linotype" w:hAnsi="Palatino Linotype" w:cs="Arial"/>
+          <w:bCs/>
+        </w:rPr>
+      </w:pPr>
+      <w:r>
+        <w:rPr>
+          <w:rFonts w:ascii="Palatino Linotype" w:hAnsi="Palatino Linotype" w:cs="Arial"/>
+          <w:bCs/>
+        </w:rPr>
+        <w:t xml:space="preserve">[hxia40] patients taking </w:t>
+      </w:r>
+      <w:r>
+        <w:rPr>
+          <w:rFonts w:ascii="Palatino Linotype" w:hAnsi="Palatino Linotype" w:cs="Times New Roman"/>
+          <w:spacing w:val="1"/>
+          <w:kern w:val="16"/>
+          <w14:ligatures w14:val="standardContextual"/>
+          <w14:numForm w14:val="oldStyle"/>
+          <w14:numSpacing w14:val="proportional"/>
+        </w:rPr>
+        <w:t>Hydroxyurea</w:t>
+      </w:r>
+    </w:p>
+    <w:p>
+      <w:pPr>
+        <w:pStyle w:val="ListParagraph"/>
+        <w:spacing w:beforeLines="100" w:before="240" w:after="240"/>
+        <w:ind w:left="360"/>
+        <w:contextualSpacing w:val="0"/>
+        <w:rPr>
+          <w:rFonts w:ascii="Palatino Linotype" w:hAnsi="Palatino Linotype"/>
+        </w:rPr>
+      </w:pPr>
+      <w:hyperlink r:id="rId10" w:anchor="/cohortdefinition/449" w:history="1">
+        <w:r>
+          <w:rPr>
+            <w:rStyle w:val="Hyperlink"/>
+            <w:rFonts w:ascii="Palatino Linotype" w:hAnsi="Palatino Linotype"/>
+          </w:rPr>
+          <w:t>http://gt-health-analytics-1.us-east-1.elasticbeanstalk.com/#/cohortdefinition/449</w:t>
+        </w:r>
+      </w:hyperlink>
+    </w:p>
+    <w:p>
+      <w:pPr>
+        <w:pStyle w:val="ListParagraph"/>
+        <w:numPr>
+          <w:ilvl w:val="0"/>
+          <w:numId w:val="15"/>
+        </w:numPr>
+        <w:spacing w:beforeLines="100" w:before="240" w:after="240" w:line="360" w:lineRule="auto"/>
+        <w:ind w:left="360"/>
+        <w:rPr>
+          <w:rFonts w:ascii="Palatino Linotype" w:hAnsi="Palatino Linotype" w:cs="Arial"/>
+          <w:bCs/>
+        </w:rPr>
+      </w:pPr>
+      <w:r>
+        <w:rPr>
+          <w:rFonts w:ascii="Palatino Linotype" w:hAnsi="Palatino Linotype" w:cs="Arial"/>
+          <w:bCs/>
+        </w:rPr>
+        <w:t>[hxia40] cancer patients exposed to either drug</w:t>
+      </w:r>
+    </w:p>
+    <w:p>
+      <w:pPr>
+        <w:pStyle w:val="ListParagraph"/>
+        <w:spacing w:beforeLines="100" w:before="240" w:after="240"/>
+        <w:ind w:left="360"/>
+        <w:contextualSpacing w:val="0"/>
+        <w:rPr>
+          <w:rStyle w:val="Hyperlink"/>
+          <w:rFonts w:ascii="Palatino Linotype" w:hAnsi="Palatino Linotype"/>
+        </w:rPr>
+      </w:pPr>
+      <w:hyperlink r:id="rId11" w:anchor="/cohortdefinition/452" w:history="1">
+        <w:r>
+          <w:rPr>
+            <w:rStyle w:val="Hyperlink"/>
+            <w:rFonts w:ascii="Palatino Linotype" w:hAnsi="Palatino Linotype"/>
+          </w:rPr>
+          <w:t>http://gt-health-analytics-1.us-east-1.elasticbeanstalk.com/#/cohortdefinition/452</w:t>
+        </w:r>
+      </w:hyperlink>
+    </w:p>
+    <w:p>
+      <w:pPr>
+        <w:spacing w:before="240"/>
+        <w:rPr>
+          <w:rFonts w:ascii="Palatino Linotype" w:hAnsi="Palatino Linotype" w:cs="Arial"/>
+          <w:bCs/>
+          <w:i/>
+          <w:iCs/>
+        </w:rPr>
+      </w:pPr>
+      <w:r>
+        <w:rPr>
+          <w:rFonts w:ascii="Palatino Linotype" w:hAnsi="Palatino Linotype" w:cs="Arial"/>
+          <w:bCs/>
+          <w:i/>
+          <w:iCs/>
+        </w:rPr>
+        <w:t xml:space="preserve">Characterization and Incidence Rates </w:t>
+      </w:r>
+    </w:p>
+    <w:p>
+      <w:pPr>
+        <w:spacing w:before="240"/>
+        <w:rPr>
+          <w:rFonts w:ascii="Palatino Linotype" w:hAnsi="Palatino Linotype" w:cs="Arial"/>
+          <w:bCs/>
+        </w:rPr>
+      </w:pPr>
+      <w:r>
+        <w:rPr>
+          <w:rFonts w:ascii="Palatino Linotype" w:hAnsi="Palatino Linotype" w:cs="Arial"/>
+          <w:bCs/>
+        </w:rPr>
+        <w:t xml:space="preserve">To access the incidence rates for the above-defined cohorts, </w:t>
+      </w:r>
+      <w:r>
+        <w:rPr>
+          <w:rFonts w:ascii="Palatino Linotype" w:hAnsi="Palatino Linotype" w:cs="Arial"/>
+          <w:bCs/>
+        </w:rPr>
+        <w:t>characterization analy</w:t>
+      </w:r>
+      <w:r>
+        <w:rPr>
+          <w:rFonts w:ascii="Palatino Linotype" w:hAnsi="Palatino Linotype" w:cs="Arial"/>
+          <w:bCs/>
+        </w:rPr>
+        <w:t>zes are performed at the c</w:t>
+      </w:r>
+      <w:r>
+        <w:rPr>
+          <w:rFonts w:ascii="Palatino Linotype" w:hAnsi="Palatino Linotype" w:cs="Arial"/>
+          <w:bCs/>
+        </w:rPr>
+        <w:t xml:space="preserve">haracterizations section </w:t>
+      </w:r>
+      <w:r>
+        <w:rPr>
+          <w:rFonts w:ascii="Palatino Linotype" w:hAnsi="Palatino Linotype" w:cs="Arial"/>
+          <w:bCs/>
+        </w:rPr>
+        <w:t xml:space="preserve">of </w:t>
+      </w:r>
+      <w:r>
+        <w:rPr>
+          <w:rFonts w:ascii="Palatino Linotype" w:hAnsi="Palatino Linotype" w:cs="Arial"/>
+          <w:bCs/>
+        </w:rPr>
+        <w:t xml:space="preserve">Atlas. Feature analyses were performed on </w:t>
+      </w:r>
+      <w:r>
+        <w:rPr>
+          <w:rFonts w:ascii="Palatino Linotype" w:hAnsi="Palatino Linotype" w:cs="Arial"/>
+          <w:bCs/>
+        </w:rPr>
+        <w:t>“</w:t>
+      </w:r>
+      <w:r>
+        <w:rPr>
+          <w:rFonts w:ascii="Palatino Linotype" w:hAnsi="Palatino Linotype" w:cs="Arial"/>
+          <w:bCs/>
+        </w:rPr>
+        <w:t>condition era</w:t>
+      </w:r>
+      <w:r>
+        <w:rPr>
+          <w:rFonts w:ascii="Palatino Linotype" w:hAnsi="Palatino Linotype" w:cs="Arial"/>
+          <w:bCs/>
+        </w:rPr>
+        <w:t>s of</w:t>
+      </w:r>
+      <w:r>
+        <w:rPr>
+          <w:rFonts w:ascii="Palatino Linotype" w:hAnsi="Palatino Linotype" w:cs="Arial"/>
+          <w:bCs/>
+        </w:rPr>
+        <w:t xml:space="preserve"> any time prior</w:t>
+      </w:r>
+      <w:r>
+        <w:rPr>
+          <w:rFonts w:ascii="Palatino Linotype" w:hAnsi="Palatino Linotype" w:cs="Arial"/>
+          <w:bCs/>
+        </w:rPr>
+        <w:t>”</w:t>
+      </w:r>
+      <w:r>
+        <w:rPr>
+          <w:rFonts w:ascii="Palatino Linotype" w:hAnsi="Palatino Linotype" w:cs="Arial"/>
+          <w:bCs/>
+        </w:rPr>
+        <w:t xml:space="preserve">, </w:t>
+      </w:r>
+      <w:r>
+        <w:rPr>
+          <w:rFonts w:ascii="Palatino Linotype" w:hAnsi="Palatino Linotype" w:cs="Arial"/>
+          <w:bCs/>
+        </w:rPr>
+        <w:t>“</w:t>
+      </w:r>
+      <w:r>
+        <w:rPr>
+          <w:rFonts w:ascii="Palatino Linotype" w:hAnsi="Palatino Linotype" w:cs="Arial"/>
+          <w:bCs/>
+        </w:rPr>
+        <w:t>demographic age group</w:t>
+      </w:r>
+      <w:r>
+        <w:rPr>
+          <w:rFonts w:ascii="Palatino Linotype" w:hAnsi="Palatino Linotype" w:cs="Arial"/>
+          <w:bCs/>
+        </w:rPr>
+        <w:t>”</w:t>
+      </w:r>
+      <w:r>
+        <w:rPr>
+          <w:rFonts w:ascii="Palatino Linotype" w:hAnsi="Palatino Linotype" w:cs="Arial"/>
+          <w:bCs/>
+        </w:rPr>
+        <w:t xml:space="preserve">, </w:t>
+      </w:r>
+      <w:r>
+        <w:rPr>
+          <w:rFonts w:ascii="Palatino Linotype" w:hAnsi="Palatino Linotype" w:cs="Arial"/>
+          <w:bCs/>
+        </w:rPr>
+        <w:t>“</w:t>
+      </w:r>
+      <w:r>
+        <w:rPr>
+          <w:rFonts w:ascii="Palatino Linotype" w:hAnsi="Palatino Linotype" w:cs="Arial"/>
+          <w:bCs/>
+        </w:rPr>
+        <w:t>demographics gender</w:t>
+      </w:r>
+      <w:r>
+        <w:rPr>
+          <w:rFonts w:ascii="Palatino Linotype" w:hAnsi="Palatino Linotype" w:cs="Arial"/>
+          <w:bCs/>
+        </w:rPr>
+        <w:t>”,</w:t>
+      </w:r>
+      <w:r>
+        <w:rPr>
+          <w:rFonts w:ascii="Palatino Linotype" w:hAnsi="Palatino Linotype" w:cs="Arial"/>
+          <w:bCs/>
+        </w:rPr>
+        <w:t xml:space="preserve"> and </w:t>
+      </w:r>
+      <w:r>
+        <w:rPr>
+          <w:rFonts w:ascii="Palatino Linotype" w:hAnsi="Palatino Linotype" w:cs="Arial"/>
+          <w:bCs/>
+        </w:rPr>
+        <w:t>“</w:t>
+      </w:r>
+      <w:r>
+        <w:rPr>
+          <w:rFonts w:ascii="Palatino Linotype" w:hAnsi="Palatino Linotype" w:cs="Arial"/>
+          <w:bCs/>
+        </w:rPr>
+        <w:t>drug era any time prior</w:t>
+      </w:r>
+      <w:r>
+        <w:rPr>
+          <w:rFonts w:ascii="Palatino Linotype" w:hAnsi="Palatino Linotype" w:cs="Arial"/>
+          <w:bCs/>
+        </w:rPr>
+        <w:t>”</w:t>
+      </w:r>
+      <w:r>
+        <w:rPr>
+          <w:rFonts w:ascii="Palatino Linotype" w:hAnsi="Palatino Linotype" w:cs="Arial"/>
+          <w:bCs/>
+        </w:rPr>
+        <w:t xml:space="preserve">. The characterization </w:t>
+      </w:r>
+      <w:r>
+        <w:rPr>
+          <w:rFonts w:ascii="Palatino Linotype" w:hAnsi="Palatino Linotype" w:cs="Arial"/>
+          <w:bCs/>
+        </w:rPr>
+        <w:t>is</w:t>
+      </w:r>
+      <w:r>
+        <w:rPr>
+          <w:rFonts w:ascii="Palatino Linotype" w:hAnsi="Palatino Linotype" w:cs="Arial"/>
+          <w:bCs/>
+        </w:rPr>
+        <w:t xml:space="preserve"> </w:t>
+      </w:r>
+      <w:r>
+        <w:rPr>
+          <w:rFonts w:ascii="Palatino Linotype" w:hAnsi="Palatino Linotype" w:cs="Arial"/>
+          <w:bCs/>
+        </w:rPr>
+        <w:lastRenderedPageBreak/>
+        <w:t xml:space="preserve">performed on both the </w:t>
+      </w:r>
+      <w:r>
+        <w:rPr>
+          <w:rFonts w:ascii="Palatino Linotype" w:hAnsi="Palatino Linotype" w:cs="Arial"/>
+          <w:bCs/>
+        </w:rPr>
+        <w:t xml:space="preserve">CMSDESynPUF100k </w:t>
+      </w:r>
+      <w:r>
+        <w:rPr>
+          <w:rFonts w:ascii="Palatino Linotype" w:hAnsi="Palatino Linotype" w:cs="Arial"/>
+          <w:bCs/>
+        </w:rPr>
+        <w:t xml:space="preserve">dataset </w:t>
+      </w:r>
+      <w:r>
+        <w:rPr>
+          <w:rFonts w:ascii="Palatino Linotype" w:hAnsi="Palatino Linotype" w:cs="Arial"/>
+          <w:bCs/>
+        </w:rPr>
+        <w:t xml:space="preserve">and </w:t>
+      </w:r>
+      <w:r>
+        <w:rPr>
+          <w:rFonts w:ascii="Palatino Linotype" w:hAnsi="Palatino Linotype" w:cs="Arial"/>
+          <w:bCs/>
+        </w:rPr>
+        <w:t xml:space="preserve">the </w:t>
+      </w:r>
+      <w:r>
+        <w:rPr>
+          <w:rFonts w:ascii="Palatino Linotype" w:hAnsi="Palatino Linotype" w:cs="Arial"/>
+          <w:bCs/>
+        </w:rPr>
+        <w:t xml:space="preserve">CMSDESynPUF23m dataset. </w:t>
+      </w:r>
+      <w:r>
+        <w:rPr>
+          <w:rFonts w:ascii="Palatino Linotype" w:hAnsi="Palatino Linotype" w:cs="Arial"/>
+          <w:spacing w:val="1"/>
+          <w:kern w:val="16"/>
+          <w:lang w:eastAsia="en-US"/>
+          <w14:ligatures w14:val="standardContextual"/>
+          <w14:numForm w14:val="oldStyle"/>
+          <w14:numSpacing w14:val="proportional"/>
+        </w:rPr>
+        <w:t xml:space="preserve">The number of records in the 100k and 23m dataset are listed in </w:t>
+      </w:r>
+      <w:r>
+        <w:rPr>
+          <w:rFonts w:ascii="Palatino Linotype" w:hAnsi="Palatino Linotype" w:cs="Arial"/>
+          <w:b/>
+          <w:bCs/>
+          <w:spacing w:val="1"/>
+          <w:kern w:val="16"/>
+          <w:lang w:eastAsia="en-US"/>
+          <w14:ligatures w14:val="standardContextual"/>
+          <w14:numForm w14:val="oldStyle"/>
+          <w14:numSpacing w14:val="proportional"/>
+        </w:rPr>
+        <w:t xml:space="preserve">Table </w:t>
+      </w:r>
+      <w:r>
+        <w:rPr>
+          <w:rFonts w:ascii="Palatino Linotype" w:hAnsi="Palatino Linotype" w:cs="Arial"/>
+          <w:b/>
+          <w:bCs/>
+          <w:spacing w:val="1"/>
+          <w:kern w:val="16"/>
+          <w:lang w:eastAsia="en-US"/>
+          <w14:ligatures w14:val="standardContextual"/>
+          <w14:numForm w14:val="oldStyle"/>
+          <w14:numSpacing w14:val="proportional"/>
+        </w:rPr>
+        <w:t>1</w:t>
+      </w:r>
+      <w:r>
+        <w:rPr>
+          <w:rFonts w:ascii="Palatino Linotype" w:hAnsi="Palatino Linotype" w:cs="Arial"/>
+          <w:spacing w:val="1"/>
+          <w:kern w:val="16"/>
+          <w:lang w:eastAsia="en-US"/>
+          <w14:ligatures w14:val="standardContextual"/>
+          <w14:numForm w14:val="oldStyle"/>
+          <w14:numSpacing w14:val="proportional"/>
+        </w:rPr>
+        <w:t>.</w:t>
+      </w:r>
+      <w:r>
+        <w:rPr>
+          <w:rFonts w:ascii="Palatino Linotype" w:hAnsi="Palatino Linotype" w:cs="Arial"/>
+          <w:spacing w:val="1"/>
+          <w:kern w:val="16"/>
+          <w:lang w:eastAsia="en-US"/>
+          <w14:ligatures w14:val="standardContextual"/>
+          <w14:numForm w14:val="oldStyle"/>
+          <w14:numSpacing w14:val="proportional"/>
+        </w:rPr>
+        <w:t xml:space="preserve"> </w:t>
+      </w:r>
+      <w:r>
+        <w:rPr>
+          <w:rFonts w:ascii="Palatino Linotype" w:hAnsi="Palatino Linotype" w:cs="Arial"/>
+          <w:bCs/>
+        </w:rPr>
+        <w:t>I</w:t>
+      </w:r>
+      <w:r>
+        <w:rPr>
+          <w:rFonts w:ascii="Palatino Linotype" w:hAnsi="Palatino Linotype" w:cs="Arial"/>
+          <w:bCs/>
+        </w:rPr>
+        <w:t xml:space="preserve">ncidence rate </w:t>
+      </w:r>
+      <w:r>
+        <w:rPr>
+          <w:rFonts w:ascii="Palatino Linotype" w:hAnsi="Palatino Linotype" w:cs="Arial"/>
+          <w:bCs/>
+        </w:rPr>
+        <w:t>for a given cohort is</w:t>
+      </w:r>
+      <w:r>
+        <w:rPr>
+          <w:rFonts w:ascii="Palatino Linotype" w:hAnsi="Palatino Linotype" w:cs="Arial"/>
+          <w:bCs/>
+        </w:rPr>
+        <w:t xml:space="preserve"> calculated as </w:t>
+      </w:r>
+      <w:r>
+        <w:rPr>
+          <w:rFonts w:ascii="Palatino Linotype" w:hAnsi="Palatino Linotype" w:cs="Arial"/>
+          <w:bCs/>
+        </w:rPr>
+        <w:t>“</w:t>
+      </w:r>
+      <w:r>
+        <w:rPr>
+          <w:rFonts w:ascii="Palatino Linotype" w:hAnsi="Palatino Linotype" w:cs="Arial"/>
+          <w:bCs/>
+        </w:rPr>
+        <w:t xml:space="preserve">the </w:t>
+      </w:r>
+      <w:r>
+        <w:rPr>
+          <w:rFonts w:ascii="Palatino Linotype" w:hAnsi="Palatino Linotype" w:cs="Arial"/>
+          <w:bCs/>
+        </w:rPr>
+        <w:t>number of patients</w:t>
+      </w:r>
+      <w:r>
+        <w:rPr>
+          <w:rFonts w:ascii="Palatino Linotype" w:hAnsi="Palatino Linotype" w:cs="Arial"/>
+          <w:bCs/>
+        </w:rPr>
+        <w:t xml:space="preserve"> in the target</w:t>
+      </w:r>
+      <w:r>
+        <w:rPr>
+          <w:rFonts w:ascii="Palatino Linotype" w:hAnsi="Palatino Linotype" w:cs="Arial"/>
+          <w:bCs/>
+        </w:rPr>
+        <w:t xml:space="preserve"> cohort </w:t>
+      </w:r>
+      <w:r>
+        <w:rPr>
+          <w:rFonts w:ascii="Palatino Linotype" w:hAnsi="Palatino Linotype" w:cs="Arial"/>
+          <w:bCs/>
+        </w:rPr>
+        <w:t>who experienced the outcome cohort during the time at risk period</w:t>
+      </w:r>
+      <w:r>
+        <w:rPr>
+          <w:rFonts w:ascii="Palatino Linotype" w:hAnsi="Palatino Linotype" w:cs="Arial"/>
+          <w:bCs/>
+        </w:rPr>
+        <w:t xml:space="preserve">” divided by “the </w:t>
+      </w:r>
+      <w:r>
+        <w:rPr>
+          <w:rFonts w:ascii="Palatino Linotype" w:hAnsi="Palatino Linotype" w:cs="Arial"/>
+          <w:bCs/>
+        </w:rPr>
+        <w:t xml:space="preserve">number of </w:t>
+      </w:r>
+      <w:r>
+        <w:rPr>
+          <w:rFonts w:ascii="Palatino Linotype" w:hAnsi="Palatino Linotype" w:cs="Arial"/>
+          <w:bCs/>
+        </w:rPr>
+        <w:t>patients</w:t>
+      </w:r>
+      <w:r>
+        <w:rPr>
+          <w:rFonts w:ascii="Palatino Linotype" w:hAnsi="Palatino Linotype" w:cs="Arial"/>
+          <w:bCs/>
+        </w:rPr>
+        <w:t xml:space="preserve"> </w:t>
+      </w:r>
+      <w:r>
+        <w:rPr>
+          <w:rFonts w:ascii="Palatino Linotype" w:hAnsi="Palatino Linotype" w:cs="Arial"/>
+          <w:bCs/>
+        </w:rPr>
+        <w:t>in the comparator</w:t>
+      </w:r>
+      <w:r>
+        <w:rPr>
+          <w:rFonts w:ascii="Palatino Linotype" w:hAnsi="Palatino Linotype" w:cs="Arial"/>
+          <w:bCs/>
+        </w:rPr>
+        <w:t xml:space="preserve"> cohort</w:t>
+      </w:r>
+      <w:r>
+        <w:rPr>
+          <w:rFonts w:ascii="Palatino Linotype" w:hAnsi="Palatino Linotype" w:cs="Arial"/>
+          <w:bCs/>
+        </w:rPr>
+        <w:t xml:space="preserve"> </w:t>
+      </w:r>
+      <w:r>
+        <w:rPr>
+          <w:rFonts w:ascii="Palatino Linotype" w:hAnsi="Palatino Linotype" w:cs="Arial"/>
+          <w:bCs/>
+        </w:rPr>
+        <w:t>who experienced the outcome cohort during the time at risk period</w:t>
+      </w:r>
+      <w:r>
+        <w:rPr>
+          <w:rFonts w:ascii="Palatino Linotype" w:hAnsi="Palatino Linotype" w:cs="Arial"/>
+          <w:bCs/>
+        </w:rPr>
+        <w:t>”</w:t>
+      </w:r>
+      <w:r>
+        <w:rPr>
+          <w:rFonts w:ascii="Palatino Linotype" w:hAnsi="Palatino Linotype" w:cs="Arial"/>
+          <w:bCs/>
+        </w:rPr>
+        <w:t xml:space="preserve">. The </w:t>
+      </w:r>
+      <w:r>
+        <w:rPr>
+          <w:rFonts w:ascii="Palatino Linotype" w:hAnsi="Palatino Linotype" w:cs="Arial"/>
+          <w:bCs/>
+        </w:rPr>
+        <w:t>“</w:t>
+      </w:r>
+      <w:r>
+        <w:rPr>
+          <w:rFonts w:ascii="Palatino Linotype" w:hAnsi="Palatino Linotype" w:cs="Arial"/>
+          <w:bCs/>
+        </w:rPr>
+        <w:t>start of the time at risk</w:t>
+      </w:r>
+      <w:r>
+        <w:rPr>
+          <w:rFonts w:ascii="Palatino Linotype" w:hAnsi="Palatino Linotype" w:cs="Arial"/>
+          <w:bCs/>
+        </w:rPr>
+        <w:t>”</w:t>
+      </w:r>
+      <w:r>
+        <w:rPr>
+          <w:rFonts w:ascii="Palatino Linotype" w:hAnsi="Palatino Linotype" w:cs="Arial"/>
+          <w:bCs/>
+        </w:rPr>
+        <w:t xml:space="preserve"> was defined as </w:t>
+      </w:r>
+      <w:r>
+        <w:rPr>
+          <w:rFonts w:ascii="Palatino Linotype" w:hAnsi="Palatino Linotype" w:cs="Arial"/>
+          <w:bCs/>
+        </w:rPr>
+        <w:t xml:space="preserve">one </w:t>
+      </w:r>
+      <w:r>
+        <w:rPr>
+          <w:rFonts w:ascii="Palatino Linotype" w:hAnsi="Palatino Linotype" w:cs="Arial"/>
+          <w:bCs/>
+        </w:rPr>
+        <w:t>day after cohort start</w:t>
+      </w:r>
+      <w:r>
+        <w:rPr>
+          <w:rFonts w:ascii="Palatino Linotype" w:hAnsi="Palatino Linotype" w:cs="Arial"/>
+          <w:bCs/>
+        </w:rPr>
+        <w:t xml:space="preserve">, </w:t>
+      </w:r>
+      <w:r>
+        <w:rPr>
+          <w:rFonts w:ascii="Palatino Linotype" w:hAnsi="Palatino Linotype" w:cs="Arial"/>
+          <w:bCs/>
+        </w:rPr>
+        <w:t xml:space="preserve">and the </w:t>
+      </w:r>
+      <w:r>
+        <w:rPr>
+          <w:rFonts w:ascii="Palatino Linotype" w:hAnsi="Palatino Linotype" w:cs="Arial"/>
+          <w:bCs/>
+        </w:rPr>
+        <w:t>“</w:t>
+      </w:r>
+      <w:r>
+        <w:rPr>
+          <w:rFonts w:ascii="Palatino Linotype" w:hAnsi="Palatino Linotype" w:cs="Arial"/>
+          <w:bCs/>
+        </w:rPr>
+        <w:t>end of the time at risk</w:t>
+      </w:r>
+      <w:r>
+        <w:rPr>
+          <w:rFonts w:ascii="Palatino Linotype" w:hAnsi="Palatino Linotype" w:cs="Arial"/>
+          <w:bCs/>
+        </w:rPr>
+        <w:t xml:space="preserve"> </w:t>
+      </w:r>
+      <w:r>
+        <w:rPr>
+          <w:rFonts w:ascii="Palatino Linotype" w:hAnsi="Palatino Linotype" w:cs="Arial"/>
+          <w:bCs/>
+        </w:rPr>
+        <w:t xml:space="preserve">“ </w:t>
+      </w:r>
+      <w:r>
+        <w:rPr>
+          <w:rFonts w:ascii="Palatino Linotype" w:hAnsi="Palatino Linotype" w:cs="Arial"/>
+          <w:bCs/>
+        </w:rPr>
+        <w:t xml:space="preserve">was defined as the cohort end date. </w:t>
+      </w:r>
+    </w:p>
+    <w:p>
+      <w:pPr>
+        <w:spacing w:beforeLines="100" w:before="240" w:after="20"/>
+        <w:rPr>
+          <w:rFonts w:ascii="Palatino Linotype" w:hAnsi="Palatino Linotype" w:cs="Arial"/>
+          <w:bCs/>
+          <w:i/>
+          <w:iCs/>
+        </w:rPr>
+      </w:pPr>
+      <w:r>
+        <w:rPr>
+          <w:rFonts w:ascii="Palatino Linotype" w:hAnsi="Palatino Linotype" w:cs="Arial"/>
+          <w:bCs/>
+          <w:i/>
+          <w:iCs/>
+        </w:rPr>
+        <w:t xml:space="preserve">R </w:t>
+      </w:r>
+      <w:r>
+        <w:rPr>
+          <w:rFonts w:ascii="Palatino Linotype" w:hAnsi="Palatino Linotype" w:cs="Arial"/>
+          <w:bCs/>
+          <w:i/>
+          <w:iCs/>
+        </w:rPr>
+        <w:t>analysis</w:t>
+      </w:r>
+    </w:p>
+    <w:p>
+      <w:pPr>
+        <w:spacing w:beforeLines="100" w:before="240" w:after="20"/>
+        <w:rPr>
+          <w:rFonts w:ascii="Palatino Linotype" w:hAnsi="Palatino Linotype" w:cs="Arial"/>
+          <w:bCs/>
+        </w:rPr>
+      </w:pPr>
+      <w:r>
+        <w:rPr>
+          <w:rFonts w:ascii="Palatino Linotype" w:hAnsi="Palatino Linotype" w:cs="Arial"/>
+          <w:bCs/>
+        </w:rPr>
+        <w:t>The cohort</w:t>
+      </w:r>
+      <w:r>
+        <w:rPr>
+          <w:rFonts w:ascii="Palatino Linotype" w:hAnsi="Palatino Linotype" w:cs="Arial"/>
+          <w:bCs/>
+        </w:rPr>
+        <w:t xml:space="preserve">s are analyzed </w:t>
+      </w:r>
+      <w:r>
+        <w:rPr>
+          <w:rFonts w:ascii="Palatino Linotype" w:hAnsi="Palatino Linotype" w:cs="Arial"/>
+          <w:bCs/>
+        </w:rPr>
+        <w:t xml:space="preserve">using </w:t>
+      </w:r>
+      <w:r>
+        <w:rPr>
+          <w:rFonts w:ascii="Palatino Linotype" w:hAnsi="Palatino Linotype" w:cs="Arial"/>
+          <w:bCs/>
+        </w:rPr>
+        <w:t xml:space="preserve">an </w:t>
+      </w:r>
+      <w:r>
+        <w:rPr>
+          <w:rFonts w:ascii="Palatino Linotype" w:hAnsi="Palatino Linotype" w:cs="Arial"/>
+          <w:bCs/>
+        </w:rPr>
+        <w:t>open-source</w:t>
+      </w:r>
+      <w:r>
+        <w:rPr>
+          <w:rFonts w:ascii="Palatino Linotype" w:hAnsi="Palatino Linotype" w:cs="Arial"/>
+          <w:bCs/>
+        </w:rPr>
+        <w:t xml:space="preserve"> R package:</w:t>
+      </w:r>
+      <w:r>
+        <w:rPr>
+          <w:rFonts w:ascii="Palatino Linotype" w:hAnsi="Palatino Linotype" w:cs="Arial"/>
+          <w:bCs/>
+        </w:rPr>
+        <w:t xml:space="preserve"> OHDSI </w:t>
+      </w:r>
+      <w:proofErr w:type="spellStart"/>
+      <w:r>
+        <w:rPr>
+          <w:rFonts w:ascii="Palatino Linotype" w:hAnsi="Palatino Linotype" w:cs="Arial"/>
+          <w:bCs/>
+        </w:rPr>
+        <w:t>CohortMethod</w:t>
+      </w:r>
+      <w:proofErr w:type="spellEnd"/>
+      <w:r>
+        <w:rPr>
+          <w:rFonts w:ascii="Palatino Linotype" w:hAnsi="Palatino Linotype" w:cs="Arial"/>
+          <w:bCs/>
+        </w:rPr>
+        <w:t xml:space="preserve"> (</w:t>
+      </w:r>
+      <w:r>
+        <w:rPr>
+          <w:rFonts w:ascii="Palatino Linotype" w:hAnsi="Palatino Linotype" w:cs="Arial"/>
+          <w:bCs/>
+        </w:rPr>
+        <w:t xml:space="preserve">[ref] </w:t>
+      </w:r>
+      <w:r>
+        <w:rPr>
+          <w:rFonts w:ascii="Palatino Linotype" w:hAnsi="Palatino Linotype" w:cs="Arial"/>
+          <w:bCs/>
+        </w:rPr>
+        <w:t>“OHDSI/</w:t>
+      </w:r>
+      <w:proofErr w:type="spellStart"/>
+      <w:r>
+        <w:rPr>
+          <w:rFonts w:ascii="Palatino Linotype" w:hAnsi="Palatino Linotype" w:cs="Arial"/>
+          <w:bCs/>
+        </w:rPr>
+        <w:t>CohortMethod</w:t>
+      </w:r>
+      <w:proofErr w:type="spellEnd"/>
+      <w:r>
+        <w:rPr>
+          <w:rFonts w:ascii="Palatino Linotype" w:hAnsi="Palatino Linotype" w:cs="Arial"/>
+          <w:bCs/>
+        </w:rPr>
+        <w:t xml:space="preserve">: An R package for performing new-user cohort studies in an observational database in the OMOP Common Data Model.,” n.d.) </w:t>
+      </w:r>
+      <w:r>
+        <w:rPr>
+          <w:rFonts w:ascii="Palatino Linotype" w:hAnsi="Palatino Linotype" w:cs="Arial"/>
+          <w:bCs/>
+        </w:rPr>
+        <w:t>on</w:t>
+      </w:r>
+      <w:r>
+        <w:rPr>
+          <w:rFonts w:ascii="Palatino Linotype" w:hAnsi="Palatino Linotype" w:cs="Arial"/>
+          <w:bCs/>
+        </w:rPr>
+        <w:t xml:space="preserve"> </w:t>
+      </w:r>
+      <w:r>
+        <w:rPr>
+          <w:rFonts w:ascii="Palatino Linotype" w:hAnsi="Palatino Linotype" w:cs="Arial"/>
+          <w:bCs/>
+        </w:rPr>
+        <w:t xml:space="preserve">the </w:t>
+      </w:r>
+      <w:r>
+        <w:rPr>
+          <w:rFonts w:ascii="Palatino Linotype" w:hAnsi="Palatino Linotype" w:cs="Arial"/>
+          <w:bCs/>
+        </w:rPr>
+        <w:t>CMSDESynPUF100k dataset. Propensity score was used to balance between the target and comparator cohorts. An expansive propensity score model, including all available covariates, was used</w:t>
+      </w:r>
+      <w:r>
+        <w:rPr>
+          <w:rFonts w:ascii="Palatino Linotype" w:hAnsi="Palatino Linotype" w:cs="Arial"/>
+          <w:bCs/>
+        </w:rPr>
+        <w:t xml:space="preserve">. </w:t>
+      </w:r>
+      <w:r>
+        <w:rPr>
+          <w:rFonts w:ascii="Palatino Linotype" w:hAnsi="Palatino Linotype" w:cs="Arial"/>
+          <w:bCs/>
+        </w:rPr>
+        <w:t xml:space="preserve"> </w:t>
+      </w:r>
+      <w:r>
+        <w:rPr>
+          <w:rFonts w:ascii="Palatino Linotype" w:hAnsi="Palatino Linotype" w:cs="Arial"/>
+          <w:bCs/>
+        </w:rPr>
+        <w:t>P</w:t>
+      </w:r>
+      <w:r>
+        <w:rPr>
+          <w:rFonts w:ascii="Palatino Linotype" w:hAnsi="Palatino Linotype" w:cs="Arial"/>
+          <w:bCs/>
+        </w:rPr>
+        <w:t xml:space="preserve">ropensity score adjustment was performed. </w:t>
+      </w:r>
+    </w:p>
+    <w:p>
+      <w:pPr>
+        <w:spacing w:beforeLines="100" w:before="240" w:after="20"/>
+        <w:rPr>
+          <w:rFonts w:ascii="Palatino Linotype" w:hAnsi="Palatino Linotype" w:cs="Arial"/>
+          <w:b/>
+        </w:rPr>
+      </w:pPr>
+      <w:r>
+        <w:rPr>
+          <w:rFonts w:ascii="Palatino Linotype" w:hAnsi="Palatino Linotype" w:cs="Arial"/>
+          <w:b/>
+        </w:rPr>
+        <w:t>Results and Discussion</w:t>
+      </w:r>
+    </w:p>
+    <w:p>
+      <w:pPr>
+        <w:spacing w:beforeLines="100" w:before="240" w:after="20"/>
+        <w:rPr>
+          <w:rFonts w:ascii="Palatino Linotype" w:hAnsi="Palatino Linotype" w:cs="Arial"/>
+          <w:bCs/>
+          <w:i/>
+          <w:iCs/>
+        </w:rPr>
+      </w:pPr>
+      <w:r>
+        <w:rPr>
+          <w:rFonts w:ascii="Palatino Linotype" w:hAnsi="Palatino Linotype" w:cs="Arial"/>
+          <w:bCs/>
+          <w:i/>
+          <w:iCs/>
+        </w:rPr>
+        <w:t xml:space="preserve">Population Characteristics </w:t>
+      </w:r>
+    </w:p>
+    <w:p>
+      <w:pPr>
+        <w:spacing w:before="240"/>
+        <w:rPr>
+          <w:rFonts w:ascii="Palatino Linotype" w:hAnsi="Palatino Linotype" w:cs="Arial"/>
+          <w:bCs/>
+        </w:rPr>
+      </w:pPr>
+      <w:r>
+        <w:rPr>
+          <w:rFonts w:ascii="Palatino Linotype" w:hAnsi="Palatino Linotype" w:cs="Arial"/>
+          <w:bCs/>
+        </w:rPr>
+        <w:t xml:space="preserve">The </w:t>
+      </w:r>
+      <w:r>
+        <w:rPr>
+          <w:rFonts w:ascii="Palatino Linotype" w:hAnsi="Palatino Linotype" w:cs="Arial"/>
+          <w:bCs/>
+        </w:rPr>
+        <w:t>number of records found from</w:t>
+      </w:r>
+      <w:r>
+        <w:rPr>
+          <w:rFonts w:ascii="Palatino Linotype" w:hAnsi="Palatino Linotype" w:cs="Arial"/>
+          <w:bCs/>
+        </w:rPr>
+        <w:t xml:space="preserve"> Atlas is listed in </w:t>
+      </w:r>
+      <w:r>
+        <w:rPr>
+          <w:rFonts w:ascii="Palatino Linotype" w:hAnsi="Palatino Linotype" w:cs="Arial"/>
+          <w:b/>
+        </w:rPr>
+        <w:t>Table 1</w:t>
+      </w:r>
+      <w:r>
+        <w:rPr>
+          <w:rFonts w:ascii="Palatino Linotype" w:hAnsi="Palatino Linotype" w:cs="Arial"/>
+          <w:bCs/>
+        </w:rPr>
+        <w:t xml:space="preserve">. </w:t>
+      </w:r>
+      <w:r>
+        <w:rPr>
+          <w:rFonts w:ascii="Palatino Linotype" w:hAnsi="Palatino Linotype" w:cs="Arial"/>
+          <w:bCs/>
+        </w:rPr>
+        <w:t xml:space="preserve">Compared with the </w:t>
+      </w:r>
+      <w:r>
+        <w:rPr>
+          <w:rFonts w:ascii="Palatino Linotype" w:hAnsi="Palatino Linotype" w:cs="Arial"/>
+          <w:bCs/>
+        </w:rPr>
+        <w:t xml:space="preserve">number of records from the </w:t>
+      </w:r>
+      <w:r>
+        <w:rPr>
+          <w:rFonts w:ascii="Palatino Linotype" w:hAnsi="Palatino Linotype" w:cs="Arial"/>
+          <w:bCs/>
+        </w:rPr>
+        <w:t xml:space="preserve">23m dataset, </w:t>
+      </w:r>
+      <w:r>
+        <w:rPr>
+          <w:rFonts w:ascii="Palatino Linotype" w:hAnsi="Palatino Linotype" w:cs="Arial"/>
+          <w:bCs/>
+        </w:rPr>
+        <w:t>the number of records from the</w:t>
+      </w:r>
+      <w:r>
+        <w:rPr>
+          <w:rFonts w:ascii="Palatino Linotype" w:hAnsi="Palatino Linotype" w:cs="Arial"/>
+          <w:bCs/>
+        </w:rPr>
+        <w:t xml:space="preserve"> 100k dataset is limited. To evaluate if the </w:t>
+      </w:r>
+      <w:r>
+        <w:rPr>
+          <w:rFonts w:ascii="Palatino Linotype" w:hAnsi="Palatino Linotype" w:cs="Arial"/>
+          <w:bCs/>
+        </w:rPr>
+        <w:t>records from the 100k dataset</w:t>
+      </w:r>
+      <w:r>
+        <w:rPr>
+          <w:rFonts w:ascii="Palatino Linotype" w:hAnsi="Palatino Linotype" w:cs="Arial"/>
+          <w:bCs/>
+        </w:rPr>
+        <w:t xml:space="preserve"> could serve as a reasonable representative for the records from the 23m dataset, t</w:t>
+      </w:r>
+      <w:r>
+        <w:rPr>
+          <w:rFonts w:ascii="Palatino Linotype" w:hAnsi="Palatino Linotype" w:cs="Arial"/>
+          <w:bCs/>
+        </w:rPr>
+        <w:t xml:space="preserve">he characteristics of </w:t>
+      </w:r>
+      <w:r>
+        <w:rPr>
+          <w:rFonts w:ascii="Palatino Linotype" w:hAnsi="Palatino Linotype" w:cs="Arial"/>
+          <w:bCs/>
+        </w:rPr>
+        <w:t xml:space="preserve">the </w:t>
+      </w:r>
+      <w:r>
+        <w:rPr>
+          <w:rFonts w:ascii="Palatino Linotype" w:hAnsi="Palatino Linotype" w:cs="Arial"/>
+          <w:bCs/>
+        </w:rPr>
+        <w:t xml:space="preserve">target and </w:t>
+      </w:r>
+      <w:r>
+        <w:rPr>
+          <w:rFonts w:ascii="Palatino Linotype" w:hAnsi="Palatino Linotype" w:cs="Arial"/>
+          <w:bCs/>
+        </w:rPr>
+        <w:t xml:space="preserve">the comparator </w:t>
+      </w:r>
+      <w:r>
+        <w:rPr>
+          <w:rFonts w:ascii="Palatino Linotype" w:hAnsi="Palatino Linotype" w:cs="Arial"/>
+          <w:bCs/>
+        </w:rPr>
+        <w:t>cohorts in CMSDESynPUF100k and CMSDESynPUF23m</w:t>
+      </w:r>
+      <w:r>
+        <w:rPr>
+          <w:rFonts w:ascii="Palatino Linotype" w:hAnsi="Palatino Linotype" w:cs="Arial"/>
+          <w:bCs/>
+        </w:rPr>
+        <w:t xml:space="preserve"> datasets are compared. As shown in </w:t>
+      </w:r>
+      <w:r>
+        <w:rPr>
+          <w:rFonts w:ascii="Palatino Linotype" w:hAnsi="Palatino Linotype" w:cs="Arial"/>
+          <w:b/>
+        </w:rPr>
+        <w:t>Tables 2-3</w:t>
+      </w:r>
+      <w:r>
+        <w:rPr>
+          <w:rFonts w:ascii="Palatino Linotype" w:hAnsi="Palatino Linotype" w:cs="Arial"/>
+          <w:bCs/>
+        </w:rPr>
+        <w:t>, the composition for both the target (Anagrelide) and the comparator (Hydroxyurea)</w:t>
+      </w:r>
+      <w:r>
+        <w:rPr>
+          <w:rFonts w:ascii="Palatino Linotype" w:hAnsi="Palatino Linotype" w:cs="Arial"/>
+          <w:bCs/>
+        </w:rPr>
+        <w:t xml:space="preserve"> cohorts are </w:t>
+      </w:r>
+      <w:r>
+        <w:rPr>
+          <w:rFonts w:ascii="Palatino Linotype" w:hAnsi="Palatino Linotype" w:cs="Arial"/>
+          <w:bCs/>
+        </w:rPr>
+        <w:t xml:space="preserve">of </w:t>
+      </w:r>
+      <w:r>
+        <w:rPr>
+          <w:rFonts w:ascii="Palatino Linotype" w:hAnsi="Palatino Linotype" w:cs="Arial"/>
+          <w:bCs/>
+        </w:rPr>
+        <w:t xml:space="preserve">comparable </w:t>
+      </w:r>
+      <w:r>
+        <w:rPr>
+          <w:rFonts w:ascii="Palatino Linotype" w:hAnsi="Palatino Linotype" w:cs="Arial"/>
+          <w:bCs/>
+        </w:rPr>
+        <w:t xml:space="preserve">deposition among both datasets. Thus, we will use the 100k </w:t>
+      </w:r>
+      <w:r>
+        <w:rPr>
+          <w:rFonts w:ascii="Palatino Linotype" w:hAnsi="Palatino Linotype" w:cs="Arial"/>
+          <w:bCs/>
+        </w:rPr>
+        <w:t>dataset</w:t>
+      </w:r>
+      <w:r>
+        <w:rPr>
+          <w:rFonts w:ascii="Palatino Linotype" w:hAnsi="Palatino Linotype" w:cs="Arial"/>
+          <w:bCs/>
+        </w:rPr>
+        <w:t xml:space="preserve"> to perform R analysis, as the cohorts built using the </w:t>
+      </w:r>
+      <w:r>
+        <w:rPr>
+          <w:rFonts w:ascii="Palatino Linotype" w:hAnsi="Palatino Linotype" w:cs="Arial"/>
+          <w:bCs/>
+        </w:rPr>
+        <w:t>100k dataset</w:t>
+      </w:r>
+      <w:r>
+        <w:rPr>
+          <w:rFonts w:ascii="Palatino Linotype" w:hAnsi="Palatino Linotype" w:cs="Arial"/>
+          <w:bCs/>
+        </w:rPr>
+        <w:t xml:space="preserve"> are representative for a broader population.</w:t>
+      </w:r>
+      <w:r>
+        <w:rPr>
+          <w:rFonts w:ascii="Palatino Linotype" w:hAnsi="Palatino Linotype" w:cs="Arial"/>
+          <w:bCs/>
+        </w:rPr>
+        <w:t xml:space="preserve"> </w:t>
+      </w:r>
+    </w:p>
+    <w:p>
+      <w:pPr>
+        <w:spacing w:before="240"/>
+        <w:rPr>
+          <w:rFonts w:ascii="Palatino Linotype" w:hAnsi="Palatino Linotype" w:cs="Arial"/>
+          <w:bCs/>
         </w:rPr>
       </w:pPr>
     </w:p>
@@ -450,6 +2096,94 @@
       </w:pPr>
       <w:r>
         <w:rPr>
+          <w:rFonts w:ascii="Palatino Linotype" w:hAnsi="Palatino Linotype" w:cs="Arial"/>
+          <w:spacing w:val="1"/>
+          <w:kern w:val="16"/>
+          <w:lang w:eastAsia="en-US"/>
+          <w14:ligatures w14:val="standardContextual"/>
+          <w14:numForm w14:val="oldStyle"/>
+          <w14:numSpacing w14:val="proportional"/>
+        </w:rPr>
+        <w:t xml:space="preserve">Table </w:t>
+      </w:r>
+      <w:r>
+        <w:rPr>
+          <w:rFonts w:ascii="Palatino Linotype" w:hAnsi="Palatino Linotype" w:cs="Arial"/>
+          <w:spacing w:val="1"/>
+          <w:kern w:val="16"/>
+          <w:lang w:eastAsia="en-US"/>
+          <w14:ligatures w14:val="standardContextual"/>
+          <w14:numForm w14:val="oldStyle"/>
+          <w14:numSpacing w14:val="proportional"/>
+        </w:rPr>
+        <w:t>1</w:t>
+      </w:r>
+      <w:r>
+        <w:rPr>
+          <w:rFonts w:ascii="Palatino Linotype" w:hAnsi="Palatino Linotype" w:cs="Arial"/>
+          <w:spacing w:val="1"/>
+          <w:kern w:val="16"/>
+          <w:lang w:eastAsia="en-US"/>
+          <w14:ligatures w14:val="standardContextual"/>
+          <w14:numForm w14:val="oldStyle"/>
+          <w14:numSpacing w14:val="proportional"/>
+        </w:rPr>
+        <w:t xml:space="preserve">. </w:t>
+      </w:r>
+      <w:r>
+        <w:rPr>
+          <w:rFonts w:ascii="Palatino Linotype" w:hAnsi="Palatino Linotype" w:cs="Arial"/>
+          <w:spacing w:val="1"/>
+          <w:kern w:val="16"/>
+          <w:lang w:eastAsia="en-US"/>
+          <w14:ligatures w14:val="standardContextual"/>
+          <w14:numForm w14:val="oldStyle"/>
+          <w14:numSpacing w14:val="proportional"/>
+        </w:rPr>
+        <w:t>number of records</w:t>
+      </w:r>
+      <w:r>
+        <w:rPr>
+          <w:rFonts w:ascii="Palatino Linotype" w:hAnsi="Palatino Linotype" w:cs="Arial"/>
+          <w:spacing w:val="1"/>
+          <w:kern w:val="16"/>
+          <w:lang w:eastAsia="en-US"/>
+          <w14:ligatures w14:val="standardContextual"/>
+          <w14:numForm w14:val="oldStyle"/>
+          <w14:numSpacing w14:val="proportional"/>
+        </w:rPr>
+        <w:t xml:space="preserve"> for concepts of Ana</w:t>
+      </w:r>
+      <w:r>
+        <w:rPr>
+          <w:rFonts w:ascii="Palatino Linotype" w:hAnsi="Palatino Linotype" w:cs="Arial"/>
+          <w:bCs/>
+        </w:rPr>
+        <w:t>grelide</w:t>
+      </w:r>
+      <w:r>
+        <w:rPr>
+          <w:rFonts w:ascii="Palatino Linotype" w:hAnsi="Palatino Linotype" w:cs="Arial"/>
+          <w:bCs/>
+        </w:rPr>
+        <w:t>, H</w:t>
+      </w:r>
+      <w:r>
+        <w:rPr>
+          <w:rFonts w:ascii="Palatino Linotype" w:hAnsi="Palatino Linotype" w:cs="Arial"/>
+          <w:bCs/>
+        </w:rPr>
+        <w:t>ydroxyurea</w:t>
+      </w:r>
+      <w:r>
+        <w:rPr>
+          <w:rFonts w:ascii="Palatino Linotype" w:hAnsi="Palatino Linotype" w:cs="Arial"/>
+          <w:bCs/>
+        </w:rPr>
+        <w:t>, and cancer within their respective cohorts.</w:t>
+      </w:r>
+      <w:r>
+        <w:rPr>
           <w:rFonts w:ascii="Palatino Linotype" w:hAnsi="Palatino Linotype"/>
           <w:spacing w:val="1"/>
           <w:kern w:val="16"/>
@@ -458,1054 +2192,7 @@
           <w14:numForm w14:val="oldStyle"/>
           <w14:numSpacing w14:val="proportional"/>
         </w:rPr>
-        <w:t xml:space="preserve">One of the driving </w:t>
-      </w:r>
-      <w:proofErr w:type="gramStart"/>
-      <w:r>
-        <w:rPr>
-          <w:rFonts w:ascii="Palatino Linotype" w:hAnsi="Palatino Linotype"/>
-          <w:spacing w:val="1"/>
-          <w:kern w:val="16"/>
-          <w:lang w:eastAsia="en-US"/>
-          <w14:ligatures w14:val="standardContextual"/>
-          <w14:numForm w14:val="oldStyle"/>
-          <w14:numSpacing w14:val="proportional"/>
-        </w:rPr>
-        <w:t>force</w:t>
-      </w:r>
-      <w:proofErr w:type="gramEnd"/>
-      <w:r>
-        <w:rPr>
-          <w:rFonts w:ascii="Palatino Linotype" w:hAnsi="Palatino Linotype"/>
-          <w:spacing w:val="1"/>
-          <w:kern w:val="16"/>
-          <w:lang w:eastAsia="en-US"/>
-          <w14:ligatures w14:val="standardContextual"/>
-          <w14:numForm w14:val="oldStyle"/>
-          <w14:numSpacing w14:val="proportional"/>
-        </w:rPr>
-        <w:t xml:space="preserve"> for the development of Anagrelide is that Hydroxyurea has</w:t>
-      </w:r>
-      <w:r>
-        <w:rPr>
-          <w:rFonts w:ascii="Palatino Linotype" w:hAnsi="Palatino Linotype"/>
-          <w:spacing w:val="1"/>
-          <w:kern w:val="16"/>
-          <w:lang w:eastAsia="en-US"/>
-          <w14:ligatures w14:val="standardContextual"/>
-          <w14:numForm w14:val="oldStyle"/>
-          <w14:numSpacing w14:val="proportional"/>
-        </w:rPr>
         <w:t xml:space="preserve"> </w:t>
-      </w:r>
-      <w:r>
-        <w:rPr>
-          <w:rFonts w:ascii="Palatino Linotype" w:hAnsi="Palatino Linotype"/>
-          <w:spacing w:val="1"/>
-          <w:kern w:val="16"/>
-          <w:lang w:eastAsia="en-US"/>
-          <w14:ligatures w14:val="standardContextual"/>
-          <w14:numForm w14:val="oldStyle"/>
-          <w14:numSpacing w14:val="proportional"/>
-        </w:rPr>
-        <w:t xml:space="preserve">been reported for being related with cancer risk. For example, </w:t>
-      </w:r>
-      <w:proofErr w:type="spellStart"/>
-      <w:r>
-        <w:rPr>
-          <w:rFonts w:ascii="Palatino Linotype" w:hAnsi="Palatino Linotype"/>
-          <w:spacing w:val="1"/>
-          <w:kern w:val="16"/>
-          <w:lang w:eastAsia="en-US"/>
-          <w14:ligatures w14:val="standardContextual"/>
-          <w14:numForm w14:val="oldStyle"/>
-          <w14:numSpacing w14:val="proportional"/>
-        </w:rPr>
-        <w:t>Nand</w:t>
-      </w:r>
-      <w:proofErr w:type="spellEnd"/>
-      <w:r>
-        <w:rPr>
-          <w:rFonts w:ascii="Palatino Linotype" w:hAnsi="Palatino Linotype"/>
-          <w:spacing w:val="1"/>
-          <w:kern w:val="16"/>
-          <w:lang w:eastAsia="en-US"/>
-          <w14:ligatures w14:val="standardContextual"/>
-          <w14:numForm w14:val="oldStyle"/>
-          <w14:numSpacing w14:val="proportional"/>
-        </w:rPr>
-        <w:t xml:space="preserve"> et. al. reported</w:t>
-      </w:r>
-      <w:r>
-        <w:rPr>
-          <w:rFonts w:ascii="Palatino Linotype" w:hAnsi="Palatino Linotype"/>
-          <w:spacing w:val="1"/>
-          <w:kern w:val="16"/>
-          <w:lang w:eastAsia="en-US"/>
-          <w14:ligatures w14:val="standardContextual"/>
-          <w14:numForm w14:val="oldStyle"/>
-          <w14:numSpacing w14:val="proportional"/>
-        </w:rPr>
-        <w:t xml:space="preserve"> </w:t>
-      </w:r>
-      <w:r>
-        <w:rPr>
-          <w:rFonts w:ascii="Palatino Linotype" w:hAnsi="Palatino Linotype"/>
-          <w:spacing w:val="1"/>
-          <w:kern w:val="16"/>
-          <w:lang w:eastAsia="en-US"/>
-          <w14:ligatures w14:val="standardContextual"/>
-          <w14:numForm w14:val="oldStyle"/>
-          <w14:numSpacing w14:val="proportional"/>
-        </w:rPr>
-        <w:t>that hydroxyurea has J–U.V% risk of causing leukemic transformation (</w:t>
-      </w:r>
-      <w:r>
-        <w:rPr>
-          <w:rFonts w:ascii="Palatino Linotype" w:hAnsi="Palatino Linotype"/>
-          <w:spacing w:val="1"/>
-          <w:kern w:val="16"/>
-          <w:lang w:eastAsia="en-US"/>
-          <w14:ligatures w14:val="standardContextual"/>
-          <w14:numForm w14:val="oldStyle"/>
-          <w14:numSpacing w14:val="proportional"/>
-        </w:rPr>
-        <w:t xml:space="preserve">[ref] </w:t>
-      </w:r>
-      <w:proofErr w:type="spellStart"/>
-      <w:r>
-        <w:rPr>
-          <w:rFonts w:ascii="Palatino Linotype" w:hAnsi="Palatino Linotype"/>
-          <w:spacing w:val="1"/>
-          <w:kern w:val="16"/>
-          <w:lang w:eastAsia="en-US"/>
-          <w14:ligatures w14:val="standardContextual"/>
-          <w14:numForm w14:val="oldStyle"/>
-          <w14:numSpacing w14:val="proportional"/>
-        </w:rPr>
-        <w:t>Nand</w:t>
-      </w:r>
-      <w:proofErr w:type="spellEnd"/>
-      <w:r>
-        <w:rPr>
-          <w:rFonts w:ascii="Palatino Linotype" w:hAnsi="Palatino Linotype"/>
-          <w:spacing w:val="1"/>
-          <w:kern w:val="16"/>
-          <w:lang w:eastAsia="en-US"/>
-          <w14:ligatures w14:val="standardContextual"/>
-          <w14:numForm w14:val="oldStyle"/>
-          <w14:numSpacing w14:val="proportional"/>
-        </w:rPr>
-        <w:t>, Stock,</w:t>
-      </w:r>
-      <w:r>
-        <w:rPr>
-          <w:rFonts w:ascii="Palatino Linotype" w:hAnsi="Palatino Linotype"/>
-          <w:spacing w:val="1"/>
-          <w:kern w:val="16"/>
-          <w:lang w:eastAsia="en-US"/>
-          <w14:ligatures w14:val="standardContextual"/>
-          <w14:numForm w14:val="oldStyle"/>
-          <w14:numSpacing w14:val="proportional"/>
-        </w:rPr>
-        <w:t xml:space="preserve"> </w:t>
-      </w:r>
-      <w:r>
-        <w:rPr>
-          <w:rFonts w:ascii="Palatino Linotype" w:hAnsi="Palatino Linotype"/>
-          <w:spacing w:val="1"/>
-          <w:kern w:val="16"/>
-          <w:lang w:eastAsia="en-US"/>
-          <w14:ligatures w14:val="standardContextual"/>
-          <w14:numForm w14:val="oldStyle"/>
-          <w14:numSpacing w14:val="proportional"/>
-        </w:rPr>
-        <w:t xml:space="preserve">Godwin, &amp; Fisher, JVVC). </w:t>
-      </w:r>
-      <w:proofErr w:type="spellStart"/>
-      <w:r>
-        <w:rPr>
-          <w:rFonts w:ascii="Palatino Linotype" w:hAnsi="Palatino Linotype"/>
-          <w:spacing w:val="1"/>
-          <w:kern w:val="16"/>
-          <w:lang w:eastAsia="en-US"/>
-          <w14:ligatures w14:val="standardContextual"/>
-          <w14:numForm w14:val="oldStyle"/>
-          <w14:numSpacing w14:val="proportional"/>
-        </w:rPr>
-        <w:t>Hanft</w:t>
-      </w:r>
-      <w:proofErr w:type="spellEnd"/>
-      <w:r>
-        <w:rPr>
-          <w:rFonts w:ascii="Palatino Linotype" w:hAnsi="Palatino Linotype"/>
-          <w:spacing w:val="1"/>
-          <w:kern w:val="16"/>
-          <w:lang w:eastAsia="en-US"/>
-          <w14:ligatures w14:val="standardContextual"/>
-          <w14:numForm w14:val="oldStyle"/>
-          <w14:numSpacing w14:val="proportional"/>
-        </w:rPr>
-        <w:t xml:space="preserve"> et. al. further suggested that in vivo hydroxyurea</w:t>
-      </w:r>
-      <w:r>
-        <w:rPr>
-          <w:rFonts w:ascii="Palatino Linotype" w:hAnsi="Palatino Linotype"/>
-          <w:spacing w:val="1"/>
-          <w:kern w:val="16"/>
-          <w:lang w:eastAsia="en-US"/>
-          <w14:ligatures w14:val="standardContextual"/>
-          <w14:numForm w14:val="oldStyle"/>
-          <w14:numSpacing w14:val="proportional"/>
-        </w:rPr>
-        <w:t xml:space="preserve"> </w:t>
-      </w:r>
-      <w:r>
-        <w:rPr>
-          <w:rFonts w:ascii="Palatino Linotype" w:hAnsi="Palatino Linotype"/>
-          <w:spacing w:val="1"/>
-          <w:kern w:val="16"/>
-          <w:lang w:eastAsia="en-US"/>
-          <w14:ligatures w14:val="standardContextual"/>
-          <w14:numForm w14:val="oldStyle"/>
-          <w14:numSpacing w14:val="proportional"/>
-        </w:rPr>
-        <w:t>exposure could cause acquired DNA mutations (</w:t>
-      </w:r>
-      <w:r>
-        <w:rPr>
-          <w:rFonts w:ascii="Palatino Linotype" w:hAnsi="Palatino Linotype"/>
-          <w:spacing w:val="1"/>
-          <w:kern w:val="16"/>
-          <w:lang w:eastAsia="en-US"/>
-          <w14:ligatures w14:val="standardContextual"/>
-          <w14:numForm w14:val="oldStyle"/>
-          <w14:numSpacing w14:val="proportional"/>
-        </w:rPr>
-        <w:t xml:space="preserve">[ref] </w:t>
-      </w:r>
-      <w:proofErr w:type="spellStart"/>
-      <w:r>
-        <w:rPr>
-          <w:rFonts w:ascii="Palatino Linotype" w:hAnsi="Palatino Linotype"/>
-          <w:spacing w:val="1"/>
-          <w:kern w:val="16"/>
-          <w:lang w:eastAsia="en-US"/>
-          <w14:ligatures w14:val="standardContextual"/>
-          <w14:numForm w14:val="oldStyle"/>
-          <w14:numSpacing w14:val="proportional"/>
-        </w:rPr>
-        <w:t>Hanft</w:t>
-      </w:r>
-      <w:proofErr w:type="spellEnd"/>
-      <w:r>
-        <w:rPr>
-          <w:rFonts w:ascii="Palatino Linotype" w:hAnsi="Palatino Linotype"/>
-          <w:spacing w:val="1"/>
-          <w:kern w:val="16"/>
-          <w:lang w:eastAsia="en-US"/>
-          <w14:ligatures w14:val="standardContextual"/>
-          <w14:numForm w14:val="oldStyle"/>
-          <w14:numSpacing w14:val="proportional"/>
-        </w:rPr>
-        <w:t xml:space="preserve"> et al., L&lt;&lt;&lt;). Thus, whether</w:t>
-      </w:r>
-      <w:r>
-        <w:rPr>
-          <w:rFonts w:ascii="Palatino Linotype" w:hAnsi="Palatino Linotype"/>
-          <w:spacing w:val="1"/>
-          <w:kern w:val="16"/>
-          <w:lang w:eastAsia="en-US"/>
-          <w14:ligatures w14:val="standardContextual"/>
-          <w14:numForm w14:val="oldStyle"/>
-          <w14:numSpacing w14:val="proportional"/>
-        </w:rPr>
-        <w:t xml:space="preserve"> </w:t>
-      </w:r>
-      <w:r>
-        <w:rPr>
-          <w:rFonts w:ascii="Palatino Linotype" w:hAnsi="Palatino Linotype"/>
-          <w:spacing w:val="1"/>
-          <w:kern w:val="16"/>
-          <w:lang w:eastAsia="en-US"/>
-          <w14:ligatures w14:val="standardContextual"/>
-          <w14:numForm w14:val="oldStyle"/>
-          <w14:numSpacing w14:val="proportional"/>
-        </w:rPr>
-        <w:t xml:space="preserve">such suggestions against hydroxyurea is reasonable, and whether the </w:t>
-      </w:r>
-      <w:r>
-        <w:rPr>
-          <w:rFonts w:ascii="Palatino Linotype" w:hAnsi="Palatino Linotype"/>
-          <w:spacing w:val="1"/>
-          <w:kern w:val="16"/>
-          <w:lang w:eastAsia="en-US"/>
-          <w14:ligatures w14:val="standardContextual"/>
-          <w14:numForm w14:val="oldStyle"/>
-          <w14:numSpacing w14:val="proportional"/>
-        </w:rPr>
-        <w:lastRenderedPageBreak/>
-        <w:t>alternatives</w:t>
-      </w:r>
-      <w:r>
-        <w:rPr>
-          <w:rFonts w:ascii="Palatino Linotype" w:hAnsi="Palatino Linotype"/>
-          <w:spacing w:val="1"/>
-          <w:kern w:val="16"/>
-          <w:lang w:eastAsia="en-US"/>
-          <w14:ligatures w14:val="standardContextual"/>
-          <w14:numForm w14:val="oldStyle"/>
-          <w14:numSpacing w14:val="proportional"/>
-        </w:rPr>
-        <w:t xml:space="preserve"> </w:t>
-      </w:r>
-      <w:r>
-        <w:rPr>
-          <w:rFonts w:ascii="Palatino Linotype" w:hAnsi="Palatino Linotype"/>
-          <w:spacing w:val="1"/>
-          <w:kern w:val="16"/>
-          <w:lang w:eastAsia="en-US"/>
-          <w14:ligatures w14:val="standardContextual"/>
-          <w14:numForm w14:val="oldStyle"/>
-          <w14:numSpacing w14:val="proportional"/>
-        </w:rPr>
-        <w:t>thereof, such as Anagrelide, could perform better in cancer risk, will need to be</w:t>
-      </w:r>
-      <w:r>
-        <w:rPr>
-          <w:rFonts w:ascii="Palatino Linotype" w:hAnsi="Palatino Linotype"/>
-          <w:spacing w:val="1"/>
-          <w:kern w:val="16"/>
-          <w:lang w:eastAsia="en-US"/>
-          <w14:ligatures w14:val="standardContextual"/>
-          <w14:numForm w14:val="oldStyle"/>
-          <w14:numSpacing w14:val="proportional"/>
-        </w:rPr>
-        <w:t xml:space="preserve"> </w:t>
-      </w:r>
-      <w:r>
-        <w:rPr>
-          <w:rFonts w:ascii="Palatino Linotype" w:hAnsi="Palatino Linotype"/>
-          <w:spacing w:val="1"/>
-          <w:kern w:val="16"/>
-          <w:lang w:eastAsia="en-US"/>
-          <w14:ligatures w14:val="standardContextual"/>
-          <w14:numForm w14:val="oldStyle"/>
-          <w14:numSpacing w14:val="proportional"/>
-        </w:rPr>
-        <w:t>investigated.</w:t>
-      </w:r>
-    </w:p>
-    <w:p>
-      <w:pPr>
-        <w:spacing w:after="170" w:line="340" w:lineRule="exact"/>
-        <w:jc w:val="both"/>
-        <w:rPr>
-          <w:rFonts w:ascii="Palatino Linotype" w:hAnsi="Palatino Linotype"/>
-          <w:spacing w:val="1"/>
-          <w:kern w:val="16"/>
-          <w:lang w:eastAsia="en-US"/>
-          <w14:ligatures w14:val="standardContextual"/>
-          <w14:numForm w14:val="oldStyle"/>
-          <w14:numSpacing w14:val="proportional"/>
-        </w:rPr>
-      </w:pPr>
-      <w:r>
-        <w:rPr>
-          <w:rFonts w:ascii="Palatino Linotype" w:hAnsi="Palatino Linotype"/>
-          <w:spacing w:val="1"/>
-          <w:kern w:val="16"/>
-          <w:lang w:eastAsia="en-US"/>
-          <w14:ligatures w14:val="standardContextual"/>
-          <w14:numForm w14:val="oldStyle"/>
-          <w14:numSpacing w14:val="proportional"/>
-        </w:rPr>
-        <w:t xml:space="preserve">Angiotensin-converting enzyme (ACE) inhibitors are factors that prevent an enzyme from producing angiotensin II which subsequentially narrows down vessels. Since angiotensin II releases substances that raise blood pressure, ACE inhibitors also have the effect of lowering blood pressure (“Angiotensin-converting enzyme (ACE) inhibitors - Mayo Clinic,” n.d.). Examples of ACE inhibitors include Accupril (Quinapril), </w:t>
-      </w:r>
-      <w:proofErr w:type="spellStart"/>
-      <w:r>
-        <w:rPr>
-          <w:rFonts w:ascii="Palatino Linotype" w:hAnsi="Palatino Linotype"/>
-          <w:spacing w:val="1"/>
-          <w:kern w:val="16"/>
-          <w:lang w:eastAsia="en-US"/>
-          <w14:ligatures w14:val="standardContextual"/>
-          <w14:numForm w14:val="oldStyle"/>
-          <w14:numSpacing w14:val="proportional"/>
-        </w:rPr>
-        <w:t>Aceon</w:t>
-      </w:r>
-      <w:proofErr w:type="spellEnd"/>
-      <w:r>
-        <w:rPr>
-          <w:rFonts w:ascii="Palatino Linotype" w:hAnsi="Palatino Linotype"/>
-          <w:spacing w:val="1"/>
-          <w:kern w:val="16"/>
-          <w:lang w:eastAsia="en-US"/>
-          <w14:ligatures w14:val="standardContextual"/>
-          <w14:numForm w14:val="oldStyle"/>
-          <w14:numSpacing w14:val="proportional"/>
-        </w:rPr>
-        <w:t xml:space="preserve"> (Perindopril), </w:t>
-      </w:r>
-      <w:proofErr w:type="spellStart"/>
-      <w:r>
-        <w:rPr>
-          <w:rFonts w:ascii="Palatino Linotype" w:hAnsi="Palatino Linotype"/>
-          <w:spacing w:val="1"/>
-          <w:kern w:val="16"/>
-          <w:lang w:eastAsia="en-US"/>
-          <w14:ligatures w14:val="standardContextual"/>
-          <w14:numForm w14:val="oldStyle"/>
-          <w14:numSpacing w14:val="proportional"/>
-        </w:rPr>
-        <w:t>Altace</w:t>
-      </w:r>
-      <w:proofErr w:type="spellEnd"/>
-      <w:r>
-        <w:rPr>
-          <w:rFonts w:ascii="Palatino Linotype" w:hAnsi="Palatino Linotype"/>
-          <w:spacing w:val="1"/>
-          <w:kern w:val="16"/>
-          <w:lang w:eastAsia="en-US"/>
-          <w14:ligatures w14:val="standardContextual"/>
-          <w14:numForm w14:val="oldStyle"/>
-          <w14:numSpacing w14:val="proportional"/>
-        </w:rPr>
-        <w:t xml:space="preserve"> (Ramipril), Benazepril (Lotensin), </w:t>
-      </w:r>
-      <w:proofErr w:type="spellStart"/>
-      <w:r>
-        <w:rPr>
-          <w:rFonts w:ascii="Palatino Linotype" w:hAnsi="Palatino Linotype"/>
-          <w:spacing w:val="1"/>
-          <w:kern w:val="16"/>
-          <w:lang w:eastAsia="en-US"/>
-          <w14:ligatures w14:val="standardContextual"/>
-          <w14:numForm w14:val="oldStyle"/>
-          <w14:numSpacing w14:val="proportional"/>
-        </w:rPr>
-        <w:t>Capoten</w:t>
-      </w:r>
-      <w:proofErr w:type="spellEnd"/>
-      <w:r>
-        <w:rPr>
-          <w:rFonts w:ascii="Palatino Linotype" w:hAnsi="Palatino Linotype"/>
-          <w:spacing w:val="1"/>
-          <w:kern w:val="16"/>
-          <w:lang w:eastAsia="en-US"/>
-          <w14:ligatures w14:val="standardContextual"/>
-          <w14:numForm w14:val="oldStyle"/>
-          <w14:numSpacing w14:val="proportional"/>
-        </w:rPr>
-        <w:t xml:space="preserve"> (Captopril), Enalapril (Vasotec), </w:t>
-      </w:r>
-      <w:proofErr w:type="spellStart"/>
-      <w:r>
-        <w:rPr>
-          <w:rFonts w:ascii="Palatino Linotype" w:hAnsi="Palatino Linotype"/>
-          <w:spacing w:val="1"/>
-          <w:kern w:val="16"/>
-          <w:lang w:eastAsia="en-US"/>
-          <w14:ligatures w14:val="standardContextual"/>
-          <w14:numForm w14:val="oldStyle"/>
-          <w14:numSpacing w14:val="proportional"/>
-        </w:rPr>
-        <w:t>Fosinopril</w:t>
-      </w:r>
-      <w:proofErr w:type="spellEnd"/>
-      <w:r>
-        <w:rPr>
-          <w:rFonts w:ascii="Palatino Linotype" w:hAnsi="Palatino Linotype"/>
-          <w:spacing w:val="1"/>
-          <w:kern w:val="16"/>
-          <w:lang w:eastAsia="en-US"/>
-          <w14:ligatures w14:val="standardContextual"/>
-          <w14:numForm w14:val="oldStyle"/>
-          <w14:numSpacing w14:val="proportional"/>
-        </w:rPr>
-        <w:t xml:space="preserve"> (</w:t>
-      </w:r>
-      <w:proofErr w:type="spellStart"/>
-      <w:r>
-        <w:rPr>
-          <w:rFonts w:ascii="Palatino Linotype" w:hAnsi="Palatino Linotype"/>
-          <w:spacing w:val="1"/>
-          <w:kern w:val="16"/>
-          <w:lang w:eastAsia="en-US"/>
-          <w14:ligatures w14:val="standardContextual"/>
-          <w14:numForm w14:val="oldStyle"/>
-          <w14:numSpacing w14:val="proportional"/>
-        </w:rPr>
-        <w:t>Monopril</w:t>
-      </w:r>
-      <w:proofErr w:type="spellEnd"/>
-      <w:r>
-        <w:rPr>
-          <w:rFonts w:ascii="Palatino Linotype" w:hAnsi="Palatino Linotype"/>
-          <w:spacing w:val="1"/>
-          <w:kern w:val="16"/>
-          <w:lang w:eastAsia="en-US"/>
-          <w14:ligatures w14:val="standardContextual"/>
-          <w14:numForm w14:val="oldStyle"/>
-          <w14:numSpacing w14:val="proportional"/>
-        </w:rPr>
-        <w:t xml:space="preserve">), Lisinopril (Prinivil, Zestril), </w:t>
-      </w:r>
-      <w:proofErr w:type="spellStart"/>
-      <w:r>
-        <w:rPr>
-          <w:rFonts w:ascii="Palatino Linotype" w:hAnsi="Palatino Linotype"/>
-          <w:spacing w:val="1"/>
-          <w:kern w:val="16"/>
-          <w:lang w:eastAsia="en-US"/>
-          <w14:ligatures w14:val="standardContextual"/>
-          <w14:numForm w14:val="oldStyle"/>
-          <w14:numSpacing w14:val="proportional"/>
-        </w:rPr>
-        <w:t>Mavik</w:t>
-      </w:r>
-      <w:proofErr w:type="spellEnd"/>
-      <w:r>
-        <w:rPr>
-          <w:rFonts w:ascii="Palatino Linotype" w:hAnsi="Palatino Linotype"/>
-          <w:spacing w:val="1"/>
-          <w:kern w:val="16"/>
-          <w:lang w:eastAsia="en-US"/>
-          <w14:ligatures w14:val="standardContextual"/>
-          <w14:numForm w14:val="oldStyle"/>
-          <w14:numSpacing w14:val="proportional"/>
-        </w:rPr>
-        <w:t xml:space="preserve"> (Trandolapril) and </w:t>
-      </w:r>
-      <w:proofErr w:type="spellStart"/>
-      <w:r>
-        <w:rPr>
-          <w:rFonts w:ascii="Palatino Linotype" w:hAnsi="Palatino Linotype"/>
-          <w:spacing w:val="1"/>
-          <w:kern w:val="16"/>
-          <w:lang w:eastAsia="en-US"/>
-          <w14:ligatures w14:val="standardContextual"/>
-          <w14:numForm w14:val="oldStyle"/>
-          <w14:numSpacing w14:val="proportional"/>
-        </w:rPr>
-        <w:t>Moexipril</w:t>
-      </w:r>
-      <w:proofErr w:type="spellEnd"/>
-      <w:r>
-        <w:rPr>
-          <w:rFonts w:ascii="Palatino Linotype" w:hAnsi="Palatino Linotype"/>
-          <w:spacing w:val="1"/>
-          <w:kern w:val="16"/>
-          <w:lang w:eastAsia="en-US"/>
-          <w14:ligatures w14:val="standardContextual"/>
-          <w14:numForm w14:val="oldStyle"/>
-          <w14:numSpacing w14:val="proportional"/>
-        </w:rPr>
-        <w:t xml:space="preserve"> (</w:t>
-      </w:r>
-      <w:proofErr w:type="spellStart"/>
-      <w:r>
-        <w:rPr>
-          <w:rFonts w:ascii="Palatino Linotype" w:hAnsi="Palatino Linotype"/>
-          <w:spacing w:val="1"/>
-          <w:kern w:val="16"/>
-          <w:lang w:eastAsia="en-US"/>
-          <w14:ligatures w14:val="standardContextual"/>
-          <w14:numForm w14:val="oldStyle"/>
-          <w14:numSpacing w14:val="proportional"/>
-        </w:rPr>
-        <w:t>Univasc</w:t>
-      </w:r>
-      <w:proofErr w:type="spellEnd"/>
-      <w:r>
-        <w:rPr>
-          <w:rFonts w:ascii="Palatino Linotype" w:hAnsi="Palatino Linotype"/>
-          <w:spacing w:val="1"/>
-          <w:kern w:val="16"/>
-          <w:lang w:eastAsia="en-US"/>
-          <w14:ligatures w14:val="standardContextual"/>
-          <w14:numForm w14:val="oldStyle"/>
-          <w14:numSpacing w14:val="proportional"/>
-        </w:rPr>
-        <w:t xml:space="preserve">) (“Types of ACE Inhibitors for Heart Disease Treatment,” n.d.).  </w:t>
-      </w:r>
-    </w:p>
-    <w:p>
-      <w:pPr>
-        <w:spacing w:after="170" w:line="340" w:lineRule="exact"/>
-        <w:jc w:val="both"/>
-        <w:rPr>
-          <w:rFonts w:ascii="Palatino Linotype" w:hAnsi="Palatino Linotype"/>
-          <w:spacing w:val="1"/>
-          <w:kern w:val="16"/>
-          <w:lang w:eastAsia="en-US"/>
-          <w14:ligatures w14:val="standardContextual"/>
-          <w14:numForm w14:val="oldStyle"/>
-          <w14:numSpacing w14:val="proportional"/>
-        </w:rPr>
-      </w:pPr>
-      <w:r>
-        <w:rPr>
-          <w:rFonts w:ascii="Palatino Linotype" w:hAnsi="Palatino Linotype"/>
-          <w:spacing w:val="1"/>
-          <w:kern w:val="16"/>
-          <w:lang w:eastAsia="en-US"/>
-          <w14:ligatures w14:val="standardContextual"/>
-          <w14:numForm w14:val="oldStyle"/>
-          <w14:numSpacing w14:val="proportional"/>
-        </w:rPr>
-        <w:t>Note:</w:t>
-      </w:r>
-    </w:p>
-    <w:p>
-      <w:pPr>
-        <w:spacing w:after="170" w:line="340" w:lineRule="exact"/>
-        <w:jc w:val="both"/>
-        <w:rPr>
-          <w:rFonts w:ascii="Palatino Linotype" w:hAnsi="Palatino Linotype"/>
-          <w:spacing w:val="1"/>
-          <w:kern w:val="16"/>
-          <w:lang w:eastAsia="en-US"/>
-          <w14:ligatures w14:val="standardContextual"/>
-          <w14:numForm w14:val="oldStyle"/>
-          <w14:numSpacing w14:val="proportional"/>
-        </w:rPr>
-      </w:pPr>
-      <w:r>
-        <w:rPr>
-          <w:rFonts w:ascii="Palatino Linotype" w:hAnsi="Palatino Linotype"/>
-          <w:spacing w:val="1"/>
-          <w:kern w:val="16"/>
-          <w:lang w:eastAsia="en-US"/>
-          <w14:ligatures w14:val="standardContextual"/>
-          <w14:numForm w14:val="oldStyle"/>
-          <w14:numSpacing w14:val="proportional"/>
-        </w:rPr>
-        <w:t>The original question was:</w:t>
-      </w:r>
-    </w:p>
-    <w:p>
-      <w:pPr>
-        <w:spacing w:after="170" w:line="340" w:lineRule="exact"/>
-        <w:jc w:val="both"/>
-        <w:rPr>
-          <w:rFonts w:ascii="Palatino Linotype" w:hAnsi="Palatino Linotype"/>
-          <w:spacing w:val="1"/>
-          <w:kern w:val="16"/>
-          <w:lang w:eastAsia="en-US"/>
-          <w14:ligatures w14:val="standardContextual"/>
-          <w14:numForm w14:val="oldStyle"/>
-          <w14:numSpacing w14:val="proportional"/>
-        </w:rPr>
-      </w:pPr>
-      <w:r>
-        <w:rPr>
-          <w:rFonts w:ascii="Palatino Linotype" w:hAnsi="Palatino Linotype"/>
-          <w:spacing w:val="1"/>
-          <w:kern w:val="16"/>
-          <w:lang w:eastAsia="en-US"/>
-          <w14:ligatures w14:val="standardContextual"/>
-          <w14:numForm w14:val="oldStyle"/>
-          <w14:numSpacing w14:val="proportional"/>
-        </w:rPr>
-        <w:t>In patients undergoing treatment for thrombocythemia, does those that have been treated with Anagrelide has a higher risk of thrombosis, compared with a more conventional alternative, Hydroxyurea?</w:t>
-      </w:r>
-    </w:p>
-    <w:p>
-      <w:pPr>
-        <w:pStyle w:val="Heading1"/>
-        <w:keepNext/>
-        <w:keepLines/>
-        <w:suppressAutoHyphens/>
-        <w:spacing w:before="220" w:beforeAutospacing="0" w:after="170" w:afterAutospacing="0" w:line="340" w:lineRule="exact"/>
-        <w:jc w:val="both"/>
-        <w:rPr>
-          <w:rFonts w:ascii="Palatino Linotype" w:eastAsiaTheme="majorEastAsia" w:hAnsi="Palatino Linotype" w:cs="Times New Roman (Headings CS)"/>
-          <w:bCs w:val="0"/>
-          <w:caps/>
-          <w:spacing w:val="11"/>
-          <w:kern w:val="16"/>
-          <w:sz w:val="22"/>
-          <w:lang w:eastAsia="en-US"/>
-          <w14:ligatures w14:val="standardContextual"/>
-          <w14:numForm w14:val="lining"/>
-          <w14:numSpacing w14:val="tabular"/>
-        </w:rPr>
-      </w:pPr>
-      <w:r>
-        <w:rPr>
-          <w:rFonts w:ascii="Palatino Linotype" w:eastAsiaTheme="majorEastAsia" w:hAnsi="Palatino Linotype" w:cs="Times New Roman (Headings CS)"/>
-          <w:bCs w:val="0"/>
-          <w:caps/>
-          <w:spacing w:val="11"/>
-          <w:kern w:val="16"/>
-          <w:sz w:val="22"/>
-          <w:lang w:eastAsia="en-US"/>
-          <w14:ligatures w14:val="standardContextual"/>
-          <w14:numForm w14:val="lining"/>
-          <w14:numSpacing w14:val="tabular"/>
-        </w:rPr>
-        <w:t>P</w:t>
-      </w:r>
-      <w:r>
-        <w:rPr>
-          <w:rFonts w:ascii="Palatino Linotype" w:eastAsiaTheme="majorEastAsia" w:hAnsi="Palatino Linotype" w:cs="Times New Roman (Headings CS)"/>
-          <w:bCs w:val="0"/>
-          <w:caps/>
-          <w:spacing w:val="11"/>
-          <w:kern w:val="16"/>
-          <w:sz w:val="22"/>
-          <w:lang w:eastAsia="en-US"/>
-          <w14:ligatures w14:val="standardContextual"/>
-          <w14:numForm w14:val="lining"/>
-          <w14:numSpacing w14:val="tabular"/>
-        </w:rPr>
-        <w:t xml:space="preserve">atient </w:t>
-      </w:r>
-      <w:r>
-        <w:rPr>
-          <w:rFonts w:ascii="Palatino Linotype" w:eastAsiaTheme="majorEastAsia" w:hAnsi="Palatino Linotype" w:cs="Times New Roman (Headings CS)"/>
-          <w:bCs w:val="0"/>
-          <w:caps/>
-          <w:spacing w:val="11"/>
-          <w:kern w:val="16"/>
-          <w:sz w:val="22"/>
-          <w:lang w:eastAsia="en-US"/>
-          <w14:ligatures w14:val="standardContextual"/>
-          <w14:numForm w14:val="lining"/>
-          <w14:numSpacing w14:val="tabular"/>
-        </w:rPr>
-        <w:t>C</w:t>
-      </w:r>
-      <w:r>
-        <w:rPr>
-          <w:rFonts w:ascii="Palatino Linotype" w:eastAsiaTheme="majorEastAsia" w:hAnsi="Palatino Linotype" w:cs="Times New Roman (Headings CS)"/>
-          <w:bCs w:val="0"/>
-          <w:caps/>
-          <w:spacing w:val="11"/>
-          <w:kern w:val="16"/>
-          <w:sz w:val="22"/>
-          <w:lang w:eastAsia="en-US"/>
-          <w14:ligatures w14:val="standardContextual"/>
-          <w14:numForm w14:val="lining"/>
-          <w14:numSpacing w14:val="tabular"/>
-        </w:rPr>
-        <w:t>ounts</w:t>
-      </w:r>
-    </w:p>
-    <w:p>
-      <w:pPr>
-        <w:pStyle w:val="ListParagraph"/>
-        <w:numPr>
-          <w:ilvl w:val="0"/>
-          <w:numId w:val="15"/>
-        </w:numPr>
-        <w:spacing w:beforeLines="100" w:before="240" w:after="240" w:line="360" w:lineRule="auto"/>
-        <w:ind w:left="360"/>
-        <w:rPr>
-          <w:rFonts w:ascii="Palatino Linotype" w:hAnsi="Palatino Linotype" w:cs="Arial"/>
-          <w:bCs/>
-        </w:rPr>
-      </w:pPr>
-      <w:r>
-        <w:rPr>
-          <w:rFonts w:ascii="Palatino Linotype" w:hAnsi="Palatino Linotype" w:cs="Arial"/>
-          <w:bCs/>
-        </w:rPr>
-        <w:t>[</w:t>
-      </w:r>
-      <w:r>
-        <w:rPr>
-          <w:rFonts w:ascii="Palatino Linotype" w:hAnsi="Palatino Linotype" w:cs="Arial"/>
-          <w:bCs/>
-        </w:rPr>
-        <w:t>hxia40</w:t>
-      </w:r>
-      <w:r>
-        <w:rPr>
-          <w:rFonts w:ascii="Palatino Linotype" w:hAnsi="Palatino Linotype" w:cs="Arial"/>
-          <w:bCs/>
-        </w:rPr>
-        <w:t xml:space="preserve">] patients </w:t>
-      </w:r>
-      <w:r>
-        <w:rPr>
-          <w:rFonts w:ascii="Palatino Linotype" w:hAnsi="Palatino Linotype" w:cs="Arial"/>
-          <w:bCs/>
-        </w:rPr>
-        <w:t xml:space="preserve">taking </w:t>
-      </w:r>
-      <w:r>
-        <w:rPr>
-          <w:rFonts w:ascii="Palatino Linotype" w:hAnsi="Palatino Linotype" w:cs="Times New Roman"/>
-          <w:spacing w:val="1"/>
-          <w:kern w:val="16"/>
-          <w14:ligatures w14:val="standardContextual"/>
-          <w14:numForm w14:val="oldStyle"/>
-          <w14:numSpacing w14:val="proportional"/>
-        </w:rPr>
-        <w:t>Anagrelide</w:t>
-      </w:r>
-    </w:p>
-    <w:p>
-      <w:pPr>
-        <w:pStyle w:val="ListParagraph"/>
-        <w:spacing w:beforeLines="100" w:before="240" w:after="240" w:line="360" w:lineRule="auto"/>
-        <w:ind w:left="360"/>
-      </w:pPr>
-      <w:hyperlink r:id="rId9" w:anchor="/cohortdefinition/446" w:history="1">
-        <w:r>
-          <w:rPr>
-            <w:rStyle w:val="Hyperlink"/>
-          </w:rPr>
-          <w:t>http://gt-health-analytics-1.us-east-1.elasticbeanstalk.com/#/cohortdefinition/446</w:t>
-        </w:r>
-      </w:hyperlink>
-    </w:p>
-    <w:p>
-      <w:pPr>
-        <w:pStyle w:val="ListParagraph"/>
-        <w:numPr>
-          <w:ilvl w:val="0"/>
-          <w:numId w:val="15"/>
-        </w:numPr>
-        <w:spacing w:beforeLines="100" w:before="240" w:after="240" w:line="360" w:lineRule="auto"/>
-        <w:ind w:left="360"/>
-        <w:rPr>
-          <w:rFonts w:ascii="Palatino Linotype" w:hAnsi="Palatino Linotype" w:cs="Arial"/>
-          <w:bCs/>
-        </w:rPr>
-      </w:pPr>
-      <w:r>
-        <w:rPr>
-          <w:rFonts w:ascii="Palatino Linotype" w:hAnsi="Palatino Linotype" w:cs="Arial"/>
-          <w:bCs/>
-        </w:rPr>
-        <w:t>[</w:t>
-      </w:r>
-      <w:r>
-        <w:rPr>
-          <w:rFonts w:ascii="Palatino Linotype" w:hAnsi="Palatino Linotype" w:cs="Arial"/>
-          <w:bCs/>
-        </w:rPr>
-        <w:t>hxia40</w:t>
-      </w:r>
-      <w:r>
-        <w:rPr>
-          <w:rFonts w:ascii="Palatino Linotype" w:hAnsi="Palatino Linotype" w:cs="Arial"/>
-          <w:bCs/>
-        </w:rPr>
-        <w:t xml:space="preserve">] patients </w:t>
-      </w:r>
-      <w:r>
-        <w:rPr>
-          <w:rFonts w:ascii="Palatino Linotype" w:hAnsi="Palatino Linotype" w:cs="Arial"/>
-          <w:bCs/>
-        </w:rPr>
-        <w:t xml:space="preserve">taking </w:t>
-      </w:r>
-      <w:r>
-        <w:rPr>
-          <w:rFonts w:ascii="Palatino Linotype" w:hAnsi="Palatino Linotype" w:cs="Times New Roman"/>
-          <w:spacing w:val="1"/>
-          <w:kern w:val="16"/>
-          <w14:ligatures w14:val="standardContextual"/>
-          <w14:numForm w14:val="oldStyle"/>
-          <w14:numSpacing w14:val="proportional"/>
-        </w:rPr>
-        <w:t>Hydroxyurea</w:t>
-      </w:r>
-    </w:p>
-    <w:p>
-      <w:pPr>
-        <w:pStyle w:val="ListParagraph"/>
-        <w:spacing w:beforeLines="100" w:before="240" w:after="240"/>
-        <w:ind w:left="360"/>
-        <w:contextualSpacing w:val="0"/>
-      </w:pPr>
-      <w:hyperlink r:id="rId10" w:anchor="/cohortdefinition/449" w:history="1">
-        <w:r>
-          <w:rPr>
-            <w:rStyle w:val="Hyperlink"/>
-          </w:rPr>
-          <w:t>http://gt-health-analytics-1.us-east-1.elasticbeanstalk.com/#/cohortdefinition/449</w:t>
-        </w:r>
-      </w:hyperlink>
-    </w:p>
-    <w:p>
-      <w:pPr>
-        <w:pStyle w:val="ListParagraph"/>
-        <w:numPr>
-          <w:ilvl w:val="0"/>
-          <w:numId w:val="15"/>
-        </w:numPr>
-        <w:spacing w:beforeLines="100" w:before="240" w:after="240" w:line="360" w:lineRule="auto"/>
-        <w:ind w:left="360"/>
-        <w:rPr>
-          <w:rFonts w:ascii="Palatino Linotype" w:hAnsi="Palatino Linotype" w:cs="Arial"/>
-          <w:bCs/>
-        </w:rPr>
-      </w:pPr>
-      <w:r>
-        <w:rPr>
-          <w:rFonts w:ascii="Palatino Linotype" w:hAnsi="Palatino Linotype" w:cs="Arial"/>
-          <w:bCs/>
-        </w:rPr>
-        <w:t>[</w:t>
-      </w:r>
-      <w:r>
-        <w:rPr>
-          <w:rFonts w:ascii="Palatino Linotype" w:hAnsi="Palatino Linotype" w:cs="Arial"/>
-          <w:bCs/>
-        </w:rPr>
-        <w:t>hxia40</w:t>
-      </w:r>
-      <w:r>
-        <w:rPr>
-          <w:rFonts w:ascii="Palatino Linotype" w:hAnsi="Palatino Linotype" w:cs="Arial"/>
-          <w:bCs/>
-        </w:rPr>
-        <w:t xml:space="preserve">] </w:t>
-      </w:r>
-      <w:r>
-        <w:rPr>
-          <w:rFonts w:ascii="Palatino Linotype" w:hAnsi="Palatino Linotype" w:cs="Arial"/>
-          <w:bCs/>
-        </w:rPr>
-        <w:t xml:space="preserve">cancer </w:t>
-      </w:r>
-      <w:r>
-        <w:rPr>
-          <w:rFonts w:ascii="Palatino Linotype" w:hAnsi="Palatino Linotype" w:cs="Arial"/>
-          <w:bCs/>
-        </w:rPr>
-        <w:t xml:space="preserve">patients </w:t>
-      </w:r>
-      <w:r>
-        <w:rPr>
-          <w:rFonts w:ascii="Palatino Linotype" w:hAnsi="Palatino Linotype" w:cs="Arial"/>
-          <w:bCs/>
-        </w:rPr>
-        <w:t>exposed to either drug</w:t>
-      </w:r>
-    </w:p>
-    <w:p>
-      <w:pPr>
-        <w:pStyle w:val="ListParagraph"/>
-        <w:spacing w:beforeLines="100" w:before="240" w:after="240"/>
-        <w:ind w:left="360"/>
-        <w:contextualSpacing w:val="0"/>
-        <w:rPr>
-          <w:rStyle w:val="Hyperlink"/>
-        </w:rPr>
-      </w:pPr>
-      <w:hyperlink r:id="rId11" w:anchor="/cohortdefinition/452" w:history="1">
-        <w:r>
-          <w:rPr>
-            <w:rStyle w:val="Hyperlink"/>
-          </w:rPr>
-          <w:t>http://gt-health-analytics-1.us-east-1.elasticbeanstalk.com/#/cohortdefinition/452</w:t>
-        </w:r>
-      </w:hyperlink>
-    </w:p>
-    <w:p>
-      <w:pPr>
-        <w:spacing w:after="170" w:line="340" w:lineRule="exact"/>
-        <w:jc w:val="both"/>
-        <w:rPr>
-          <w:rFonts w:ascii="Palatino Linotype" w:hAnsi="Palatino Linotype"/>
-          <w:spacing w:val="1"/>
-          <w:kern w:val="16"/>
-          <w:lang w:eastAsia="en-US"/>
-          <w14:ligatures w14:val="standardContextual"/>
-          <w14:numForm w14:val="oldStyle"/>
-          <w14:numSpacing w14:val="proportional"/>
-        </w:rPr>
-      </w:pPr>
-      <w:r>
-        <w:rPr>
-          <w:rFonts w:ascii="Palatino Linotype" w:hAnsi="Palatino Linotype"/>
-          <w:spacing w:val="1"/>
-          <w:kern w:val="16"/>
-          <w:lang w:eastAsia="en-US"/>
-          <w14:ligatures w14:val="standardContextual"/>
-          <w14:numForm w14:val="oldStyle"/>
-          <w14:numSpacing w14:val="proportional"/>
-        </w:rPr>
-        <w:t>Patient counts</w:t>
-      </w:r>
-      <w:r>
-        <w:rPr>
-          <w:rFonts w:ascii="Palatino Linotype" w:hAnsi="Palatino Linotype"/>
-          <w:spacing w:val="1"/>
-          <w:kern w:val="16"/>
-          <w:lang w:eastAsia="en-US"/>
-          <w14:ligatures w14:val="standardContextual"/>
-          <w14:numForm w14:val="oldStyle"/>
-          <w14:numSpacing w14:val="proportional"/>
-        </w:rPr>
-        <w:t xml:space="preserve"> in </w:t>
-      </w:r>
-      <w:r>
-        <w:rPr>
-          <w:rFonts w:ascii="Palatino Linotype" w:hAnsi="Palatino Linotype"/>
-          <w:spacing w:val="1"/>
-          <w:kern w:val="16"/>
-          <w:lang w:eastAsia="en-US"/>
-          <w14:ligatures w14:val="standardContextual"/>
-          <w14:numForm w14:val="oldStyle"/>
-          <w14:numSpacing w14:val="proportional"/>
-        </w:rPr>
-        <w:t xml:space="preserve">both </w:t>
-      </w:r>
-      <w:r>
-        <w:rPr>
-          <w:rFonts w:ascii="Palatino Linotype" w:hAnsi="Palatino Linotype"/>
-          <w:spacing w:val="1"/>
-          <w:kern w:val="16"/>
-          <w:lang w:eastAsia="en-US"/>
-          <w14:ligatures w14:val="standardContextual"/>
-          <w14:numForm w14:val="oldStyle"/>
-          <w14:numSpacing w14:val="proportional"/>
-        </w:rPr>
-        <w:t>data</w:t>
-      </w:r>
-      <w:r>
-        <w:rPr>
-          <w:rFonts w:ascii="Palatino Linotype" w:hAnsi="Palatino Linotype"/>
-          <w:spacing w:val="1"/>
-          <w:kern w:val="16"/>
-          <w:lang w:eastAsia="en-US"/>
-          <w14:ligatures w14:val="standardContextual"/>
-          <w14:numForm w14:val="oldStyle"/>
-          <w14:numSpacing w14:val="proportional"/>
-        </w:rPr>
-        <w:t>set</w:t>
-      </w:r>
-      <w:r>
-        <w:rPr>
-          <w:rFonts w:ascii="Palatino Linotype" w:hAnsi="Palatino Linotype"/>
-          <w:spacing w:val="1"/>
-          <w:kern w:val="16"/>
-          <w:lang w:eastAsia="en-US"/>
-          <w14:ligatures w14:val="standardContextual"/>
-          <w14:numForm w14:val="oldStyle"/>
-          <w14:numSpacing w14:val="proportional"/>
-        </w:rPr>
-        <w:t>s</w:t>
-      </w:r>
-      <w:r>
-        <w:rPr>
-          <w:rFonts w:ascii="Palatino Linotype" w:hAnsi="Palatino Linotype"/>
-          <w:spacing w:val="1"/>
-          <w:kern w:val="16"/>
-          <w:lang w:eastAsia="en-US"/>
-          <w14:ligatures w14:val="standardContextual"/>
-          <w14:numForm w14:val="oldStyle"/>
-          <w14:numSpacing w14:val="proportional"/>
-        </w:rPr>
-        <w:t>:</w:t>
       </w:r>
     </w:p>
     <w:tbl>
@@ -1921,53 +2608,6 @@
     </w:tbl>
     <w:p>
       <w:pPr>
-        <w:spacing w:before="80" w:after="80"/>
-        <w:rPr>
-          <w:rFonts w:ascii="Arial" w:hAnsi="Arial" w:cs="Arial"/>
-          <w:bCs/>
-        </w:rPr>
-      </w:pPr>
-    </w:p>
-    <w:p>
-      <w:pPr>
-        <w:pStyle w:val="Heading1"/>
-        <w:keepNext/>
-        <w:keepLines/>
-        <w:suppressAutoHyphens/>
-        <w:spacing w:before="220" w:beforeAutospacing="0" w:after="170" w:afterAutospacing="0" w:line="340" w:lineRule="exact"/>
-        <w:jc w:val="both"/>
-        <w:rPr>
-          <w:rFonts w:ascii="Palatino Linotype" w:eastAsiaTheme="majorEastAsia" w:hAnsi="Palatino Linotype" w:cs="Times New Roman (Headings CS)"/>
-          <w:bCs w:val="0"/>
-          <w:caps/>
-          <w:spacing w:val="11"/>
-          <w:kern w:val="16"/>
-          <w:sz w:val="22"/>
-          <w:lang w:eastAsia="en-US"/>
-          <w14:ligatures w14:val="standardContextual"/>
-          <w14:numForm w14:val="lining"/>
-          <w14:numSpacing w14:val="tabular"/>
-        </w:rPr>
-      </w:pPr>
-      <w:r>
-        <w:rPr>
-          <w:rFonts w:ascii="Palatino Linotype" w:eastAsiaTheme="majorEastAsia" w:hAnsi="Palatino Linotype" w:cs="Times New Roman (Headings CS)"/>
-          <w:bCs w:val="0"/>
-          <w:caps/>
-          <w:spacing w:val="11"/>
-          <w:kern w:val="16"/>
-          <w:sz w:val="22"/>
-          <w:lang w:eastAsia="en-US"/>
-          <w14:ligatures w14:val="standardContextual"/>
-          <w14:numForm w14:val="lining"/>
-          <w14:numSpacing w14:val="tabular"/>
-        </w:rPr>
-        <w:lastRenderedPageBreak/>
-        <w:t>Incidence Rates</w:t>
-      </w:r>
-    </w:p>
-    <w:p>
-      <w:pPr>
         <w:spacing w:after="170" w:line="340" w:lineRule="exact"/>
         <w:jc w:val="both"/>
         <w:rPr>
@@ -1983,6 +2623,71 @@
       <w:r>
         <w:rPr>
           <w:rFonts w:ascii="Palatino Linotype" w:hAnsi="Palatino Linotype"/>
+          <w:noProof/>
+          <w:spacing w:val="1"/>
+          <w:kern w:val="16"/>
+          <w:lang w:eastAsia="en-US"/>
+        </w:rPr>
+        <w:lastRenderedPageBreak/>
+        <w:drawing>
+          <wp:anchor distT="0" distB="0" distL="114300" distR="114300" simplePos="0" relativeHeight="251658240" behindDoc="0" locked="0" layoutInCell="1" allowOverlap="1" wp14:anchorId="0B0D51C6" wp14:editId="5E53E9B8">
+            <wp:simplePos x="0" y="0"/>
+            <wp:positionH relativeFrom="column">
+              <wp:posOffset>-212</wp:posOffset>
+            </wp:positionH>
+            <wp:positionV relativeFrom="paragraph">
+              <wp:posOffset>567055</wp:posOffset>
+            </wp:positionV>
+            <wp:extent cx="5727700" cy="2567305"/>
+            <wp:effectExtent l="0" t="0" r="0" b="0"/>
+            <wp:wrapTopAndBottom/>
+            <wp:docPr id="9" name="Picture 9" descr="A picture containing monitor&#10;&#10;Description automatically generated"/>
+            <wp:cNvGraphicFramePr>
+              <a:graphicFrameLocks xmlns:a="http://schemas.openxmlformats.org/drawingml/2006/main" noChangeAspect="1"/>
+            </wp:cNvGraphicFramePr>
+            <a:graphic xmlns:a="http://schemas.openxmlformats.org/drawingml/2006/main">
+              <a:graphicData uri="http://schemas.openxmlformats.org/drawingml/2006/picture">
+                <pic:pic xmlns:pic="http://schemas.openxmlformats.org/drawingml/2006/picture">
+                  <pic:nvPicPr>
+                    <pic:cNvPr id="9" name="Table 2.png"/>
+                    <pic:cNvPicPr/>
+                  </pic:nvPicPr>
+                  <pic:blipFill>
+                    <a:blip r:embed="rId12">
+                      <a:extLst>
+                        <a:ext uri="{28A0092B-C50C-407E-A947-70E740481C1C}">
+                          <a14:useLocalDpi xmlns:a14="http://schemas.microsoft.com/office/drawing/2010/main" val="0"/>
+                        </a:ext>
+                      </a:extLst>
+                    </a:blip>
+                    <a:stretch>
+                      <a:fillRect/>
+                    </a:stretch>
+                  </pic:blipFill>
+                  <pic:spPr>
+                    <a:xfrm>
+                      <a:off x="0" y="0"/>
+                      <a:ext cx="5727700" cy="2567305"/>
+                    </a:xfrm>
+                    <a:prstGeom prst="rect">
+                      <a:avLst/>
+                    </a:prstGeom>
+                  </pic:spPr>
+                </pic:pic>
+              </a:graphicData>
+            </a:graphic>
+            <wp14:sizeRelH relativeFrom="page">
+              <wp14:pctWidth>0</wp14:pctWidth>
+            </wp14:sizeRelH>
+            <wp14:sizeRelV relativeFrom="page">
+              <wp14:pctHeight>0</wp14:pctHeight>
+            </wp14:sizeRelV>
+          </wp:anchor>
+        </w:drawing>
+      </w:r>
+      <w:r>
+        <w:rPr>
+          <w:rFonts w:ascii="Palatino Linotype" w:hAnsi="Palatino Linotype" w:cs="Arial"/>
           <w:spacing w:val="1"/>
           <w:kern w:val="16"/>
           <w:lang w:eastAsia="en-US"/>
@@ -1990,9 +2695,82 @@
           <w14:numForm w14:val="oldStyle"/>
           <w14:numSpacing w14:val="proportional"/>
         </w:rPr>
-        <w:t xml:space="preserve">Among patients </w:t>
-      </w:r>
-      <w:r>
+        <w:t xml:space="preserve">Table </w:t>
+      </w:r>
+      <w:r>
+        <w:rPr>
+          <w:rFonts w:ascii="Palatino Linotype" w:hAnsi="Palatino Linotype" w:cs="Arial"/>
+          <w:spacing w:val="1"/>
+          <w:kern w:val="16"/>
+          <w:lang w:eastAsia="en-US"/>
+          <w14:ligatures w14:val="standardContextual"/>
+          <w14:numForm w14:val="oldStyle"/>
+          <w14:numSpacing w14:val="proportional"/>
+        </w:rPr>
+        <w:t>2.</w:t>
+      </w:r>
+      <w:r>
+        <w:rPr>
+          <w:rFonts w:ascii="Palatino Linotype" w:hAnsi="Palatino Linotype" w:cs="Arial"/>
+          <w:spacing w:val="1"/>
+          <w:kern w:val="16"/>
+          <w:lang w:eastAsia="en-US"/>
+          <w14:ligatures w14:val="standardContextual"/>
+          <w14:numForm w14:val="oldStyle"/>
+          <w14:numSpacing w14:val="proportional"/>
+        </w:rPr>
+        <w:t xml:space="preserve"> </w:t>
+      </w:r>
+      <w:r>
+        <w:rPr>
+          <w:rFonts w:ascii="Palatino Linotype" w:hAnsi="Palatino Linotype" w:cs="Arial"/>
+          <w:spacing w:val="1"/>
+          <w:kern w:val="16"/>
+          <w:lang w:eastAsia="en-US"/>
+          <w14:ligatures w14:val="standardContextual"/>
+          <w14:numForm w14:val="oldStyle"/>
+          <w14:numSpacing w14:val="proportional"/>
+        </w:rPr>
+        <w:t xml:space="preserve">Cohort characteristics </w:t>
+      </w:r>
+      <w:r>
+        <w:rPr>
+          <w:rFonts w:ascii="Palatino Linotype" w:hAnsi="Palatino Linotype" w:cs="Arial"/>
+          <w:bCs/>
+        </w:rPr>
+        <w:t xml:space="preserve">(a) target cohort and (b) comparator cohort in </w:t>
+      </w:r>
+      <w:r>
+        <w:rPr>
+          <w:rFonts w:ascii="Palatino Linotype" w:hAnsi="Palatino Linotype" w:cs="Arial"/>
+          <w:spacing w:val="1"/>
+          <w:kern w:val="16"/>
+          <w:lang w:eastAsia="en-US"/>
+          <w14:ligatures w14:val="standardContextual"/>
+          <w14:numForm w14:val="oldStyle"/>
+          <w14:numSpacing w14:val="proportional"/>
+        </w:rPr>
+        <w:t xml:space="preserve">the </w:t>
+      </w:r>
+      <w:r>
+        <w:rPr>
+          <w:rFonts w:ascii="Palatino Linotype" w:hAnsi="Palatino Linotype" w:cs="Arial"/>
+          <w:bCs/>
+        </w:rPr>
+        <w:t>CMSDESynPUF100k</w:t>
+      </w:r>
+      <w:r>
+        <w:rPr>
+          <w:rFonts w:ascii="Palatino Linotype" w:hAnsi="Palatino Linotype" w:cs="Arial"/>
+          <w:bCs/>
+        </w:rPr>
+        <w:t xml:space="preserve"> dataset (partial).</w:t>
+      </w:r>
+    </w:p>
+    <w:p>
+      <w:pPr>
+        <w:spacing w:after="170" w:line="340" w:lineRule="exact"/>
+        <w:jc w:val="both"/>
         <w:rPr>
           <w:rFonts w:ascii="Palatino Linotype" w:hAnsi="Palatino Linotype"/>
           <w:spacing w:val="1"/>
@@ -2002,9 +2780,12 @@
           <w14:numForm w14:val="oldStyle"/>
           <w14:numSpacing w14:val="proportional"/>
         </w:rPr>
-        <w:t>taking Anagrelide</w:t>
-      </w:r>
-      <w:r>
+      </w:pPr>
+    </w:p>
+    <w:p>
+      <w:pPr>
+        <w:spacing w:after="170" w:line="340" w:lineRule="exact"/>
+        <w:jc w:val="both"/>
         <w:rPr>
           <w:rFonts w:ascii="Palatino Linotype" w:hAnsi="Palatino Linotype"/>
           <w:spacing w:val="1"/>
@@ -2014,11 +2795,10 @@
           <w14:numForm w14:val="oldStyle"/>
           <w14:numSpacing w14:val="proportional"/>
         </w:rPr>
-        <w:t xml:space="preserve">, </w:t>
-      </w:r>
-      <w:r>
-        <w:rPr>
-          <w:rFonts w:ascii="Palatino Linotype" w:hAnsi="Palatino Linotype"/>
+      </w:pPr>
+      <w:r>
+        <w:rPr>
+          <w:rFonts w:ascii="Palatino Linotype" w:hAnsi="Palatino Linotype" w:cs="Arial"/>
           <w:spacing w:val="1"/>
           <w:kern w:val="16"/>
           <w:lang w:eastAsia="en-US"/>
@@ -2026,11 +2806,11 @@
           <w14:numForm w14:val="oldStyle"/>
           <w14:numSpacing w14:val="proportional"/>
         </w:rPr>
-        <w:t>125.39</w:t>
-      </w:r>
-      <w:r>
-        <w:rPr>
-          <w:rFonts w:ascii="Palatino Linotype" w:hAnsi="Palatino Linotype"/>
+        <w:t xml:space="preserve">Table </w:t>
+      </w:r>
+      <w:r>
+        <w:rPr>
+          <w:rFonts w:ascii="Palatino Linotype" w:hAnsi="Palatino Linotype" w:cs="Arial"/>
           <w:spacing w:val="1"/>
           <w:kern w:val="16"/>
           <w:lang w:eastAsia="en-US"/>
@@ -2038,11 +2818,11 @@
           <w14:numForm w14:val="oldStyle"/>
           <w14:numSpacing w14:val="proportional"/>
         </w:rPr>
-        <w:t>/</w:t>
-      </w:r>
-      <w:r>
-        <w:rPr>
-          <w:rFonts w:ascii="Palatino Linotype" w:hAnsi="Palatino Linotype"/>
+        <w:t>3</w:t>
+      </w:r>
+      <w:r>
+        <w:rPr>
+          <w:rFonts w:ascii="Palatino Linotype" w:hAnsi="Palatino Linotype" w:cs="Arial"/>
           <w:spacing w:val="1"/>
           <w:kern w:val="16"/>
           <w:lang w:eastAsia="en-US"/>
@@ -2050,11 +2830,18 @@
           <w14:numForm w14:val="oldStyle"/>
           <w14:numSpacing w14:val="proportional"/>
         </w:rPr>
-        <w:t xml:space="preserve">1,000 </w:t>
-      </w:r>
-      <w:r>
-        <w:rPr>
-          <w:rFonts w:ascii="Palatino Linotype" w:hAnsi="Palatino Linotype"/>
+        <w:t xml:space="preserve">. Cohort characteristics </w:t>
+      </w:r>
+      <w:r>
+        <w:rPr>
+          <w:rFonts w:ascii="Palatino Linotype" w:hAnsi="Palatino Linotype" w:cs="Arial"/>
+          <w:bCs/>
+        </w:rPr>
+        <w:t xml:space="preserve">(a) target cohort and (b) comparator cohort in </w:t>
+      </w:r>
+      <w:r>
+        <w:rPr>
+          <w:rFonts w:ascii="Palatino Linotype" w:hAnsi="Palatino Linotype" w:cs="Arial"/>
           <w:spacing w:val="1"/>
           <w:kern w:val="16"/>
           <w:lang w:eastAsia="en-US"/>
@@ -2062,11 +2849,147 @@
           <w14:numForm w14:val="oldStyle"/>
           <w14:numSpacing w14:val="proportional"/>
         </w:rPr>
-        <w:t>patients</w:t>
-      </w:r>
-      <w:r>
-        <w:rPr>
-          <w:rFonts w:ascii="Palatino Linotype" w:hAnsi="Palatino Linotype"/>
+        <w:t xml:space="preserve">the </w:t>
+      </w:r>
+      <w:r>
+        <w:rPr>
+          <w:rFonts w:ascii="Palatino Linotype" w:hAnsi="Palatino Linotype" w:cs="Arial"/>
+          <w:bCs/>
+        </w:rPr>
+        <w:t>CMSDESynPUF</w:t>
+      </w:r>
+      <w:r>
+        <w:rPr>
+          <w:rFonts w:ascii="Palatino Linotype" w:hAnsi="Palatino Linotype" w:cs="Arial"/>
+          <w:bCs/>
+        </w:rPr>
+        <w:t>23m</w:t>
+      </w:r>
+      <w:r>
+        <w:rPr>
+          <w:rFonts w:ascii="Palatino Linotype" w:hAnsi="Palatino Linotype" w:cs="Arial"/>
+          <w:bCs/>
+        </w:rPr>
+        <w:t xml:space="preserve"> dataset</w:t>
+      </w:r>
+      <w:r>
+        <w:rPr>
+          <w:rFonts w:ascii="Palatino Linotype" w:hAnsi="Palatino Linotype" w:cs="Arial"/>
+          <w:bCs/>
+        </w:rPr>
+        <w:t xml:space="preserve"> (partial)</w:t>
+      </w:r>
+      <w:r>
+        <w:rPr>
+          <w:rFonts w:ascii="Palatino Linotype" w:hAnsi="Palatino Linotype" w:cs="Arial"/>
+          <w:bCs/>
+        </w:rPr>
+        <w:t>.</w:t>
+      </w:r>
+    </w:p>
+    <w:p>
+      <w:pPr>
+        <w:pStyle w:val="EndNoteBibliography"/>
+        <w:rPr>
+          <w:rFonts w:ascii="Palatino Linotype" w:hAnsi="Palatino Linotype" w:cs="Arial"/>
+          <w:bCs/>
+          <w:sz w:val="18"/>
+          <w:szCs w:val="18"/>
+        </w:rPr>
+      </w:pPr>
+      <w:r>
+        <w:rPr>
+          <w:rFonts w:ascii="Palatino Linotype" w:hAnsi="Palatino Linotype" w:cs="Arial"/>
+          <w:bCs/>
+          <w:noProof/>
+          <w:sz w:val="18"/>
+          <w:szCs w:val="18"/>
+        </w:rPr>
+        <w:drawing>
+          <wp:inline distT="0" distB="0" distL="0" distR="0" wp14:anchorId="740362F4" wp14:editId="5417E286">
+            <wp:extent cx="5727700" cy="2624455"/>
+            <wp:effectExtent l="0" t="0" r="0" b="4445"/>
+            <wp:docPr id="13" name="Picture 13" descr="A screenshot of a cell phone&#10;&#10;Description automatically generated"/>
+            <wp:cNvGraphicFramePr>
+              <a:graphicFrameLocks xmlns:a="http://schemas.openxmlformats.org/drawingml/2006/main" noChangeAspect="1"/>
+            </wp:cNvGraphicFramePr>
+            <a:graphic xmlns:a="http://schemas.openxmlformats.org/drawingml/2006/main">
+              <a:graphicData uri="http://schemas.openxmlformats.org/drawingml/2006/picture">
+                <pic:pic xmlns:pic="http://schemas.openxmlformats.org/drawingml/2006/picture">
+                  <pic:nvPicPr>
+                    <pic:cNvPr id="13" name="Table 3.png"/>
+                    <pic:cNvPicPr/>
+                  </pic:nvPicPr>
+                  <pic:blipFill>
+                    <a:blip r:embed="rId13">
+                      <a:extLst>
+                        <a:ext uri="{28A0092B-C50C-407E-A947-70E740481C1C}">
+                          <a14:useLocalDpi xmlns:a14="http://schemas.microsoft.com/office/drawing/2010/main" val="0"/>
+                        </a:ext>
+                      </a:extLst>
+                    </a:blip>
+                    <a:stretch>
+                      <a:fillRect/>
+                    </a:stretch>
+                  </pic:blipFill>
+                  <pic:spPr>
+                    <a:xfrm>
+                      <a:off x="0" y="0"/>
+                      <a:ext cx="5727700" cy="2624455"/>
+                    </a:xfrm>
+                    <a:prstGeom prst="rect">
+                      <a:avLst/>
+                    </a:prstGeom>
+                  </pic:spPr>
+                </pic:pic>
+              </a:graphicData>
+            </a:graphic>
+          </wp:inline>
+        </w:drawing>
+      </w:r>
+    </w:p>
+    <w:p>
+      <w:pPr>
+        <w:spacing w:beforeLines="100" w:before="240" w:after="20"/>
+        <w:rPr>
+          <w:rFonts w:ascii="Palatino Linotype" w:hAnsi="Palatino Linotype" w:cs="Arial"/>
+          <w:bCs/>
+          <w:i/>
+          <w:iCs/>
+        </w:rPr>
+      </w:pPr>
+      <w:r>
+        <w:rPr>
+          <w:rFonts w:ascii="Palatino Linotype" w:hAnsi="Palatino Linotype" w:cs="Arial"/>
+          <w:bCs/>
+          <w:i/>
+          <w:iCs/>
+        </w:rPr>
+        <w:t>Incidence Rates with Atlas</w:t>
+      </w:r>
+    </w:p>
+    <w:p>
+      <w:pPr>
+        <w:pStyle w:val="EndNoteBibliography"/>
+        <w:rPr>
+          <w:rFonts w:ascii="Palatino Linotype" w:hAnsi="Palatino Linotype" w:cs="Arial"/>
+          <w:bCs/>
+          <w:sz w:val="18"/>
+          <w:szCs w:val="18"/>
+        </w:rPr>
+      </w:pPr>
+    </w:p>
+    <w:p>
+      <w:pPr>
+        <w:pStyle w:val="EndNoteBibliography"/>
+        <w:rPr>
+          <w:rFonts w:ascii="Palatino Linotype" w:hAnsi="Palatino Linotype" w:cs="Arial"/>
+          <w:bCs/>
+        </w:rPr>
+      </w:pPr>
+      <w:r>
+        <w:rPr>
+          <w:rFonts w:ascii="Palatino Linotype" w:hAnsi="Palatino Linotype" w:cs="Arial"/>
           <w:spacing w:val="1"/>
           <w:kern w:val="16"/>
           <w:lang w:eastAsia="en-US"/>
@@ -2074,11 +2997,11 @@
           <w14:numForm w14:val="oldStyle"/>
           <w14:numSpacing w14:val="proportional"/>
         </w:rPr>
-        <w:t xml:space="preserve"> </w:t>
-      </w:r>
-      <w:r>
-        <w:rPr>
-          <w:rFonts w:ascii="Palatino Linotype" w:hAnsi="Palatino Linotype"/>
+        <w:t>Among patients taking Anagrelide, 125.39/1,000 patients in the 100k dataset and 129.18/1000 patients in the 23m dataset were diagnosed with cancer. The incidence rates per 1k years are 103.49 and 102.95</w:t>
+      </w:r>
+      <w:r>
+        <w:rPr>
+          <w:rFonts w:ascii="Palatino Linotype" w:hAnsi="Palatino Linotype" w:cs="Arial"/>
           <w:spacing w:val="1"/>
           <w:kern w:val="16"/>
           <w:lang w:eastAsia="en-US"/>
@@ -2086,11 +3009,11 @@
           <w14:numForm w14:val="oldStyle"/>
           <w14:numSpacing w14:val="proportional"/>
         </w:rPr>
-        <w:t xml:space="preserve">in the </w:t>
-      </w:r>
-      <w:r>
-        <w:rPr>
-          <w:rFonts w:ascii="Palatino Linotype" w:hAnsi="Palatino Linotype"/>
+        <w:t xml:space="preserve">, respectively in </w:t>
+      </w:r>
+      <w:r>
+        <w:rPr>
+          <w:rFonts w:ascii="Palatino Linotype" w:hAnsi="Palatino Linotype" w:cs="Arial"/>
           <w:spacing w:val="1"/>
           <w:kern w:val="16"/>
           <w:lang w:eastAsia="en-US"/>
@@ -2098,11 +3021,11 @@
           <w14:numForm w14:val="oldStyle"/>
           <w14:numSpacing w14:val="proportional"/>
         </w:rPr>
-        <w:t>100k</w:t>
-      </w:r>
-      <w:r>
-        <w:rPr>
-          <w:rFonts w:ascii="Palatino Linotype" w:hAnsi="Palatino Linotype"/>
+        <w:t xml:space="preserve">the 100k </w:t>
+      </w:r>
+      <w:r>
+        <w:rPr>
+          <w:rFonts w:ascii="Palatino Linotype" w:hAnsi="Palatino Linotype" w:cs="Arial"/>
           <w:spacing w:val="1"/>
           <w:kern w:val="16"/>
           <w:lang w:eastAsia="en-US"/>
@@ -2110,11 +3033,11 @@
           <w14:numForm w14:val="oldStyle"/>
           <w14:numSpacing w14:val="proportional"/>
         </w:rPr>
-        <w:t xml:space="preserve"> dataset</w:t>
-      </w:r>
-      <w:r>
-        <w:rPr>
-          <w:rFonts w:ascii="Palatino Linotype" w:hAnsi="Palatino Linotype"/>
+        <w:t xml:space="preserve">and 23m </w:t>
+      </w:r>
+      <w:r>
+        <w:rPr>
+          <w:rFonts w:ascii="Palatino Linotype" w:hAnsi="Palatino Linotype" w:cs="Arial"/>
           <w:spacing w:val="1"/>
           <w:kern w:val="16"/>
           <w:lang w:eastAsia="en-US"/>
@@ -2122,11 +3045,11 @@
           <w14:numForm w14:val="oldStyle"/>
           <w14:numSpacing w14:val="proportional"/>
         </w:rPr>
-        <w:t xml:space="preserve"> and </w:t>
-      </w:r>
-      <w:r>
-        <w:rPr>
-          <w:rFonts w:ascii="Palatino Linotype" w:hAnsi="Palatino Linotype"/>
+        <w:t>dataset</w:t>
+      </w:r>
+      <w:r>
+        <w:rPr>
+          <w:rFonts w:ascii="Palatino Linotype" w:hAnsi="Palatino Linotype" w:cs="Arial"/>
           <w:spacing w:val="1"/>
           <w:kern w:val="16"/>
           <w:lang w:eastAsia="en-US"/>
@@ -2134,11 +3057,18 @@
           <w14:numForm w14:val="oldStyle"/>
           <w14:numSpacing w14:val="proportional"/>
         </w:rPr>
-        <w:t>129.18</w:t>
-      </w:r>
-      <w:r>
-        <w:rPr>
-          <w:rFonts w:ascii="Palatino Linotype" w:hAnsi="Palatino Linotype"/>
+        <w:t>s</w:t>
+      </w:r>
+      <w:r>
+        <w:rPr>
+          <w:rFonts w:ascii="Palatino Linotype" w:hAnsi="Palatino Linotype" w:cs="Arial"/>
+          <w:bCs/>
+        </w:rPr>
+        <w:t>.</w:t>
+      </w:r>
+      <w:r>
+        <w:rPr>
+          <w:rFonts w:ascii="Palatino Linotype" w:hAnsi="Palatino Linotype" w:cs="Arial"/>
           <w:spacing w:val="1"/>
           <w:kern w:val="16"/>
           <w:lang w:eastAsia="en-US"/>
@@ -2146,11 +3076,11 @@
           <w14:numForm w14:val="oldStyle"/>
           <w14:numSpacing w14:val="proportional"/>
         </w:rPr>
-        <w:t>/</w:t>
-      </w:r>
-      <w:r>
-        <w:rPr>
-          <w:rFonts w:ascii="Palatino Linotype" w:hAnsi="Palatino Linotype"/>
+        <w:t xml:space="preserve"> </w:t>
+      </w:r>
+      <w:r>
+        <w:rPr>
+          <w:rFonts w:ascii="Palatino Linotype" w:hAnsi="Palatino Linotype" w:cs="Arial"/>
           <w:spacing w:val="1"/>
           <w:kern w:val="16"/>
           <w:lang w:eastAsia="en-US"/>
@@ -2158,11 +3088,11 @@
           <w14:numForm w14:val="oldStyle"/>
           <w14:numSpacing w14:val="proportional"/>
         </w:rPr>
-        <w:t>1000 patients</w:t>
-      </w:r>
-      <w:r>
-        <w:rPr>
-          <w:rFonts w:ascii="Palatino Linotype" w:hAnsi="Palatino Linotype"/>
+        <w:t xml:space="preserve">Among patients taking Hydroxyurea, 133.05/1000 in the 100k dataset and 138.92/1000 patients in the 23m dataset were diagnosed with cancer. The incidence rates per thousand </w:t>
+      </w:r>
+      <w:r>
+        <w:rPr>
+          <w:rFonts w:ascii="Palatino Linotype" w:hAnsi="Palatino Linotype" w:cs="Arial"/>
           <w:spacing w:val="1"/>
           <w:kern w:val="16"/>
           <w:lang w:eastAsia="en-US"/>
@@ -2170,11 +3100,11 @@
           <w14:numForm w14:val="oldStyle"/>
           <w14:numSpacing w14:val="proportional"/>
         </w:rPr>
-        <w:t xml:space="preserve"> </w:t>
-      </w:r>
-      <w:r>
-        <w:rPr>
-          <w:rFonts w:ascii="Palatino Linotype" w:hAnsi="Palatino Linotype"/>
+        <w:t>persons</w:t>
+      </w:r>
+      <w:r>
+        <w:rPr>
+          <w:rFonts w:ascii="Palatino Linotype" w:hAnsi="Palatino Linotype" w:cs="Arial"/>
           <w:spacing w:val="1"/>
           <w:kern w:val="16"/>
           <w:lang w:eastAsia="en-US"/>
@@ -2182,11 +3112,11 @@
           <w14:numForm w14:val="oldStyle"/>
           <w14:numSpacing w14:val="proportional"/>
         </w:rPr>
-        <w:t xml:space="preserve">in the </w:t>
-      </w:r>
-      <w:r>
-        <w:rPr>
-          <w:rFonts w:ascii="Palatino Linotype" w:hAnsi="Palatino Linotype"/>
+        <w:t xml:space="preserve"> are 103.79 and 108.68</w:t>
+      </w:r>
+      <w:r>
+        <w:rPr>
+          <w:rFonts w:ascii="Palatino Linotype" w:hAnsi="Palatino Linotype" w:cs="Arial"/>
           <w:spacing w:val="1"/>
           <w:kern w:val="16"/>
           <w:lang w:eastAsia="en-US"/>
@@ -2194,11 +3124,11 @@
           <w14:numForm w14:val="oldStyle"/>
           <w14:numSpacing w14:val="proportional"/>
         </w:rPr>
-        <w:t>23m</w:t>
-      </w:r>
-      <w:r>
-        <w:rPr>
-          <w:rFonts w:ascii="Palatino Linotype" w:hAnsi="Palatino Linotype"/>
+        <w:t xml:space="preserve">, respectively in </w:t>
+      </w:r>
+      <w:r>
+        <w:rPr>
+          <w:rFonts w:ascii="Palatino Linotype" w:hAnsi="Palatino Linotype" w:cs="Arial"/>
           <w:spacing w:val="1"/>
           <w:kern w:val="16"/>
           <w:lang w:eastAsia="en-US"/>
@@ -2206,11 +3136,11 @@
           <w14:numForm w14:val="oldStyle"/>
           <w14:numSpacing w14:val="proportional"/>
         </w:rPr>
-        <w:t xml:space="preserve"> dataset</w:t>
-      </w:r>
-      <w:r>
-        <w:rPr>
-          <w:rFonts w:ascii="Palatino Linotype" w:hAnsi="Palatino Linotype"/>
+        <w:t xml:space="preserve">the 100k </w:t>
+      </w:r>
+      <w:r>
+        <w:rPr>
+          <w:rFonts w:ascii="Palatino Linotype" w:hAnsi="Palatino Linotype" w:cs="Arial"/>
           <w:spacing w:val="1"/>
           <w:kern w:val="16"/>
           <w:lang w:eastAsia="en-US"/>
@@ -2218,11 +3148,12 @@
           <w14:numForm w14:val="oldStyle"/>
           <w14:numSpacing w14:val="proportional"/>
         </w:rPr>
-        <w:t xml:space="preserve"> were diagnosed with cancer</w:t>
-      </w:r>
-      <w:r>
-        <w:rPr>
-          <w:rFonts w:ascii="Palatino Linotype" w:hAnsi="Palatino Linotype"/>
+        <w:t xml:space="preserve">and 23m </w:t>
+      </w:r>
+      <w:r>
+        <w:rPr>
+          <w:rFonts w:ascii="Palatino Linotype" w:hAnsi="Palatino Linotype" w:cs="Arial"/>
+          <w:color w:val="000000" w:themeColor="text1"/>
           <w:spacing w:val="1"/>
           <w:kern w:val="16"/>
           <w:lang w:eastAsia="en-US"/>
@@ -2230,11 +3161,60 @@
           <w14:numForm w14:val="oldStyle"/>
           <w14:numSpacing w14:val="proportional"/>
         </w:rPr>
+        <w:t>datasets</w:t>
+      </w:r>
+      <w:r>
+        <w:rPr>
+          <w:rFonts w:ascii="Palatino Linotype" w:hAnsi="Palatino Linotype" w:cs="Arial"/>
+          <w:bCs/>
+          <w:color w:val="000000" w:themeColor="text1"/>
+        </w:rPr>
         <w:t>.</w:t>
       </w:r>
       <w:r>
         <w:rPr>
-          <w:rFonts w:ascii="Palatino Linotype" w:hAnsi="Palatino Linotype"/>
+          <w:rFonts w:ascii="Palatino Linotype" w:hAnsi="Palatino Linotype" w:cs="Arial"/>
+          <w:bCs/>
+          <w:color w:val="000000" w:themeColor="text1"/>
+        </w:rPr>
+        <w:t xml:space="preserve"> </w:t>
+      </w:r>
+      <w:r>
+        <w:rPr>
+          <w:rFonts w:ascii="Palatino Linotype" w:hAnsi="Palatino Linotype" w:cs="Arial"/>
+          <w:bCs/>
+          <w:color w:val="000000" w:themeColor="text1"/>
+        </w:rPr>
+        <w:t xml:space="preserve"> </w:t>
+      </w:r>
+      <w:r>
+        <w:rPr>
+          <w:rFonts w:ascii="Palatino Linotype" w:hAnsi="Palatino Linotype" w:cs="Arial"/>
+          <w:bCs/>
+          <w:color w:val="000000" w:themeColor="text1"/>
+        </w:rPr>
+        <w:t xml:space="preserve">Based on this data lone, </w:t>
+      </w:r>
+      <w:r>
+        <w:rPr>
+          <w:rFonts w:ascii="Palatino Linotype" w:hAnsi="Palatino Linotype" w:cs="Arial"/>
+          <w:bCs/>
+          <w:color w:val="000000" w:themeColor="text1"/>
+        </w:rPr>
+        <w:t xml:space="preserve">compared with the patient </w:t>
+      </w:r>
+      <w:r>
+        <w:rPr>
+          <w:rFonts w:ascii="Palatino Linotype" w:hAnsi="Palatino Linotype" w:cs="Arial"/>
+          <w:bCs/>
+          <w:color w:val="000000" w:themeColor="text1"/>
+        </w:rPr>
+        <w:t>cohort taking</w:t>
+      </w:r>
+      <w:r>
+        <w:rPr>
+          <w:rFonts w:ascii="Palatino Linotype" w:hAnsi="Palatino Linotype" w:cs="Arial"/>
+          <w:color w:val="000000" w:themeColor="text1"/>
           <w:spacing w:val="1"/>
           <w:kern w:val="16"/>
           <w:lang w:eastAsia="en-US"/>
@@ -2246,7 +3226,8 @@
       </w:r>
       <w:r>
         <w:rPr>
-          <w:rFonts w:ascii="Palatino Linotype" w:hAnsi="Palatino Linotype"/>
+          <w:rFonts w:ascii="Palatino Linotype" w:hAnsi="Palatino Linotype" w:cs="Arial"/>
+          <w:color w:val="000000" w:themeColor="text1"/>
           <w:spacing w:val="1"/>
           <w:kern w:val="16"/>
           <w:lang w:eastAsia="en-US"/>
@@ -2254,11 +3235,21 @@
           <w14:numForm w14:val="oldStyle"/>
           <w14:numSpacing w14:val="proportional"/>
         </w:rPr>
-        <w:t>The</w:t>
-      </w:r>
-      <w:r>
-        <w:rPr>
-          <w:rFonts w:ascii="Palatino Linotype" w:hAnsi="Palatino Linotype"/>
+        <w:lastRenderedPageBreak/>
+        <w:t>Hydroxyurea</w:t>
+      </w:r>
+      <w:r>
+        <w:rPr>
+          <w:rFonts w:ascii="Palatino Linotype" w:hAnsi="Palatino Linotype" w:cs="Arial"/>
+          <w:bCs/>
+          <w:color w:val="000000" w:themeColor="text1"/>
+        </w:rPr>
+        <w:t xml:space="preserve">, the patient cohort taking </w:t>
+      </w:r>
+      <w:r>
+        <w:rPr>
+          <w:rFonts w:ascii="Palatino Linotype" w:hAnsi="Palatino Linotype" w:cs="Arial"/>
+          <w:color w:val="000000" w:themeColor="text1"/>
           <w:spacing w:val="1"/>
           <w:kern w:val="16"/>
           <w:lang w:eastAsia="en-US"/>
@@ -2266,11 +3257,12 @@
           <w14:numForm w14:val="oldStyle"/>
           <w14:numSpacing w14:val="proportional"/>
         </w:rPr>
-        <w:t xml:space="preserve"> </w:t>
-      </w:r>
-      <w:r>
-        <w:rPr>
-          <w:rFonts w:ascii="Palatino Linotype" w:hAnsi="Palatino Linotype"/>
+        <w:t>Anagrelid</w:t>
+      </w:r>
+      <w:r>
+        <w:rPr>
+          <w:rFonts w:ascii="Palatino Linotype" w:hAnsi="Palatino Linotype" w:cs="Arial"/>
+          <w:color w:val="000000" w:themeColor="text1"/>
           <w:spacing w:val="1"/>
           <w:kern w:val="16"/>
           <w:lang w:eastAsia="en-US"/>
@@ -2278,11 +3270,67 @@
           <w14:numForm w14:val="oldStyle"/>
           <w14:numSpacing w14:val="proportional"/>
         </w:rPr>
-        <w:t>incidence rate</w:t>
-      </w:r>
-      <w:r>
-        <w:rPr>
-          <w:rFonts w:ascii="Palatino Linotype" w:hAnsi="Palatino Linotype"/>
+        <w:t xml:space="preserve">e has a significantly lower chance of </w:t>
+      </w:r>
+      <w:r>
+        <w:rPr>
+          <w:rFonts w:ascii="Palatino Linotype" w:hAnsi="Palatino Linotype" w:cs="Arial"/>
+          <w:bCs/>
+          <w:color w:val="000000" w:themeColor="text1"/>
+        </w:rPr>
+        <w:t>acquiring cancer</w:t>
+      </w:r>
+      <w:r>
+        <w:rPr>
+          <w:rFonts w:ascii="Palatino Linotype" w:hAnsi="Palatino Linotype" w:cs="Arial"/>
+          <w:bCs/>
+          <w:color w:val="000000" w:themeColor="text1"/>
+        </w:rPr>
+        <w:t>.</w:t>
+      </w:r>
+    </w:p>
+    <w:p>
+      <w:pPr>
+        <w:spacing w:beforeLines="100" w:before="240" w:after="20"/>
+        <w:rPr>
+          <w:rFonts w:ascii="Palatino Linotype" w:hAnsi="Palatino Linotype" w:cs="Arial"/>
+          <w:bCs/>
+          <w:i/>
+          <w:iCs/>
+        </w:rPr>
+      </w:pPr>
+      <w:r>
+        <w:rPr>
+          <w:rFonts w:ascii="Palatino Linotype" w:hAnsi="Palatino Linotype" w:cs="Arial"/>
+          <w:bCs/>
+          <w:i/>
+          <w:iCs/>
+        </w:rPr>
+        <w:t>Population selection for the R analysis</w:t>
+      </w:r>
+      <w:r>
+        <w:rPr>
+          <w:rFonts w:ascii="Palatino Linotype" w:hAnsi="Palatino Linotype" w:cs="Arial"/>
+          <w:bCs/>
+          <w:i/>
+          <w:iCs/>
+        </w:rPr>
+        <w:t xml:space="preserve"> </w:t>
+      </w:r>
+    </w:p>
+    <w:p>
+      <w:pPr>
+        <w:spacing w:beforeLines="100" w:before="240" w:after="20"/>
+        <w:rPr>
+          <w:rFonts w:ascii="Palatino Linotype" w:hAnsi="Palatino Linotype" w:cs="Arial"/>
+          <w:bCs/>
+          <w:i/>
+          <w:iCs/>
+        </w:rPr>
+      </w:pPr>
+      <w:r>
+        <w:rPr>
+          <w:rFonts w:ascii="Palatino Linotype" w:hAnsi="Palatino Linotype" w:cs="Arial"/>
           <w:spacing w:val="1"/>
           <w:kern w:val="16"/>
           <w:lang w:eastAsia="en-US"/>
@@ -2290,376 +3338,483 @@
           <w14:numForm w14:val="oldStyle"/>
           <w14:numSpacing w14:val="proportional"/>
         </w:rPr>
-        <w:t>s</w:t>
-      </w:r>
-      <w:r>
-        <w:rPr>
-          <w:rFonts w:ascii="Palatino Linotype" w:hAnsi="Palatino Linotype"/>
-          <w:spacing w:val="1"/>
-          <w:kern w:val="16"/>
-          <w:lang w:eastAsia="en-US"/>
-          <w14:ligatures w14:val="standardContextual"/>
-          <w14:numForm w14:val="oldStyle"/>
-          <w14:numSpacing w14:val="proportional"/>
-        </w:rPr>
-        <w:t xml:space="preserve"> per </w:t>
-      </w:r>
-      <w:r>
-        <w:rPr>
-          <w:rFonts w:ascii="Palatino Linotype" w:hAnsi="Palatino Linotype"/>
-          <w:spacing w:val="1"/>
-          <w:kern w:val="16"/>
-          <w:lang w:eastAsia="en-US"/>
-          <w14:ligatures w14:val="standardContextual"/>
-          <w14:numForm w14:val="oldStyle"/>
-          <w14:numSpacing w14:val="proportional"/>
-        </w:rPr>
-        <w:t>1k</w:t>
-      </w:r>
-      <w:r>
-        <w:rPr>
-          <w:rFonts w:ascii="Palatino Linotype" w:hAnsi="Palatino Linotype"/>
-          <w:spacing w:val="1"/>
-          <w:kern w:val="16"/>
-          <w:lang w:eastAsia="en-US"/>
-          <w14:ligatures w14:val="standardContextual"/>
-          <w14:numForm w14:val="oldStyle"/>
-          <w14:numSpacing w14:val="proportional"/>
-        </w:rPr>
-        <w:t xml:space="preserve"> years </w:t>
-      </w:r>
-      <w:r>
-        <w:rPr>
-          <w:rFonts w:ascii="Palatino Linotype" w:hAnsi="Palatino Linotype"/>
-          <w:spacing w:val="1"/>
-          <w:kern w:val="16"/>
-          <w:lang w:eastAsia="en-US"/>
-          <w14:ligatures w14:val="standardContextual"/>
-          <w14:numForm w14:val="oldStyle"/>
-          <w14:numSpacing w14:val="proportional"/>
-        </w:rPr>
-        <w:t xml:space="preserve">are </w:t>
-      </w:r>
-      <w:r>
-        <w:rPr>
-          <w:rFonts w:ascii="Palatino Linotype" w:hAnsi="Palatino Linotype"/>
-          <w:spacing w:val="1"/>
-          <w:kern w:val="16"/>
-          <w:lang w:eastAsia="en-US"/>
-          <w14:ligatures w14:val="standardContextual"/>
-          <w14:numForm w14:val="oldStyle"/>
-          <w14:numSpacing w14:val="proportional"/>
-        </w:rPr>
-        <w:t>103.49</w:t>
-      </w:r>
-      <w:r>
-        <w:rPr>
-          <w:rFonts w:ascii="Palatino Linotype" w:hAnsi="Palatino Linotype"/>
-          <w:spacing w:val="1"/>
-          <w:kern w:val="16"/>
-          <w:lang w:eastAsia="en-US"/>
-          <w14:ligatures w14:val="standardContextual"/>
-          <w14:numForm w14:val="oldStyle"/>
-          <w14:numSpacing w14:val="proportional"/>
-        </w:rPr>
-        <w:t xml:space="preserve"> and </w:t>
-      </w:r>
-      <w:r>
-        <w:rPr>
-          <w:rFonts w:ascii="Palatino Linotype" w:hAnsi="Palatino Linotype"/>
-          <w:spacing w:val="1"/>
-          <w:kern w:val="16"/>
-          <w:lang w:eastAsia="en-US"/>
-          <w14:ligatures w14:val="standardContextual"/>
-          <w14:numForm w14:val="oldStyle"/>
-          <w14:numSpacing w14:val="proportional"/>
-        </w:rPr>
-        <w:t>102.95</w:t>
-      </w:r>
-      <w:r>
-        <w:rPr>
-          <w:rFonts w:ascii="Palatino Linotype" w:hAnsi="Palatino Linotype"/>
-          <w:spacing w:val="1"/>
-          <w:kern w:val="16"/>
-          <w:lang w:eastAsia="en-US"/>
-          <w14:ligatures w14:val="standardContextual"/>
-          <w14:numForm w14:val="oldStyle"/>
-          <w14:numSpacing w14:val="proportional"/>
-        </w:rPr>
-        <w:t>.</w:t>
-      </w:r>
-      <w:r>
-        <w:rPr>
-          <w:rFonts w:ascii="Palatino Linotype" w:hAnsi="Palatino Linotype"/>
-          <w:spacing w:val="1"/>
-          <w:kern w:val="16"/>
-          <w:lang w:eastAsia="en-US"/>
-          <w14:ligatures w14:val="standardContextual"/>
-          <w14:numForm w14:val="oldStyle"/>
-          <w14:numSpacing w14:val="proportional"/>
-        </w:rPr>
-        <w:t xml:space="preserve"> Among patients </w:t>
-      </w:r>
-      <w:r>
-        <w:rPr>
-          <w:rFonts w:ascii="Palatino Linotype" w:hAnsi="Palatino Linotype"/>
-          <w:spacing w:val="1"/>
-          <w:kern w:val="16"/>
-          <w:lang w:eastAsia="en-US"/>
-          <w14:ligatures w14:val="standardContextual"/>
-          <w14:numForm w14:val="oldStyle"/>
-          <w14:numSpacing w14:val="proportional"/>
-        </w:rPr>
-        <w:t>taking Hydroxyurea</w:t>
-      </w:r>
-      <w:r>
-        <w:rPr>
-          <w:rFonts w:ascii="Palatino Linotype" w:hAnsi="Palatino Linotype"/>
-          <w:spacing w:val="1"/>
-          <w:kern w:val="16"/>
-          <w:lang w:eastAsia="en-US"/>
-          <w14:ligatures w14:val="standardContextual"/>
-          <w14:numForm w14:val="oldStyle"/>
-          <w14:numSpacing w14:val="proportional"/>
-        </w:rPr>
-        <w:t xml:space="preserve">, </w:t>
-      </w:r>
-      <w:r>
-        <w:rPr>
-          <w:rFonts w:ascii="Palatino Linotype" w:hAnsi="Palatino Linotype"/>
-          <w:spacing w:val="1"/>
-          <w:kern w:val="16"/>
-          <w:lang w:eastAsia="en-US"/>
-          <w14:ligatures w14:val="standardContextual"/>
-          <w14:numForm w14:val="oldStyle"/>
-          <w14:numSpacing w14:val="proportional"/>
-        </w:rPr>
-        <w:t>133.05/1000</w:t>
-      </w:r>
-      <w:r>
-        <w:rPr>
-          <w:rFonts w:ascii="Palatino Linotype" w:hAnsi="Palatino Linotype"/>
-          <w:spacing w:val="1"/>
-          <w:kern w:val="16"/>
-          <w:lang w:eastAsia="en-US"/>
-          <w14:ligatures w14:val="standardContextual"/>
-          <w14:numForm w14:val="oldStyle"/>
-          <w14:numSpacing w14:val="proportional"/>
-        </w:rPr>
-        <w:t xml:space="preserve"> in the 100k dataset and </w:t>
-      </w:r>
-      <w:r>
-        <w:rPr>
-          <w:rFonts w:ascii="Palatino Linotype" w:hAnsi="Palatino Linotype"/>
-          <w:spacing w:val="1"/>
-          <w:kern w:val="16"/>
-          <w:lang w:eastAsia="en-US"/>
-          <w14:ligatures w14:val="standardContextual"/>
-          <w14:numForm w14:val="oldStyle"/>
-          <w14:numSpacing w14:val="proportional"/>
-        </w:rPr>
-        <w:t>138.92/1000</w:t>
-      </w:r>
-      <w:r>
-        <w:rPr>
-          <w:rFonts w:ascii="Palatino Linotype" w:hAnsi="Palatino Linotype"/>
-          <w:spacing w:val="1"/>
-          <w:kern w:val="16"/>
-          <w:lang w:eastAsia="en-US"/>
-          <w14:ligatures w14:val="standardContextual"/>
-          <w14:numForm w14:val="oldStyle"/>
-          <w14:numSpacing w14:val="proportional"/>
-        </w:rPr>
-        <w:t xml:space="preserve"> patients in the </w:t>
-      </w:r>
-      <w:r>
-        <w:rPr>
-          <w:rFonts w:ascii="Palatino Linotype" w:hAnsi="Palatino Linotype"/>
-          <w:spacing w:val="1"/>
-          <w:kern w:val="16"/>
-          <w:lang w:eastAsia="en-US"/>
-          <w14:ligatures w14:val="standardContextual"/>
-          <w14:numForm w14:val="oldStyle"/>
-          <w14:numSpacing w14:val="proportional"/>
-        </w:rPr>
-        <w:t>23m</w:t>
-      </w:r>
-      <w:r>
-        <w:rPr>
-          <w:rFonts w:ascii="Palatino Linotype" w:hAnsi="Palatino Linotype"/>
-          <w:spacing w:val="1"/>
-          <w:kern w:val="16"/>
-          <w:lang w:eastAsia="en-US"/>
-          <w14:ligatures w14:val="standardContextual"/>
-          <w14:numForm w14:val="oldStyle"/>
-          <w14:numSpacing w14:val="proportional"/>
-        </w:rPr>
-        <w:t xml:space="preserve"> dataset were diagnosed with cancer</w:t>
-      </w:r>
-      <w:r>
-        <w:rPr>
-          <w:rFonts w:ascii="Palatino Linotype" w:hAnsi="Palatino Linotype"/>
-          <w:spacing w:val="1"/>
-          <w:kern w:val="16"/>
-          <w:lang w:eastAsia="en-US"/>
-          <w14:ligatures w14:val="standardContextual"/>
-          <w14:numForm w14:val="oldStyle"/>
-          <w14:numSpacing w14:val="proportional"/>
-        </w:rPr>
-        <w:t>. The</w:t>
-      </w:r>
-      <w:r>
-        <w:rPr>
-          <w:rFonts w:ascii="Palatino Linotype" w:hAnsi="Palatino Linotype"/>
-          <w:spacing w:val="1"/>
-          <w:kern w:val="16"/>
-          <w:lang w:eastAsia="en-US"/>
-          <w14:ligatures w14:val="standardContextual"/>
-          <w14:numForm w14:val="oldStyle"/>
-          <w14:numSpacing w14:val="proportional"/>
-        </w:rPr>
-        <w:t xml:space="preserve"> incidence rates per thousand years </w:t>
-      </w:r>
-      <w:r>
-        <w:rPr>
-          <w:rFonts w:ascii="Palatino Linotype" w:hAnsi="Palatino Linotype"/>
-          <w:spacing w:val="1"/>
-          <w:kern w:val="16"/>
-          <w:lang w:eastAsia="en-US"/>
-          <w14:ligatures w14:val="standardContextual"/>
-          <w14:numForm w14:val="oldStyle"/>
-          <w14:numSpacing w14:val="proportional"/>
-        </w:rPr>
-        <w:t xml:space="preserve">are </w:t>
-      </w:r>
-      <w:r>
-        <w:rPr>
-          <w:rFonts w:ascii="Palatino Linotype" w:hAnsi="Palatino Linotype"/>
-          <w:spacing w:val="1"/>
-          <w:kern w:val="16"/>
-          <w:lang w:eastAsia="en-US"/>
-          <w14:ligatures w14:val="standardContextual"/>
-          <w14:numForm w14:val="oldStyle"/>
-          <w14:numSpacing w14:val="proportional"/>
-        </w:rPr>
-        <w:t>103.79</w:t>
-      </w:r>
-      <w:r>
-        <w:rPr>
-          <w:rFonts w:ascii="Palatino Linotype" w:hAnsi="Palatino Linotype"/>
-          <w:spacing w:val="1"/>
-          <w:kern w:val="16"/>
-          <w:lang w:eastAsia="en-US"/>
-          <w14:ligatures w14:val="standardContextual"/>
-          <w14:numForm w14:val="oldStyle"/>
-          <w14:numSpacing w14:val="proportional"/>
-        </w:rPr>
-        <w:t xml:space="preserve"> and </w:t>
-      </w:r>
-      <w:r>
-        <w:rPr>
-          <w:rFonts w:ascii="Palatino Linotype" w:hAnsi="Palatino Linotype"/>
-          <w:spacing w:val="1"/>
-          <w:kern w:val="16"/>
-          <w:lang w:eastAsia="en-US"/>
-          <w14:ligatures w14:val="standardContextual"/>
-          <w14:numForm w14:val="oldStyle"/>
-          <w14:numSpacing w14:val="proportional"/>
-        </w:rPr>
-        <w:t>108.68</w:t>
-      </w:r>
-      <w:r>
-        <w:rPr>
-          <w:rFonts w:ascii="Palatino Linotype" w:hAnsi="Palatino Linotype"/>
-          <w:spacing w:val="1"/>
-          <w:kern w:val="16"/>
-          <w:lang w:eastAsia="en-US"/>
-          <w14:ligatures w14:val="standardContextual"/>
-          <w14:numForm w14:val="oldStyle"/>
-          <w14:numSpacing w14:val="proportional"/>
-        </w:rPr>
-        <w:t>.</w:t>
-      </w:r>
-      <w:r>
-        <w:rPr>
-          <w:rFonts w:ascii="Palatino Linotype" w:hAnsi="Palatino Linotype"/>
-          <w:spacing w:val="1"/>
-          <w:kern w:val="16"/>
-          <w:lang w:eastAsia="en-US"/>
-          <w14:ligatures w14:val="standardContextual"/>
-          <w14:numForm w14:val="oldStyle"/>
-          <w14:numSpacing w14:val="proportional"/>
-        </w:rPr>
-        <w:t xml:space="preserve"> </w:t>
-      </w:r>
-      <w:r>
-        <w:rPr>
-          <w:rFonts w:ascii="Palatino Linotype" w:hAnsi="Palatino Linotype"/>
-          <w:spacing w:val="1"/>
-          <w:kern w:val="16"/>
-          <w:lang w:eastAsia="en-US"/>
-          <w14:ligatures w14:val="standardContextual"/>
-          <w14:numForm w14:val="oldStyle"/>
-          <w14:numSpacing w14:val="proportional"/>
-        </w:rPr>
-        <w:t>Results</w:t>
-      </w:r>
-      <w:r>
-        <w:rPr>
-          <w:rFonts w:ascii="Palatino Linotype" w:hAnsi="Palatino Linotype"/>
-          <w:spacing w:val="1"/>
-          <w:kern w:val="16"/>
-          <w:lang w:eastAsia="en-US"/>
-          <w14:ligatures w14:val="standardContextual"/>
-          <w14:numForm w14:val="oldStyle"/>
-          <w14:numSpacing w14:val="proportional"/>
-        </w:rPr>
-        <w:t xml:space="preserve"> are </w:t>
-      </w:r>
-      <w:r>
-        <w:rPr>
-          <w:rFonts w:ascii="Palatino Linotype" w:hAnsi="Palatino Linotype"/>
-          <w:spacing w:val="1"/>
-          <w:kern w:val="16"/>
-          <w:lang w:eastAsia="en-US"/>
-          <w14:ligatures w14:val="standardContextual"/>
-          <w14:numForm w14:val="oldStyle"/>
-          <w14:numSpacing w14:val="proportional"/>
-        </w:rPr>
-        <w:t>shown as</w:t>
-      </w:r>
-      <w:r>
-        <w:rPr>
-          <w:rFonts w:ascii="Palatino Linotype" w:hAnsi="Palatino Linotype"/>
-          <w:spacing w:val="1"/>
-          <w:kern w:val="16"/>
-          <w:lang w:eastAsia="en-US"/>
-          <w14:ligatures w14:val="standardContextual"/>
-          <w14:numForm w14:val="oldStyle"/>
-          <w14:numSpacing w14:val="proportional"/>
-        </w:rPr>
-        <w:t xml:space="preserve"> below:</w:t>
+        <w:t>Among patients taking Anagrelide, 125.39/1,000 patients in the 100k dataset and</w:t>
       </w:r>
     </w:p>
     <w:p>
       <w:pPr>
-        <w:spacing w:beforeLines="100" w:before="240" w:after="20"/>
-        <w:rPr>
-          <w:rFonts w:ascii="Arial" w:hAnsi="Arial" w:cs="Arial"/>
-          <w:bCs/>
-        </w:rPr>
-      </w:pPr>
-      <w:r>
-        <w:rPr>
-          <w:rFonts w:ascii="Arial" w:hAnsi="Arial" w:cs="Arial"/>
-          <w:bCs/>
+        <w:pStyle w:val="EndNoteBibliography"/>
+        <w:rPr>
+          <w:rFonts w:ascii="Palatino Linotype" w:hAnsi="Palatino Linotype" w:cs="Arial"/>
+          <w:bCs/>
+        </w:rPr>
+      </w:pPr>
+      <w:r>
+        <w:rPr>
+          <w:rFonts w:ascii="Palatino Linotype" w:hAnsi="Palatino Linotype" w:cs="Arial"/>
+          <w:bCs/>
+        </w:rPr>
+        <w:t xml:space="preserve">As we have discussed above, the </w:t>
+      </w:r>
+      <w:r>
+        <w:rPr>
+          <w:rFonts w:ascii="Palatino Linotype" w:hAnsi="Palatino Linotype" w:cs="Arial"/>
+          <w:bCs/>
+        </w:rPr>
+        <w:t xml:space="preserve">analysis with R package was performed </w:t>
+      </w:r>
+      <w:r>
+        <w:rPr>
+          <w:rFonts w:ascii="Palatino Linotype" w:hAnsi="Palatino Linotype" w:cs="Arial"/>
+          <w:bCs/>
+        </w:rPr>
+        <w:t xml:space="preserve">using the </w:t>
+      </w:r>
+      <w:r>
+        <w:rPr>
+          <w:rFonts w:ascii="Palatino Linotype" w:hAnsi="Palatino Linotype" w:cs="Arial"/>
+          <w:bCs/>
+        </w:rPr>
+        <w:t xml:space="preserve">CMSDESynPUF100kn dataset. </w:t>
+      </w:r>
+      <w:r>
+        <w:rPr>
+          <w:rFonts w:ascii="Palatino Linotype" w:hAnsi="Palatino Linotype" w:cs="Arial"/>
+          <w:b/>
+          <w:color w:val="000000" w:themeColor="text1"/>
+        </w:rPr>
+        <w:t xml:space="preserve">Figure </w:t>
+      </w:r>
+      <w:r>
+        <w:rPr>
+          <w:rFonts w:ascii="Palatino Linotype" w:hAnsi="Palatino Linotype" w:cs="Arial"/>
+          <w:b/>
+          <w:color w:val="000000" w:themeColor="text1"/>
+        </w:rPr>
+        <w:t>1</w:t>
+      </w:r>
+      <w:r>
+        <w:rPr>
+          <w:rFonts w:ascii="Palatino Linotype" w:hAnsi="Palatino Linotype" w:cs="Arial"/>
+          <w:bCs/>
+        </w:rPr>
+        <w:t xml:space="preserve"> </w:t>
+      </w:r>
+      <w:r>
+        <w:rPr>
+          <w:rFonts w:ascii="Palatino Linotype" w:hAnsi="Palatino Linotype" w:cs="Arial"/>
+          <w:bCs/>
+        </w:rPr>
+        <w:t>demonstrates</w:t>
+      </w:r>
+      <w:r>
+        <w:rPr>
+          <w:rFonts w:ascii="Palatino Linotype" w:hAnsi="Palatino Linotype" w:cs="Arial"/>
+          <w:bCs/>
+        </w:rPr>
+        <w:t xml:space="preserve"> </w:t>
+      </w:r>
+      <w:r>
+        <w:rPr>
+          <w:rFonts w:ascii="Palatino Linotype" w:hAnsi="Palatino Linotype" w:cs="Arial"/>
+          <w:bCs/>
+        </w:rPr>
+        <w:t>how the</w:t>
+      </w:r>
+      <w:r>
+        <w:rPr>
+          <w:rFonts w:ascii="Palatino Linotype" w:hAnsi="Palatino Linotype" w:cs="Arial"/>
+          <w:bCs/>
+        </w:rPr>
+        <w:t xml:space="preserve"> study subjects </w:t>
+      </w:r>
+      <w:r>
+        <w:rPr>
+          <w:rFonts w:ascii="Palatino Linotype" w:hAnsi="Palatino Linotype" w:cs="Arial"/>
+          <w:bCs/>
+        </w:rPr>
+        <w:t>are selected</w:t>
+      </w:r>
+      <w:r>
+        <w:rPr>
+          <w:rFonts w:ascii="Palatino Linotype" w:hAnsi="Palatino Linotype" w:cs="Arial"/>
+          <w:bCs/>
+        </w:rPr>
+        <w:t xml:space="preserve">. </w:t>
+      </w:r>
+      <w:r>
+        <w:rPr>
+          <w:rFonts w:ascii="Palatino Linotype" w:hAnsi="Palatino Linotype" w:cs="Arial"/>
+          <w:bCs/>
+        </w:rPr>
+        <w:t xml:space="preserve">Among both of the cohorts, </w:t>
+      </w:r>
+      <w:r>
+        <w:rPr>
+          <w:rFonts w:ascii="Palatino Linotype" w:hAnsi="Palatino Linotype" w:cs="Arial"/>
+          <w:bCs/>
+        </w:rPr>
+        <w:t xml:space="preserve">10 </w:t>
+      </w:r>
+      <w:r>
+        <w:rPr>
+          <w:rFonts w:ascii="Palatino Linotype" w:hAnsi="Palatino Linotype" w:cs="Arial"/>
+          <w:bCs/>
+        </w:rPr>
+        <w:t xml:space="preserve">patients </w:t>
+      </w:r>
+      <w:r>
+        <w:rPr>
+          <w:rFonts w:ascii="Palatino Linotype" w:hAnsi="Palatino Linotype" w:cs="Arial"/>
+          <w:bCs/>
+        </w:rPr>
+        <w:t xml:space="preserve">in </w:t>
+      </w:r>
+      <w:r>
+        <w:rPr>
+          <w:rFonts w:ascii="Palatino Linotype" w:hAnsi="Palatino Linotype" w:cs="Arial"/>
+          <w:bCs/>
+        </w:rPr>
+        <w:t xml:space="preserve">the </w:t>
+      </w:r>
+      <w:r>
+        <w:rPr>
+          <w:rFonts w:ascii="Palatino Linotype" w:hAnsi="Palatino Linotype" w:cs="Arial"/>
+          <w:bCs/>
+        </w:rPr>
+        <w:t xml:space="preserve">target cohort and 30 </w:t>
+      </w:r>
+      <w:r>
+        <w:rPr>
+          <w:rFonts w:ascii="Palatino Linotype" w:hAnsi="Palatino Linotype" w:cs="Arial"/>
+          <w:bCs/>
+        </w:rPr>
+        <w:t xml:space="preserve">patients </w:t>
+      </w:r>
+      <w:r>
+        <w:rPr>
+          <w:rFonts w:ascii="Palatino Linotype" w:hAnsi="Palatino Linotype" w:cs="Arial"/>
+          <w:bCs/>
+        </w:rPr>
+        <w:t xml:space="preserve">in </w:t>
+      </w:r>
+      <w:r>
+        <w:rPr>
+          <w:rFonts w:ascii="Palatino Linotype" w:hAnsi="Palatino Linotype" w:cs="Arial"/>
+          <w:bCs/>
+        </w:rPr>
+        <w:t xml:space="preserve">the </w:t>
+      </w:r>
+      <w:r>
+        <w:rPr>
+          <w:rFonts w:ascii="Palatino Linotype" w:hAnsi="Palatino Linotype" w:cs="Arial"/>
+          <w:bCs/>
+        </w:rPr>
+        <w:t xml:space="preserve">comparator cohort have </w:t>
+      </w:r>
+      <w:r>
+        <w:rPr>
+          <w:rFonts w:ascii="Palatino Linotype" w:hAnsi="Palatino Linotype" w:cs="Arial"/>
+          <w:bCs/>
+        </w:rPr>
+        <w:t xml:space="preserve">been </w:t>
+      </w:r>
+      <w:r>
+        <w:rPr>
+          <w:rFonts w:ascii="Palatino Linotype" w:hAnsi="Palatino Linotype" w:cs="Arial"/>
+          <w:bCs/>
+        </w:rPr>
+        <w:t xml:space="preserve">diagnosed </w:t>
+      </w:r>
+      <w:r>
+        <w:rPr>
+          <w:rFonts w:ascii="Palatino Linotype" w:hAnsi="Palatino Linotype" w:cs="Arial"/>
+          <w:bCs/>
+        </w:rPr>
+        <w:t xml:space="preserve">with </w:t>
+      </w:r>
+      <w:r>
+        <w:rPr>
+          <w:rFonts w:ascii="Palatino Linotype" w:hAnsi="Palatino Linotype" w:cs="Arial"/>
+          <w:bCs/>
+        </w:rPr>
+        <w:t>hypertension</w:t>
+      </w:r>
+      <w:r>
+        <w:rPr>
+          <w:rFonts w:ascii="Palatino Linotype" w:hAnsi="Palatino Linotype" w:cs="Arial"/>
+          <w:bCs/>
+        </w:rPr>
+        <w:t xml:space="preserve">. </w:t>
+      </w:r>
+      <w:r>
+        <w:rPr>
+          <w:rFonts w:ascii="Palatino Linotype" w:hAnsi="Palatino Linotype" w:cs="Arial"/>
+          <w:bCs/>
+        </w:rPr>
+        <w:t xml:space="preserve"> </w:t>
+      </w:r>
+      <w:r>
+        <w:rPr>
+          <w:rFonts w:ascii="Palatino Linotype" w:hAnsi="Palatino Linotype" w:cs="Arial"/>
+          <w:bCs/>
+        </w:rPr>
+        <w:t xml:space="preserve">Note that </w:t>
+      </w:r>
+      <w:r>
+        <w:rPr>
+          <w:rFonts w:ascii="Palatino Linotype" w:hAnsi="Palatino Linotype" w:cs="Arial"/>
+          <w:bCs/>
+        </w:rPr>
+        <w:t>the patient groups of the Anagrelide and Hydroxyurea are not perfectly matching</w:t>
+      </w:r>
+      <w:r>
+        <w:rPr>
+          <w:rFonts w:ascii="Palatino Linotype" w:hAnsi="Palatino Linotype" w:cs="Arial"/>
+          <w:bCs/>
+        </w:rPr>
+        <w:t xml:space="preserve">: </w:t>
+      </w:r>
+      <w:r>
+        <w:rPr>
+          <w:rFonts w:ascii="Palatino Linotype" w:hAnsi="Palatino Linotype" w:cs="Arial"/>
+          <w:bCs/>
+        </w:rPr>
+        <w:t xml:space="preserve">the former is used majorly on essential </w:t>
+      </w:r>
+      <w:proofErr w:type="spellStart"/>
+      <w:r>
+        <w:rPr>
+          <w:rFonts w:ascii="Palatino Linotype" w:hAnsi="Palatino Linotype" w:cs="Arial"/>
+          <w:bCs/>
+        </w:rPr>
+        <w:t>thrombocythaemia</w:t>
+      </w:r>
+      <w:proofErr w:type="spellEnd"/>
+      <w:r>
+        <w:rPr>
+          <w:rFonts w:ascii="Palatino Linotype" w:hAnsi="Palatino Linotype" w:cs="Arial"/>
+          <w:bCs/>
+        </w:rPr>
+        <w:t xml:space="preserve"> </w:t>
+      </w:r>
+      <w:r>
+        <w:rPr>
+          <w:rFonts w:ascii="Palatino Linotype" w:hAnsi="Palatino Linotype" w:cs="Arial"/>
+          <w:bCs/>
+        </w:rPr>
+        <w:t>(</w:t>
+      </w:r>
+      <w:r>
+        <w:rPr>
+          <w:rFonts w:ascii="Palatino Linotype" w:hAnsi="Palatino Linotype" w:cs="Arial"/>
+          <w:bCs/>
+        </w:rPr>
+        <w:t>ET</w:t>
+      </w:r>
+      <w:r>
+        <w:rPr>
+          <w:rFonts w:ascii="Palatino Linotype" w:hAnsi="Palatino Linotype" w:cs="Arial"/>
+          <w:bCs/>
+        </w:rPr>
+        <w:t>)</w:t>
+      </w:r>
+      <w:r>
+        <w:rPr>
+          <w:rFonts w:ascii="Palatino Linotype" w:hAnsi="Palatino Linotype" w:cs="Arial"/>
+          <w:bCs/>
+        </w:rPr>
+        <w:t xml:space="preserve"> patients, while the latter are widely used for all kinds of thrombocythemia (including ET), as well as for sickle cell disease patients. </w:t>
+      </w:r>
+      <w:r>
+        <w:rPr>
+          <w:rFonts w:ascii="Palatino Linotype" w:hAnsi="Palatino Linotype" w:cs="Arial"/>
+          <w:bCs/>
+        </w:rPr>
+        <w:t>I</w:t>
+      </w:r>
+      <w:r>
+        <w:rPr>
+          <w:rFonts w:ascii="Palatino Linotype" w:hAnsi="Palatino Linotype" w:cs="Arial"/>
+          <w:bCs/>
+        </w:rPr>
+        <w:t xml:space="preserve">n the U.S., nearly all sickle cell disease patients are </w:t>
+      </w:r>
+      <w:r>
+        <w:rPr>
+          <w:rFonts w:ascii="Palatino Linotype" w:hAnsi="Palatino Linotype" w:cs="Arial"/>
+          <w:bCs/>
+        </w:rPr>
+        <w:t>African Americans</w:t>
+      </w:r>
+      <w:r>
+        <w:rPr>
+          <w:rFonts w:ascii="Palatino Linotype" w:hAnsi="Palatino Linotype" w:cs="Arial"/>
+          <w:bCs/>
+        </w:rPr>
+        <w:t xml:space="preserve"> (</w:t>
+      </w:r>
+      <w:r>
+        <w:rPr>
+          <w:rFonts w:ascii="Palatino Linotype" w:hAnsi="Palatino Linotype" w:cs="Arial"/>
+          <w:bCs/>
+        </w:rPr>
+        <w:t xml:space="preserve">[ref] </w:t>
+      </w:r>
+      <w:r>
+        <w:rPr>
+          <w:rFonts w:ascii="Palatino Linotype" w:hAnsi="Palatino Linotype" w:cs="Arial"/>
+          <w:bCs/>
+        </w:rPr>
+        <w:t>Hassell, 2010), which in general are easier to be affected by hypertension (</w:t>
+      </w:r>
+      <w:r>
+        <w:rPr>
+          <w:rFonts w:ascii="Palatino Linotype" w:hAnsi="Palatino Linotype" w:cs="Arial"/>
+          <w:bCs/>
+        </w:rPr>
+        <w:t xml:space="preserve">[ref] </w:t>
+      </w:r>
+      <w:r>
+        <w:rPr>
+          <w:rFonts w:ascii="Palatino Linotype" w:hAnsi="Palatino Linotype" w:cs="Arial"/>
+          <w:bCs/>
+        </w:rPr>
+        <w:t>Kramer et al., 2004)</w:t>
+      </w:r>
+      <w:r>
+        <w:rPr>
+          <w:rFonts w:ascii="Palatino Linotype" w:hAnsi="Palatino Linotype" w:cs="Arial"/>
+          <w:bCs/>
+        </w:rPr>
+        <w:t xml:space="preserve">. </w:t>
+      </w:r>
+      <w:r>
+        <w:rPr>
+          <w:rFonts w:ascii="Palatino Linotype" w:hAnsi="Palatino Linotype" w:cs="Arial"/>
+          <w:bCs/>
+        </w:rPr>
+        <w:t xml:space="preserve">Thus, </w:t>
+      </w:r>
+      <w:r>
+        <w:rPr>
+          <w:rFonts w:ascii="Palatino Linotype" w:hAnsi="Palatino Linotype" w:cs="Arial"/>
+          <w:bCs/>
+        </w:rPr>
+        <w:t>t</w:t>
+      </w:r>
+      <w:r>
+        <w:rPr>
+          <w:rFonts w:ascii="Palatino Linotype" w:hAnsi="Palatino Linotype" w:cs="Arial"/>
+          <w:bCs/>
+        </w:rPr>
+        <w:t xml:space="preserve">o maintain a fair comparation between the target and the comparator cohorts, these </w:t>
+      </w:r>
+      <w:r>
+        <w:rPr>
+          <w:rFonts w:ascii="Palatino Linotype" w:hAnsi="Palatino Linotype" w:cs="Arial"/>
+          <w:bCs/>
+        </w:rPr>
+        <w:t>hypertension</w:t>
+      </w:r>
+      <w:r>
+        <w:rPr>
+          <w:rFonts w:ascii="Palatino Linotype" w:hAnsi="Palatino Linotype" w:cs="Arial"/>
+          <w:bCs/>
+        </w:rPr>
+        <w:t xml:space="preserve"> </w:t>
+      </w:r>
+      <w:r>
+        <w:rPr>
+          <w:rFonts w:ascii="Palatino Linotype" w:hAnsi="Palatino Linotype" w:cs="Arial"/>
+          <w:bCs/>
+        </w:rPr>
+        <w:t xml:space="preserve">patients are removed from the comparison. </w:t>
+      </w:r>
+      <w:r>
+        <w:rPr>
+          <w:rFonts w:ascii="Palatino Linotype" w:hAnsi="Palatino Linotype" w:cs="Arial"/>
+          <w:bCs/>
+        </w:rPr>
+        <w:t xml:space="preserve"> </w:t>
+      </w:r>
+      <w:r>
+        <w:rPr>
+          <w:rFonts w:ascii="Palatino Linotype" w:hAnsi="Palatino Linotype" w:cs="Arial"/>
+          <w:bCs/>
+        </w:rPr>
+        <w:t>After filtering, a total number of</w:t>
+      </w:r>
+      <w:r>
+        <w:rPr>
+          <w:rFonts w:ascii="Palatino Linotype" w:hAnsi="Palatino Linotype" w:cs="Arial"/>
+          <w:bCs/>
+        </w:rPr>
+        <w:t xml:space="preserve"> 3,358 </w:t>
+      </w:r>
+      <w:r>
+        <w:rPr>
+          <w:rFonts w:ascii="Palatino Linotype" w:hAnsi="Palatino Linotype" w:cs="Arial"/>
+          <w:bCs/>
+        </w:rPr>
+        <w:t xml:space="preserve">patients from the </w:t>
+      </w:r>
+      <w:r>
+        <w:rPr>
+          <w:rFonts w:ascii="Palatino Linotype" w:hAnsi="Palatino Linotype" w:cs="Arial"/>
+          <w:bCs/>
+        </w:rPr>
+        <w:t xml:space="preserve">target cohort and 2,748 </w:t>
+      </w:r>
+      <w:r>
+        <w:rPr>
+          <w:rFonts w:ascii="Palatino Linotype" w:hAnsi="Palatino Linotype" w:cs="Arial"/>
+          <w:bCs/>
+        </w:rPr>
+        <w:t xml:space="preserve">patients from the </w:t>
+      </w:r>
+      <w:r>
+        <w:rPr>
+          <w:rFonts w:ascii="Palatino Linotype" w:hAnsi="Palatino Linotype" w:cs="Arial"/>
+          <w:bCs/>
+        </w:rPr>
+        <w:t>comparator cohor</w:t>
+      </w:r>
+      <w:r>
+        <w:rPr>
+          <w:rFonts w:ascii="Palatino Linotype" w:hAnsi="Palatino Linotype" w:cs="Arial"/>
+          <w:bCs/>
+        </w:rPr>
+        <w:t>t are subjected to the comparison study.</w:t>
+      </w:r>
+    </w:p>
+    <w:p>
+      <w:pPr>
+        <w:pStyle w:val="EndNoteBibliography"/>
+        <w:rPr>
+          <w:rFonts w:ascii="Palatino Linotype" w:hAnsi="Palatino Linotype" w:cs="Arial"/>
+          <w:bCs/>
+        </w:rPr>
+      </w:pPr>
+    </w:p>
+    <w:p>
+      <w:pPr>
+        <w:pStyle w:val="EndNoteBibliography"/>
+        <w:rPr>
+          <w:rFonts w:ascii="Palatino Linotype" w:hAnsi="Palatino Linotype" w:cs="Arial"/>
+          <w:bCs/>
+        </w:rPr>
+      </w:pPr>
+      <w:r>
+        <w:rPr>
+          <w:rFonts w:ascii="Palatino Linotype" w:hAnsi="Palatino Linotype"/>
           <w:noProof/>
         </w:rPr>
         <w:drawing>
-          <wp:inline distT="0" distB="0" distL="0" distR="0" wp14:anchorId="4A1FCB08" wp14:editId="59B0DBBB">
-            <wp:extent cx="5727700" cy="1297940"/>
-            <wp:effectExtent l="0" t="0" r="6350" b="0"/>
-            <wp:docPr id="1" name="Picture 1"/>
+          <wp:inline distT="0" distB="0" distL="0" distR="0" wp14:anchorId="059FD1AC" wp14:editId="5A6076BB">
+            <wp:extent cx="5727308" cy="2785533"/>
+            <wp:effectExtent l="0" t="0" r="635" b="0"/>
+            <wp:docPr id="16" name="Picture 16" descr="A screenshot of a social media post&#10;&#10;Description automatically generated"/>
             <wp:cNvGraphicFramePr>
               <a:graphicFrameLocks xmlns:a="http://schemas.openxmlformats.org/drawingml/2006/main" noChangeAspect="1"/>
             </wp:cNvGraphicFramePr>
@@ -2670,20 +3825,27 @@
                     <pic:cNvPr id="1" name=""/>
                     <pic:cNvPicPr/>
                   </pic:nvPicPr>
-                  <pic:blipFill>
-                    <a:blip r:embed="rId12"/>
-                    <a:stretch>
-                      <a:fillRect/>
-                    </a:stretch>
+                  <pic:blipFill rotWithShape="1">
+                    <a:blip r:embed="rId14"/>
+                    <a:srcRect t="10086" b="8973"/>
+                    <a:stretch/>
                   </pic:blipFill>
-                  <pic:spPr>
+                  <pic:spPr bwMode="auto">
                     <a:xfrm>
                       <a:off x="0" y="0"/>
-                      <a:ext cx="5727700" cy="1297940"/>
+                      <a:ext cx="5727700" cy="2785724"/>
                     </a:xfrm>
                     <a:prstGeom prst="rect">
                       <a:avLst/>
                     </a:prstGeom>
+                    <a:ln>
+                      <a:noFill/>
+                    </a:ln>
+                    <a:extLst>
+                      <a:ext uri="{53640926-AAD7-44D8-BBD7-CCE9431645EC}">
+                        <a14:shadowObscured xmlns:a14="http://schemas.microsoft.com/office/drawing/2010/main"/>
+                      </a:ext>
+                    </a:extLst>
                   </pic:spPr>
                 </pic:pic>
               </a:graphicData>
@@ -2694,23 +3856,412 @@
     </w:p>
     <w:p>
       <w:pPr>
+        <w:pStyle w:val="EndNoteBibliography"/>
+        <w:rPr>
+          <w:rFonts w:ascii="Palatino Linotype" w:hAnsi="Palatino Linotype" w:cs="Arial"/>
+          <w:bCs/>
+          <w:color w:val="000000" w:themeColor="text1"/>
+        </w:rPr>
+      </w:pPr>
+      <w:r>
+        <w:rPr>
+          <w:rFonts w:ascii="Palatino Linotype" w:hAnsi="Palatino Linotype" w:cs="Arial"/>
+          <w:bCs/>
+          <w:color w:val="000000" w:themeColor="text1"/>
+        </w:rPr>
+        <w:t xml:space="preserve">Figure 1. Attrition diagram </w:t>
+      </w:r>
+      <w:r>
+        <w:rPr>
+          <w:rFonts w:ascii="Palatino Linotype" w:hAnsi="Palatino Linotype" w:cs="Arial"/>
+          <w:bCs/>
+          <w:color w:val="000000" w:themeColor="text1"/>
+        </w:rPr>
+        <w:t>demonstrating the number of subjects in the target and the comparator cohorts among the process of the analysis.</w:t>
+      </w:r>
+    </w:p>
+    <w:p>
+      <w:pPr>
+        <w:pStyle w:val="EndNoteBibliography"/>
+        <w:rPr>
+          <w:rFonts w:ascii="Palatino Linotype" w:hAnsi="Palatino Linotype" w:cs="Arial"/>
+          <w:bCs/>
+        </w:rPr>
+      </w:pPr>
+    </w:p>
+    <w:p>
+      <w:pPr>
         <w:spacing w:beforeLines="100" w:before="240" w:after="20"/>
         <w:rPr>
-          <w:rFonts w:ascii="Arial" w:hAnsi="Arial" w:cs="Arial"/>
-          <w:bCs/>
-        </w:rPr>
-      </w:pPr>
-      <w:r>
-        <w:rPr>
-          <w:rFonts w:ascii="Arial" w:hAnsi="Arial" w:cs="Arial"/>
-          <w:bCs/>
+          <w:rFonts w:ascii="Palatino Linotype" w:hAnsi="Palatino Linotype" w:cs="Arial"/>
+          <w:bCs/>
+        </w:rPr>
+      </w:pPr>
+      <w:r>
+        <w:rPr>
+          <w:rFonts w:ascii="Palatino Linotype" w:hAnsi="Palatino Linotype" w:cs="Arial"/>
+          <w:b/>
+        </w:rPr>
+        <w:t>Table 4</w:t>
+      </w:r>
+      <w:r>
+        <w:rPr>
+          <w:rFonts w:ascii="Palatino Linotype" w:hAnsi="Palatino Linotype" w:cs="Arial"/>
+          <w:bCs/>
+        </w:rPr>
+        <w:t xml:space="preserve"> </w:t>
+      </w:r>
+      <w:r>
+        <w:rPr>
+          <w:rFonts w:ascii="Palatino Linotype" w:hAnsi="Palatino Linotype" w:cs="Arial"/>
+          <w:bCs/>
+        </w:rPr>
+        <w:t>presents the major</w:t>
+      </w:r>
+      <w:r>
+        <w:rPr>
+          <w:rFonts w:ascii="Palatino Linotype" w:hAnsi="Palatino Linotype" w:cs="Arial"/>
+          <w:bCs/>
+        </w:rPr>
+        <w:t xml:space="preserve"> </w:t>
+      </w:r>
+      <w:r>
+        <w:rPr>
+          <w:rFonts w:ascii="Palatino Linotype" w:hAnsi="Palatino Linotype" w:cs="Arial"/>
+          <w:bCs/>
+        </w:rPr>
+        <w:t xml:space="preserve">population </w:t>
+      </w:r>
+      <w:r>
+        <w:rPr>
+          <w:rFonts w:ascii="Palatino Linotype" w:hAnsi="Palatino Linotype" w:cs="Arial"/>
+          <w:bCs/>
+        </w:rPr>
+        <w:t xml:space="preserve">characteristics of </w:t>
+      </w:r>
+      <w:r>
+        <w:rPr>
+          <w:rFonts w:ascii="Palatino Linotype" w:hAnsi="Palatino Linotype" w:cs="Arial"/>
+          <w:bCs/>
+        </w:rPr>
+        <w:t xml:space="preserve">the </w:t>
+      </w:r>
+      <w:r>
+        <w:rPr>
+          <w:rFonts w:ascii="Palatino Linotype" w:hAnsi="Palatino Linotype" w:cs="Arial"/>
+          <w:bCs/>
+        </w:rPr>
+        <w:t xml:space="preserve">target and </w:t>
+      </w:r>
+      <w:r>
+        <w:rPr>
+          <w:rFonts w:ascii="Palatino Linotype" w:hAnsi="Palatino Linotype" w:cs="Arial"/>
+          <w:bCs/>
+        </w:rPr>
+        <w:t xml:space="preserve">the </w:t>
+      </w:r>
+      <w:r>
+        <w:rPr>
+          <w:rFonts w:ascii="Palatino Linotype" w:hAnsi="Palatino Linotype" w:cs="Arial"/>
+          <w:bCs/>
+        </w:rPr>
+        <w:t>comparator cohorts before and after propensity score adjustment</w:t>
+      </w:r>
+      <w:r>
+        <w:rPr>
+          <w:rFonts w:ascii="Palatino Linotype" w:hAnsi="Palatino Linotype" w:cs="Arial"/>
+          <w:bCs/>
+        </w:rPr>
+        <w:t>, which suggest that the target and the comparator cohorts share similar composition on all age groups, gender, and race</w:t>
+      </w:r>
+      <w:r>
+        <w:rPr>
+          <w:rFonts w:ascii="Palatino Linotype" w:hAnsi="Palatino Linotype" w:cs="Arial"/>
+          <w:bCs/>
+        </w:rPr>
+        <w:t xml:space="preserve">. </w:t>
+      </w:r>
+      <w:r>
+        <w:rPr>
+          <w:rFonts w:ascii="Palatino Linotype" w:hAnsi="Palatino Linotype" w:cs="Arial"/>
+          <w:bCs/>
+        </w:rPr>
+        <w:t xml:space="preserve"> </w:t>
+      </w:r>
+      <w:r>
+        <w:rPr>
+          <w:rFonts w:ascii="Palatino Linotype" w:hAnsi="Palatino Linotype" w:cs="Arial"/>
+          <w:b/>
+        </w:rPr>
+        <w:t xml:space="preserve">Figure </w:t>
+      </w:r>
+      <w:r>
+        <w:rPr>
+          <w:rFonts w:ascii="Palatino Linotype" w:hAnsi="Palatino Linotype" w:cs="Arial"/>
+          <w:b/>
+        </w:rPr>
+        <w:t>2</w:t>
+      </w:r>
+      <w:r>
+        <w:rPr>
+          <w:rFonts w:ascii="Palatino Linotype" w:hAnsi="Palatino Linotype" w:cs="Arial"/>
+          <w:bCs/>
+        </w:rPr>
+        <w:t xml:space="preserve"> plots the preference score distributions </w:t>
+      </w:r>
+      <w:r>
+        <w:rPr>
+          <w:rFonts w:ascii="Palatino Linotype" w:hAnsi="Palatino Linotype" w:cs="Arial"/>
+          <w:bCs/>
+        </w:rPr>
+        <w:t xml:space="preserve">for both the target ad the comparator cohorts. </w:t>
+      </w:r>
+      <w:r>
+        <w:rPr>
+          <w:rFonts w:ascii="Palatino Linotype" w:hAnsi="Palatino Linotype" w:cs="Arial"/>
+          <w:bCs/>
+        </w:rPr>
+        <w:t xml:space="preserve">. The preference score is a transformation of the </w:t>
+      </w:r>
+      <w:r>
+        <w:rPr>
+          <w:rFonts w:ascii="Palatino Linotype" w:hAnsi="Palatino Linotype" w:cs="Arial"/>
+          <w:bCs/>
+        </w:rPr>
+        <w:lastRenderedPageBreak/>
+        <w:t xml:space="preserve">propensity score that adjusts for differences in the sizes of the two cohorts. The high overlap between two populations indicates the high similarity of subjects in the two cohorts in terms of their predicted probability of taking one medication over the other. </w:t>
+      </w:r>
+      <w:r>
+        <w:rPr>
+          <w:rFonts w:ascii="Palatino Linotype" w:hAnsi="Palatino Linotype" w:cs="Arial"/>
+          <w:b/>
+        </w:rPr>
+        <w:t xml:space="preserve">Figure </w:t>
+      </w:r>
+      <w:r>
+        <w:rPr>
+          <w:rFonts w:ascii="Palatino Linotype" w:hAnsi="Palatino Linotype" w:cs="Arial"/>
+          <w:b/>
+        </w:rPr>
+        <w:t>3</w:t>
+      </w:r>
+      <w:r>
+        <w:rPr>
+          <w:rFonts w:ascii="Palatino Linotype" w:hAnsi="Palatino Linotype" w:cs="Arial"/>
+          <w:bCs/>
+        </w:rPr>
+        <w:t xml:space="preserve"> </w:t>
+      </w:r>
+      <w:r>
+        <w:rPr>
+          <w:rFonts w:ascii="Palatino Linotype" w:hAnsi="Palatino Linotype" w:cs="Arial"/>
+          <w:bCs/>
+        </w:rPr>
+        <w:t>demonstrates the standard difference</w:t>
+      </w:r>
+      <w:r>
+        <w:rPr>
+          <w:rFonts w:ascii="Palatino Linotype" w:hAnsi="Palatino Linotype" w:cs="Arial"/>
+          <w:bCs/>
+        </w:rPr>
+        <w:t xml:space="preserve"> for all input features </w:t>
+      </w:r>
+      <w:r>
+        <w:rPr>
+          <w:rFonts w:ascii="Palatino Linotype" w:hAnsi="Palatino Linotype" w:cs="Arial"/>
+          <w:bCs/>
+        </w:rPr>
+        <w:t>of</w:t>
+      </w:r>
+      <w:r>
+        <w:rPr>
+          <w:rFonts w:ascii="Palatino Linotype" w:hAnsi="Palatino Linotype" w:cs="Arial"/>
+          <w:bCs/>
+        </w:rPr>
+        <w:t xml:space="preserve"> the propensity score model. </w:t>
+      </w:r>
+      <w:r>
+        <w:rPr>
+          <w:rFonts w:ascii="Palatino Linotype" w:hAnsi="Palatino Linotype" w:cs="Arial"/>
+          <w:bCs/>
+        </w:rPr>
+        <w:t>The s</w:t>
+      </w:r>
+      <w:r>
+        <w:rPr>
+          <w:rFonts w:ascii="Palatino Linotype" w:hAnsi="Palatino Linotype" w:cs="Arial"/>
+          <w:bCs/>
+        </w:rPr>
+        <w:t>tandard difference</w:t>
+      </w:r>
+      <w:r>
+        <w:rPr>
+          <w:rFonts w:ascii="Palatino Linotype" w:hAnsi="Palatino Linotype" w:cs="Arial"/>
+          <w:bCs/>
+        </w:rPr>
+        <w:t xml:space="preserve"> </w:t>
+      </w:r>
+      <w:r>
+        <w:rPr>
+          <w:rFonts w:ascii="Palatino Linotype" w:hAnsi="Palatino Linotype" w:cs="Arial"/>
+          <w:bCs/>
+        </w:rPr>
+        <w:t>that are less than</w:t>
+      </w:r>
+      <w:r>
+        <w:rPr>
+          <w:rFonts w:ascii="Palatino Linotype" w:hAnsi="Palatino Linotype" w:cs="Arial"/>
+          <w:bCs/>
+        </w:rPr>
+        <w:t xml:space="preserve"> 0.1 </w:t>
+      </w:r>
+      <w:r>
+        <w:rPr>
+          <w:rFonts w:ascii="Palatino Linotype" w:hAnsi="Palatino Linotype" w:cs="Arial"/>
+          <w:bCs/>
+        </w:rPr>
+        <w:t xml:space="preserve">is considered as </w:t>
+      </w:r>
+      <w:r>
+        <w:rPr>
+          <w:rFonts w:ascii="Palatino Linotype" w:hAnsi="Palatino Linotype" w:cs="Arial"/>
+          <w:bCs/>
+        </w:rPr>
+        <w:t>well</w:t>
+      </w:r>
+      <w:r>
+        <w:rPr>
+          <w:rFonts w:ascii="Palatino Linotype" w:hAnsi="Palatino Linotype" w:cs="Arial"/>
+          <w:bCs/>
+        </w:rPr>
+        <w:t>-</w:t>
+      </w:r>
+      <w:r>
+        <w:rPr>
+          <w:rFonts w:ascii="Palatino Linotype" w:hAnsi="Palatino Linotype" w:cs="Arial"/>
+          <w:bCs/>
+        </w:rPr>
+        <w:t xml:space="preserve">adjusted. </w:t>
+      </w:r>
+      <w:r>
+        <w:rPr>
+          <w:rFonts w:ascii="Palatino Linotype" w:hAnsi="Palatino Linotype" w:cs="Arial"/>
+          <w:bCs/>
+        </w:rPr>
+        <w:t xml:space="preserve">The number of </w:t>
+      </w:r>
+      <w:r>
+        <w:rPr>
+          <w:rFonts w:ascii="Palatino Linotype" w:hAnsi="Palatino Linotype" w:cs="Arial"/>
+          <w:bCs/>
+        </w:rPr>
+        <w:t xml:space="preserve">features </w:t>
+      </w:r>
+      <w:r>
+        <w:rPr>
+          <w:rFonts w:ascii="Palatino Linotype" w:hAnsi="Palatino Linotype" w:cs="Arial"/>
+          <w:bCs/>
+        </w:rPr>
+        <w:t xml:space="preserve">that </w:t>
+      </w:r>
+      <w:r>
+        <w:rPr>
+          <w:rFonts w:ascii="Palatino Linotype" w:hAnsi="Palatino Linotype" w:cs="Arial"/>
+          <w:bCs/>
+        </w:rPr>
+        <w:t xml:space="preserve">have </w:t>
+      </w:r>
+      <w:r>
+        <w:rPr>
+          <w:rFonts w:ascii="Palatino Linotype" w:hAnsi="Palatino Linotype" w:cs="Arial"/>
+          <w:bCs/>
+        </w:rPr>
+        <w:t>standard difference</w:t>
+      </w:r>
+      <w:r>
+        <w:rPr>
+          <w:rFonts w:ascii="Palatino Linotype" w:hAnsi="Palatino Linotype" w:cs="Arial"/>
+          <w:bCs/>
+        </w:rPr>
+        <w:t xml:space="preserve"> </w:t>
+      </w:r>
+      <w:r>
+        <w:rPr>
+          <w:rFonts w:ascii="Palatino Linotype" w:hAnsi="Palatino Linotype" w:cs="Arial"/>
+          <w:bCs/>
+        </w:rPr>
+        <w:t xml:space="preserve">value that are higher than </w:t>
+      </w:r>
+      <w:r>
+        <w:rPr>
+          <w:rFonts w:ascii="Palatino Linotype" w:hAnsi="Palatino Linotype" w:cs="Arial"/>
+          <w:bCs/>
+        </w:rPr>
+        <w:t xml:space="preserve">0.1 </w:t>
+      </w:r>
+      <w:r>
+        <w:rPr>
+          <w:rFonts w:ascii="Palatino Linotype" w:hAnsi="Palatino Linotype" w:cs="Arial"/>
+          <w:bCs/>
+        </w:rPr>
+        <w:t>are significantly reduced</w:t>
+      </w:r>
+      <w:r>
+        <w:rPr>
+          <w:rFonts w:ascii="Palatino Linotype" w:hAnsi="Palatino Linotype" w:cs="Arial"/>
+          <w:bCs/>
+        </w:rPr>
+        <w:t xml:space="preserve"> after </w:t>
+      </w:r>
+      <w:r>
+        <w:rPr>
+          <w:rFonts w:ascii="Palatino Linotype" w:hAnsi="Palatino Linotype" w:cs="Arial"/>
+          <w:bCs/>
+        </w:rPr>
+        <w:t xml:space="preserve">the </w:t>
+      </w:r>
+      <w:r>
+        <w:rPr>
+          <w:rFonts w:ascii="Palatino Linotype" w:hAnsi="Palatino Linotype" w:cs="Arial"/>
+          <w:bCs/>
+        </w:rPr>
+        <w:t xml:space="preserve">propensity score adjustment. </w:t>
+      </w:r>
+    </w:p>
+    <w:p>
+      <w:pPr>
+        <w:spacing w:beforeLines="100" w:before="240" w:after="20"/>
+        <w:rPr>
+          <w:rFonts w:ascii="Palatino Linotype" w:hAnsi="Palatino Linotype" w:cs="Arial"/>
+          <w:bCs/>
+        </w:rPr>
+      </w:pPr>
+      <w:r>
+        <w:rPr>
+          <w:rFonts w:ascii="Palatino Linotype" w:hAnsi="Palatino Linotype" w:cs="Arial"/>
+          <w:bCs/>
+        </w:rPr>
+        <w:t>Table 4. Major population characteristics before and after propensity score adjustment (partial)</w:t>
+      </w:r>
+    </w:p>
+    <w:p>
+      <w:pPr>
+        <w:spacing w:beforeLines="100" w:before="240" w:after="20"/>
+        <w:rPr>
+          <w:rFonts w:ascii="Palatino Linotype" w:hAnsi="Palatino Linotype" w:cs="Arial"/>
+          <w:bCs/>
+        </w:rPr>
+      </w:pPr>
+      <w:r>
+        <w:rPr>
+          <w:rFonts w:ascii="Palatino Linotype" w:hAnsi="Palatino Linotype"/>
           <w:noProof/>
         </w:rPr>
         <w:drawing>
-          <wp:inline distT="0" distB="0" distL="0" distR="0" wp14:anchorId="0FCAAF57" wp14:editId="6548509E">
-            <wp:extent cx="5727700" cy="1261745"/>
-            <wp:effectExtent l="0" t="0" r="6350" b="0"/>
-            <wp:docPr id="7" name="Picture 7"/>
+          <wp:inline distT="0" distB="0" distL="0" distR="0" wp14:anchorId="599AFF84" wp14:editId="60A99B2E">
+            <wp:extent cx="5727700" cy="3502872"/>
+            <wp:effectExtent l="0" t="0" r="0" b="2540"/>
+            <wp:docPr id="17" name="Picture 17" descr="A screenshot of a social media post&#10;&#10;Description automatically generated"/>
             <wp:cNvGraphicFramePr>
               <a:graphicFrameLocks xmlns:a="http://schemas.openxmlformats.org/drawingml/2006/main" noChangeAspect="1"/>
             </wp:cNvGraphicFramePr>
@@ -2721,20 +4272,27 @@
                     <pic:cNvPr id="1" name=""/>
                     <pic:cNvPicPr/>
                   </pic:nvPicPr>
-                  <pic:blipFill>
-                    <a:blip r:embed="rId13"/>
-                    <a:stretch>
-                      <a:fillRect/>
-                    </a:stretch>
+                  <pic:blipFill rotWithShape="1">
+                    <a:blip r:embed="rId15"/>
+                    <a:srcRect t="10201"/>
+                    <a:stretch/>
                   </pic:blipFill>
-                  <pic:spPr>
+                  <pic:spPr bwMode="auto">
                     <a:xfrm>
                       <a:off x="0" y="0"/>
-                      <a:ext cx="5727700" cy="1261745"/>
+                      <a:ext cx="5727700" cy="3502872"/>
                     </a:xfrm>
                     <a:prstGeom prst="rect">
                       <a:avLst/>
                     </a:prstGeom>
+                    <a:ln>
+                      <a:noFill/>
+                    </a:ln>
+                    <a:extLst>
+                      <a:ext uri="{53640926-AAD7-44D8-BBD7-CCE9431645EC}">
+                        <a14:shadowObscured xmlns:a14="http://schemas.microsoft.com/office/drawing/2010/main"/>
+                      </a:ext>
+                    </a:extLst>
                   </pic:spPr>
                 </pic:pic>
               </a:graphicData>
@@ -2745,174 +4303,1018 @@
     </w:p>
     <w:p>
       <w:pPr>
-        <w:spacing w:beforeLines="100" w:before="240" w:after="240" w:line="360" w:lineRule="auto"/>
-        <w:rPr>
-          <w:rStyle w:val="Hyperlink"/>
-        </w:rPr>
-      </w:pPr>
-      <w:hyperlink r:id="rId14" w:anchor="/iranalysis/73" w:history="1">
+        <w:spacing w:beforeLines="100" w:before="240" w:after="20"/>
+        <w:rPr>
+          <w:rFonts w:ascii="Palatino Linotype" w:hAnsi="Palatino Linotype" w:cs="Arial"/>
+          <w:b/>
+        </w:rPr>
+      </w:pPr>
+    </w:p>
+    <w:p>
+      <w:pPr>
+        <w:spacing w:beforeLines="100" w:before="240" w:after="20"/>
+        <w:rPr>
+          <w:rFonts w:ascii="Palatino Linotype" w:hAnsi="Palatino Linotype" w:cs="Arial"/>
+          <w:b/>
+        </w:rPr>
+      </w:pPr>
+      <w:r>
+        <w:rPr>
+          <w:rFonts w:ascii="Palatino Linotype" w:hAnsi="Palatino Linotype"/>
+          <w:noProof/>
+        </w:rPr>
+        <w:drawing>
+          <wp:inline distT="0" distB="0" distL="0" distR="0" wp14:anchorId="291227F0" wp14:editId="7F2A1E92">
+            <wp:extent cx="5727700" cy="2057400"/>
+            <wp:effectExtent l="0" t="0" r="0" b="0"/>
+            <wp:docPr id="18" name="Picture 18" descr="A screenshot of a cell phone&#10;&#10;Description automatically generated"/>
+            <wp:cNvGraphicFramePr>
+              <a:graphicFrameLocks xmlns:a="http://schemas.openxmlformats.org/drawingml/2006/main" noChangeAspect="1"/>
+            </wp:cNvGraphicFramePr>
+            <a:graphic xmlns:a="http://schemas.openxmlformats.org/drawingml/2006/main">
+              <a:graphicData uri="http://schemas.openxmlformats.org/drawingml/2006/picture">
+                <pic:pic xmlns:pic="http://schemas.openxmlformats.org/drawingml/2006/picture">
+                  <pic:nvPicPr>
+                    <pic:cNvPr id="1" name=""/>
+                    <pic:cNvPicPr/>
+                  </pic:nvPicPr>
+                  <pic:blipFill rotWithShape="1">
+                    <a:blip r:embed="rId16"/>
+                    <a:srcRect t="10065" b="8404"/>
+                    <a:stretch/>
+                  </pic:blipFill>
+                  <pic:spPr bwMode="auto">
+                    <a:xfrm>
+                      <a:off x="0" y="0"/>
+                      <a:ext cx="5727700" cy="2057400"/>
+                    </a:xfrm>
+                    <a:prstGeom prst="rect">
+                      <a:avLst/>
+                    </a:prstGeom>
+                    <a:ln>
+                      <a:noFill/>
+                    </a:ln>
+                    <a:extLst>
+                      <a:ext uri="{53640926-AAD7-44D8-BBD7-CCE9431645EC}">
+                        <a14:shadowObscured xmlns:a14="http://schemas.microsoft.com/office/drawing/2010/main"/>
+                      </a:ext>
+                    </a:extLst>
+                  </pic:spPr>
+                </pic:pic>
+              </a:graphicData>
+            </a:graphic>
+          </wp:inline>
+        </w:drawing>
+      </w:r>
+    </w:p>
+    <w:p>
+      <w:pPr>
+        <w:spacing w:beforeLines="100" w:before="240" w:after="20"/>
+        <w:rPr>
+          <w:rFonts w:ascii="Palatino Linotype" w:hAnsi="Palatino Linotype" w:cs="Arial"/>
+          <w:bCs/>
+          <w:color w:val="000000" w:themeColor="text1"/>
+        </w:rPr>
+      </w:pPr>
+      <w:r>
+        <w:rPr>
+          <w:rFonts w:ascii="Palatino Linotype" w:hAnsi="Palatino Linotype" w:cs="Arial"/>
+          <w:bCs/>
+          <w:color w:val="000000" w:themeColor="text1"/>
+        </w:rPr>
+        <w:t xml:space="preserve">Figure 2. Preference score distribution for the target and the comparator cohorts. </w:t>
+      </w:r>
+    </w:p>
+    <w:p>
+      <w:pPr>
+        <w:spacing w:beforeLines="100" w:before="240" w:after="20"/>
+        <w:rPr>
+          <w:rFonts w:ascii="Palatino Linotype" w:hAnsi="Palatino Linotype" w:cs="Arial"/>
+          <w:bCs/>
+          <w:color w:val="FF0000"/>
+        </w:rPr>
+      </w:pPr>
+      <w:r>
+        <w:rPr>
+          <w:rFonts w:ascii="Palatino Linotype" w:hAnsi="Palatino Linotype"/>
+          <w:noProof/>
+        </w:rPr>
+        <w:lastRenderedPageBreak/>
+        <w:drawing>
+          <wp:inline distT="0" distB="0" distL="0" distR="0" wp14:anchorId="4CE26CA6" wp14:editId="4B983921">
+            <wp:extent cx="5727065" cy="2108200"/>
+            <wp:effectExtent l="0" t="0" r="635" b="0"/>
+            <wp:docPr id="19" name="Picture 19" descr="A screenshot of a social media post&#10;&#10;Description automatically generated"/>
+            <wp:cNvGraphicFramePr>
+              <a:graphicFrameLocks xmlns:a="http://schemas.openxmlformats.org/drawingml/2006/main" noChangeAspect="1"/>
+            </wp:cNvGraphicFramePr>
+            <a:graphic xmlns:a="http://schemas.openxmlformats.org/drawingml/2006/main">
+              <a:graphicData uri="http://schemas.openxmlformats.org/drawingml/2006/picture">
+                <pic:pic xmlns:pic="http://schemas.openxmlformats.org/drawingml/2006/picture">
+                  <pic:nvPicPr>
+                    <pic:cNvPr id="1" name=""/>
+                    <pic:cNvPicPr/>
+                  </pic:nvPicPr>
+                  <pic:blipFill rotWithShape="1">
+                    <a:blip r:embed="rId17"/>
+                    <a:srcRect t="7826" b="7449"/>
+                    <a:stretch/>
+                  </pic:blipFill>
+                  <pic:spPr bwMode="auto">
+                    <a:xfrm>
+                      <a:off x="0" y="0"/>
+                      <a:ext cx="5727700" cy="2108434"/>
+                    </a:xfrm>
+                    <a:prstGeom prst="rect">
+                      <a:avLst/>
+                    </a:prstGeom>
+                    <a:ln>
+                      <a:noFill/>
+                    </a:ln>
+                    <a:extLst>
+                      <a:ext uri="{53640926-AAD7-44D8-BBD7-CCE9431645EC}">
+                        <a14:shadowObscured xmlns:a14="http://schemas.microsoft.com/office/drawing/2010/main"/>
+                      </a:ext>
+                    </a:extLst>
+                  </pic:spPr>
+                </pic:pic>
+              </a:graphicData>
+            </a:graphic>
+          </wp:inline>
+        </w:drawing>
+      </w:r>
+    </w:p>
+    <w:p>
+      <w:pPr>
+        <w:spacing w:beforeLines="100" w:before="240" w:after="20"/>
+        <w:rPr>
+          <w:rFonts w:ascii="Palatino Linotype" w:hAnsi="Palatino Linotype" w:cs="Arial"/>
+          <w:bCs/>
+        </w:rPr>
+      </w:pPr>
+      <w:r>
+        <w:rPr>
+          <w:rFonts w:ascii="Palatino Linotype" w:hAnsi="Palatino Linotype" w:cs="Arial"/>
+          <w:bCs/>
+        </w:rPr>
+        <w:t xml:space="preserve">Figure </w:t>
+      </w:r>
+      <w:r>
+        <w:rPr>
+          <w:rFonts w:ascii="Palatino Linotype" w:hAnsi="Palatino Linotype" w:cs="Arial"/>
+          <w:bCs/>
+        </w:rPr>
+        <w:t>3</w:t>
+      </w:r>
+      <w:r>
+        <w:rPr>
+          <w:rFonts w:ascii="Palatino Linotype" w:hAnsi="Palatino Linotype" w:cs="Arial"/>
+          <w:bCs/>
+        </w:rPr>
+        <w:t>. Covariate balance before and after propensity score adjustment.</w:t>
+      </w:r>
+    </w:p>
+    <w:p>
+      <w:pPr>
+        <w:spacing w:beforeLines="100" w:before="240" w:after="20"/>
+        <w:rPr>
+          <w:rFonts w:ascii="Palatino Linotype" w:hAnsi="Palatino Linotype" w:cs="Arial"/>
+          <w:bCs/>
+        </w:rPr>
+      </w:pPr>
+      <w:r>
+        <w:rPr>
+          <w:rFonts w:ascii="Palatino Linotype" w:hAnsi="Palatino Linotype" w:cs="Arial"/>
+          <w:b/>
+        </w:rPr>
+        <w:t>Table 5</w:t>
+      </w:r>
+      <w:r>
+        <w:rPr>
+          <w:rFonts w:ascii="Palatino Linotype" w:hAnsi="Palatino Linotype" w:cs="Arial"/>
+          <w:bCs/>
+        </w:rPr>
+        <w:t xml:space="preserve"> </w:t>
+      </w:r>
+      <w:r>
+        <w:rPr>
+          <w:rFonts w:ascii="Palatino Linotype" w:hAnsi="Palatino Linotype" w:cs="Arial"/>
+          <w:bCs/>
+        </w:rPr>
+        <w:t>list</w:t>
+      </w:r>
+      <w:r>
+        <w:rPr>
+          <w:rFonts w:ascii="Palatino Linotype" w:hAnsi="Palatino Linotype" w:cs="Arial"/>
+          <w:bCs/>
+        </w:rPr>
+        <w:t xml:space="preserve">s the numbers of subjects, follow-up time, numbers of outcome events and event incidence rates per 1,000 </w:t>
+      </w:r>
+      <w:r>
+        <w:rPr>
+          <w:rFonts w:ascii="Palatino Linotype" w:hAnsi="Palatino Linotype" w:cs="Arial"/>
+          <w:bCs/>
+        </w:rPr>
+        <w:t xml:space="preserve">patient </w:t>
+      </w:r>
+      <w:r>
+        <w:rPr>
+          <w:rFonts w:ascii="Palatino Linotype" w:hAnsi="Palatino Linotype" w:cs="Arial"/>
+          <w:bCs/>
+        </w:rPr>
+        <w:t xml:space="preserve">years. </w:t>
+      </w:r>
+      <w:r>
+        <w:rPr>
+          <w:rFonts w:ascii="Palatino Linotype" w:hAnsi="Palatino Linotype" w:cs="Arial"/>
+          <w:bCs/>
+        </w:rPr>
+        <w:t xml:space="preserve">Compared with the comparator cohort, the target cohort has less </w:t>
+      </w:r>
+      <w:r>
+        <w:rPr>
+          <w:rFonts w:ascii="Palatino Linotype" w:hAnsi="Palatino Linotype" w:cs="Arial"/>
+          <w:bCs/>
+        </w:rPr>
+        <w:t>follow-up time</w:t>
+      </w:r>
+      <w:r>
+        <w:rPr>
+          <w:rFonts w:ascii="Palatino Linotype" w:hAnsi="Palatino Linotype" w:cs="Arial"/>
+          <w:bCs/>
+        </w:rPr>
+        <w:t xml:space="preserve"> and </w:t>
+      </w:r>
+      <w:r>
+        <w:rPr>
+          <w:rFonts w:ascii="Palatino Linotype" w:hAnsi="Palatino Linotype" w:cs="Arial"/>
+          <w:bCs/>
+        </w:rPr>
+        <w:t>numbers of outcome events</w:t>
+      </w:r>
+      <w:r>
+        <w:rPr>
+          <w:rFonts w:ascii="Palatino Linotype" w:hAnsi="Palatino Linotype" w:cs="Arial"/>
+          <w:bCs/>
+        </w:rPr>
+        <w:t xml:space="preserve">, which is similar to the incidence rates derived from the Atlas, which we have shown above. </w:t>
+      </w:r>
+      <w:r>
+        <w:rPr>
+          <w:rFonts w:ascii="Palatino Linotype" w:hAnsi="Palatino Linotype" w:cs="Arial"/>
+          <w:bCs/>
+        </w:rPr>
+        <w:t xml:space="preserve"> </w:t>
+      </w:r>
+      <w:r>
+        <w:rPr>
+          <w:rFonts w:ascii="Palatino Linotype" w:hAnsi="Palatino Linotype" w:cs="Arial"/>
+          <w:b/>
+        </w:rPr>
+        <w:t xml:space="preserve">Table </w:t>
+      </w:r>
+      <w:r>
+        <w:rPr>
+          <w:rFonts w:ascii="Palatino Linotype" w:hAnsi="Palatino Linotype" w:cs="Arial"/>
+          <w:b/>
+        </w:rPr>
+        <w:t>6</w:t>
+      </w:r>
+      <w:r>
+        <w:rPr>
+          <w:rFonts w:ascii="Palatino Linotype" w:hAnsi="Palatino Linotype" w:cs="Arial"/>
+          <w:bCs/>
+        </w:rPr>
+        <w:t xml:space="preserve"> </w:t>
+      </w:r>
+      <w:r>
+        <w:rPr>
+          <w:rFonts w:ascii="Palatino Linotype" w:hAnsi="Palatino Linotype" w:cs="Arial"/>
+          <w:bCs/>
+        </w:rPr>
+        <w:t>demonstrate</w:t>
+      </w:r>
+      <w:r>
+        <w:rPr>
+          <w:rFonts w:ascii="Palatino Linotype" w:hAnsi="Palatino Linotype" w:cs="Arial"/>
+          <w:bCs/>
+        </w:rPr>
+        <w:t xml:space="preserve">s the time to be diagnosed as cancer for patients in both cohorts. </w:t>
+      </w:r>
+      <w:r>
+        <w:rPr>
+          <w:rFonts w:ascii="Palatino Linotype" w:hAnsi="Palatino Linotype" w:cs="Arial"/>
+          <w:bCs/>
+        </w:rPr>
+        <w:t xml:space="preserve">No major difference between the target and the comparator. </w:t>
+      </w:r>
+      <w:r>
+        <w:rPr>
+          <w:rFonts w:ascii="Palatino Linotype" w:hAnsi="Palatino Linotype" w:cs="Arial"/>
+          <w:b/>
+        </w:rPr>
+        <w:t xml:space="preserve">Figure </w:t>
+      </w:r>
+      <w:r>
+        <w:rPr>
+          <w:rFonts w:ascii="Palatino Linotype" w:hAnsi="Palatino Linotype" w:cs="Arial"/>
+          <w:b/>
+        </w:rPr>
+        <w:t>4</w:t>
+      </w:r>
+      <w:r>
+        <w:rPr>
+          <w:rFonts w:ascii="Palatino Linotype" w:hAnsi="Palatino Linotype" w:cs="Arial"/>
+          <w:bCs/>
+        </w:rPr>
+        <w:t xml:space="preserve"> </w:t>
+      </w:r>
+      <w:r>
+        <w:rPr>
+          <w:rFonts w:ascii="Palatino Linotype" w:hAnsi="Palatino Linotype" w:cs="Arial"/>
+          <w:bCs/>
+        </w:rPr>
+        <w:t>demonstrates the</w:t>
+      </w:r>
+      <w:r>
+        <w:rPr>
+          <w:rFonts w:ascii="Palatino Linotype" w:hAnsi="Palatino Linotype" w:cs="Arial"/>
+          <w:bCs/>
+        </w:rPr>
+        <w:t xml:space="preserve"> Kaplan-Meier survival curves for both cohorts. </w:t>
+      </w:r>
+      <w:r>
+        <w:rPr>
+          <w:rFonts w:ascii="Palatino Linotype" w:hAnsi="Palatino Linotype" w:cs="Arial"/>
+          <w:bCs/>
+        </w:rPr>
+        <w:t xml:space="preserve">While in </w:t>
+      </w:r>
+      <w:r>
+        <w:rPr>
+          <w:rFonts w:ascii="Palatino Linotype" w:hAnsi="Palatino Linotype" w:cs="Arial"/>
+          <w:b/>
+        </w:rPr>
+        <w:t>Table 5</w:t>
+      </w:r>
+      <w:r>
+        <w:rPr>
+          <w:rFonts w:ascii="Palatino Linotype" w:hAnsi="Palatino Linotype" w:cs="Arial"/>
+          <w:bCs/>
+        </w:rPr>
+        <w:t xml:space="preserve"> and the results from Atlas that the comparator cohort is related with higher </w:t>
+      </w:r>
+      <w:r>
+        <w:rPr>
+          <w:rFonts w:ascii="Palatino Linotype" w:hAnsi="Palatino Linotype" w:cs="Arial"/>
+          <w:bCs/>
+        </w:rPr>
+        <w:t>incidence rates</w:t>
+      </w:r>
+      <w:r>
+        <w:rPr>
+          <w:rFonts w:ascii="Palatino Linotype" w:hAnsi="Palatino Linotype" w:cs="Arial"/>
+          <w:bCs/>
+        </w:rPr>
+        <w:t xml:space="preserve">, the </w:t>
+      </w:r>
+      <w:r>
+        <w:rPr>
+          <w:rFonts w:ascii="Palatino Linotype" w:hAnsi="Palatino Linotype" w:cs="Arial"/>
+          <w:bCs/>
+        </w:rPr>
+        <w:t>survival probabilit</w:t>
+      </w:r>
+      <w:r>
+        <w:rPr>
+          <w:rFonts w:ascii="Palatino Linotype" w:hAnsi="Palatino Linotype" w:cs="Arial"/>
+          <w:bCs/>
+        </w:rPr>
+        <w:t xml:space="preserve">y of the target cohort and the comparator cohort is similar over time. </w:t>
+      </w:r>
+      <w:r>
+        <w:rPr>
+          <w:rFonts w:ascii="Palatino Linotype" w:hAnsi="Palatino Linotype" w:cs="Arial"/>
+          <w:bCs/>
+        </w:rPr>
+        <w:t xml:space="preserve"> </w:t>
+      </w:r>
+    </w:p>
+    <w:p>
+      <w:pPr>
+        <w:spacing w:beforeLines="100" w:before="240" w:after="20"/>
+        <w:rPr>
+          <w:rFonts w:ascii="Palatino Linotype" w:hAnsi="Palatino Linotype" w:cs="Arial"/>
+          <w:bCs/>
+          <w:color w:val="000000" w:themeColor="text1"/>
+        </w:rPr>
+      </w:pPr>
+      <w:r>
+        <w:rPr>
+          <w:rFonts w:ascii="Palatino Linotype" w:hAnsi="Palatino Linotype" w:cs="Arial"/>
+          <w:bCs/>
+          <w:color w:val="000000" w:themeColor="text1"/>
+        </w:rPr>
+        <w:t xml:space="preserve">Table 5. Number of subjects, follow-up time (in years), number of outcome events, and event incidence rate per 1,000 patient years (PY) in the target and the comparator cohorts after the prosperity score adjustment, and the minimum detectable relative risk (MDRR). </w:t>
+      </w:r>
+    </w:p>
+    <w:p>
+      <w:pPr>
+        <w:spacing w:beforeLines="100" w:before="240" w:after="20"/>
+        <w:jc w:val="center"/>
+        <w:rPr>
+          <w:rFonts w:ascii="Palatino Linotype" w:hAnsi="Palatino Linotype" w:cs="Arial"/>
+          <w:bCs/>
+        </w:rPr>
+      </w:pPr>
+      <w:r>
+        <w:rPr>
+          <w:rFonts w:ascii="Palatino Linotype" w:hAnsi="Palatino Linotype"/>
+          <w:noProof/>
+        </w:rPr>
+        <w:drawing>
+          <wp:inline distT="0" distB="0" distL="0" distR="0" wp14:anchorId="20E8F7AC" wp14:editId="5A31F79F">
+            <wp:extent cx="5727700" cy="440266"/>
+            <wp:effectExtent l="0" t="0" r="0" b="4445"/>
+            <wp:docPr id="6" name="Picture 6" descr="A screenshot of a social media post&#10;&#10;Description automatically generated"/>
+            <wp:cNvGraphicFramePr>
+              <a:graphicFrameLocks xmlns:a="http://schemas.openxmlformats.org/drawingml/2006/main" noChangeAspect="1"/>
+            </wp:cNvGraphicFramePr>
+            <a:graphic xmlns:a="http://schemas.openxmlformats.org/drawingml/2006/main">
+              <a:graphicData uri="http://schemas.openxmlformats.org/drawingml/2006/picture">
+                <pic:pic xmlns:pic="http://schemas.openxmlformats.org/drawingml/2006/picture">
+                  <pic:nvPicPr>
+                    <pic:cNvPr id="1" name=""/>
+                    <pic:cNvPicPr/>
+                  </pic:nvPicPr>
+                  <pic:blipFill rotWithShape="1">
+                    <a:blip r:embed="rId18"/>
+                    <a:srcRect t="29745" b="45704"/>
+                    <a:stretch/>
+                  </pic:blipFill>
+                  <pic:spPr bwMode="auto">
+                    <a:xfrm>
+                      <a:off x="0" y="0"/>
+                      <a:ext cx="5727700" cy="440266"/>
+                    </a:xfrm>
+                    <a:prstGeom prst="rect">
+                      <a:avLst/>
+                    </a:prstGeom>
+                    <a:ln>
+                      <a:noFill/>
+                    </a:ln>
+                    <a:extLst>
+                      <a:ext uri="{53640926-AAD7-44D8-BBD7-CCE9431645EC}">
+                        <a14:shadowObscured xmlns:a14="http://schemas.microsoft.com/office/drawing/2010/main"/>
+                      </a:ext>
+                    </a:extLst>
+                  </pic:spPr>
+                </pic:pic>
+              </a:graphicData>
+            </a:graphic>
+          </wp:inline>
+        </w:drawing>
+      </w:r>
+    </w:p>
+    <w:p>
+      <w:pPr>
+        <w:spacing w:beforeLines="100" w:before="240" w:after="20"/>
+        <w:rPr>
+          <w:rFonts w:ascii="Palatino Linotype" w:hAnsi="Palatino Linotype" w:cs="Arial"/>
+          <w:bCs/>
+          <w:color w:val="000000" w:themeColor="text1"/>
+        </w:rPr>
+      </w:pPr>
+      <w:r>
+        <w:rPr>
+          <w:rFonts w:ascii="Palatino Linotype" w:hAnsi="Palatino Linotype" w:cs="Arial"/>
+          <w:bCs/>
+          <w:color w:val="000000" w:themeColor="text1"/>
+        </w:rPr>
+        <w:t xml:space="preserve">Table </w:t>
+      </w:r>
+      <w:r>
+        <w:rPr>
+          <w:rFonts w:ascii="Palatino Linotype" w:hAnsi="Palatino Linotype" w:cs="Arial"/>
+          <w:bCs/>
+          <w:color w:val="000000" w:themeColor="text1"/>
+        </w:rPr>
+        <w:t>6</w:t>
+      </w:r>
+      <w:r>
+        <w:rPr>
+          <w:rFonts w:ascii="Palatino Linotype" w:hAnsi="Palatino Linotype" w:cs="Arial"/>
+          <w:bCs/>
+          <w:color w:val="000000" w:themeColor="text1"/>
+        </w:rPr>
+        <w:t xml:space="preserve">. </w:t>
+      </w:r>
+      <w:r>
+        <w:rPr>
+          <w:rFonts w:ascii="Palatino Linotype" w:hAnsi="Palatino Linotype" w:cs="Arial"/>
+          <w:bCs/>
+          <w:color w:val="000000" w:themeColor="text1"/>
+        </w:rPr>
+        <w:t>Time (days) at risk distribution expressed as minimum (min), 25</w:t>
+      </w:r>
+      <w:r>
+        <w:rPr>
+          <w:rFonts w:ascii="Palatino Linotype" w:hAnsi="Palatino Linotype" w:cs="Arial"/>
+          <w:bCs/>
+          <w:color w:val="000000" w:themeColor="text1"/>
+          <w:vertAlign w:val="superscript"/>
+        </w:rPr>
+        <w:t>th</w:t>
+      </w:r>
+      <w:r>
+        <w:rPr>
+          <w:rFonts w:ascii="Palatino Linotype" w:hAnsi="Palatino Linotype" w:cs="Arial"/>
+          <w:bCs/>
+          <w:color w:val="000000" w:themeColor="text1"/>
+        </w:rPr>
+        <w:t xml:space="preserve"> percentile (P25), 75</w:t>
+      </w:r>
+      <w:r>
+        <w:rPr>
+          <w:rFonts w:ascii="Palatino Linotype" w:hAnsi="Palatino Linotype" w:cs="Arial"/>
+          <w:bCs/>
+          <w:color w:val="000000" w:themeColor="text1"/>
+          <w:vertAlign w:val="superscript"/>
+        </w:rPr>
+        <w:t>th</w:t>
+      </w:r>
+      <w:r>
+        <w:rPr>
+          <w:rFonts w:ascii="Palatino Linotype" w:hAnsi="Palatino Linotype" w:cs="Arial"/>
+          <w:bCs/>
+          <w:color w:val="000000" w:themeColor="text1"/>
+        </w:rPr>
+        <w:t xml:space="preserve"> percentile (P75), and maximum (Max) in the target and the comparator cohorts after propensity score adjustment</w:t>
+      </w:r>
+      <w:r>
+        <w:rPr>
+          <w:rFonts w:ascii="Palatino Linotype" w:hAnsi="Palatino Linotype" w:cs="Arial"/>
+          <w:bCs/>
+          <w:color w:val="000000" w:themeColor="text1"/>
+        </w:rPr>
+        <w:t xml:space="preserve">. </w:t>
+      </w:r>
+    </w:p>
+    <w:p>
+      <w:pPr>
+        <w:spacing w:beforeLines="100" w:before="240" w:after="20"/>
+        <w:jc w:val="center"/>
+        <w:rPr>
+          <w:rFonts w:ascii="Palatino Linotype" w:hAnsi="Palatino Linotype" w:cs="Arial"/>
+          <w:bCs/>
+        </w:rPr>
+      </w:pPr>
+      <w:r>
+        <w:rPr>
+          <w:rFonts w:ascii="Palatino Linotype" w:hAnsi="Palatino Linotype"/>
+          <w:noProof/>
+        </w:rPr>
+        <w:drawing>
+          <wp:inline distT="0" distB="0" distL="0" distR="0" wp14:anchorId="6EDFA0F5" wp14:editId="71F7FD06">
+            <wp:extent cx="4629266" cy="922867"/>
+            <wp:effectExtent l="0" t="0" r="0" b="4445"/>
+            <wp:docPr id="14" name="Picture 14" descr="A screenshot of a social media post&#10;&#10;Description automatically generated"/>
+            <wp:cNvGraphicFramePr>
+              <a:graphicFrameLocks xmlns:a="http://schemas.openxmlformats.org/drawingml/2006/main" noChangeAspect="1"/>
+            </wp:cNvGraphicFramePr>
+            <a:graphic xmlns:a="http://schemas.openxmlformats.org/drawingml/2006/main">
+              <a:graphicData uri="http://schemas.openxmlformats.org/drawingml/2006/picture">
+                <pic:pic xmlns:pic="http://schemas.openxmlformats.org/drawingml/2006/picture">
+                  <pic:nvPicPr>
+                    <pic:cNvPr id="1" name=""/>
+                    <pic:cNvPicPr/>
+                  </pic:nvPicPr>
+                  <pic:blipFill rotWithShape="1">
+                    <a:blip r:embed="rId18"/>
+                    <a:srcRect t="70821" r="54176"/>
+                    <a:stretch/>
+                  </pic:blipFill>
+                  <pic:spPr bwMode="auto">
+                    <a:xfrm>
+                      <a:off x="0" y="0"/>
+                      <a:ext cx="4629640" cy="922942"/>
+                    </a:xfrm>
+                    <a:prstGeom prst="rect">
+                      <a:avLst/>
+                    </a:prstGeom>
+                    <a:ln>
+                      <a:noFill/>
+                    </a:ln>
+                    <a:extLst>
+                      <a:ext uri="{53640926-AAD7-44D8-BBD7-CCE9431645EC}">
+                        <a14:shadowObscured xmlns:a14="http://schemas.microsoft.com/office/drawing/2010/main"/>
+                      </a:ext>
+                    </a:extLst>
+                  </pic:spPr>
+                </pic:pic>
+              </a:graphicData>
+            </a:graphic>
+          </wp:inline>
+        </w:drawing>
+      </w:r>
+    </w:p>
+    <w:p>
+      <w:pPr>
+        <w:spacing w:beforeLines="100" w:before="240" w:after="20"/>
+        <w:jc w:val="center"/>
+        <w:rPr>
+          <w:rFonts w:ascii="Palatino Linotype" w:hAnsi="Palatino Linotype" w:cs="Arial"/>
+          <w:bCs/>
+        </w:rPr>
+      </w:pPr>
+      <w:r>
+        <w:rPr>
+          <w:rFonts w:ascii="Palatino Linotype" w:hAnsi="Palatino Linotype"/>
+          <w:noProof/>
+        </w:rPr>
+        <w:lastRenderedPageBreak/>
+        <w:drawing>
+          <wp:inline distT="0" distB="0" distL="0" distR="0" wp14:anchorId="578F0044" wp14:editId="3FFE4CCE">
+            <wp:extent cx="5694571" cy="2641600"/>
+            <wp:effectExtent l="0" t="0" r="0" b="0"/>
+            <wp:docPr id="5" name="Picture 5" descr="A close up of a map&#10;&#10;Description automatically generated"/>
+            <wp:cNvGraphicFramePr>
+              <a:graphicFrameLocks xmlns:a="http://schemas.openxmlformats.org/drawingml/2006/main" noChangeAspect="1"/>
+            </wp:cNvGraphicFramePr>
+            <a:graphic xmlns:a="http://schemas.openxmlformats.org/drawingml/2006/main">
+              <a:graphicData uri="http://schemas.openxmlformats.org/drawingml/2006/picture">
+                <pic:pic xmlns:pic="http://schemas.openxmlformats.org/drawingml/2006/picture">
+                  <pic:nvPicPr>
+                    <pic:cNvPr id="1" name=""/>
+                    <pic:cNvPicPr/>
+                  </pic:nvPicPr>
+                  <pic:blipFill rotWithShape="1">
+                    <a:blip r:embed="rId19"/>
+                    <a:srcRect l="2809" b="15401"/>
+                    <a:stretch/>
+                  </pic:blipFill>
+                  <pic:spPr bwMode="auto">
+                    <a:xfrm>
+                      <a:off x="0" y="0"/>
+                      <a:ext cx="5695627" cy="2642090"/>
+                    </a:xfrm>
+                    <a:prstGeom prst="rect">
+                      <a:avLst/>
+                    </a:prstGeom>
+                    <a:ln>
+                      <a:noFill/>
+                    </a:ln>
+                    <a:extLst>
+                      <a:ext uri="{53640926-AAD7-44D8-BBD7-CCE9431645EC}">
+                        <a14:shadowObscured xmlns:a14="http://schemas.microsoft.com/office/drawing/2010/main"/>
+                      </a:ext>
+                    </a:extLst>
+                  </pic:spPr>
+                </pic:pic>
+              </a:graphicData>
+            </a:graphic>
+          </wp:inline>
+        </w:drawing>
+      </w:r>
+    </w:p>
+    <w:p>
+      <w:pPr>
+        <w:spacing w:beforeLines="100" w:before="240" w:after="20"/>
+        <w:rPr>
+          <w:rFonts w:ascii="Palatino Linotype" w:hAnsi="Palatino Linotype" w:cs="Arial"/>
+          <w:bCs/>
+          <w:color w:val="000000" w:themeColor="text1"/>
+        </w:rPr>
+      </w:pPr>
+      <w:r>
+        <w:rPr>
+          <w:rFonts w:ascii="Palatino Linotype" w:hAnsi="Palatino Linotype" w:cs="Arial"/>
+          <w:bCs/>
+          <w:color w:val="000000" w:themeColor="text1"/>
+        </w:rPr>
+        <w:t xml:space="preserve">Figure 4. Kaplan Meier plot </w:t>
+      </w:r>
+      <w:r>
+        <w:rPr>
+          <w:rFonts w:ascii="Palatino Linotype" w:hAnsi="Palatino Linotype" w:cs="Arial"/>
+          <w:bCs/>
+          <w:color w:val="000000" w:themeColor="text1"/>
+        </w:rPr>
+        <w:t>on the patient</w:t>
+      </w:r>
+      <w:r>
+        <w:rPr>
+          <w:rFonts w:ascii="Palatino Linotype" w:hAnsi="Palatino Linotype" w:cs="Arial"/>
+          <w:bCs/>
+          <w:color w:val="000000" w:themeColor="text1"/>
+        </w:rPr>
+        <w:t xml:space="preserve"> survival </w:t>
+      </w:r>
+      <w:r>
+        <w:rPr>
+          <w:rFonts w:ascii="Palatino Linotype" w:hAnsi="Palatino Linotype" w:cs="Arial"/>
+          <w:bCs/>
+          <w:color w:val="000000" w:themeColor="text1"/>
+        </w:rPr>
+        <w:t xml:space="preserve">rate </w:t>
+      </w:r>
+      <w:r>
+        <w:rPr>
+          <w:rFonts w:ascii="Palatino Linotype" w:hAnsi="Palatino Linotype" w:cs="Arial"/>
+          <w:bCs/>
+          <w:color w:val="000000" w:themeColor="text1"/>
+        </w:rPr>
+        <w:t>as function of time. The data used are adjusted using the propensity score. The target cohort curve is plotted using the actual observed survival. The comparator curve is plotted using the reweighted data, to approximate the counterfactual of what the target cohort survival would look lie had the target cohort been exposed to the comparator instead. The shaded area denotes 95 % confidence interval.</w:t>
+      </w:r>
+    </w:p>
+    <w:p>
+      <w:pPr>
+        <w:pStyle w:val="Header4"/>
+        <w:rPr>
+          <w:rFonts w:ascii="Palatino Linotype" w:hAnsi="Palatino Linotype"/>
+          <w:color w:val="000000" w:themeColor="text1"/>
+          <w:u w:val="none"/>
+        </w:rPr>
+      </w:pPr>
+      <w:r>
+        <w:rPr>
+          <w:rFonts w:ascii="Palatino Linotype" w:hAnsi="Palatino Linotype"/>
+          <w:color w:val="000000" w:themeColor="text1"/>
+          <w:u w:val="none"/>
+        </w:rPr>
+        <w:t>Discussion</w:t>
+      </w:r>
+    </w:p>
+    <w:p>
+      <w:pPr>
+        <w:spacing w:beforeLines="100" w:before="240" w:after="20"/>
+        <w:rPr>
+          <w:rFonts w:ascii="Palatino Linotype" w:hAnsi="Palatino Linotype" w:cs="Arial"/>
+          <w:bCs/>
+        </w:rPr>
+      </w:pPr>
+      <w:r>
+        <w:rPr>
+          <w:rFonts w:ascii="Palatino Linotype" w:hAnsi="Palatino Linotype" w:cs="Arial"/>
+          <w:bCs/>
+        </w:rPr>
+        <w:t xml:space="preserve">One of the limitations of this study </w:t>
+      </w:r>
+      <w:r>
+        <w:rPr>
+          <w:rFonts w:ascii="Palatino Linotype" w:hAnsi="Palatino Linotype" w:cs="Arial"/>
+          <w:bCs/>
+        </w:rPr>
+        <w:t>is that it would be more meaningful to compare the chance of leukemia, instead of all cancers, between the target and the comparator cohorts. After all, the hydroxyurea is believed to promote leukemia, rather than all cancers. Re-performing this study on a larger dataset that contains enough data on various kinds of leukemia patients will be needed. Furthermore, the possibility of other cohort-r</w:t>
+      </w:r>
+      <w:r>
+        <w:rPr>
+          <w:rFonts w:ascii="Palatino Linotype" w:hAnsi="Palatino Linotype" w:cs="Arial"/>
+          <w:bCs/>
+        </w:rPr>
+        <w:t xml:space="preserve">elated factors for cancer development </w:t>
+      </w:r>
+      <w:r>
+        <w:rPr>
+          <w:rFonts w:ascii="Palatino Linotype" w:hAnsi="Palatino Linotype" w:cs="Arial"/>
+          <w:bCs/>
+        </w:rPr>
+        <w:t>cannot be fully excluded</w:t>
+      </w:r>
+      <w:r>
+        <w:rPr>
+          <w:rFonts w:ascii="Palatino Linotype" w:hAnsi="Palatino Linotype" w:cs="Arial"/>
+          <w:bCs/>
+        </w:rPr>
+        <w:t xml:space="preserve">. For example, </w:t>
+      </w:r>
+      <w:r>
+        <w:rPr>
+          <w:rFonts w:ascii="Palatino Linotype" w:hAnsi="Palatino Linotype" w:cs="Arial"/>
+          <w:bCs/>
+        </w:rPr>
+        <w:t>hydroxyure</w:t>
+      </w:r>
+      <w:r>
+        <w:rPr>
+          <w:rFonts w:ascii="Palatino Linotype" w:hAnsi="Palatino Linotype" w:cs="Arial"/>
+          <w:bCs/>
+        </w:rPr>
+        <w:t xml:space="preserve">a is a well-used drug for the treatment of sickle-cell disease, while </w:t>
+      </w:r>
+      <w:r>
+        <w:rPr>
+          <w:rFonts w:ascii="Palatino Linotype" w:hAnsi="Palatino Linotype" w:cs="Arial"/>
+        </w:rPr>
+        <w:t>Anagrelide</w:t>
+      </w:r>
+      <w:r>
+        <w:rPr>
+          <w:rFonts w:ascii="Palatino Linotype" w:hAnsi="Palatino Linotype" w:cs="Arial"/>
+        </w:rPr>
+        <w:t xml:space="preserve"> is not used to treat sickle-cell disease. How sickle-cell disease gene affect the chance for a person to develop cancer or leukemia still remains uncertain.</w:t>
+      </w:r>
+    </w:p>
+    <w:p>
+      <w:pPr>
+        <w:spacing w:beforeLines="100" w:before="240" w:after="20"/>
+        <w:rPr>
+          <w:rFonts w:ascii="Palatino Linotype" w:hAnsi="Palatino Linotype" w:cs="Arial"/>
+          <w:bCs/>
+        </w:rPr>
+      </w:pPr>
+      <w:r>
+        <w:rPr>
+          <w:rFonts w:ascii="Palatino Linotype" w:hAnsi="Palatino Linotype" w:cs="Arial"/>
+          <w:bCs/>
+        </w:rPr>
+        <w:t>In this study, t</w:t>
+      </w:r>
+      <w:r>
+        <w:rPr>
+          <w:rFonts w:ascii="Palatino Linotype" w:hAnsi="Palatino Linotype" w:cs="Arial"/>
+          <w:bCs/>
+        </w:rPr>
+        <w:t xml:space="preserve">he comparator cohort </w:t>
+      </w:r>
+      <w:r>
+        <w:rPr>
+          <w:rFonts w:ascii="Palatino Linotype" w:hAnsi="Palatino Linotype" w:cs="Arial"/>
+          <w:bCs/>
+        </w:rPr>
+        <w:t xml:space="preserve">is defined as patients that are exposed to </w:t>
+      </w:r>
+      <w:r>
+        <w:rPr>
+          <w:rFonts w:ascii="Palatino Linotype" w:hAnsi="Palatino Linotype" w:cs="Arial"/>
+          <w:bCs/>
+        </w:rPr>
+        <w:t>hydroxyurea</w:t>
+      </w:r>
+      <w:r>
+        <w:rPr>
+          <w:rFonts w:ascii="Palatino Linotype" w:hAnsi="Palatino Linotype" w:cs="Arial"/>
+          <w:bCs/>
+        </w:rPr>
+        <w:t xml:space="preserve">. </w:t>
+      </w:r>
+      <w:r>
+        <w:rPr>
+          <w:rFonts w:ascii="Palatino Linotype" w:hAnsi="Palatino Linotype" w:cs="Arial"/>
+          <w:bCs/>
+        </w:rPr>
+        <w:t xml:space="preserve">However, a more accurate method to investigate the risk of </w:t>
+      </w:r>
+      <w:r>
+        <w:rPr>
+          <w:rFonts w:ascii="Palatino Linotype" w:hAnsi="Palatino Linotype" w:cs="Arial"/>
+        </w:rPr>
+        <w:t>Anagrelide</w:t>
+      </w:r>
+      <w:r>
+        <w:rPr>
+          <w:rFonts w:ascii="Palatino Linotype" w:hAnsi="Palatino Linotype" w:cs="Arial"/>
+        </w:rPr>
+        <w:t xml:space="preserve"> and </w:t>
+      </w:r>
+      <w:r>
+        <w:rPr>
+          <w:rFonts w:ascii="Palatino Linotype" w:hAnsi="Palatino Linotype" w:cs="Arial"/>
+          <w:bCs/>
+        </w:rPr>
+        <w:t>hydroxyurea</w:t>
+      </w:r>
+      <w:r>
+        <w:rPr>
+          <w:rFonts w:ascii="Palatino Linotype" w:hAnsi="Palatino Linotype" w:cs="Arial"/>
+          <w:bCs/>
+        </w:rPr>
+        <w:t xml:space="preserve"> </w:t>
+      </w:r>
+      <w:r>
+        <w:rPr>
+          <w:rFonts w:ascii="Palatino Linotype" w:hAnsi="Palatino Linotype" w:cs="Arial"/>
+          <w:bCs/>
+        </w:rPr>
+        <w:t>should also involve a cohort</w:t>
+      </w:r>
+      <w:r>
+        <w:rPr>
+          <w:rFonts w:ascii="Palatino Linotype" w:hAnsi="Palatino Linotype" w:cs="Arial"/>
+          <w:bCs/>
+        </w:rPr>
+        <w:t xml:space="preserve"> using placebo. </w:t>
+      </w:r>
+      <w:r>
+        <w:rPr>
+          <w:rFonts w:ascii="Palatino Linotype" w:hAnsi="Palatino Linotype" w:cs="Arial"/>
+          <w:bCs/>
+        </w:rPr>
+        <w:t>While there are reports suggest hydroxyurea might be related with leukemia, here we see can neither find significantly higher chance of cancer, nor significantly higher survival rate in either of the cohort. With our comparing with a ‘placebo cohort’, no conclusion on whether the target or the comparator cohort can increase the risk of cancer/(let alone leukemia)</w:t>
+      </w:r>
+      <w:r>
+        <w:rPr>
+          <w:rFonts w:ascii="Palatino Linotype" w:hAnsi="Palatino Linotype" w:cs="Arial"/>
+          <w:bCs/>
+        </w:rPr>
+        <w:t xml:space="preserve"> </w:t>
+      </w:r>
+      <w:r>
+        <w:rPr>
+          <w:rFonts w:ascii="Palatino Linotype" w:hAnsi="Palatino Linotype" w:cs="Arial"/>
+          <w:bCs/>
+        </w:rPr>
+        <w:t xml:space="preserve">can be made. </w:t>
+      </w:r>
+    </w:p>
+    <w:p>
+      <w:pPr>
+        <w:spacing w:beforeLines="100" w:before="240" w:after="20"/>
+        <w:rPr>
+          <w:rFonts w:ascii="Palatino Linotype" w:hAnsi="Palatino Linotype" w:cs="Arial"/>
+          <w:bCs/>
+        </w:rPr>
+      </w:pPr>
+    </w:p>
+    <w:p>
+      <w:pPr>
+        <w:pStyle w:val="Header4"/>
+        <w:tabs>
+          <w:tab w:val="left" w:pos="2393"/>
+        </w:tabs>
+        <w:rPr>
+          <w:rFonts w:ascii="Palatino Linotype" w:hAnsi="Palatino Linotype"/>
+          <w:u w:val="none"/>
+        </w:rPr>
+      </w:pPr>
+      <w:r>
+        <w:rPr>
+          <w:rFonts w:ascii="Palatino Linotype" w:hAnsi="Palatino Linotype"/>
+          <w:u w:val="none"/>
+        </w:rPr>
+        <w:lastRenderedPageBreak/>
+        <w:t>Reference</w:t>
+      </w:r>
+    </w:p>
+    <w:p>
+      <w:pPr>
+        <w:pStyle w:val="EndNoteBibliography"/>
+        <w:rPr>
+          <w:rFonts w:ascii="Palatino Linotype" w:hAnsi="Palatino Linotype" w:cs="Arial"/>
+          <w:bCs/>
+          <w:sz w:val="18"/>
+          <w:szCs w:val="18"/>
+        </w:rPr>
+      </w:pPr>
+    </w:p>
+    <w:p>
+      <w:pPr>
+        <w:pStyle w:val="EndNoteBibliography"/>
+        <w:ind w:left="720" w:hanging="720"/>
+        <w:rPr>
+          <w:rFonts w:ascii="Palatino Linotype" w:hAnsi="Palatino Linotype" w:cs="Arial"/>
+          <w:noProof/>
+        </w:rPr>
+      </w:pPr>
+      <w:r>
+        <w:rPr>
+          <w:rFonts w:ascii="Palatino Linotype" w:hAnsi="Palatino Linotype" w:cs="Arial"/>
+          <w:bCs/>
+          <w:sz w:val="18"/>
+          <w:szCs w:val="18"/>
+        </w:rPr>
+        <w:fldChar w:fldCharType="begin"/>
+      </w:r>
+      <w:r>
+        <w:rPr>
+          <w:rFonts w:ascii="Palatino Linotype" w:hAnsi="Palatino Linotype" w:cs="Arial"/>
+          <w:bCs/>
+          <w:sz w:val="18"/>
+          <w:szCs w:val="18"/>
+        </w:rPr>
+        <w:instrText xml:space="preserve"> ADDIN EN.REFLIST </w:instrText>
+      </w:r>
+      <w:r>
+        <w:rPr>
+          <w:rFonts w:ascii="Palatino Linotype" w:hAnsi="Palatino Linotype" w:cs="Arial"/>
+          <w:bCs/>
+          <w:sz w:val="18"/>
+          <w:szCs w:val="18"/>
+        </w:rPr>
+        <w:fldChar w:fldCharType="separate"/>
+      </w:r>
+      <w:r>
+        <w:rPr>
+          <w:rFonts w:ascii="Palatino Linotype" w:hAnsi="Palatino Linotype" w:cs="Arial"/>
+          <w:noProof/>
+        </w:rPr>
+        <w:t xml:space="preserve">Drugs.com. (2019). Retrieved from </w:t>
+      </w:r>
+      <w:hyperlink r:id="rId20" w:history="1">
         <w:r>
           <w:rPr>
             <w:rStyle w:val="Hyperlink"/>
-            <w:rFonts w:ascii="Arial" w:hAnsi="Arial" w:cs="Arial"/>
-            <w:bCs/>
-          </w:rPr>
-          <w:t>http://gt-health-analytics-1.us-east-1.elasticbeanstalk.com/#/iranalysis/73</w:t>
-        </w:r>
-      </w:hyperlink>
-    </w:p>
-    <w:p>
-      <w:pPr>
-        <w:pStyle w:val="Heading1"/>
-        <w:keepNext/>
-        <w:keepLines/>
-        <w:suppressAutoHyphens/>
-        <w:spacing w:before="220" w:beforeAutospacing="0" w:after="170" w:afterAutospacing="0" w:line="340" w:lineRule="exact"/>
-        <w:jc w:val="both"/>
-        <w:rPr>
-          <w:rFonts w:ascii="Palatino Linotype" w:eastAsiaTheme="majorEastAsia" w:hAnsi="Palatino Linotype" w:cs="Times New Roman (Headings CS)"/>
-          <w:bCs w:val="0"/>
-          <w:caps/>
-          <w:spacing w:val="11"/>
-          <w:kern w:val="16"/>
-          <w:sz w:val="22"/>
-          <w:lang w:eastAsia="en-US"/>
-          <w14:ligatures w14:val="standardContextual"/>
-          <w14:numForm w14:val="lining"/>
-          <w14:numSpacing w14:val="tabular"/>
-        </w:rPr>
-      </w:pPr>
-      <w:r>
-        <w:rPr>
-          <w:rFonts w:ascii="Palatino Linotype" w:eastAsiaTheme="majorEastAsia" w:hAnsi="Palatino Linotype" w:cs="Times New Roman (Headings CS)"/>
-          <w:bCs w:val="0"/>
-          <w:caps/>
-          <w:spacing w:val="11"/>
-          <w:kern w:val="16"/>
-          <w:sz w:val="22"/>
-          <w:lang w:eastAsia="en-US"/>
-          <w14:ligatures w14:val="standardContextual"/>
-          <w14:numForm w14:val="lining"/>
-          <w14:numSpacing w14:val="tabular"/>
-        </w:rPr>
-        <w:t>Cohort Characterization</w:t>
-      </w:r>
-    </w:p>
-    <w:p>
-      <w:pPr>
-        <w:spacing w:beforeLines="100" w:before="240" w:after="240" w:line="360" w:lineRule="auto"/>
-        <w:rPr>
-          <w:rStyle w:val="Hyperlink"/>
-          <w:rFonts w:ascii="Arial" w:hAnsi="Arial" w:cs="Arial"/>
-          <w:bCs/>
-        </w:rPr>
-      </w:pPr>
-      <w:hyperlink r:id="rId15" w:anchor="/cc/characterizations/65/design" w:history="1">
-        <w:r>
-          <w:rPr>
-            <w:rStyle w:val="Hyperlink"/>
-            <w:rFonts w:ascii="Arial" w:hAnsi="Arial" w:cs="Arial"/>
-            <w:bCs/>
-          </w:rPr>
-          <w:t>http://gt-health-analytics-1.us-east-1.elasticbeanstalk.com/#/cc/characterizations/65/design</w:t>
-        </w:r>
-      </w:hyperlink>
-      <w:r>
-        <w:rPr>
-          <w:rStyle w:val="Hyperlink"/>
-          <w:rFonts w:ascii="Arial" w:hAnsi="Arial" w:cs="Arial"/>
-          <w:bCs/>
-        </w:rPr>
-        <w:t xml:space="preserve"> </w:t>
-      </w:r>
-    </w:p>
-    <w:p>
-      <w:pPr>
-        <w:spacing w:beforeLines="100" w:before="240" w:after="20"/>
-        <w:rPr>
-          <w:rFonts w:ascii="Arial" w:hAnsi="Arial" w:cs="Arial"/>
-          <w:b/>
-          <w:u w:val="single"/>
-        </w:rPr>
-      </w:pPr>
-    </w:p>
-    <w:p>
-      <w:pPr>
-        <w:spacing w:beforeLines="100" w:before="240" w:after="20"/>
-        <w:rPr>
-          <w:rFonts w:ascii="Arial" w:hAnsi="Arial" w:cs="Arial"/>
-          <w:b/>
-          <w:u w:val="single"/>
-        </w:rPr>
-      </w:pPr>
-    </w:p>
-    <w:p>
-      <w:pPr>
-        <w:spacing w:line="0" w:lineRule="atLeast"/>
-        <w:rPr>
-          <w:rFonts w:ascii="Arial" w:hAnsi="Arial" w:cs="Arial"/>
-          <w:bCs/>
-          <w:sz w:val="18"/>
-          <w:szCs w:val="18"/>
-        </w:rPr>
-      </w:pPr>
-    </w:p>
-    <w:p>
-      <w:pPr>
-        <w:spacing w:line="0" w:lineRule="atLeast"/>
-        <w:rPr>
-          <w:rFonts w:ascii="Arial" w:hAnsi="Arial" w:cs="Arial"/>
-          <w:bCs/>
-          <w:sz w:val="18"/>
-          <w:szCs w:val="18"/>
-        </w:rPr>
-      </w:pPr>
-    </w:p>
-    <w:p>
-      <w:pPr>
-        <w:pStyle w:val="EndNoteBibliography"/>
-        <w:ind w:left="720" w:hanging="720"/>
-        <w:rPr>
-          <w:noProof/>
-        </w:rPr>
-      </w:pPr>
-      <w:r>
-        <w:rPr>
-          <w:rFonts w:ascii="Arial" w:hAnsi="Arial" w:cs="Arial"/>
-          <w:bCs/>
-          <w:sz w:val="18"/>
-          <w:szCs w:val="18"/>
-        </w:rPr>
-        <w:fldChar w:fldCharType="begin"/>
-      </w:r>
-      <w:r>
-        <w:rPr>
-          <w:rFonts w:ascii="Arial" w:hAnsi="Arial" w:cs="Arial"/>
-          <w:bCs/>
-          <w:sz w:val="18"/>
-          <w:szCs w:val="18"/>
-        </w:rPr>
-        <w:instrText xml:space="preserve"> ADDIN EN.REFLIST </w:instrText>
-      </w:r>
-      <w:r>
-        <w:rPr>
-          <w:rFonts w:ascii="Arial" w:hAnsi="Arial" w:cs="Arial"/>
-          <w:bCs/>
-          <w:sz w:val="18"/>
-          <w:szCs w:val="18"/>
-        </w:rPr>
-        <w:fldChar w:fldCharType="separate"/>
-      </w:r>
-      <w:r>
-        <w:rPr>
-          <w:noProof/>
-        </w:rPr>
-        <w:t xml:space="preserve">Drugs.com. (2019). Retrieved from </w:t>
-      </w:r>
-      <w:hyperlink r:id="rId16" w:history="1">
-        <w:r>
-          <w:rPr>
-            <w:rStyle w:val="Hyperlink"/>
+            <w:rFonts w:ascii="Palatino Linotype" w:hAnsi="Palatino Linotype" w:cs="Arial"/>
             <w:noProof/>
           </w:rPr>
           <w:t>https://www.drugs.com/price-guide/</w:t>
@@ -2924,17 +5326,34 @@
         <w:pStyle w:val="EndNoteBibliography"/>
         <w:ind w:left="720" w:hanging="720"/>
         <w:rPr>
+          <w:rFonts w:ascii="Palatino Linotype" w:hAnsi="Palatino Linotype" w:cs="Arial"/>
           <w:noProof/>
         </w:rPr>
       </w:pPr>
       <w:r>
         <w:rPr>
+          <w:rFonts w:ascii="Palatino Linotype" w:hAnsi="Palatino Linotype" w:cs="Arial"/>
           <w:noProof/>
         </w:rPr>
-        <w:t xml:space="preserve">Gisslinger, H., Gotic, M., Holowiecki, J., Penka, M., Thiele, J., Kvasnicka, H.-M., . . . Petrides, P. E. (2013). Anagrelide compared with hydroxyurea in WHO-classified essential thrombocythemia: the ANAHYDRET Study, a randomized controlled trial. </w:t>
-      </w:r>
-      <w:r>
-        <w:rPr>
+        <w:t xml:space="preserve">Gisslinger, H., Gotic, M., Holowiecki, J., Penka, M., Thiele, J., Kvasnicka, H.-M., . . . Petrides, P. E. (2013). Anagrelide compared with hydroxyurea in WHO-classified essential thrombocythemia: the ANAHYDRET Study, a randomized </w:t>
+      </w:r>
+      <w:r>
+        <w:rPr>
+          <w:rFonts w:ascii="Palatino Linotype" w:hAnsi="Palatino Linotype" w:cs="Arial"/>
+          <w:noProof/>
+        </w:rPr>
+        <w:t>comparator</w:t>
+      </w:r>
+      <w:r>
+        <w:rPr>
+          <w:rFonts w:ascii="Palatino Linotype" w:hAnsi="Palatino Linotype" w:cs="Arial"/>
+          <w:noProof/>
+        </w:rPr>
+        <w:t xml:space="preserve">led trial. </w:t>
+      </w:r>
+      <w:r>
+        <w:rPr>
+          <w:rFonts w:ascii="Palatino Linotype" w:hAnsi="Palatino Linotype" w:cs="Arial"/>
           <w:i/>
           <w:noProof/>
         </w:rPr>
@@ -2942,6 +5361,7 @@
       </w:r>
       <w:r>
         <w:rPr>
+          <w:rFonts w:ascii="Palatino Linotype" w:hAnsi="Palatino Linotype" w:cs="Arial"/>
           <w:noProof/>
         </w:rPr>
         <w:t xml:space="preserve">(10), 1720-1728. </w:t>
@@ -2952,17 +5372,20 @@
         <w:pStyle w:val="EndNoteBibliography"/>
         <w:ind w:left="720" w:hanging="720"/>
         <w:rPr>
+          <w:rFonts w:ascii="Palatino Linotype" w:hAnsi="Palatino Linotype" w:cs="Arial"/>
           <w:noProof/>
         </w:rPr>
       </w:pPr>
       <w:r>
         <w:rPr>
+          <w:rFonts w:ascii="Palatino Linotype" w:hAnsi="Palatino Linotype" w:cs="Arial"/>
           <w:noProof/>
         </w:rPr>
         <w:t xml:space="preserve">Okam, M. M., Shaykevich, S., Ebert, B. L., Zaslavsky, A. M., &amp; Ayanian, J. Z. (2014). National Trends in Hospitalizations for Sickle Cell Disease in the United States following the FDA Approval of Hydroxyurea, 1998 to 2008. </w:t>
       </w:r>
       <w:r>
         <w:rPr>
+          <w:rFonts w:ascii="Palatino Linotype" w:hAnsi="Palatino Linotype" w:cs="Arial"/>
           <w:i/>
           <w:noProof/>
         </w:rPr>
@@ -2970,6 +5393,7 @@
       </w:r>
       <w:r>
         <w:rPr>
+          <w:rFonts w:ascii="Palatino Linotype" w:hAnsi="Palatino Linotype" w:cs="Arial"/>
           <w:noProof/>
         </w:rPr>
         <w:t xml:space="preserve">(7), 612. </w:t>
@@ -2980,17 +5404,20 @@
         <w:pStyle w:val="EndNoteBibliography"/>
         <w:ind w:left="720" w:hanging="720"/>
         <w:rPr>
+          <w:rFonts w:ascii="Palatino Linotype" w:hAnsi="Palatino Linotype" w:cs="Arial"/>
           <w:noProof/>
         </w:rPr>
       </w:pPr>
       <w:r>
         <w:rPr>
+          <w:rFonts w:ascii="Palatino Linotype" w:hAnsi="Palatino Linotype" w:cs="Arial"/>
           <w:noProof/>
         </w:rPr>
         <w:t xml:space="preserve">Sanchez, S., &amp; Ewton, A. (2006). Essential thrombocythemia: a review of diagnostic and pathologic features. </w:t>
       </w:r>
       <w:r>
         <w:rPr>
+          <w:rFonts w:ascii="Palatino Linotype" w:hAnsi="Palatino Linotype" w:cs="Arial"/>
           <w:i/>
           <w:noProof/>
         </w:rPr>
@@ -2998,6 +5425,7 @@
       </w:r>
       <w:r>
         <w:rPr>
+          <w:rFonts w:ascii="Palatino Linotype" w:hAnsi="Palatino Linotype" w:cs="Arial"/>
           <w:noProof/>
         </w:rPr>
         <w:t xml:space="preserve">(8), 1144-1150. </w:t>
@@ -3008,18 +5436,20 @@
         <w:pStyle w:val="EndNoteBibliography"/>
         <w:ind w:left="720" w:hanging="720"/>
         <w:rPr>
+          <w:rFonts w:ascii="Palatino Linotype" w:hAnsi="Palatino Linotype" w:cs="Arial"/>
           <w:noProof/>
         </w:rPr>
       </w:pPr>
       <w:r>
         <w:rPr>
+          <w:rFonts w:ascii="Palatino Linotype" w:hAnsi="Palatino Linotype" w:cs="Arial"/>
           <w:noProof/>
         </w:rPr>
-        <w:lastRenderedPageBreak/>
         <w:t xml:space="preserve">Solberg Jr, L. A., Tefferi, A., Oles, K. J., Tarach, J. S., Petitt, R. M., Forstrom, L. A., &amp; Silverstein, M. N. (1997). The effects of anagrelide on human megakaryocytopoiesis. </w:t>
       </w:r>
       <w:r>
         <w:rPr>
+          <w:rFonts w:ascii="Palatino Linotype" w:hAnsi="Palatino Linotype" w:cs="Arial"/>
           <w:i/>
           <w:noProof/>
         </w:rPr>
@@ -3027,6 +5457,7 @@
       </w:r>
       <w:r>
         <w:rPr>
+          <w:rFonts w:ascii="Palatino Linotype" w:hAnsi="Palatino Linotype" w:cs="Arial"/>
           <w:noProof/>
         </w:rPr>
         <w:t xml:space="preserve">(1), 174-180. </w:t>
@@ -3037,17 +5468,20 @@
         <w:pStyle w:val="EndNoteBibliography"/>
         <w:ind w:left="720" w:hanging="720"/>
         <w:rPr>
+          <w:rFonts w:ascii="Palatino Linotype" w:hAnsi="Palatino Linotype" w:cs="Arial"/>
           <w:noProof/>
         </w:rPr>
       </w:pPr>
       <w:r>
         <w:rPr>
+          <w:rFonts w:ascii="Palatino Linotype" w:hAnsi="Palatino Linotype" w:cs="Arial"/>
           <w:noProof/>
         </w:rPr>
         <w:t xml:space="preserve">Spencer, C. M., &amp; Brogden, R. N. (1994). Anagrelide. </w:t>
       </w:r>
       <w:r>
         <w:rPr>
+          <w:rFonts w:ascii="Palatino Linotype" w:hAnsi="Palatino Linotype" w:cs="Arial"/>
           <w:i/>
           <w:noProof/>
         </w:rPr>
@@ -3055,6 +5489,7 @@
       </w:r>
       <w:r>
         <w:rPr>
+          <w:rFonts w:ascii="Palatino Linotype" w:hAnsi="Palatino Linotype" w:cs="Arial"/>
           <w:noProof/>
         </w:rPr>
         <w:t xml:space="preserve">(5), 809-822. </w:t>
@@ -3065,17 +5500,29 @@
         <w:pStyle w:val="EndNoteBibliography"/>
         <w:ind w:left="720" w:hanging="720"/>
         <w:rPr>
+          <w:rFonts w:ascii="Palatino Linotype" w:hAnsi="Palatino Linotype" w:cs="Arial"/>
           <w:noProof/>
         </w:rPr>
       </w:pPr>
       <w:r>
         <w:rPr>
+          <w:rFonts w:ascii="Palatino Linotype" w:hAnsi="Palatino Linotype" w:cs="Arial"/>
           <w:noProof/>
         </w:rPr>
-        <w:t xml:space="preserve">Tefferi, A., Szuber, N., Vallapureddy, R. R., Begna, K. H., Patnaik, M. M., Elliott, M. A., . . . Ketterling, R. P. (2019). Decreased survival and increased rate of fibrotic progression in essential thrombocythemia chronicled after the FDA approval date of anagrelide. </w:t>
-      </w:r>
-      <w:r>
-        <w:rPr>
+        <w:t xml:space="preserve">Tefferi, A., Szuber, N., Vallapureddy, R. R., Begna, K. H., Patnaik, M. M., Elliott, M. A., . . . Ketterling, </w:t>
+      </w:r>
+      <w:bookmarkStart w:id="2" w:name="_GoBack"/>
+      <w:bookmarkEnd w:id="2"/>
+      <w:r>
+        <w:rPr>
+          <w:rFonts w:ascii="Palatino Linotype" w:hAnsi="Palatino Linotype" w:cs="Arial"/>
+          <w:noProof/>
+        </w:rPr>
+        <w:t xml:space="preserve">R. P. (2019). Decreased survival and increased rate of fibrotic progression in essential thrombocythemia chronicled after the FDA approval date of anagrelide. </w:t>
+      </w:r>
+      <w:r>
+        <w:rPr>
+          <w:rFonts w:ascii="Palatino Linotype" w:hAnsi="Palatino Linotype" w:cs="Arial"/>
           <w:i/>
           <w:noProof/>
         </w:rPr>
@@ -3083,6 +5530,7 @@
       </w:r>
       <w:r>
         <w:rPr>
+          <w:rFonts w:ascii="Palatino Linotype" w:hAnsi="Palatino Linotype" w:cs="Arial"/>
           <w:noProof/>
         </w:rPr>
         <w:t xml:space="preserve">(1), 5-9. </w:t>
@@ -3093,17 +5541,20 @@
         <w:pStyle w:val="EndNoteBibliography"/>
         <w:ind w:left="720" w:hanging="720"/>
         <w:rPr>
+          <w:rFonts w:ascii="Palatino Linotype" w:hAnsi="Palatino Linotype" w:cs="Arial"/>
           <w:noProof/>
         </w:rPr>
       </w:pPr>
       <w:r>
         <w:rPr>
+          <w:rFonts w:ascii="Palatino Linotype" w:hAnsi="Palatino Linotype" w:cs="Arial"/>
           <w:noProof/>
         </w:rPr>
         <w:t xml:space="preserve">Tefferi, A., Vannucchi, A. M., &amp; Barbui, T. (2018). Essential thrombocythemia treatment algorithm 2018. </w:t>
       </w:r>
       <w:r>
         <w:rPr>
+          <w:rFonts w:ascii="Palatino Linotype" w:hAnsi="Palatino Linotype" w:cs="Arial"/>
           <w:i/>
           <w:noProof/>
         </w:rPr>
@@ -3111,6 +5562,7 @@
       </w:r>
       <w:r>
         <w:rPr>
+          <w:rFonts w:ascii="Palatino Linotype" w:hAnsi="Palatino Linotype" w:cs="Arial"/>
           <w:noProof/>
         </w:rPr>
         <w:t xml:space="preserve">(1), 1-6. </w:t>
@@ -3121,17 +5573,20 @@
         <w:pStyle w:val="EndNoteBibliography"/>
         <w:ind w:left="720" w:hanging="720"/>
         <w:rPr>
+          <w:rFonts w:ascii="Palatino Linotype" w:hAnsi="Palatino Linotype" w:cs="Arial"/>
           <w:noProof/>
         </w:rPr>
       </w:pPr>
       <w:r>
         <w:rPr>
+          <w:rFonts w:ascii="Palatino Linotype" w:hAnsi="Palatino Linotype" w:cs="Arial"/>
           <w:noProof/>
         </w:rPr>
         <w:t xml:space="preserve">Xiong, N., Gao, W., Pan, J., Luo, X., Shi, H., &amp; Li, J. (2017). Essential thrombocythemia presenting as acute coronary syndrome: case reports and literature review. </w:t>
       </w:r>
       <w:r>
         <w:rPr>
+          <w:rFonts w:ascii="Palatino Linotype" w:hAnsi="Palatino Linotype" w:cs="Arial"/>
           <w:i/>
           <w:noProof/>
         </w:rPr>
@@ -3139,6 +5594,7 @@
       </w:r>
       <w:r>
         <w:rPr>
+          <w:rFonts w:ascii="Palatino Linotype" w:hAnsi="Palatino Linotype" w:cs="Arial"/>
           <w:noProof/>
         </w:rPr>
         <w:t xml:space="preserve">(1), 57-62. </w:t>
@@ -3148,7 +5604,7 @@
       <w:pPr>
         <w:spacing w:line="0" w:lineRule="atLeast"/>
         <w:rPr>
-          <w:rFonts w:ascii="Arial" w:hAnsi="Arial" w:cs="Arial"/>
+          <w:rFonts w:ascii="Palatino Linotype" w:hAnsi="Palatino Linotype" w:cs="Arial"/>
           <w:bCs/>
           <w:sz w:val="18"/>
           <w:szCs w:val="18"/>
@@ -3156,7 +5612,7 @@
       </w:pPr>
       <w:r>
         <w:rPr>
-          <w:rFonts w:ascii="Arial" w:hAnsi="Arial" w:cs="Arial"/>
+          <w:rFonts w:ascii="Palatino Linotype" w:hAnsi="Palatino Linotype" w:cs="Arial"/>
           <w:bCs/>
           <w:sz w:val="18"/>
           <w:szCs w:val="18"/>
@@ -3165,8 +5621,8 @@
       </w:r>
     </w:p>
     <w:sectPr>
-      <w:footerReference w:type="default" r:id="rId17"/>
-      <w:headerReference w:type="first" r:id="rId18"/>
+      <w:footerReference w:type="default" r:id="rId21"/>
+      <w:headerReference w:type="first" r:id="rId22"/>
       <w:pgSz w:w="11900" w:h="16840"/>
       <w:pgMar w:top="1440" w:right="1440" w:bottom="1440" w:left="1440" w:header="720" w:footer="720" w:gutter="0"/>
       <w:cols w:space="720"/>
@@ -5456,7 +7912,7 @@
     </w:rPrDefault>
     <w:pPrDefault/>
   </w:docDefaults>
-  <w:latentStyles w:defLockedState="0" w:defUIPriority="99" w:defSemiHidden="0" w:defUnhideWhenUsed="0" w:defQFormat="0" w:count="375">
+  <w:latentStyles w:defLockedState="0" w:defUIPriority="99" w:defSemiHidden="0" w:defUnhideWhenUsed="0" w:defQFormat="0" w:count="376">
     <w:lsdException w:name="Normal" w:uiPriority="0" w:qFormat="1"/>
     <w:lsdException w:name="heading 1" w:uiPriority="9" w:qFormat="1"/>
     <w:lsdException w:name="heading 2" w:semiHidden="1" w:uiPriority="9" w:unhideWhenUsed="1" w:qFormat="1"/>
@@ -5562,7 +8018,6 @@
     <w:lsdException w:name="HTML Sample" w:semiHidden="1" w:unhideWhenUsed="1"/>
     <w:lsdException w:name="HTML Typewriter" w:semiHidden="1" w:unhideWhenUsed="1"/>
     <w:lsdException w:name="HTML Variable" w:semiHidden="1" w:unhideWhenUsed="1"/>
-    <w:lsdException w:name="Normal Table" w:semiHidden="1" w:unhideWhenUsed="1"/>
     <w:lsdException w:name="annotation subject" w:semiHidden="1" w:unhideWhenUsed="1"/>
     <w:lsdException w:name="No List" w:semiHidden="1" w:unhideWhenUsed="1"/>
     <w:lsdException w:name="Outline List 1" w:semiHidden="1" w:unhideWhenUsed="1"/>
@@ -5609,10 +8064,8 @@
     <w:lsdException w:name="Table Subtle 2" w:semiHidden="1" w:unhideWhenUsed="1"/>
     <w:lsdException w:name="Table Web 1" w:semiHidden="1" w:unhideWhenUsed="1"/>
     <w:lsdException w:name="Table Web 2" w:semiHidden="1" w:unhideWhenUsed="1"/>
-    <w:lsdException w:name="Table Web 3" w:semiHidden="1" w:unhideWhenUsed="1"/>
     <w:lsdException w:name="Balloon Text" w:semiHidden="1" w:unhideWhenUsed="1"/>
     <w:lsdException w:name="Table Grid" w:uiPriority="39"/>
-    <w:lsdException w:name="Table Theme" w:semiHidden="1" w:unhideWhenUsed="1"/>
     <w:lsdException w:name="Placeholder Text" w:semiHidden="1"/>
     <w:lsdException w:name="No Spacing" w:uiPriority="1" w:qFormat="1"/>
     <w:lsdException w:name="Light Shading" w:uiPriority="60"/>
@@ -5832,6 +8285,7 @@
     <w:lsdException w:name="Smart Hyperlink" w:semiHidden="1" w:unhideWhenUsed="1"/>
     <w:lsdException w:name="Hashtag" w:semiHidden="1" w:unhideWhenUsed="1"/>
     <w:lsdException w:name="Unresolved Mention" w:semiHidden="1" w:unhideWhenUsed="1"/>
+    <w:lsdException w:name="Smart Link" w:semiHidden="1" w:unhideWhenUsed="1"/>
   </w:latentStyles>
   <w:style w:type="paragraph" w:default="1" w:styleId="Normal">
     <w:name w:val="Normal"/>
@@ -6561,6 +9015,21 @@
       <w14:numSpacing w14:val="tabular"/>
     </w:rPr>
   </w:style>
+  <w:style w:type="character" w:customStyle="1" w:styleId="fontstyle01">
+    <w:name w:val="fontstyle01"/>
+    <w:basedOn w:val="DefaultParagraphFont"/>
+    <w:rsid w:val="00B0033B"/>
+    <w:rPr>
+      <w:rFonts w:ascii="ArialMT" w:hAnsi="ArialMT" w:hint="default"/>
+      <w:b w:val="0"/>
+      <w:bCs w:val="0"/>
+      <w:i w:val="0"/>
+      <w:iCs w:val="0"/>
+      <w:color w:val="000000"/>
+      <w:sz w:val="24"/>
+      <w:szCs w:val="24"/>
+    </w:rPr>
+  </w:style>
 </w:styles>
 </file>
 
@@ -6849,7 +9318,7 @@
 </file>
 
 <file path=customXml/itemProps2.xml><?xml version="1.0" encoding="utf-8"?>
-<ds:datastoreItem xmlns:ds="http://schemas.openxmlformats.org/officeDocument/2006/customXml" ds:itemID="{1A73D5D9-DF3C-F743-8EB4-125CFB6A5E78}">
+<ds:datastoreItem xmlns:ds="http://schemas.openxmlformats.org/officeDocument/2006/customXml" ds:itemID="{51856FC1-8E66-6A4F-8EAC-EEEB8332FF16}">
   <ds:schemaRefs>
     <ds:schemaRef ds:uri="http://schemas.openxmlformats.org/officeDocument/2006/bibliography"/>
   </ds:schemaRefs>

--- a/Deliverable_4/hxia40_deliverable4.docx
+++ b/Deliverable_4/hxia40_deliverable4.docx
@@ -33,6 +33,61 @@
         </w:rPr>
         <w:t>Submission</w:t>
       </w:r>
+    </w:p>
+    <w:p>
+      <w:pPr>
+        <w:pStyle w:val="Subtitle"/>
+      </w:pPr>
+      <w:r>
+        <w:t>Hui Xia</w:t>
+      </w:r>
+      <w:r>
+        <w:br/>
+        <w:t>hxia40</w:t>
+      </w:r>
+      <w:r>
+        <w:t>@</w:t>
+      </w:r>
+      <w:r>
+        <w:t>gatech.edu</w:t>
+      </w:r>
+    </w:p>
+    <w:p>
+      <w:pPr>
+        <w:pStyle w:val="Abstract"/>
+        <w:jc w:val="center"/>
+      </w:pPr>
+      <w:r>
+        <w:t>CS-6440 – Introduction to Health Informatics</w:t>
+      </w:r>
+    </w:p>
+    <w:p>
+      <w:pPr>
+        <w:pStyle w:val="Abstract"/>
+        <w:jc w:val="center"/>
+      </w:pPr>
+      <w:r>
+        <w:t>Georgia Institute of Technology</w:t>
+      </w:r>
+    </w:p>
+    <w:p>
+      <w:pPr>
+        <w:pStyle w:val="Abstract"/>
+        <w:jc w:val="center"/>
+      </w:pPr>
+      <w:r>
+        <w:t>Mar 7th</w:t>
+      </w:r>
+      <w:r>
+        <w:t>, 2020</w:t>
+      </w:r>
+    </w:p>
+    <w:p>
+      <w:pPr>
+        <w:rPr>
+          <w:lang w:eastAsia="en-US"/>
+        </w:rPr>
+      </w:pPr>
     </w:p>
     <w:p>
       <w:pPr>
@@ -48,7 +103,8 @@
           <w:caps/>
           <w:spacing w:val="11"/>
           <w:kern w:val="16"/>
-          <w:sz w:val="22"/>
+          <w:sz w:val="24"/>
+          <w:szCs w:val="24"/>
           <w:lang w:eastAsia="en-US"/>
           <w14:ligatures w14:val="standardContextual"/>
           <w14:numForm w14:val="lining"/>
@@ -64,7 +120,8 @@
           <w:caps/>
           <w:spacing w:val="11"/>
           <w:kern w:val="16"/>
-          <w:sz w:val="22"/>
+          <w:sz w:val="24"/>
+          <w:szCs w:val="24"/>
           <w:lang w:eastAsia="en-US"/>
           <w14:ligatures w14:val="standardContextual"/>
           <w14:numForm w14:val="lining"/>
@@ -384,155 +441,121 @@
         <w:rPr>
           <w:rFonts w:ascii="Palatino Linotype" w:hAnsi="Palatino Linotype" w:cs="Arial"/>
         </w:rPr>
-        <w:t xml:space="preserve">One of the driving force for the development of Anagrelide is that Hydroxyurea has been reported for being related with cancer risk. For example, </w:t>
-      </w:r>
-      <w:proofErr w:type="spellStart"/>
-      <w:r>
-        <w:rPr>
-          <w:rFonts w:ascii="Palatino Linotype" w:hAnsi="Palatino Linotype" w:cs="Arial"/>
-        </w:rPr>
-        <w:t>Nand</w:t>
-      </w:r>
-      <w:proofErr w:type="spellEnd"/>
-      <w:r>
-        <w:rPr>
-          <w:rFonts w:ascii="Palatino Linotype" w:hAnsi="Palatino Linotype" w:cs="Arial"/>
-        </w:rPr>
-        <w:t xml:space="preserve"> et. al. reported that hydroxyurea has 1–5.9% risk of causing leukemic transformation (</w:t>
-      </w:r>
-      <w:r>
-        <w:rPr>
-          <w:rFonts w:ascii="Palatino Linotype" w:hAnsi="Palatino Linotype" w:cs="Arial"/>
-        </w:rPr>
-        <w:t>[ref]</w:t>
-      </w:r>
-      <w:r>
-        <w:rPr>
-          <w:rFonts w:ascii="Palatino Linotype" w:hAnsi="Palatino Linotype" w:cs="Arial"/>
-        </w:rPr>
-        <w:t xml:space="preserve">). </w:t>
-      </w:r>
-      <w:proofErr w:type="spellStart"/>
-      <w:r>
-        <w:rPr>
-          <w:rFonts w:ascii="Palatino Linotype" w:hAnsi="Palatino Linotype" w:cs="Arial"/>
-        </w:rPr>
-        <w:t>Hanft</w:t>
-      </w:r>
-      <w:proofErr w:type="spellEnd"/>
-      <w:r>
-        <w:rPr>
-          <w:rFonts w:ascii="Palatino Linotype" w:hAnsi="Palatino Linotype" w:cs="Arial"/>
-        </w:rPr>
-        <w:t xml:space="preserve"> et. al. further suggested that in vivo hydroxyurea exposure could cause acquired DNA mutations (</w:t>
-      </w:r>
-      <w:r>
-        <w:rPr>
-          <w:rFonts w:ascii="Palatino Linotype" w:hAnsi="Palatino Linotype" w:cs="Arial"/>
-        </w:rPr>
-        <w:t xml:space="preserve">[ref] </w:t>
-      </w:r>
-      <w:proofErr w:type="spellStart"/>
-      <w:r>
-        <w:rPr>
-          <w:rFonts w:ascii="Palatino Linotype" w:hAnsi="Palatino Linotype" w:cs="Arial"/>
-        </w:rPr>
-        <w:t>Hanft</w:t>
-      </w:r>
-      <w:proofErr w:type="spellEnd"/>
-      <w:r>
-        <w:rPr>
-          <w:rFonts w:ascii="Palatino Linotype" w:hAnsi="Palatino Linotype" w:cs="Arial"/>
-        </w:rPr>
-        <w:t xml:space="preserve"> et al., 2000). Thus, whether such suggestions against hydroxyurea is reasonable, and whether the alternatives thereof, such as Anagrelide, could perform better in cancer risk, will need to be investigated.</w:t>
-      </w:r>
-      <w:r>
-        <w:rPr>
-          <w:rFonts w:ascii="Palatino Linotype" w:hAnsi="Palatino Linotype" w:cs="Arial"/>
-        </w:rPr>
-        <w:t xml:space="preserve"> </w:t>
-      </w:r>
-    </w:p>
-    <w:p>
-      <w:pPr>
-        <w:rPr>
-          <w:rFonts w:ascii="Palatino Linotype" w:hAnsi="Palatino Linotype" w:cs="Arial"/>
-        </w:rPr>
-      </w:pPr>
-    </w:p>
-    <w:p>
-      <w:pPr>
-        <w:rPr>
-          <w:rFonts w:ascii="Palatino Linotype" w:hAnsi="Palatino Linotype" w:cs="Arial"/>
-        </w:rPr>
-      </w:pPr>
-      <w:r>
-        <w:rPr>
-          <w:rFonts w:ascii="Palatino Linotype" w:hAnsi="Palatino Linotype" w:cs="Arial"/>
-        </w:rPr>
-        <w:t xml:space="preserve">In this report, we investigate such clinical question: </w:t>
-      </w:r>
-      <w:r>
-        <w:rPr>
-          <w:rFonts w:ascii="Palatino Linotype" w:hAnsi="Palatino Linotype" w:cs="Arial"/>
-        </w:rPr>
-        <w:t>Do patients that have been treated with Anagrelide have a higher risk of cancer, compared with a more conventional alternative, Hydro</w:t>
-      </w:r>
-      <w:r>
-        <w:rPr>
-          <w:rFonts w:ascii="Palatino Linotype" w:hAnsi="Palatino Linotype" w:cs="Arial"/>
-        </w:rPr>
-        <w:t>x</w:t>
-      </w:r>
-      <w:r>
-        <w:rPr>
-          <w:rFonts w:ascii="Palatino Linotype" w:hAnsi="Palatino Linotype" w:cs="Arial"/>
-        </w:rPr>
-        <w:t>yurea?</w:t>
-      </w:r>
-      <w:r>
-        <w:rPr>
-          <w:rFonts w:ascii="Palatino Linotype" w:hAnsi="Palatino Linotype" w:cs="Arial"/>
-        </w:rPr>
-        <w:t xml:space="preserve"> We </w:t>
-      </w:r>
-      <w:r>
-        <w:rPr>
-          <w:rFonts w:ascii="Palatino Linotype" w:hAnsi="Palatino Linotype" w:cs="Arial"/>
-        </w:rPr>
-        <w:t xml:space="preserve">conduct population-based cohort studies with claims </w:t>
-      </w:r>
-      <w:r>
-        <w:rPr>
-          <w:rFonts w:ascii="Palatino Linotype" w:hAnsi="Palatino Linotype" w:cs="Arial"/>
-        </w:rPr>
-        <w:t xml:space="preserve">and </w:t>
-      </w:r>
-      <w:r>
-        <w:rPr>
-          <w:rFonts w:ascii="Palatino Linotype" w:hAnsi="Palatino Linotype" w:cs="Arial"/>
-        </w:rPr>
-        <w:t>datasets</w:t>
-      </w:r>
-      <w:r>
-        <w:rPr>
-          <w:rFonts w:ascii="Palatino Linotype" w:hAnsi="Palatino Linotype" w:cs="Arial"/>
-        </w:rPr>
-        <w:t xml:space="preserve"> </w:t>
-      </w:r>
-      <w:r>
-        <w:rPr>
-          <w:rFonts w:ascii="Palatino Linotype" w:hAnsi="Palatino Linotype" w:cs="Arial"/>
-        </w:rPr>
-        <w:t xml:space="preserve">using both Atlas and R package. </w:t>
-      </w:r>
-    </w:p>
-    <w:p>
-      <w:pPr>
-        <w:rPr>
-          <w:rFonts w:ascii="Palatino Linotype" w:hAnsi="Palatino Linotype" w:cs="Arial"/>
-        </w:rPr>
-      </w:pPr>
+        <w:t xml:space="preserve">One of the driving </w:t>
+      </w:r>
+      <w:r>
+        <w:rPr>
+          <w:rFonts w:ascii="Palatino Linotype" w:hAnsi="Palatino Linotype" w:cs="Arial"/>
+        </w:rPr>
+        <w:t>forces</w:t>
+      </w:r>
+      <w:r>
+        <w:rPr>
+          <w:rFonts w:ascii="Palatino Linotype" w:hAnsi="Palatino Linotype" w:cs="Arial"/>
+        </w:rPr>
+        <w:t xml:space="preserve"> for the development of Anagrelide is that Hydroxyurea has been reported for being related with cancer risk. For example, Nand et. al. reported that hydroxyurea has 1–5.9% risk of causing leukemic transformation </w:t>
+      </w:r>
+      <w:r>
+        <w:rPr>
+          <w:rFonts w:ascii="Palatino Linotype" w:hAnsi="Palatino Linotype" w:cs="Arial"/>
+        </w:rPr>
+        <w:fldChar w:fldCharType="begin"/>
+      </w:r>
+      <w:r>
+        <w:rPr>
+          <w:rFonts w:ascii="Palatino Linotype" w:hAnsi="Palatino Linotype" w:cs="Arial"/>
+        </w:rPr>
+        <w:instrText xml:space="preserve"> ADDIN EN.CITE &lt;EndNote&gt;&lt;Cite&gt;&lt;Author&gt;Nand&lt;/Author&gt;&lt;Year&gt;1996&lt;/Year&gt;&lt;RecNum&gt;47&lt;/RecNum&gt;&lt;DisplayText&gt;(Nand, Stock, Godwin, &amp;amp; Fisher, 1996)&lt;/DisplayText&gt;&lt;record&gt;&lt;rec-number&gt;47&lt;/rec-number&gt;&lt;foreign-keys&gt;&lt;key app="EN" db-id="wt5t90tz2pvx23e5azf5wsa3eevtszexpt2w" timestamp="1581925369"&gt;47&lt;/key&gt;&lt;/foreign-keys&gt;&lt;ref-type name="Journal Article"&gt;17&lt;/ref-type&gt;&lt;contributors&gt;&lt;authors&gt;&lt;author&gt;Nand, Sucha&lt;/author&gt;&lt;author&gt;Stock, Wendy&lt;/author&gt;&lt;author&gt;Godwin, John&lt;/author&gt;&lt;author&gt;Fisher, Susan Gross&lt;/author&gt;&lt;/authors&gt;&lt;/contributors&gt;&lt;titles&gt;&lt;title&gt;Leukemogenic risk of hydroxyurea therapy in polycythemia vera, essential thrombocythemia, and myeloid metaplasia with myelofibrosis&lt;/title&gt;&lt;secondary-title&gt;American journal of hematology&lt;/secondary-title&gt;&lt;/titles&gt;&lt;periodical&gt;&lt;full-title&gt;American journal of hematology&lt;/full-title&gt;&lt;/periodical&gt;&lt;pages&gt;42-46&lt;/pages&gt;&lt;volume&gt;52&lt;/volume&gt;&lt;number&gt;1&lt;/number&gt;&lt;dates&gt;&lt;year&gt;1996&lt;/year&gt;&lt;/dates&gt;&lt;isbn&gt;0361-8609&lt;/isbn&gt;&lt;urls&gt;&lt;/urls&gt;&lt;/record&gt;&lt;/Cite&gt;&lt;/EndNote&gt;</w:instrText>
+      </w:r>
+      <w:r>
+        <w:rPr>
+          <w:rFonts w:ascii="Palatino Linotype" w:hAnsi="Palatino Linotype" w:cs="Arial"/>
+        </w:rPr>
+        <w:fldChar w:fldCharType="separate"/>
+      </w:r>
+      <w:r>
+        <w:rPr>
+          <w:rFonts w:ascii="Palatino Linotype" w:hAnsi="Palatino Linotype" w:cs="Arial"/>
+          <w:noProof/>
+        </w:rPr>
+        <w:t>(Nand, Stock, Godwin, &amp; Fisher, 1996)</w:t>
+      </w:r>
+      <w:r>
+        <w:rPr>
+          <w:rFonts w:ascii="Palatino Linotype" w:hAnsi="Palatino Linotype" w:cs="Arial"/>
+        </w:rPr>
+        <w:fldChar w:fldCharType="end"/>
+      </w:r>
+      <w:r>
+        <w:rPr>
+          <w:rFonts w:ascii="Palatino Linotype" w:hAnsi="Palatino Linotype" w:cs="Arial"/>
+        </w:rPr>
+        <w:t xml:space="preserve">. Hanft et. al. further suggested that in vivo hydroxyurea exposure could cause acquired DNA mutations </w:t>
+      </w:r>
+      <w:r>
+        <w:rPr>
+          <w:rFonts w:ascii="Palatino Linotype" w:hAnsi="Palatino Linotype" w:cs="Arial"/>
+        </w:rPr>
+        <w:fldChar w:fldCharType="begin"/>
+      </w:r>
+      <w:r>
+        <w:rPr>
+          <w:rFonts w:ascii="Palatino Linotype" w:hAnsi="Palatino Linotype" w:cs="Arial"/>
+        </w:rPr>
+        <w:instrText xml:space="preserve"> ADDIN EN.CITE &lt;EndNote&gt;&lt;Cite&gt;&lt;Author&gt;Hanft&lt;/Author&gt;&lt;Year&gt;2000&lt;/Year&gt;&lt;RecNum&gt;48&lt;/RecNum&gt;&lt;DisplayText&gt;(Hanft et al., 2000)&lt;/DisplayText&gt;&lt;record&gt;&lt;rec-number&gt;48&lt;/rec-number&gt;&lt;foreign-keys&gt;&lt;key app="EN" db-id="wt5t90tz2pvx23e5azf5wsa3eevtszexpt2w" timestamp="1581925424"&gt;48&lt;/key&gt;&lt;/foreign-keys&gt;&lt;ref-type name="Journal Article"&gt;17&lt;/ref-type&gt;&lt;contributors&gt;&lt;authors&gt;&lt;author&gt;Hanft, Valerie N&lt;/author&gt;&lt;author&gt;Fruchtman, Steven R&lt;/author&gt;&lt;author&gt;Pickens, Chrisley V&lt;/author&gt;&lt;author&gt;Rosse, Wendell F&lt;/author&gt;&lt;author&gt;Howard, Thad A&lt;/author&gt;&lt;author&gt;Ware, Russell E&lt;/author&gt;&lt;/authors&gt;&lt;/contributors&gt;&lt;titles&gt;&lt;title&gt;Acquired DNA mutations associated with in vivo hydroxyurea exposure&lt;/title&gt;&lt;secondary-title&gt;Blood&lt;/secondary-title&gt;&lt;/titles&gt;&lt;periodical&gt;&lt;full-title&gt;Blood&lt;/full-title&gt;&lt;/periodical&gt;&lt;pages&gt;3589-3593&lt;/pages&gt;&lt;volume&gt;95&lt;/volume&gt;&lt;number&gt;11&lt;/number&gt;&lt;dates&gt;&lt;year&gt;2000&lt;/year&gt;&lt;/dates&gt;&lt;isbn&gt;1528-0020&lt;/isbn&gt;&lt;urls&gt;&lt;/urls&gt;&lt;/record&gt;&lt;/Cite&gt;&lt;/EndNote&gt;</w:instrText>
+      </w:r>
+      <w:r>
+        <w:rPr>
+          <w:rFonts w:ascii="Palatino Linotype" w:hAnsi="Palatino Linotype" w:cs="Arial"/>
+        </w:rPr>
+        <w:fldChar w:fldCharType="separate"/>
+      </w:r>
+      <w:r>
+        <w:rPr>
+          <w:rFonts w:ascii="Palatino Linotype" w:hAnsi="Palatino Linotype" w:cs="Arial"/>
+          <w:noProof/>
+        </w:rPr>
+        <w:t>(Hanft et al., 2000)</w:t>
+      </w:r>
+      <w:r>
+        <w:rPr>
+          <w:rFonts w:ascii="Palatino Linotype" w:hAnsi="Palatino Linotype" w:cs="Arial"/>
+        </w:rPr>
+        <w:fldChar w:fldCharType="end"/>
+      </w:r>
+      <w:r>
+        <w:rPr>
+          <w:rFonts w:ascii="Palatino Linotype" w:hAnsi="Palatino Linotype" w:cs="Arial"/>
+        </w:rPr>
+        <w:t xml:space="preserve">. Thus, whether </w:t>
+      </w:r>
+      <w:r>
+        <w:rPr>
+          <w:rFonts w:ascii="Palatino Linotype" w:hAnsi="Palatino Linotype" w:cs="Arial"/>
+        </w:rPr>
+        <w:lastRenderedPageBreak/>
+        <w:t xml:space="preserve">such suggestions against hydroxyurea is reasonable, and whether the alternatives thereof, such as Anagrelide, could perform better in cancer risk, will need to be investigated. </w:t>
+      </w:r>
+    </w:p>
+    <w:p>
+      <w:pPr>
+        <w:rPr>
+          <w:rFonts w:ascii="Palatino Linotype" w:hAnsi="Palatino Linotype" w:cs="Arial"/>
+        </w:rPr>
+      </w:pPr>
+    </w:p>
+    <w:p>
+      <w:pPr>
+        <w:rPr>
+          <w:rFonts w:ascii="Palatino Linotype" w:hAnsi="Palatino Linotype" w:cs="Arial"/>
+        </w:rPr>
+      </w:pPr>
+      <w:r>
+        <w:rPr>
+          <w:rFonts w:ascii="Palatino Linotype" w:hAnsi="Palatino Linotype" w:cs="Arial"/>
+        </w:rPr>
+        <w:t xml:space="preserve">In this report, we investigate such clinical question: Do patients that have been treated with Anagrelide have a higher risk of cancer, compared with a more conventional alternative, Hydroxyurea? We conduct population-based cohort studies with claims and datasets using both Atlas and R package. </w:t>
+      </w:r>
     </w:p>
     <w:p>
       <w:pPr>
@@ -555,8 +578,7 @@
           <w:b/>
           <w:bCs/>
         </w:rPr>
-        <w:lastRenderedPageBreak/>
-        <w:t>Methods</w:t>
+        <w:t>METHODS</w:t>
       </w:r>
     </w:p>
     <w:p>
@@ -576,188 +598,185 @@
           <w:i/>
           <w:iCs/>
         </w:rPr>
-        <w:t xml:space="preserve">Data </w:t>
-      </w:r>
-      <w:r>
+        <w:t>Data Access</w:t>
+      </w:r>
+    </w:p>
+    <w:p>
+      <w:pPr>
+        <w:spacing w:before="240"/>
+        <w:rPr>
+          <w:rStyle w:val="fontstyle01"/>
+          <w:rFonts w:ascii="Palatino Linotype" w:hAnsi="Palatino Linotype" w:cs="Arial"/>
+        </w:rPr>
+      </w:pPr>
+      <w:r>
+        <w:rPr>
+          <w:rFonts w:ascii="Palatino Linotype" w:hAnsi="Palatino Linotype" w:cs="Arial"/>
+          <w:bCs/>
+        </w:rPr>
+        <w:t>The codes for Anagrelide is found from the ICD-10-CM code, which used to specify a diagnosis of long term (current) use of antithrombotics/antiplatelets, which is Z79.02</w:t>
+      </w:r>
+      <w:r>
+        <w:rPr>
+          <w:rFonts w:ascii="Palatino Linotype" w:hAnsi="Palatino Linotype" w:cs="Arial"/>
+          <w:bCs/>
+        </w:rPr>
+        <w:t xml:space="preserve"> </w:t>
+      </w:r>
+      <w:r>
+        <w:rPr>
+          <w:rFonts w:ascii="Palatino Linotype" w:hAnsi="Palatino Linotype" w:cs="Arial"/>
+          <w:bCs/>
+        </w:rPr>
+        <w:fldChar w:fldCharType="begin"/>
+      </w:r>
+      <w:r>
+        <w:rPr>
+          <w:rFonts w:ascii="Palatino Linotype" w:hAnsi="Palatino Linotype" w:cs="Arial"/>
+          <w:bCs/>
+        </w:rPr>
+        <w:instrText xml:space="preserve"> ADDIN EN.CITE &lt;EndNote&gt;&lt;Cite&gt;&lt;Year&gt;2020&lt;/Year&gt;&lt;RecNum&gt;49&lt;/RecNum&gt;&lt;DisplayText&gt;(&amp;quot;2020 ICD-10-CM Diagnosis Code Z79.02,&amp;quot; 2020)&lt;/DisplayText&gt;&lt;record&gt;&lt;rec-number&gt;49&lt;/rec-number&gt;&lt;foreign-keys&gt;&lt;key app="EN" db-id="wt5t90tz2pvx23e5azf5wsa3eevtszexpt2w" timestamp="1581925505"&gt;49&lt;/key&gt;&lt;/foreign-keys&gt;&lt;ref-type name="Web Page"&gt;12&lt;/ref-type&gt;&lt;contributors&gt;&lt;/contributors&gt;&lt;titles&gt;&lt;title&gt;2020 ICD-10-CM Diagnosis Code Z79.02&lt;/title&gt;&lt;/titles&gt;&lt;dates&gt;&lt;year&gt;2020&lt;/year&gt;&lt;/dates&gt;&lt;urls&gt;&lt;related-urls&gt;&lt;url&gt;https://www.icd10data.com/ICD10CM/Codes/Z00-Z99/Z77-Z99/Z79-/Z79.02&lt;/url&gt;&lt;/related-urls&gt;&lt;/urls&gt;&lt;/record&gt;&lt;/Cite&gt;&lt;/EndNote&gt;</w:instrText>
+      </w:r>
+      <w:r>
+        <w:rPr>
+          <w:rFonts w:ascii="Palatino Linotype" w:hAnsi="Palatino Linotype" w:cs="Arial"/>
+          <w:bCs/>
+        </w:rPr>
+        <w:fldChar w:fldCharType="separate"/>
+      </w:r>
+      <w:r>
+        <w:rPr>
+          <w:rFonts w:ascii="Palatino Linotype" w:hAnsi="Palatino Linotype" w:cs="Arial"/>
+          <w:bCs/>
+          <w:noProof/>
+        </w:rPr>
+        <w:t>("2020 ICD-10-CM Diagnosis Code Z79.02," 2020)</w:t>
+      </w:r>
+      <w:r>
+        <w:rPr>
+          <w:rFonts w:ascii="Palatino Linotype" w:hAnsi="Palatino Linotype" w:cs="Arial"/>
+          <w:bCs/>
+        </w:rPr>
+        <w:fldChar w:fldCharType="end"/>
+      </w:r>
+      <w:r>
+        <w:rPr>
+          <w:rFonts w:ascii="Palatino Linotype" w:hAnsi="Palatino Linotype" w:cs="Arial"/>
+          <w:bCs/>
+        </w:rPr>
+        <w:t xml:space="preserve">. </w:t>
+      </w:r>
+      <w:r>
+        <w:rPr>
+          <w:rFonts w:ascii="Palatino Linotype" w:hAnsi="Palatino Linotype" w:cs="Arial"/>
+          <w:bCs/>
+        </w:rPr>
+        <w:t xml:space="preserve">Using this ICD code, we found the concept ID for the corresponding drug, Anagrelide, on Athena. The code in anatomical therapeutic chemical (ATC) drug classification system for hydroxyurea is L01XX05, which can be found is this reference </w:t>
+      </w:r>
+      <w:r>
+        <w:rPr>
+          <w:rFonts w:ascii="Palatino Linotype" w:hAnsi="Palatino Linotype" w:cs="Arial"/>
+          <w:bCs/>
+        </w:rPr>
+        <w:fldChar w:fldCharType="begin"/>
+      </w:r>
+      <w:r>
+        <w:rPr>
+          <w:rFonts w:ascii="Palatino Linotype" w:hAnsi="Palatino Linotype" w:cs="Arial"/>
+          <w:bCs/>
+        </w:rPr>
+        <w:instrText xml:space="preserve"> ADDIN EN.CITE &lt;EndNote&gt;&lt;Cite&gt;&lt;RecNum&gt;50&lt;/RecNum&gt;&lt;DisplayText&gt;(&amp;quot;DRUG: Hydroxyurea,&amp;quot;)&lt;/DisplayText&gt;&lt;record&gt;&lt;rec-number&gt;50&lt;/rec-number&gt;&lt;foreign-keys&gt;&lt;key app="EN" db-id="wt5t90tz2pvx23e5azf5wsa3eevtszexpt2w" timestamp="1581925578"&gt;50&lt;/key&gt;&lt;/foreign-keys&gt;&lt;ref-type name="Web Page"&gt;12&lt;/ref-type&gt;&lt;contributors&gt;&lt;/contributors&gt;&lt;titles&gt;&lt;title&gt;DRUG: Hydroxyurea&lt;/title&gt;&lt;/titles&gt;&lt;dates&gt;&lt;/dates&gt;&lt;urls&gt;&lt;related-urls&gt;&lt;url&gt;https://www.genome.jp/dbget-bin/www_bget?dr:D00341&lt;/url&gt;&lt;/related-urls&gt;&lt;/urls&gt;&lt;/record&gt;&lt;/Cite&gt;&lt;/EndNote&gt;</w:instrText>
+      </w:r>
+      <w:r>
+        <w:rPr>
+          <w:rFonts w:ascii="Palatino Linotype" w:hAnsi="Palatino Linotype" w:cs="Arial"/>
+          <w:bCs/>
+        </w:rPr>
+        <w:fldChar w:fldCharType="separate"/>
+      </w:r>
+      <w:r>
+        <w:rPr>
+          <w:rFonts w:ascii="Palatino Linotype" w:hAnsi="Palatino Linotype" w:cs="Arial"/>
+          <w:bCs/>
+          <w:noProof/>
+        </w:rPr>
+        <w:t>("DRUG: Hydroxyurea,")</w:t>
+      </w:r>
+      <w:r>
+        <w:rPr>
+          <w:rFonts w:ascii="Palatino Linotype" w:hAnsi="Palatino Linotype" w:cs="Arial"/>
+          <w:bCs/>
+        </w:rPr>
+        <w:fldChar w:fldCharType="end"/>
+      </w:r>
+      <w:r>
+        <w:rPr>
+          <w:rFonts w:ascii="Palatino Linotype" w:hAnsi="Palatino Linotype" w:cs="Arial"/>
+          <w:bCs/>
+        </w:rPr>
+        <w:t xml:space="preserve">. Using the ATC code, we then found related drug in Athena, followed by choosing related concepts in Atlas. As it has been reported that hydroxyurea could cause acquired DNA mutations </w:t>
+      </w:r>
+      <w:r>
+        <w:rPr>
+          <w:rFonts w:ascii="Palatino Linotype" w:hAnsi="Palatino Linotype" w:cs="Arial"/>
+          <w:bCs/>
+        </w:rPr>
+        <w:fldChar w:fldCharType="begin"/>
+      </w:r>
+      <w:r>
+        <w:rPr>
+          <w:rFonts w:ascii="Palatino Linotype" w:hAnsi="Palatino Linotype" w:cs="Arial"/>
+          <w:bCs/>
+        </w:rPr>
+        <w:instrText xml:space="preserve"> ADDIN EN.CITE &lt;EndNote&gt;&lt;Cite&gt;&lt;Author&gt;Hanft&lt;/Author&gt;&lt;Year&gt;2000&lt;/Year&gt;&lt;RecNum&gt;48&lt;/RecNum&gt;&lt;DisplayText&gt;(Hanft et al., 2000)&lt;/DisplayText&gt;&lt;record&gt;&lt;rec-number&gt;48&lt;/rec-number&gt;&lt;foreign-keys&gt;&lt;key app="EN" db-id="wt5t90tz2pvx23e5azf5wsa3eevtszexpt2w" timestamp="1581925424"&gt;48&lt;/key&gt;&lt;/foreign-keys&gt;&lt;ref-type name="Journal Article"&gt;17&lt;/ref-type&gt;&lt;contributors&gt;&lt;authors&gt;&lt;author&gt;Hanft, Valerie N&lt;/author&gt;&lt;author&gt;Fruchtman, Steven R&lt;/author&gt;&lt;author&gt;Pickens, Chrisley V&lt;/author&gt;&lt;author&gt;Rosse, Wendell F&lt;/author&gt;&lt;author&gt;Howard, Thad A&lt;/author&gt;&lt;author&gt;Ware, Russell E&lt;/author&gt;&lt;/authors&gt;&lt;/contributors&gt;&lt;titles&gt;&lt;title&gt;Acquired DNA mutations associated with in vivo hydroxyurea exposure&lt;/title&gt;&lt;secondary-title&gt;Blood&lt;/secondary-title&gt;&lt;/titles&gt;&lt;periodical&gt;&lt;full-title&gt;Blood&lt;/full-title&gt;&lt;/periodical&gt;&lt;pages&gt;3589-3593&lt;/pages&gt;&lt;volume&gt;95&lt;/volume&gt;&lt;number&gt;11&lt;/number&gt;&lt;dates&gt;&lt;year&gt;2000&lt;/year&gt;&lt;/dates&gt;&lt;isbn&gt;1528-0020&lt;/isbn&gt;&lt;urls&gt;&lt;/urls&gt;&lt;/record&gt;&lt;/Cite&gt;&lt;/EndNote&gt;</w:instrText>
+      </w:r>
+      <w:r>
+        <w:rPr>
+          <w:rFonts w:ascii="Palatino Linotype" w:hAnsi="Palatino Linotype" w:cs="Arial"/>
+          <w:bCs/>
+        </w:rPr>
+        <w:fldChar w:fldCharType="separate"/>
+      </w:r>
+      <w:r>
+        <w:rPr>
+          <w:rFonts w:ascii="Palatino Linotype" w:hAnsi="Palatino Linotype" w:cs="Arial"/>
+          <w:bCs/>
+          <w:noProof/>
+        </w:rPr>
+        <w:t>(Hanft et al., 2000)</w:t>
+      </w:r>
+      <w:r>
+        <w:rPr>
+          <w:rFonts w:ascii="Palatino Linotype" w:hAnsi="Palatino Linotype" w:cs="Arial"/>
+          <w:bCs/>
+        </w:rPr>
+        <w:fldChar w:fldCharType="end"/>
+      </w:r>
+      <w:r>
+        <w:rPr>
+          <w:rFonts w:ascii="Palatino Linotype" w:hAnsi="Palatino Linotype" w:cs="Arial"/>
+          <w:bCs/>
+        </w:rPr>
+        <w:t xml:space="preserve">, to investigate on how much cancerous risk is associated with hydroxyurea, all cancer-related concepts on Atlas have been selected. </w:t>
+      </w:r>
+    </w:p>
+    <w:p>
+      <w:pPr>
+        <w:spacing w:beforeLines="100" w:before="240" w:after="20"/>
         <w:rPr>
           <w:rFonts w:ascii="Palatino Linotype" w:hAnsi="Palatino Linotype" w:cs="Arial"/>
           <w:bCs/>
           <w:i/>
           <w:iCs/>
         </w:rPr>
-        <w:t>Access</w:t>
-      </w:r>
-    </w:p>
-    <w:p>
-      <w:pPr>
-        <w:spacing w:before="240"/>
-        <w:rPr>
-          <w:rStyle w:val="fontstyle01"/>
-          <w:rFonts w:ascii="Palatino Linotype" w:hAnsi="Palatino Linotype" w:cs="Arial"/>
-        </w:rPr>
-      </w:pPr>
-      <w:r>
-        <w:rPr>
-          <w:rFonts w:ascii="Palatino Linotype" w:hAnsi="Palatino Linotype" w:cs="Arial"/>
-          <w:bCs/>
-        </w:rPr>
-        <w:t xml:space="preserve">The codes for Anagrelide is found from the ICD-10-CM code, which used to specify a diagnosis of long term (current) use of </w:t>
-      </w:r>
-      <w:proofErr w:type="spellStart"/>
-      <w:r>
-        <w:rPr>
-          <w:rFonts w:ascii="Palatino Linotype" w:hAnsi="Palatino Linotype" w:cs="Arial"/>
-          <w:bCs/>
-        </w:rPr>
-        <w:t>antithrombotics</w:t>
-      </w:r>
-      <w:proofErr w:type="spellEnd"/>
-      <w:r>
-        <w:rPr>
-          <w:rFonts w:ascii="Palatino Linotype" w:hAnsi="Palatino Linotype" w:cs="Arial"/>
-          <w:bCs/>
-        </w:rPr>
-        <w:t>/antiplatelets, which is Z79.02 ("</w:t>
-      </w:r>
-      <w:r>
-        <w:rPr>
-          <w:rFonts w:ascii="Palatino Linotype" w:hAnsi="Palatino Linotype" w:cs="Arial"/>
-          <w:bCs/>
-        </w:rPr>
-        <w:t xml:space="preserve">[ref] </w:t>
-      </w:r>
-      <w:r>
-        <w:rPr>
-          <w:rFonts w:ascii="Palatino Linotype" w:hAnsi="Palatino Linotype" w:cs="Arial"/>
-          <w:bCs/>
-        </w:rPr>
-        <w:t xml:space="preserve">2020 ICD-10-CM Diagnosis Code Z79.02," 2020). Using this ICD code, </w:t>
-      </w:r>
-      <w:r>
-        <w:rPr>
-          <w:rFonts w:ascii="Palatino Linotype" w:hAnsi="Palatino Linotype" w:cs="Arial"/>
-          <w:bCs/>
-        </w:rPr>
-        <w:t xml:space="preserve">we </w:t>
-      </w:r>
-      <w:r>
-        <w:rPr>
-          <w:rFonts w:ascii="Palatino Linotype" w:hAnsi="Palatino Linotype" w:cs="Arial"/>
-          <w:bCs/>
-        </w:rPr>
-        <w:t>found the concept ID for the corresponding drug, Anagrelide, on Athena.</w:t>
-      </w:r>
-      <w:r>
-        <w:rPr>
-          <w:rFonts w:ascii="Palatino Linotype" w:hAnsi="Palatino Linotype" w:cs="Arial"/>
-          <w:bCs/>
-        </w:rPr>
-        <w:t xml:space="preserve"> </w:t>
-      </w:r>
-      <w:r>
-        <w:rPr>
-          <w:rFonts w:ascii="Palatino Linotype" w:hAnsi="Palatino Linotype" w:cs="Arial"/>
-          <w:bCs/>
-        </w:rPr>
-        <w:t>The code in anatomical therapeutic chemical (ATC) drug classification system for hydroxyurea is L01XX05, which can be found is this reference ("</w:t>
-      </w:r>
-      <w:r>
-        <w:rPr>
-          <w:rFonts w:ascii="Palatino Linotype" w:hAnsi="Palatino Linotype" w:cs="Arial"/>
-          <w:bCs/>
-        </w:rPr>
-        <w:t xml:space="preserve">[ref] </w:t>
-      </w:r>
-      <w:r>
-        <w:rPr>
-          <w:rFonts w:ascii="Palatino Linotype" w:hAnsi="Palatino Linotype" w:cs="Arial"/>
-          <w:bCs/>
-        </w:rPr>
-        <w:t xml:space="preserve">DRUG: Hydroxyurea,"). Using the ATC code, </w:t>
-      </w:r>
-      <w:r>
-        <w:rPr>
-          <w:rFonts w:ascii="Palatino Linotype" w:hAnsi="Palatino Linotype" w:cs="Arial"/>
-          <w:bCs/>
-        </w:rPr>
-        <w:t>we</w:t>
-      </w:r>
-      <w:r>
-        <w:rPr>
-          <w:rFonts w:ascii="Palatino Linotype" w:hAnsi="Palatino Linotype" w:cs="Arial"/>
-          <w:bCs/>
-        </w:rPr>
-        <w:t xml:space="preserve"> then found related drug in Athena, followed by choosing related concepts in Atlas.</w:t>
-      </w:r>
-      <w:r>
-        <w:rPr>
-          <w:rFonts w:ascii="Palatino Linotype" w:hAnsi="Palatino Linotype" w:cs="Arial"/>
-          <w:bCs/>
-        </w:rPr>
-        <w:t xml:space="preserve"> </w:t>
-      </w:r>
-      <w:r>
-        <w:rPr>
-          <w:rFonts w:ascii="Palatino Linotype" w:hAnsi="Palatino Linotype" w:cs="Arial"/>
-          <w:bCs/>
-        </w:rPr>
-        <w:t>As it has been reported that hydroxyurea could cause acquired DNA mutations (</w:t>
-      </w:r>
-      <w:r>
-        <w:rPr>
-          <w:rFonts w:ascii="Palatino Linotype" w:hAnsi="Palatino Linotype" w:cs="Arial"/>
-          <w:bCs/>
-        </w:rPr>
-        <w:t xml:space="preserve">[ref] </w:t>
-      </w:r>
-      <w:proofErr w:type="spellStart"/>
-      <w:r>
-        <w:rPr>
-          <w:rFonts w:ascii="Palatino Linotype" w:hAnsi="Palatino Linotype" w:cs="Arial"/>
-          <w:bCs/>
-        </w:rPr>
-        <w:t>Hanft</w:t>
-      </w:r>
-      <w:proofErr w:type="spellEnd"/>
-      <w:r>
-        <w:rPr>
-          <w:rFonts w:ascii="Palatino Linotype" w:hAnsi="Palatino Linotype" w:cs="Arial"/>
-          <w:bCs/>
-        </w:rPr>
-        <w:t xml:space="preserve"> et al., 2000), to investigate on how much cancerous risk is associated with hydroxyurea, all cancer-related concepts on Atlas have been selected</w:t>
-      </w:r>
-      <w:r>
-        <w:rPr>
-          <w:rFonts w:ascii="Palatino Linotype" w:hAnsi="Palatino Linotype" w:cs="Arial"/>
-          <w:bCs/>
-        </w:rPr>
-        <w:t>.</w:t>
-      </w:r>
-      <w:r>
-        <w:rPr>
-          <w:rFonts w:ascii="Palatino Linotype" w:hAnsi="Palatino Linotype" w:cs="Arial"/>
-          <w:bCs/>
-        </w:rPr>
-        <w:t xml:space="preserve"> </w:t>
-      </w:r>
-    </w:p>
-    <w:p>
-      <w:pPr>
-        <w:spacing w:beforeLines="100" w:before="240" w:after="20"/>
+      </w:pPr>
+      <w:r>
         <w:rPr>
           <w:rFonts w:ascii="Palatino Linotype" w:hAnsi="Palatino Linotype" w:cs="Arial"/>
           <w:bCs/>
           <w:i/>
           <w:iCs/>
         </w:rPr>
-      </w:pPr>
-      <w:r>
-        <w:rPr>
-          <w:rFonts w:ascii="Palatino Linotype" w:hAnsi="Palatino Linotype" w:cs="Arial"/>
-          <w:bCs/>
-          <w:i/>
-          <w:iCs/>
-        </w:rPr>
         <w:t>Cohort Definition</w:t>
       </w:r>
     </w:p>
@@ -766,7 +785,7 @@
         <w:spacing w:after="170" w:line="340" w:lineRule="exact"/>
         <w:jc w:val="both"/>
         <w:rPr>
-          <w:rFonts w:ascii="Arial" w:hAnsi="Arial" w:cs="Arial"/>
+          <w:rFonts w:ascii="Palatino Linotype" w:hAnsi="Palatino Linotype" w:cs="Arial"/>
           <w:bCs/>
         </w:rPr>
       </w:pPr>
@@ -813,7 +832,7 @@
           <w14:numForm w14:val="oldStyle"/>
           <w14:numSpacing w14:val="proportional"/>
         </w:rPr>
-        <w:t xml:space="preserve"> </w:t>
+        <w:t xml:space="preserve"> Although it has been reported that patients are diagnosed with cancer after being exposed to hydroxyurea from 0 to 21 months </w:t>
       </w:r>
       <w:r>
         <w:rPr>
@@ -825,7 +844,7 @@
           <w14:numForm w14:val="oldStyle"/>
           <w14:numSpacing w14:val="proportional"/>
         </w:rPr>
-        <w:t xml:space="preserve">Although it has been reported that patients are diagnosed with cancer after being exposed to hydroxyurea from 0 to 21 months [ref], it is premature to assume exposure to hydroxyurea could immediately cause cancer – after all, the mutation risk (if significant) of hydroxyurea exposure will take time to be effective. Thus, for the outcome cohort, </w:t>
+        <w:fldChar w:fldCharType="begin"/>
       </w:r>
       <w:r>
         <w:rPr>
@@ -837,7 +856,7 @@
           <w14:numForm w14:val="oldStyle"/>
           <w14:numSpacing w14:val="proportional"/>
         </w:rPr>
-        <w:t>we</w:t>
+        <w:instrText xml:space="preserve"> ADDIN EN.CITE &lt;EndNote&gt;&lt;Cite&gt;&lt;Author&gt;Hanft&lt;/Author&gt;&lt;Year&gt;2000&lt;/Year&gt;&lt;RecNum&gt;48&lt;/RecNum&gt;&lt;DisplayText&gt;(Hanft et al., 2000)&lt;/DisplayText&gt;&lt;record&gt;&lt;rec-number&gt;48&lt;/rec-number&gt;&lt;foreign-keys&gt;&lt;key app="EN" db-id="wt5t90tz2pvx23e5azf5wsa3eevtszexpt2w" timestamp="1581925424"&gt;48&lt;/key&gt;&lt;/foreign-keys&gt;&lt;ref-type name="Journal Article"&gt;17&lt;/ref-type&gt;&lt;contributors&gt;&lt;authors&gt;&lt;author&gt;Hanft, Valerie N&lt;/author&gt;&lt;author&gt;Fruchtman, Steven R&lt;/author&gt;&lt;author&gt;Pickens, Chrisley V&lt;/author&gt;&lt;author&gt;Rosse, Wendell F&lt;/author&gt;&lt;author&gt;Howard, Thad A&lt;/author&gt;&lt;author&gt;Ware, Russell E&lt;/author&gt;&lt;/authors&gt;&lt;/contributors&gt;&lt;titles&gt;&lt;title&gt;Acquired DNA mutations associated with in vivo hydroxyurea exposure&lt;/title&gt;&lt;secondary-title&gt;Blood&lt;/secondary-title&gt;&lt;/titles&gt;&lt;periodical&gt;&lt;full-title&gt;Blood&lt;/full-title&gt;&lt;/periodical&gt;&lt;pages&gt;3589-3593&lt;/pages&gt;&lt;volume&gt;95&lt;/volume&gt;&lt;number&gt;11&lt;/number&gt;&lt;dates&gt;&lt;year&gt;2000&lt;/year&gt;&lt;/dates&gt;&lt;isbn&gt;1528-0020&lt;/isbn&gt;&lt;urls&gt;&lt;/urls&gt;&lt;/record&gt;&lt;/Cite&gt;&lt;/EndNote&gt;</w:instrText>
       </w:r>
       <w:r>
         <w:rPr>
@@ -849,7 +868,44 @@
           <w14:numForm w14:val="oldStyle"/>
           <w14:numSpacing w14:val="proportional"/>
         </w:rPr>
-        <w:t xml:space="preserve"> defined the observation window to be </w:t>
+        <w:fldChar w:fldCharType="separate"/>
+      </w:r>
+      <w:r>
+        <w:rPr>
+          <w:rFonts w:ascii="Palatino Linotype" w:hAnsi="Palatino Linotype" w:cs="Arial"/>
+          <w:noProof/>
+          <w:spacing w:val="1"/>
+          <w:kern w:val="16"/>
+          <w:lang w:eastAsia="en-US"/>
+          <w14:ligatures w14:val="standardContextual"/>
+          <w14:numForm w14:val="oldStyle"/>
+          <w14:numSpacing w14:val="proportional"/>
+        </w:rPr>
+        <w:t>(Hanft et al., 2000)</w:t>
+      </w:r>
+      <w:r>
+        <w:rPr>
+          <w:rFonts w:ascii="Palatino Linotype" w:hAnsi="Palatino Linotype" w:cs="Arial"/>
+          <w:spacing w:val="1"/>
+          <w:kern w:val="16"/>
+          <w:lang w:eastAsia="en-US"/>
+          <w14:ligatures w14:val="standardContextual"/>
+          <w14:numForm w14:val="oldStyle"/>
+          <w14:numSpacing w14:val="proportional"/>
+        </w:rPr>
+        <w:fldChar w:fldCharType="end"/>
+      </w:r>
+      <w:r>
+        <w:rPr>
+          <w:rFonts w:ascii="Palatino Linotype" w:hAnsi="Palatino Linotype" w:cs="Arial"/>
+          <w:spacing w:val="1"/>
+          <w:kern w:val="16"/>
+          <w:lang w:eastAsia="en-US"/>
+          <w14:ligatures w14:val="standardContextual"/>
+          <w14:numForm w14:val="oldStyle"/>
+          <w14:numSpacing w14:val="proportional"/>
+        </w:rPr>
+        <w:t xml:space="preserve">, it is premature to assume exposure to hydroxyurea could immediately cause cancer – after all, the mutation risk (if significant) of hydroxyurea exposure will take time to be effective. Thus, for the outcome cohort, we defined the observation window to be </w:t>
       </w:r>
       <w:r>
         <w:rPr>
@@ -874,19 +930,7 @@
           <w14:numForm w14:val="oldStyle"/>
           <w14:numSpacing w14:val="proportional"/>
         </w:rPr>
-        <w:t>before index start date, to exclude the patients that are diagnosed with cancer after hydroxyurea exposure.</w:t>
-      </w:r>
-      <w:r>
-        <w:rPr>
-          <w:rFonts w:ascii="Palatino Linotype" w:hAnsi="Palatino Linotype" w:cs="Arial"/>
-          <w:spacing w:val="1"/>
-          <w:kern w:val="16"/>
-          <w:lang w:eastAsia="en-US"/>
-          <w14:ligatures w14:val="standardContextual"/>
-          <w14:numForm w14:val="oldStyle"/>
-          <w14:numSpacing w14:val="proportional"/>
-        </w:rPr>
-        <w:t xml:space="preserve"> </w:t>
+        <w:t xml:space="preserve">before index start date, to exclude the patients that are diagnosed with cancer after hydroxyurea exposure. </w:t>
       </w:r>
     </w:p>
     <w:p>
@@ -904,23 +948,7 @@
           <w:bCs/>
           <w:noProof/>
         </w:rPr>
-        <w:t>Links to the</w:t>
-      </w:r>
-      <w:r>
-        <w:rPr>
-          <w:rFonts w:ascii="Palatino Linotype" w:hAnsi="Palatino Linotype" w:cs="Arial"/>
-          <w:bCs/>
-          <w:noProof/>
-        </w:rPr>
-        <w:t xml:space="preserve"> said</w:t>
-      </w:r>
-      <w:r>
-        <w:rPr>
-          <w:rFonts w:ascii="Palatino Linotype" w:hAnsi="Palatino Linotype" w:cs="Arial"/>
-          <w:bCs/>
-          <w:noProof/>
-        </w:rPr>
-        <w:t xml:space="preserve"> cohorts are:</w:t>
+        <w:t>Links to the said cohorts are:</w:t>
       </w:r>
     </w:p>
     <w:p>
@@ -971,21 +999,7 @@
             <w:rStyle w:val="Hyperlink"/>
             <w:rFonts w:ascii="Palatino Linotype" w:hAnsi="Palatino Linotype"/>
           </w:rPr>
-          <w:t>http://gt-health-analyti</w:t>
-        </w:r>
-        <w:r>
-          <w:rPr>
-            <w:rStyle w:val="Hyperlink"/>
-            <w:rFonts w:ascii="Palatino Linotype" w:hAnsi="Palatino Linotype"/>
-          </w:rPr>
-          <w:t>c</w:t>
-        </w:r>
-        <w:r>
-          <w:rPr>
-            <w:rStyle w:val="Hyperlink"/>
-            <w:rFonts w:ascii="Palatino Linotype" w:hAnsi="Palatino Linotype"/>
-          </w:rPr>
-          <w:t>s-1.us-east-1.elasticbeanstalk.com/#/cohortdefinition/446</w:t>
+          <w:t>http://gt-health-analytics-1.us-east-1.elasticbeanstalk.com/#/cohortdefinition/446</w:t>
         </w:r>
       </w:hyperlink>
     </w:p>
@@ -1061,6 +1075,7 @@
           <w:rFonts w:ascii="Palatino Linotype" w:hAnsi="Palatino Linotype" w:cs="Arial"/>
           <w:bCs/>
         </w:rPr>
+        <w:lastRenderedPageBreak/>
         <w:t>[hxia40] cancer patients exposed to either drug</w:t>
       </w:r>
     </w:p>
@@ -1118,225 +1133,7 @@
           <w:rFonts w:ascii="Palatino Linotype" w:hAnsi="Palatino Linotype" w:cs="Arial"/>
           <w:bCs/>
         </w:rPr>
-        <w:t xml:space="preserve">To access the incidence rates for the above-defined cohorts, </w:t>
-      </w:r>
-      <w:r>
-        <w:rPr>
-          <w:rFonts w:ascii="Palatino Linotype" w:hAnsi="Palatino Linotype" w:cs="Arial"/>
-          <w:bCs/>
-        </w:rPr>
-        <w:t>characterization analy</w:t>
-      </w:r>
-      <w:r>
-        <w:rPr>
-          <w:rFonts w:ascii="Palatino Linotype" w:hAnsi="Palatino Linotype" w:cs="Arial"/>
-          <w:bCs/>
-        </w:rPr>
-        <w:t>zes are performed at the c</w:t>
-      </w:r>
-      <w:r>
-        <w:rPr>
-          <w:rFonts w:ascii="Palatino Linotype" w:hAnsi="Palatino Linotype" w:cs="Arial"/>
-          <w:bCs/>
-        </w:rPr>
-        <w:t xml:space="preserve">haracterizations section </w:t>
-      </w:r>
-      <w:r>
-        <w:rPr>
-          <w:rFonts w:ascii="Palatino Linotype" w:hAnsi="Palatino Linotype" w:cs="Arial"/>
-          <w:bCs/>
-        </w:rPr>
-        <w:t xml:space="preserve">of </w:t>
-      </w:r>
-      <w:r>
-        <w:rPr>
-          <w:rFonts w:ascii="Palatino Linotype" w:hAnsi="Palatino Linotype" w:cs="Arial"/>
-          <w:bCs/>
-        </w:rPr>
-        <w:t xml:space="preserve">Atlas. Feature analyses were performed on </w:t>
-      </w:r>
-      <w:r>
-        <w:rPr>
-          <w:rFonts w:ascii="Palatino Linotype" w:hAnsi="Palatino Linotype" w:cs="Arial"/>
-          <w:bCs/>
-        </w:rPr>
-        <w:t>“</w:t>
-      </w:r>
-      <w:r>
-        <w:rPr>
-          <w:rFonts w:ascii="Palatino Linotype" w:hAnsi="Palatino Linotype" w:cs="Arial"/>
-          <w:bCs/>
-        </w:rPr>
-        <w:t>condition era</w:t>
-      </w:r>
-      <w:r>
-        <w:rPr>
-          <w:rFonts w:ascii="Palatino Linotype" w:hAnsi="Palatino Linotype" w:cs="Arial"/>
-          <w:bCs/>
-        </w:rPr>
-        <w:t>s of</w:t>
-      </w:r>
-      <w:r>
-        <w:rPr>
-          <w:rFonts w:ascii="Palatino Linotype" w:hAnsi="Palatino Linotype" w:cs="Arial"/>
-          <w:bCs/>
-        </w:rPr>
-        <w:t xml:space="preserve"> any time prior</w:t>
-      </w:r>
-      <w:r>
-        <w:rPr>
-          <w:rFonts w:ascii="Palatino Linotype" w:hAnsi="Palatino Linotype" w:cs="Arial"/>
-          <w:bCs/>
-        </w:rPr>
-        <w:t>”</w:t>
-      </w:r>
-      <w:r>
-        <w:rPr>
-          <w:rFonts w:ascii="Palatino Linotype" w:hAnsi="Palatino Linotype" w:cs="Arial"/>
-          <w:bCs/>
-        </w:rPr>
-        <w:t xml:space="preserve">, </w:t>
-      </w:r>
-      <w:r>
-        <w:rPr>
-          <w:rFonts w:ascii="Palatino Linotype" w:hAnsi="Palatino Linotype" w:cs="Arial"/>
-          <w:bCs/>
-        </w:rPr>
-        <w:t>“</w:t>
-      </w:r>
-      <w:r>
-        <w:rPr>
-          <w:rFonts w:ascii="Palatino Linotype" w:hAnsi="Palatino Linotype" w:cs="Arial"/>
-          <w:bCs/>
-        </w:rPr>
-        <w:t>demographic age group</w:t>
-      </w:r>
-      <w:r>
-        <w:rPr>
-          <w:rFonts w:ascii="Palatino Linotype" w:hAnsi="Palatino Linotype" w:cs="Arial"/>
-          <w:bCs/>
-        </w:rPr>
-        <w:t>”</w:t>
-      </w:r>
-      <w:r>
-        <w:rPr>
-          <w:rFonts w:ascii="Palatino Linotype" w:hAnsi="Palatino Linotype" w:cs="Arial"/>
-          <w:bCs/>
-        </w:rPr>
-        <w:t xml:space="preserve">, </w:t>
-      </w:r>
-      <w:r>
-        <w:rPr>
-          <w:rFonts w:ascii="Palatino Linotype" w:hAnsi="Palatino Linotype" w:cs="Arial"/>
-          <w:bCs/>
-        </w:rPr>
-        <w:t>“</w:t>
-      </w:r>
-      <w:r>
-        <w:rPr>
-          <w:rFonts w:ascii="Palatino Linotype" w:hAnsi="Palatino Linotype" w:cs="Arial"/>
-          <w:bCs/>
-        </w:rPr>
-        <w:t>demographics gender</w:t>
-      </w:r>
-      <w:r>
-        <w:rPr>
-          <w:rFonts w:ascii="Palatino Linotype" w:hAnsi="Palatino Linotype" w:cs="Arial"/>
-          <w:bCs/>
-        </w:rPr>
-        <w:t>”,</w:t>
-      </w:r>
-      <w:r>
-        <w:rPr>
-          <w:rFonts w:ascii="Palatino Linotype" w:hAnsi="Palatino Linotype" w:cs="Arial"/>
-          <w:bCs/>
-        </w:rPr>
-        <w:t xml:space="preserve"> and </w:t>
-      </w:r>
-      <w:r>
-        <w:rPr>
-          <w:rFonts w:ascii="Palatino Linotype" w:hAnsi="Palatino Linotype" w:cs="Arial"/>
-          <w:bCs/>
-        </w:rPr>
-        <w:t>“</w:t>
-      </w:r>
-      <w:r>
-        <w:rPr>
-          <w:rFonts w:ascii="Palatino Linotype" w:hAnsi="Palatino Linotype" w:cs="Arial"/>
-          <w:bCs/>
-        </w:rPr>
-        <w:t>drug era any time prior</w:t>
-      </w:r>
-      <w:r>
-        <w:rPr>
-          <w:rFonts w:ascii="Palatino Linotype" w:hAnsi="Palatino Linotype" w:cs="Arial"/>
-          <w:bCs/>
-        </w:rPr>
-        <w:t>”</w:t>
-      </w:r>
-      <w:r>
-        <w:rPr>
-          <w:rFonts w:ascii="Palatino Linotype" w:hAnsi="Palatino Linotype" w:cs="Arial"/>
-          <w:bCs/>
-        </w:rPr>
-        <w:t xml:space="preserve">. The characterization </w:t>
-      </w:r>
-      <w:r>
-        <w:rPr>
-          <w:rFonts w:ascii="Palatino Linotype" w:hAnsi="Palatino Linotype" w:cs="Arial"/>
-          <w:bCs/>
-        </w:rPr>
-        <w:t>is</w:t>
-      </w:r>
-      <w:r>
-        <w:rPr>
-          <w:rFonts w:ascii="Palatino Linotype" w:hAnsi="Palatino Linotype" w:cs="Arial"/>
-          <w:bCs/>
-        </w:rPr>
-        <w:t xml:space="preserve"> </w:t>
-      </w:r>
-      <w:r>
-        <w:rPr>
-          <w:rFonts w:ascii="Palatino Linotype" w:hAnsi="Palatino Linotype" w:cs="Arial"/>
-          <w:bCs/>
-        </w:rPr>
-        <w:lastRenderedPageBreak/>
-        <w:t xml:space="preserve">performed on both the </w:t>
-      </w:r>
-      <w:r>
-        <w:rPr>
-          <w:rFonts w:ascii="Palatino Linotype" w:hAnsi="Palatino Linotype" w:cs="Arial"/>
-          <w:bCs/>
-        </w:rPr>
-        <w:t xml:space="preserve">CMSDESynPUF100k </w:t>
-      </w:r>
-      <w:r>
-        <w:rPr>
-          <w:rFonts w:ascii="Palatino Linotype" w:hAnsi="Palatino Linotype" w:cs="Arial"/>
-          <w:bCs/>
-        </w:rPr>
-        <w:t xml:space="preserve">dataset </w:t>
-      </w:r>
-      <w:r>
-        <w:rPr>
-          <w:rFonts w:ascii="Palatino Linotype" w:hAnsi="Palatino Linotype" w:cs="Arial"/>
-          <w:bCs/>
-        </w:rPr>
-        <w:t xml:space="preserve">and </w:t>
-      </w:r>
-      <w:r>
-        <w:rPr>
-          <w:rFonts w:ascii="Palatino Linotype" w:hAnsi="Palatino Linotype" w:cs="Arial"/>
-          <w:bCs/>
-        </w:rPr>
-        <w:t xml:space="preserve">the </w:t>
-      </w:r>
-      <w:r>
-        <w:rPr>
-          <w:rFonts w:ascii="Palatino Linotype" w:hAnsi="Palatino Linotype" w:cs="Arial"/>
-          <w:bCs/>
-        </w:rPr>
-        <w:t xml:space="preserve">CMSDESynPUF23m dataset. </w:t>
+        <w:t xml:space="preserve">To access the incidence rates for the above-defined cohorts, characterization analyzes are performed at the characterizations section of Atlas. Feature analyses were performed on “condition eras of any time prior”, “demographic age group”, “demographics gender”, and “drug era any time prior”. The characterization is performed on both the CMSDESynPUF100k dataset and the CMSDESynPUF23m dataset. </w:t>
       </w:r>
       <w:r>
         <w:rPr>
@@ -1362,7 +1159,7 @@
           <w14:numForm w14:val="oldStyle"/>
           <w14:numSpacing w14:val="proportional"/>
         </w:rPr>
-        <w:t xml:space="preserve">Table </w:t>
+        <w:t>Table</w:t>
       </w:r>
       <w:r>
         <w:rPr>
@@ -1376,7 +1173,7 @@
           <w14:numForm w14:val="oldStyle"/>
           <w14:numSpacing w14:val="proportional"/>
         </w:rPr>
-        <w:t>1</w:t>
+        <w:t xml:space="preserve"> 1.</w:t>
       </w:r>
       <w:r>
         <w:rPr>
@@ -1388,18 +1185,6 @@
           <w14:numForm w14:val="oldStyle"/>
           <w14:numSpacing w14:val="proportional"/>
         </w:rPr>
-        <w:t>.</w:t>
-      </w:r>
-      <w:r>
-        <w:rPr>
-          <w:rFonts w:ascii="Palatino Linotype" w:hAnsi="Palatino Linotype" w:cs="Arial"/>
-          <w:spacing w:val="1"/>
-          <w:kern w:val="16"/>
-          <w:lang w:eastAsia="en-US"/>
-          <w14:ligatures w14:val="standardContextual"/>
-          <w14:numForm w14:val="oldStyle"/>
-          <w14:numSpacing w14:val="proportional"/>
-        </w:rPr>
         <w:t xml:space="preserve"> </w:t>
       </w:r>
       <w:r>
@@ -1407,231 +1192,21 @@
           <w:rFonts w:ascii="Palatino Linotype" w:hAnsi="Palatino Linotype" w:cs="Arial"/>
           <w:bCs/>
         </w:rPr>
-        <w:t>I</w:t>
-      </w:r>
-      <w:r>
-        <w:rPr>
-          <w:rFonts w:ascii="Palatino Linotype" w:hAnsi="Palatino Linotype" w:cs="Arial"/>
-          <w:bCs/>
-        </w:rPr>
-        <w:t xml:space="preserve">ncidence rate </w:t>
-      </w:r>
-      <w:r>
-        <w:rPr>
-          <w:rFonts w:ascii="Palatino Linotype" w:hAnsi="Palatino Linotype" w:cs="Arial"/>
-          <w:bCs/>
-        </w:rPr>
-        <w:t>for a given cohort is</w:t>
-      </w:r>
-      <w:r>
-        <w:rPr>
-          <w:rFonts w:ascii="Palatino Linotype" w:hAnsi="Palatino Linotype" w:cs="Arial"/>
-          <w:bCs/>
-        </w:rPr>
-        <w:t xml:space="preserve"> calculated as </w:t>
-      </w:r>
-      <w:r>
-        <w:rPr>
-          <w:rFonts w:ascii="Palatino Linotype" w:hAnsi="Palatino Linotype" w:cs="Arial"/>
-          <w:bCs/>
-        </w:rPr>
-        <w:t>“</w:t>
-      </w:r>
-      <w:r>
-        <w:rPr>
-          <w:rFonts w:ascii="Palatino Linotype" w:hAnsi="Palatino Linotype" w:cs="Arial"/>
-          <w:bCs/>
-        </w:rPr>
-        <w:t xml:space="preserve">the </w:t>
-      </w:r>
-      <w:r>
-        <w:rPr>
-          <w:rFonts w:ascii="Palatino Linotype" w:hAnsi="Palatino Linotype" w:cs="Arial"/>
-          <w:bCs/>
-        </w:rPr>
-        <w:t>number of patients</w:t>
-      </w:r>
-      <w:r>
-        <w:rPr>
-          <w:rFonts w:ascii="Palatino Linotype" w:hAnsi="Palatino Linotype" w:cs="Arial"/>
-          <w:bCs/>
-        </w:rPr>
-        <w:t xml:space="preserve"> in the target</w:t>
-      </w:r>
-      <w:r>
-        <w:rPr>
-          <w:rFonts w:ascii="Palatino Linotype" w:hAnsi="Palatino Linotype" w:cs="Arial"/>
-          <w:bCs/>
-        </w:rPr>
-        <w:t xml:space="preserve"> cohort </w:t>
-      </w:r>
-      <w:r>
-        <w:rPr>
-          <w:rFonts w:ascii="Palatino Linotype" w:hAnsi="Palatino Linotype" w:cs="Arial"/>
-          <w:bCs/>
-        </w:rPr>
-        <w:t>who experienced the outcome cohort during the time at risk period</w:t>
-      </w:r>
-      <w:r>
-        <w:rPr>
-          <w:rFonts w:ascii="Palatino Linotype" w:hAnsi="Palatino Linotype" w:cs="Arial"/>
-          <w:bCs/>
-        </w:rPr>
-        <w:t xml:space="preserve">” divided by “the </w:t>
-      </w:r>
-      <w:r>
-        <w:rPr>
-          <w:rFonts w:ascii="Palatino Linotype" w:hAnsi="Palatino Linotype" w:cs="Arial"/>
-          <w:bCs/>
-        </w:rPr>
-        <w:t xml:space="preserve">number of </w:t>
-      </w:r>
-      <w:r>
-        <w:rPr>
-          <w:rFonts w:ascii="Palatino Linotype" w:hAnsi="Palatino Linotype" w:cs="Arial"/>
-          <w:bCs/>
-        </w:rPr>
-        <w:t>patients</w:t>
-      </w:r>
-      <w:r>
-        <w:rPr>
-          <w:rFonts w:ascii="Palatino Linotype" w:hAnsi="Palatino Linotype" w:cs="Arial"/>
-          <w:bCs/>
-        </w:rPr>
-        <w:t xml:space="preserve"> </w:t>
-      </w:r>
-      <w:r>
-        <w:rPr>
-          <w:rFonts w:ascii="Palatino Linotype" w:hAnsi="Palatino Linotype" w:cs="Arial"/>
-          <w:bCs/>
-        </w:rPr>
-        <w:t>in the comparator</w:t>
-      </w:r>
-      <w:r>
-        <w:rPr>
-          <w:rFonts w:ascii="Palatino Linotype" w:hAnsi="Palatino Linotype" w:cs="Arial"/>
-          <w:bCs/>
-        </w:rPr>
-        <w:t xml:space="preserve"> cohort</w:t>
-      </w:r>
-      <w:r>
-        <w:rPr>
-          <w:rFonts w:ascii="Palatino Linotype" w:hAnsi="Palatino Linotype" w:cs="Arial"/>
-          <w:bCs/>
-        </w:rPr>
-        <w:t xml:space="preserve"> </w:t>
-      </w:r>
-      <w:r>
-        <w:rPr>
-          <w:rFonts w:ascii="Palatino Linotype" w:hAnsi="Palatino Linotype" w:cs="Arial"/>
-          <w:bCs/>
-        </w:rPr>
-        <w:t>who experienced the outcome cohort during the time at risk period</w:t>
-      </w:r>
-      <w:r>
-        <w:rPr>
-          <w:rFonts w:ascii="Palatino Linotype" w:hAnsi="Palatino Linotype" w:cs="Arial"/>
-          <w:bCs/>
-        </w:rPr>
-        <w:t>”</w:t>
-      </w:r>
-      <w:r>
-        <w:rPr>
-          <w:rFonts w:ascii="Palatino Linotype" w:hAnsi="Palatino Linotype" w:cs="Arial"/>
-          <w:bCs/>
-        </w:rPr>
-        <w:t xml:space="preserve">. The </w:t>
-      </w:r>
-      <w:r>
-        <w:rPr>
-          <w:rFonts w:ascii="Palatino Linotype" w:hAnsi="Palatino Linotype" w:cs="Arial"/>
-          <w:bCs/>
-        </w:rPr>
-        <w:t>“</w:t>
-      </w:r>
-      <w:r>
-        <w:rPr>
-          <w:rFonts w:ascii="Palatino Linotype" w:hAnsi="Palatino Linotype" w:cs="Arial"/>
-          <w:bCs/>
-        </w:rPr>
-        <w:t>start of the time at risk</w:t>
-      </w:r>
-      <w:r>
-        <w:rPr>
-          <w:rFonts w:ascii="Palatino Linotype" w:hAnsi="Palatino Linotype" w:cs="Arial"/>
-          <w:bCs/>
-        </w:rPr>
-        <w:t>”</w:t>
-      </w:r>
-      <w:r>
-        <w:rPr>
-          <w:rFonts w:ascii="Palatino Linotype" w:hAnsi="Palatino Linotype" w:cs="Arial"/>
-          <w:bCs/>
-        </w:rPr>
-        <w:t xml:space="preserve"> was defined as </w:t>
-      </w:r>
-      <w:r>
-        <w:rPr>
-          <w:rFonts w:ascii="Palatino Linotype" w:hAnsi="Palatino Linotype" w:cs="Arial"/>
-          <w:bCs/>
-        </w:rPr>
-        <w:t xml:space="preserve">one </w:t>
-      </w:r>
-      <w:r>
-        <w:rPr>
-          <w:rFonts w:ascii="Palatino Linotype" w:hAnsi="Palatino Linotype" w:cs="Arial"/>
-          <w:bCs/>
-        </w:rPr>
-        <w:t>day after cohort start</w:t>
-      </w:r>
-      <w:r>
-        <w:rPr>
-          <w:rFonts w:ascii="Palatino Linotype" w:hAnsi="Palatino Linotype" w:cs="Arial"/>
-          <w:bCs/>
-        </w:rPr>
-        <w:t xml:space="preserve">, </w:t>
-      </w:r>
-      <w:r>
-        <w:rPr>
-          <w:rFonts w:ascii="Palatino Linotype" w:hAnsi="Palatino Linotype" w:cs="Arial"/>
-          <w:bCs/>
-        </w:rPr>
-        <w:t xml:space="preserve">and the </w:t>
-      </w:r>
-      <w:r>
-        <w:rPr>
-          <w:rFonts w:ascii="Palatino Linotype" w:hAnsi="Palatino Linotype" w:cs="Arial"/>
-          <w:bCs/>
-        </w:rPr>
-        <w:t>“</w:t>
-      </w:r>
-      <w:r>
-        <w:rPr>
-          <w:rFonts w:ascii="Palatino Linotype" w:hAnsi="Palatino Linotype" w:cs="Arial"/>
-          <w:bCs/>
-        </w:rPr>
-        <w:t>end of the time at risk</w:t>
-      </w:r>
-      <w:r>
-        <w:rPr>
-          <w:rFonts w:ascii="Palatino Linotype" w:hAnsi="Palatino Linotype" w:cs="Arial"/>
-          <w:bCs/>
-        </w:rPr>
-        <w:t xml:space="preserve"> </w:t>
-      </w:r>
-      <w:r>
-        <w:rPr>
-          <w:rFonts w:ascii="Palatino Linotype" w:hAnsi="Palatino Linotype" w:cs="Arial"/>
-          <w:bCs/>
-        </w:rPr>
-        <w:t xml:space="preserve">“ </w:t>
-      </w:r>
-      <w:r>
-        <w:rPr>
-          <w:rFonts w:ascii="Palatino Linotype" w:hAnsi="Palatino Linotype" w:cs="Arial"/>
-          <w:bCs/>
-        </w:rPr>
-        <w:t xml:space="preserve">was defined as the cohort end date. </w:t>
+        <w:t xml:space="preserve">Incidence rate for a given cohort is calculated as “the number of patients in the target cohort who experienced the outcome cohort during the time at risk period” divided by “the number of patients in the comparator cohort who experienced the outcome cohort during the time at risk period”. The “start of the time at risk” was defined as one day after cohort start, and the “end of the time at risk </w:t>
+      </w:r>
+      <w:r>
+        <w:rPr>
+          <w:rFonts w:ascii="Palatino Linotype" w:hAnsi="Palatino Linotype" w:cs="Arial"/>
+          <w:bCs/>
+        </w:rPr>
+        <w:t>“was</w:t>
+      </w:r>
+      <w:r>
+        <w:rPr>
+          <w:rFonts w:ascii="Palatino Linotype" w:hAnsi="Palatino Linotype" w:cs="Arial"/>
+          <w:bCs/>
+        </w:rPr>
+        <w:t xml:space="preserve"> defined as the cohort end date. </w:t>
       </w:r>
     </w:p>
     <w:p>
@@ -1651,211 +1226,115 @@
           <w:i/>
           <w:iCs/>
         </w:rPr>
-        <w:t xml:space="preserve">R </w:t>
-      </w:r>
-      <w:r>
+        <w:t>R analysis</w:t>
+      </w:r>
+    </w:p>
+    <w:p>
+      <w:pPr>
+        <w:spacing w:beforeLines="100" w:before="240" w:after="20"/>
+        <w:rPr>
+          <w:rFonts w:ascii="Palatino Linotype" w:hAnsi="Palatino Linotype" w:cs="Arial"/>
+          <w:bCs/>
+        </w:rPr>
+      </w:pPr>
+      <w:r>
+        <w:rPr>
+          <w:rFonts w:ascii="Palatino Linotype" w:hAnsi="Palatino Linotype" w:cs="Arial"/>
+          <w:bCs/>
+        </w:rPr>
+        <w:t>The cohorts are analyzed using an open-source R package: OHDSI CohortMethod</w:t>
+      </w:r>
+      <w:r>
+        <w:rPr>
+          <w:rFonts w:ascii="Palatino Linotype" w:hAnsi="Palatino Linotype" w:cs="Arial"/>
+          <w:bCs/>
+        </w:rPr>
+        <w:t xml:space="preserve"> </w:t>
+      </w:r>
+      <w:r>
+        <w:rPr>
+          <w:rFonts w:ascii="Palatino Linotype" w:hAnsi="Palatino Linotype" w:cs="Arial"/>
+          <w:bCs/>
+        </w:rPr>
+        <w:fldChar w:fldCharType="begin"/>
+      </w:r>
+      <w:r>
+        <w:rPr>
+          <w:rFonts w:ascii="Palatino Linotype" w:hAnsi="Palatino Linotype" w:cs="Arial"/>
+          <w:bCs/>
+        </w:rPr>
+        <w:instrText xml:space="preserve"> ADDIN EN.CITE &lt;EndNote&gt;&lt;Cite&gt;&lt;Year&gt;2020&lt;/Year&gt;&lt;RecNum&gt;53&lt;/RecNum&gt;&lt;DisplayText&gt;(&amp;quot;OHDSI/CohortMethod:New-user cohort method with large scale propensity and outcome models,&amp;quot; 2020)&lt;/DisplayText&gt;&lt;record&gt;&lt;rec-number&gt;53&lt;/rec-number&gt;&lt;foreign-keys&gt;&lt;key app="EN" db-id="p5tpw5t0cdf0a8eteflpsvsb2svtefpwvew0" timestamp="1583620839"&gt;53&lt;/key&gt;&lt;/foreign-keys&gt;&lt;ref-type name="Web Page"&gt;12&lt;/ref-type&gt;&lt;contributors&gt;&lt;/contributors&gt;&lt;titles&gt;&lt;title&gt;OHDSI/CohortMethod:New-user cohort method with large scale propensity and outcome models&lt;/title&gt;&lt;/titles&gt;&lt;dates&gt;&lt;year&gt;2020&lt;/year&gt;&lt;/dates&gt;&lt;urls&gt;&lt;related-urls&gt;&lt;url&gt;https://github.com/OHDSI/ &lt;/url&gt;&lt;/related-urls&gt;&lt;/urls&gt;&lt;/record&gt;&lt;/Cite&gt;&lt;/EndNote&gt;</w:instrText>
+      </w:r>
+      <w:r>
+        <w:rPr>
+          <w:rFonts w:ascii="Palatino Linotype" w:hAnsi="Palatino Linotype" w:cs="Arial"/>
+          <w:bCs/>
+        </w:rPr>
+        <w:fldChar w:fldCharType="separate"/>
+      </w:r>
+      <w:r>
+        <w:rPr>
+          <w:rFonts w:ascii="Palatino Linotype" w:hAnsi="Palatino Linotype" w:cs="Arial"/>
+          <w:bCs/>
+          <w:noProof/>
+        </w:rPr>
+        <w:t>("OHDSI/CohortMethod:New-user cohort method with large scale propensity and outcome models," 2020)</w:t>
+      </w:r>
+      <w:r>
+        <w:rPr>
+          <w:rFonts w:ascii="Palatino Linotype" w:hAnsi="Palatino Linotype" w:cs="Arial"/>
+          <w:bCs/>
+        </w:rPr>
+        <w:fldChar w:fldCharType="end"/>
+      </w:r>
+      <w:r>
+        <w:rPr>
+          <w:rFonts w:ascii="Palatino Linotype" w:hAnsi="Palatino Linotype" w:cs="Arial"/>
+          <w:bCs/>
+        </w:rPr>
+        <w:t xml:space="preserve"> </w:t>
+      </w:r>
+      <w:r>
+        <w:rPr>
+          <w:rFonts w:ascii="Palatino Linotype" w:hAnsi="Palatino Linotype" w:cs="Arial"/>
+          <w:bCs/>
+        </w:rPr>
+        <w:t xml:space="preserve">on the CMSDESynPUF100k dataset. Propensity score was used to balance between the target and comparator cohorts. An expansive propensity score model, including all available covariates, was used.  Propensity score adjustment was performed. </w:t>
+      </w:r>
+    </w:p>
+    <w:p>
+      <w:pPr>
+        <w:spacing w:beforeLines="100" w:before="240" w:after="20"/>
+        <w:rPr>
+          <w:rFonts w:ascii="Palatino Linotype" w:hAnsi="Palatino Linotype" w:cs="Arial"/>
+          <w:b/>
+        </w:rPr>
+      </w:pPr>
+      <w:r>
+        <w:rPr>
+          <w:rFonts w:ascii="Palatino Linotype" w:hAnsi="Palatino Linotype" w:cs="Arial"/>
+          <w:b/>
+        </w:rPr>
+        <w:t>RESULTS AND DISCUSSION</w:t>
+      </w:r>
+    </w:p>
+    <w:p>
+      <w:pPr>
+        <w:spacing w:beforeLines="100" w:before="240" w:after="20"/>
         <w:rPr>
           <w:rFonts w:ascii="Palatino Linotype" w:hAnsi="Palatino Linotype" w:cs="Arial"/>
           <w:bCs/>
           <w:i/>
           <w:iCs/>
         </w:rPr>
-        <w:t>analysis</w:t>
-      </w:r>
-    </w:p>
-    <w:p>
-      <w:pPr>
-        <w:spacing w:beforeLines="100" w:before="240" w:after="20"/>
-        <w:rPr>
-          <w:rFonts w:ascii="Palatino Linotype" w:hAnsi="Palatino Linotype" w:cs="Arial"/>
-          <w:bCs/>
-        </w:rPr>
-      </w:pPr>
-      <w:r>
-        <w:rPr>
-          <w:rFonts w:ascii="Palatino Linotype" w:hAnsi="Palatino Linotype" w:cs="Arial"/>
-          <w:bCs/>
-        </w:rPr>
-        <w:t>The cohort</w:t>
-      </w:r>
-      <w:r>
-        <w:rPr>
-          <w:rFonts w:ascii="Palatino Linotype" w:hAnsi="Palatino Linotype" w:cs="Arial"/>
-          <w:bCs/>
-        </w:rPr>
-        <w:t xml:space="preserve">s are analyzed </w:t>
-      </w:r>
-      <w:r>
-        <w:rPr>
-          <w:rFonts w:ascii="Palatino Linotype" w:hAnsi="Palatino Linotype" w:cs="Arial"/>
-          <w:bCs/>
-        </w:rPr>
-        <w:t xml:space="preserve">using </w:t>
-      </w:r>
-      <w:r>
-        <w:rPr>
-          <w:rFonts w:ascii="Palatino Linotype" w:hAnsi="Palatino Linotype" w:cs="Arial"/>
-          <w:bCs/>
-        </w:rPr>
-        <w:t xml:space="preserve">an </w:t>
-      </w:r>
-      <w:r>
-        <w:rPr>
-          <w:rFonts w:ascii="Palatino Linotype" w:hAnsi="Palatino Linotype" w:cs="Arial"/>
-          <w:bCs/>
-        </w:rPr>
-        <w:t>open-source</w:t>
-      </w:r>
-      <w:r>
-        <w:rPr>
-          <w:rFonts w:ascii="Palatino Linotype" w:hAnsi="Palatino Linotype" w:cs="Arial"/>
-          <w:bCs/>
-        </w:rPr>
-        <w:t xml:space="preserve"> R package:</w:t>
-      </w:r>
-      <w:r>
-        <w:rPr>
-          <w:rFonts w:ascii="Palatino Linotype" w:hAnsi="Palatino Linotype" w:cs="Arial"/>
-          <w:bCs/>
-        </w:rPr>
-        <w:t xml:space="preserve"> OHDSI </w:t>
-      </w:r>
-      <w:proofErr w:type="spellStart"/>
-      <w:r>
-        <w:rPr>
-          <w:rFonts w:ascii="Palatino Linotype" w:hAnsi="Palatino Linotype" w:cs="Arial"/>
-          <w:bCs/>
-        </w:rPr>
-        <w:t>CohortMethod</w:t>
-      </w:r>
-      <w:proofErr w:type="spellEnd"/>
-      <w:r>
-        <w:rPr>
-          <w:rFonts w:ascii="Palatino Linotype" w:hAnsi="Palatino Linotype" w:cs="Arial"/>
-          <w:bCs/>
-        </w:rPr>
-        <w:t xml:space="preserve"> (</w:t>
-      </w:r>
-      <w:r>
-        <w:rPr>
-          <w:rFonts w:ascii="Palatino Linotype" w:hAnsi="Palatino Linotype" w:cs="Arial"/>
-          <w:bCs/>
-        </w:rPr>
-        <w:t xml:space="preserve">[ref] </w:t>
-      </w:r>
-      <w:r>
-        <w:rPr>
-          <w:rFonts w:ascii="Palatino Linotype" w:hAnsi="Palatino Linotype" w:cs="Arial"/>
-          <w:bCs/>
-        </w:rPr>
-        <w:t>“OHDSI/</w:t>
-      </w:r>
-      <w:proofErr w:type="spellStart"/>
-      <w:r>
-        <w:rPr>
-          <w:rFonts w:ascii="Palatino Linotype" w:hAnsi="Palatino Linotype" w:cs="Arial"/>
-          <w:bCs/>
-        </w:rPr>
-        <w:t>CohortMethod</w:t>
-      </w:r>
-      <w:proofErr w:type="spellEnd"/>
-      <w:r>
-        <w:rPr>
-          <w:rFonts w:ascii="Palatino Linotype" w:hAnsi="Palatino Linotype" w:cs="Arial"/>
-          <w:bCs/>
-        </w:rPr>
-        <w:t xml:space="preserve">: An R package for performing new-user cohort studies in an observational database in the OMOP Common Data Model.,” n.d.) </w:t>
-      </w:r>
-      <w:r>
-        <w:rPr>
-          <w:rFonts w:ascii="Palatino Linotype" w:hAnsi="Palatino Linotype" w:cs="Arial"/>
-          <w:bCs/>
-        </w:rPr>
-        <w:t>on</w:t>
-      </w:r>
-      <w:r>
-        <w:rPr>
-          <w:rFonts w:ascii="Palatino Linotype" w:hAnsi="Palatino Linotype" w:cs="Arial"/>
-          <w:bCs/>
-        </w:rPr>
-        <w:t xml:space="preserve"> </w:t>
-      </w:r>
-      <w:r>
-        <w:rPr>
-          <w:rFonts w:ascii="Palatino Linotype" w:hAnsi="Palatino Linotype" w:cs="Arial"/>
-          <w:bCs/>
-        </w:rPr>
-        <w:t xml:space="preserve">the </w:t>
-      </w:r>
-      <w:r>
-        <w:rPr>
-          <w:rFonts w:ascii="Palatino Linotype" w:hAnsi="Palatino Linotype" w:cs="Arial"/>
-          <w:bCs/>
-        </w:rPr>
-        <w:t>CMSDESynPUF100k dataset. Propensity score was used to balance between the target and comparator cohorts. An expansive propensity score model, including all available covariates, was used</w:t>
-      </w:r>
-      <w:r>
-        <w:rPr>
-          <w:rFonts w:ascii="Palatino Linotype" w:hAnsi="Palatino Linotype" w:cs="Arial"/>
-          <w:bCs/>
-        </w:rPr>
-        <w:t xml:space="preserve">. </w:t>
-      </w:r>
-      <w:r>
-        <w:rPr>
-          <w:rFonts w:ascii="Palatino Linotype" w:hAnsi="Palatino Linotype" w:cs="Arial"/>
-          <w:bCs/>
-        </w:rPr>
-        <w:t xml:space="preserve"> </w:t>
-      </w:r>
-      <w:r>
-        <w:rPr>
-          <w:rFonts w:ascii="Palatino Linotype" w:hAnsi="Palatino Linotype" w:cs="Arial"/>
-          <w:bCs/>
-        </w:rPr>
-        <w:t>P</w:t>
-      </w:r>
-      <w:r>
-        <w:rPr>
-          <w:rFonts w:ascii="Palatino Linotype" w:hAnsi="Palatino Linotype" w:cs="Arial"/>
-          <w:bCs/>
-        </w:rPr>
-        <w:t xml:space="preserve">ropensity score adjustment was performed. </w:t>
-      </w:r>
-    </w:p>
-    <w:p>
-      <w:pPr>
-        <w:spacing w:beforeLines="100" w:before="240" w:after="20"/>
-        <w:rPr>
-          <w:rFonts w:ascii="Palatino Linotype" w:hAnsi="Palatino Linotype" w:cs="Arial"/>
-          <w:b/>
-        </w:rPr>
-      </w:pPr>
-      <w:r>
-        <w:rPr>
-          <w:rFonts w:ascii="Palatino Linotype" w:hAnsi="Palatino Linotype" w:cs="Arial"/>
-          <w:b/>
-        </w:rPr>
-        <w:t>Results and Discussion</w:t>
-      </w:r>
-    </w:p>
-    <w:p>
-      <w:pPr>
-        <w:spacing w:beforeLines="100" w:before="240" w:after="20"/>
+      </w:pPr>
+      <w:r>
         <w:rPr>
           <w:rFonts w:ascii="Palatino Linotype" w:hAnsi="Palatino Linotype" w:cs="Arial"/>
           <w:bCs/>
           <w:i/>
           <w:iCs/>
         </w:rPr>
-      </w:pPr>
-      <w:r>
-        <w:rPr>
-          <w:rFonts w:ascii="Palatino Linotype" w:hAnsi="Palatino Linotype" w:cs="Arial"/>
-          <w:bCs/>
-          <w:i/>
-          <w:iCs/>
-        </w:rPr>
         <w:t xml:space="preserve">Population Characteristics </w:t>
       </w:r>
     </w:p>
@@ -1872,21 +1351,7 @@
           <w:rFonts w:ascii="Palatino Linotype" w:hAnsi="Palatino Linotype" w:cs="Arial"/>
           <w:bCs/>
         </w:rPr>
-        <w:t xml:space="preserve">The </w:t>
-      </w:r>
-      <w:r>
-        <w:rPr>
-          <w:rFonts w:ascii="Palatino Linotype" w:hAnsi="Palatino Linotype" w:cs="Arial"/>
-          <w:bCs/>
-        </w:rPr>
-        <w:t>number of records found from</w:t>
-      </w:r>
-      <w:r>
-        <w:rPr>
-          <w:rFonts w:ascii="Palatino Linotype" w:hAnsi="Palatino Linotype" w:cs="Arial"/>
-          <w:bCs/>
-        </w:rPr>
-        <w:t xml:space="preserve"> Atlas is listed in </w:t>
+        <w:t xml:space="preserve">The number of records found from Atlas is listed in </w:t>
       </w:r>
       <w:r>
         <w:rPr>
@@ -1900,98 +1365,7 @@
           <w:rFonts w:ascii="Palatino Linotype" w:hAnsi="Palatino Linotype" w:cs="Arial"/>
           <w:bCs/>
         </w:rPr>
-        <w:t xml:space="preserve">. </w:t>
-      </w:r>
-      <w:r>
-        <w:rPr>
-          <w:rFonts w:ascii="Palatino Linotype" w:hAnsi="Palatino Linotype" w:cs="Arial"/>
-          <w:bCs/>
-        </w:rPr>
-        <w:t xml:space="preserve">Compared with the </w:t>
-      </w:r>
-      <w:r>
-        <w:rPr>
-          <w:rFonts w:ascii="Palatino Linotype" w:hAnsi="Palatino Linotype" w:cs="Arial"/>
-          <w:bCs/>
-        </w:rPr>
-        <w:t xml:space="preserve">number of records from the </w:t>
-      </w:r>
-      <w:r>
-        <w:rPr>
-          <w:rFonts w:ascii="Palatino Linotype" w:hAnsi="Palatino Linotype" w:cs="Arial"/>
-          <w:bCs/>
-        </w:rPr>
-        <w:t xml:space="preserve">23m dataset, </w:t>
-      </w:r>
-      <w:r>
-        <w:rPr>
-          <w:rFonts w:ascii="Palatino Linotype" w:hAnsi="Palatino Linotype" w:cs="Arial"/>
-          <w:bCs/>
-        </w:rPr>
-        <w:t>the number of records from the</w:t>
-      </w:r>
-      <w:r>
-        <w:rPr>
-          <w:rFonts w:ascii="Palatino Linotype" w:hAnsi="Palatino Linotype" w:cs="Arial"/>
-          <w:bCs/>
-        </w:rPr>
-        <w:t xml:space="preserve"> 100k dataset is limited. To evaluate if the </w:t>
-      </w:r>
-      <w:r>
-        <w:rPr>
-          <w:rFonts w:ascii="Palatino Linotype" w:hAnsi="Palatino Linotype" w:cs="Arial"/>
-          <w:bCs/>
-        </w:rPr>
-        <w:t>records from the 100k dataset</w:t>
-      </w:r>
-      <w:r>
-        <w:rPr>
-          <w:rFonts w:ascii="Palatino Linotype" w:hAnsi="Palatino Linotype" w:cs="Arial"/>
-          <w:bCs/>
-        </w:rPr>
-        <w:t xml:space="preserve"> could serve as a reasonable representative for the records from the 23m dataset, t</w:t>
-      </w:r>
-      <w:r>
-        <w:rPr>
-          <w:rFonts w:ascii="Palatino Linotype" w:hAnsi="Palatino Linotype" w:cs="Arial"/>
-          <w:bCs/>
-        </w:rPr>
-        <w:t xml:space="preserve">he characteristics of </w:t>
-      </w:r>
-      <w:r>
-        <w:rPr>
-          <w:rFonts w:ascii="Palatino Linotype" w:hAnsi="Palatino Linotype" w:cs="Arial"/>
-          <w:bCs/>
-        </w:rPr>
-        <w:t xml:space="preserve">the </w:t>
-      </w:r>
-      <w:r>
-        <w:rPr>
-          <w:rFonts w:ascii="Palatino Linotype" w:hAnsi="Palatino Linotype" w:cs="Arial"/>
-          <w:bCs/>
-        </w:rPr>
-        <w:t xml:space="preserve">target and </w:t>
-      </w:r>
-      <w:r>
-        <w:rPr>
-          <w:rFonts w:ascii="Palatino Linotype" w:hAnsi="Palatino Linotype" w:cs="Arial"/>
-          <w:bCs/>
-        </w:rPr>
-        <w:t xml:space="preserve">the comparator </w:t>
-      </w:r>
-      <w:r>
-        <w:rPr>
-          <w:rFonts w:ascii="Palatino Linotype" w:hAnsi="Palatino Linotype" w:cs="Arial"/>
-          <w:bCs/>
-        </w:rPr>
-        <w:t>cohorts in CMSDESynPUF100k and CMSDESynPUF23m</w:t>
-      </w:r>
-      <w:r>
-        <w:rPr>
-          <w:rFonts w:ascii="Palatino Linotype" w:hAnsi="Palatino Linotype" w:cs="Arial"/>
-          <w:bCs/>
-        </w:rPr>
-        <w:t xml:space="preserve"> datasets are compared. As shown in </w:t>
+        <w:t xml:space="preserve">. Compared with the number of records from the 23m dataset, the number of records from the 100k dataset is limited. To evaluate if the records from the 100k dataset could serve as a reasonable representative for the records from the 23m dataset, the characteristics of the target and the comparator cohorts in CMSDESynPUF100k and CMSDESynPUF23m datasets are compared. As shown in </w:t>
       </w:r>
       <w:r>
         <w:rPr>
@@ -2005,70 +1379,7 @@
           <w:rFonts w:ascii="Palatino Linotype" w:hAnsi="Palatino Linotype" w:cs="Arial"/>
           <w:bCs/>
         </w:rPr>
-        <w:t>, the composition for both the target (Anagrelide) and the comparator (Hydroxyurea)</w:t>
-      </w:r>
-      <w:r>
-        <w:rPr>
-          <w:rFonts w:ascii="Palatino Linotype" w:hAnsi="Palatino Linotype" w:cs="Arial"/>
-          <w:bCs/>
-        </w:rPr>
-        <w:t xml:space="preserve"> cohorts are </w:t>
-      </w:r>
-      <w:r>
-        <w:rPr>
-          <w:rFonts w:ascii="Palatino Linotype" w:hAnsi="Palatino Linotype" w:cs="Arial"/>
-          <w:bCs/>
-        </w:rPr>
-        <w:t xml:space="preserve">of </w:t>
-      </w:r>
-      <w:r>
-        <w:rPr>
-          <w:rFonts w:ascii="Palatino Linotype" w:hAnsi="Palatino Linotype" w:cs="Arial"/>
-          <w:bCs/>
-        </w:rPr>
-        <w:t xml:space="preserve">comparable </w:t>
-      </w:r>
-      <w:r>
-        <w:rPr>
-          <w:rFonts w:ascii="Palatino Linotype" w:hAnsi="Palatino Linotype" w:cs="Arial"/>
-          <w:bCs/>
-        </w:rPr>
-        <w:t xml:space="preserve">deposition among both datasets. Thus, we will use the 100k </w:t>
-      </w:r>
-      <w:r>
-        <w:rPr>
-          <w:rFonts w:ascii="Palatino Linotype" w:hAnsi="Palatino Linotype" w:cs="Arial"/>
-          <w:bCs/>
-        </w:rPr>
-        <w:t>dataset</w:t>
-      </w:r>
-      <w:r>
-        <w:rPr>
-          <w:rFonts w:ascii="Palatino Linotype" w:hAnsi="Palatino Linotype" w:cs="Arial"/>
-          <w:bCs/>
-        </w:rPr>
-        <w:t xml:space="preserve"> to perform R analysis, as the cohorts built using the </w:t>
-      </w:r>
-      <w:r>
-        <w:rPr>
-          <w:rFonts w:ascii="Palatino Linotype" w:hAnsi="Palatino Linotype" w:cs="Arial"/>
-          <w:bCs/>
-        </w:rPr>
-        <w:t>100k dataset</w:t>
-      </w:r>
-      <w:r>
-        <w:rPr>
-          <w:rFonts w:ascii="Palatino Linotype" w:hAnsi="Palatino Linotype" w:cs="Arial"/>
-          <w:bCs/>
-        </w:rPr>
-        <w:t xml:space="preserve"> are representative for a broader population.</w:t>
-      </w:r>
-      <w:r>
-        <w:rPr>
-          <w:rFonts w:ascii="Palatino Linotype" w:hAnsi="Palatino Linotype" w:cs="Arial"/>
-          <w:bCs/>
-        </w:rPr>
-        <w:t xml:space="preserve"> </w:t>
+        <w:t xml:space="preserve">, the composition for both the target (Anagrelide) and the comparator (Hydroxyurea) cohorts are of comparable deposition among both datasets. Thus, we will use the 100k dataset to perform R analysis, as the cohorts built using the 100k dataset are representative for a broader population. </w:t>
       </w:r>
     </w:p>
     <w:p>
@@ -2097,6 +1408,7 @@
       <w:r>
         <w:rPr>
           <w:rFonts w:ascii="Palatino Linotype" w:hAnsi="Palatino Linotype" w:cs="Arial"/>
+          <w:b/>
           <w:spacing w:val="1"/>
           <w:kern w:val="16"/>
           <w:lang w:eastAsia="en-US"/>
@@ -2104,7 +1416,8 @@
           <w14:numForm w14:val="oldStyle"/>
           <w14:numSpacing w14:val="proportional"/>
         </w:rPr>
-        <w:t xml:space="preserve">Table </w:t>
+        <w:lastRenderedPageBreak/>
+        <w:t>Table 1</w:t>
       </w:r>
       <w:r>
         <w:rPr>
@@ -2116,71 +1429,14 @@
           <w14:numForm w14:val="oldStyle"/>
           <w14:numSpacing w14:val="proportional"/>
         </w:rPr>
-        <w:t>1</w:t>
-      </w:r>
-      <w:r>
-        <w:rPr>
-          <w:rFonts w:ascii="Palatino Linotype" w:hAnsi="Palatino Linotype" w:cs="Arial"/>
-          <w:spacing w:val="1"/>
-          <w:kern w:val="16"/>
-          <w:lang w:eastAsia="en-US"/>
-          <w14:ligatures w14:val="standardContextual"/>
-          <w14:numForm w14:val="oldStyle"/>
-          <w14:numSpacing w14:val="proportional"/>
-        </w:rPr>
-        <w:t xml:space="preserve">. </w:t>
-      </w:r>
-      <w:r>
-        <w:rPr>
-          <w:rFonts w:ascii="Palatino Linotype" w:hAnsi="Palatino Linotype" w:cs="Arial"/>
-          <w:spacing w:val="1"/>
-          <w:kern w:val="16"/>
-          <w:lang w:eastAsia="en-US"/>
-          <w14:ligatures w14:val="standardContextual"/>
-          <w14:numForm w14:val="oldStyle"/>
-          <w14:numSpacing w14:val="proportional"/>
-        </w:rPr>
-        <w:t>number of records</w:t>
-      </w:r>
-      <w:r>
-        <w:rPr>
-          <w:rFonts w:ascii="Palatino Linotype" w:hAnsi="Palatino Linotype" w:cs="Arial"/>
-          <w:spacing w:val="1"/>
-          <w:kern w:val="16"/>
-          <w:lang w:eastAsia="en-US"/>
-          <w14:ligatures w14:val="standardContextual"/>
-          <w14:numForm w14:val="oldStyle"/>
-          <w14:numSpacing w14:val="proportional"/>
-        </w:rPr>
-        <w:t xml:space="preserve"> for concepts of Ana</w:t>
-      </w:r>
-      <w:r>
-        <w:rPr>
-          <w:rFonts w:ascii="Palatino Linotype" w:hAnsi="Palatino Linotype" w:cs="Arial"/>
-          <w:bCs/>
-        </w:rPr>
-        <w:t>grelide</w:t>
-      </w:r>
-      <w:r>
-        <w:rPr>
-          <w:rFonts w:ascii="Palatino Linotype" w:hAnsi="Palatino Linotype" w:cs="Arial"/>
-          <w:bCs/>
-        </w:rPr>
-        <w:t>, H</w:t>
-      </w:r>
-      <w:r>
-        <w:rPr>
-          <w:rFonts w:ascii="Palatino Linotype" w:hAnsi="Palatino Linotype" w:cs="Arial"/>
-          <w:bCs/>
-        </w:rPr>
-        <w:t>ydroxyurea</w:t>
-      </w:r>
-      <w:r>
-        <w:rPr>
-          <w:rFonts w:ascii="Palatino Linotype" w:hAnsi="Palatino Linotype" w:cs="Arial"/>
-          <w:bCs/>
-        </w:rPr>
-        <w:t>, and cancer within their respective cohorts.</w:t>
+        <w:t>. number of records for concepts of Ana</w:t>
+      </w:r>
+      <w:r>
+        <w:rPr>
+          <w:rFonts w:ascii="Palatino Linotype" w:hAnsi="Palatino Linotype" w:cs="Arial"/>
+          <w:bCs/>
+        </w:rPr>
+        <w:t>grelide, Hydroxyurea, and cancer within their respective cohorts.</w:t>
       </w:r>
       <w:r>
         <w:rPr>
@@ -2217,7 +1473,7 @@
             <w:pPr>
               <w:spacing w:before="80" w:after="80"/>
               <w:rPr>
-                <w:rFonts w:ascii="Arial" w:hAnsi="Arial" w:cs="Arial"/>
+                <w:rFonts w:ascii="Palatino Linotype" w:hAnsi="Palatino Linotype" w:cs="Arial"/>
                 <w:bCs/>
               </w:rPr>
             </w:pPr>
@@ -2257,21 +1513,7 @@
                 <w:rFonts w:ascii="Palatino Linotype" w:hAnsi="Palatino Linotype" w:cs="Arial"/>
                 <w:bCs/>
               </w:rPr>
-              <w:t>P</w:t>
-            </w:r>
-            <w:r>
-              <w:rPr>
-                <w:rFonts w:ascii="Palatino Linotype" w:hAnsi="Palatino Linotype" w:cs="Arial"/>
-                <w:bCs/>
-              </w:rPr>
-              <w:t xml:space="preserve">atients </w:t>
-            </w:r>
-            <w:r>
-              <w:rPr>
-                <w:rFonts w:ascii="Palatino Linotype" w:hAnsi="Palatino Linotype" w:cs="Arial"/>
-                <w:bCs/>
-              </w:rPr>
-              <w:t xml:space="preserve">taking </w:t>
+              <w:t xml:space="preserve">Patients taking </w:t>
             </w:r>
             <w:r>
               <w:rPr>
@@ -2308,21 +1550,7 @@
                 <w:rFonts w:ascii="Palatino Linotype" w:hAnsi="Palatino Linotype" w:cs="Arial"/>
                 <w:bCs/>
               </w:rPr>
-              <w:t>P</w:t>
-            </w:r>
-            <w:r>
-              <w:rPr>
-                <w:rFonts w:ascii="Palatino Linotype" w:hAnsi="Palatino Linotype" w:cs="Arial"/>
-                <w:bCs/>
-              </w:rPr>
-              <w:t xml:space="preserve">atients </w:t>
-            </w:r>
-            <w:r>
-              <w:rPr>
-                <w:rFonts w:ascii="Palatino Linotype" w:hAnsi="Palatino Linotype" w:cs="Arial"/>
-                <w:bCs/>
-              </w:rPr>
-              <w:t xml:space="preserve">taking </w:t>
+              <w:t xml:space="preserve">Patients taking </w:t>
             </w:r>
             <w:r>
               <w:rPr>
@@ -2359,21 +1587,7 @@
                 <w:rFonts w:ascii="Palatino Linotype" w:hAnsi="Palatino Linotype" w:cs="Arial"/>
                 <w:bCs/>
               </w:rPr>
-              <w:t xml:space="preserve">Cancer </w:t>
-            </w:r>
-            <w:r>
-              <w:rPr>
-                <w:rFonts w:ascii="Palatino Linotype" w:hAnsi="Palatino Linotype" w:cs="Arial"/>
-                <w:bCs/>
-              </w:rPr>
-              <w:t xml:space="preserve">patients </w:t>
-            </w:r>
-            <w:r>
-              <w:rPr>
-                <w:rFonts w:ascii="Palatino Linotype" w:hAnsi="Palatino Linotype" w:cs="Arial"/>
-                <w:bCs/>
-              </w:rPr>
-              <w:t>exposed to either drug</w:t>
+              <w:t>Cancer patients exposed to either drug</w:t>
             </w:r>
           </w:p>
         </w:tc>
@@ -2387,7 +1601,7 @@
             <w:pPr>
               <w:spacing w:before="80" w:after="80"/>
               <w:rPr>
-                <w:rFonts w:ascii="Arial" w:hAnsi="Arial" w:cs="Arial"/>
+                <w:rFonts w:ascii="Palatino Linotype" w:hAnsi="Palatino Linotype" w:cs="Arial"/>
                 <w:bCs/>
               </w:rPr>
             </w:pPr>
@@ -2413,7 +1627,7 @@
             <w:pPr>
               <w:spacing w:before="80" w:after="80"/>
               <w:rPr>
-                <w:rFonts w:ascii="Arial" w:hAnsi="Arial" w:cs="Arial"/>
+                <w:rFonts w:ascii="Palatino Linotype" w:hAnsi="Palatino Linotype" w:cs="Arial"/>
                 <w:bCs/>
               </w:rPr>
             </w:pPr>
@@ -2439,7 +1653,7 @@
             <w:pPr>
               <w:spacing w:before="80" w:after="80"/>
               <w:rPr>
-                <w:rFonts w:ascii="Arial" w:hAnsi="Arial" w:cs="Arial"/>
+                <w:rFonts w:ascii="Palatino Linotype" w:hAnsi="Palatino Linotype" w:cs="Arial"/>
                 <w:bCs/>
               </w:rPr>
             </w:pPr>
@@ -2465,7 +1679,7 @@
             <w:pPr>
               <w:spacing w:before="80" w:after="80"/>
               <w:rPr>
-                <w:rFonts w:ascii="Arial" w:hAnsi="Arial" w:cs="Arial"/>
+                <w:rFonts w:ascii="Palatino Linotype" w:hAnsi="Palatino Linotype" w:cs="Arial"/>
                 <w:bCs/>
               </w:rPr>
             </w:pPr>
@@ -2586,7 +1800,7 @@
             <w:pPr>
               <w:spacing w:before="80" w:after="80"/>
               <w:rPr>
-                <w:rFonts w:ascii="Arial" w:hAnsi="Arial" w:cs="Arial"/>
+                <w:rFonts w:ascii="Palatino Linotype" w:hAnsi="Palatino Linotype" w:cs="Arial"/>
                 <w:bCs/>
               </w:rPr>
             </w:pPr>
@@ -2611,6 +1825,22 @@
         <w:spacing w:after="170" w:line="340" w:lineRule="exact"/>
         <w:jc w:val="both"/>
         <w:rPr>
+          <w:rFonts w:ascii="Palatino Linotype" w:hAnsi="Palatino Linotype" w:cs="Arial"/>
+          <w:b/>
+          <w:spacing w:val="1"/>
+          <w:kern w:val="16"/>
+          <w:lang w:eastAsia="en-US"/>
+          <w14:ligatures w14:val="standardContextual"/>
+          <w14:numForm w14:val="oldStyle"/>
+          <w14:numSpacing w14:val="proportional"/>
+        </w:rPr>
+      </w:pPr>
+    </w:p>
+    <w:p>
+      <w:pPr>
+        <w:spacing w:after="170" w:line="340" w:lineRule="exact"/>
+        <w:jc w:val="both"/>
+        <w:rPr>
           <w:rFonts w:ascii="Palatino Linotype" w:hAnsi="Palatino Linotype"/>
           <w:spacing w:val="1"/>
           <w:kern w:val="16"/>
@@ -2623,12 +1853,12 @@
       <w:r>
         <w:rPr>
           <w:rFonts w:ascii="Palatino Linotype" w:hAnsi="Palatino Linotype"/>
+          <w:b/>
           <w:noProof/>
           <w:spacing w:val="1"/>
           <w:kern w:val="16"/>
           <w:lang w:eastAsia="en-US"/>
         </w:rPr>
-        <w:lastRenderedPageBreak/>
         <w:drawing>
           <wp:anchor distT="0" distB="0" distL="114300" distR="114300" simplePos="0" relativeHeight="251658240" behindDoc="0" locked="0" layoutInCell="1" allowOverlap="1" wp14:anchorId="0B0D51C6" wp14:editId="5E53E9B8">
             <wp:simplePos x="0" y="0"/>
@@ -2688,6 +1918,7 @@
       <w:r>
         <w:rPr>
           <w:rFonts w:ascii="Palatino Linotype" w:hAnsi="Palatino Linotype" w:cs="Arial"/>
+          <w:b/>
           <w:spacing w:val="1"/>
           <w:kern w:val="16"/>
           <w:lang w:eastAsia="en-US"/>
@@ -2695,7 +1926,7 @@
           <w14:numForm w14:val="oldStyle"/>
           <w14:numSpacing w14:val="proportional"/>
         </w:rPr>
-        <w:t xml:space="preserve">Table </w:t>
+        <w:t>Table 2.</w:t>
       </w:r>
       <w:r>
         <w:rPr>
@@ -2707,7 +1938,14 @@
           <w14:numForm w14:val="oldStyle"/>
           <w14:numSpacing w14:val="proportional"/>
         </w:rPr>
-        <w:t>2.</w:t>
+        <w:t xml:space="preserve"> Cohort characteristics </w:t>
+      </w:r>
+      <w:r>
+        <w:rPr>
+          <w:rFonts w:ascii="Palatino Linotype" w:hAnsi="Palatino Linotype" w:cs="Arial"/>
+          <w:bCs/>
+        </w:rPr>
+        <w:t xml:space="preserve">(a) target cohort and (b) comparator cohort in </w:t>
       </w:r>
       <w:r>
         <w:rPr>
@@ -2719,37 +1957,6 @@
           <w14:numForm w14:val="oldStyle"/>
           <w14:numSpacing w14:val="proportional"/>
         </w:rPr>
-        <w:t xml:space="preserve"> </w:t>
-      </w:r>
-      <w:r>
-        <w:rPr>
-          <w:rFonts w:ascii="Palatino Linotype" w:hAnsi="Palatino Linotype" w:cs="Arial"/>
-          <w:spacing w:val="1"/>
-          <w:kern w:val="16"/>
-          <w:lang w:eastAsia="en-US"/>
-          <w14:ligatures w14:val="standardContextual"/>
-          <w14:numForm w14:val="oldStyle"/>
-          <w14:numSpacing w14:val="proportional"/>
-        </w:rPr>
-        <w:t xml:space="preserve">Cohort characteristics </w:t>
-      </w:r>
-      <w:r>
-        <w:rPr>
-          <w:rFonts w:ascii="Palatino Linotype" w:hAnsi="Palatino Linotype" w:cs="Arial"/>
-          <w:bCs/>
-        </w:rPr>
-        <w:t xml:space="preserve">(a) target cohort and (b) comparator cohort in </w:t>
-      </w:r>
-      <w:r>
-        <w:rPr>
-          <w:rFonts w:ascii="Palatino Linotype" w:hAnsi="Palatino Linotype" w:cs="Arial"/>
-          <w:spacing w:val="1"/>
-          <w:kern w:val="16"/>
-          <w:lang w:eastAsia="en-US"/>
-          <w14:ligatures w14:val="standardContextual"/>
-          <w14:numForm w14:val="oldStyle"/>
-          <w14:numSpacing w14:val="proportional"/>
-        </w:rPr>
         <w:t xml:space="preserve">the </w:t>
       </w:r>
       <w:r>
@@ -2757,14 +1964,7 @@
           <w:rFonts w:ascii="Palatino Linotype" w:hAnsi="Palatino Linotype" w:cs="Arial"/>
           <w:bCs/>
         </w:rPr>
-        <w:t>CMSDESynPUF100k</w:t>
-      </w:r>
-      <w:r>
-        <w:rPr>
-          <w:rFonts w:ascii="Palatino Linotype" w:hAnsi="Palatino Linotype" w:cs="Arial"/>
-          <w:bCs/>
-        </w:rPr>
-        <w:t xml:space="preserve"> dataset (partial).</w:t>
+        <w:t>CMSDESynPUF100k dataset (partial).</w:t>
       </w:r>
     </w:p>
     <w:p>
@@ -2799,6 +1999,7 @@
       <w:r>
         <w:rPr>
           <w:rFonts w:ascii="Palatino Linotype" w:hAnsi="Palatino Linotype" w:cs="Arial"/>
+          <w:b/>
           <w:spacing w:val="1"/>
           <w:kern w:val="16"/>
           <w:lang w:eastAsia="en-US"/>
@@ -2806,7 +2007,7 @@
           <w14:numForm w14:val="oldStyle"/>
           <w14:numSpacing w14:val="proportional"/>
         </w:rPr>
-        <w:t xml:space="preserve">Table </w:t>
+        <w:t>Table 3.</w:t>
       </w:r>
       <w:r>
         <w:rPr>
@@ -2818,7 +2019,14 @@
           <w14:numForm w14:val="oldStyle"/>
           <w14:numSpacing w14:val="proportional"/>
         </w:rPr>
-        <w:t>3</w:t>
+        <w:t xml:space="preserve"> Cohort characteristics </w:t>
+      </w:r>
+      <w:r>
+        <w:rPr>
+          <w:rFonts w:ascii="Palatino Linotype" w:hAnsi="Palatino Linotype" w:cs="Arial"/>
+          <w:bCs/>
+        </w:rPr>
+        <w:t xml:space="preserve">(a) target cohort and (b) comparator cohort in </w:t>
       </w:r>
       <w:r>
         <w:rPr>
@@ -2830,25 +2038,6 @@
           <w14:numForm w14:val="oldStyle"/>
           <w14:numSpacing w14:val="proportional"/>
         </w:rPr>
-        <w:t xml:space="preserve">. Cohort characteristics </w:t>
-      </w:r>
-      <w:r>
-        <w:rPr>
-          <w:rFonts w:ascii="Palatino Linotype" w:hAnsi="Palatino Linotype" w:cs="Arial"/>
-          <w:bCs/>
-        </w:rPr>
-        <w:t xml:space="preserve">(a) target cohort and (b) comparator cohort in </w:t>
-      </w:r>
-      <w:r>
-        <w:rPr>
-          <w:rFonts w:ascii="Palatino Linotype" w:hAnsi="Palatino Linotype" w:cs="Arial"/>
-          <w:spacing w:val="1"/>
-          <w:kern w:val="16"/>
-          <w:lang w:eastAsia="en-US"/>
-          <w14:ligatures w14:val="standardContextual"/>
-          <w14:numForm w14:val="oldStyle"/>
-          <w14:numSpacing w14:val="proportional"/>
-        </w:rPr>
         <w:t xml:space="preserve">the </w:t>
       </w:r>
       <w:r>
@@ -2856,35 +2045,7 @@
           <w:rFonts w:ascii="Palatino Linotype" w:hAnsi="Palatino Linotype" w:cs="Arial"/>
           <w:bCs/>
         </w:rPr>
-        <w:t>CMSDESynPUF</w:t>
-      </w:r>
-      <w:r>
-        <w:rPr>
-          <w:rFonts w:ascii="Palatino Linotype" w:hAnsi="Palatino Linotype" w:cs="Arial"/>
-          <w:bCs/>
-        </w:rPr>
-        <w:t>23m</w:t>
-      </w:r>
-      <w:r>
-        <w:rPr>
-          <w:rFonts w:ascii="Palatino Linotype" w:hAnsi="Palatino Linotype" w:cs="Arial"/>
-          <w:bCs/>
-        </w:rPr>
-        <w:t xml:space="preserve"> dataset</w:t>
-      </w:r>
-      <w:r>
-        <w:rPr>
-          <w:rFonts w:ascii="Palatino Linotype" w:hAnsi="Palatino Linotype" w:cs="Arial"/>
-          <w:bCs/>
-        </w:rPr>
-        <w:t xml:space="preserve"> (partial)</w:t>
-      </w:r>
-      <w:r>
-        <w:rPr>
-          <w:rFonts w:ascii="Palatino Linotype" w:hAnsi="Palatino Linotype" w:cs="Arial"/>
-          <w:bCs/>
-        </w:rPr>
-        <w:t>.</w:t>
+        <w:t>CMSDESynPUF23m dataset (partial).</w:t>
       </w:r>
     </w:p>
     <w:p>
@@ -2893,8 +2054,6 @@
         <w:rPr>
           <w:rFonts w:ascii="Palatino Linotype" w:hAnsi="Palatino Linotype" w:cs="Arial"/>
           <w:bCs/>
-          <w:sz w:val="18"/>
-          <w:szCs w:val="18"/>
         </w:rPr>
       </w:pPr>
       <w:r>
@@ -2902,8 +2061,6 @@
           <w:rFonts w:ascii="Palatino Linotype" w:hAnsi="Palatino Linotype" w:cs="Arial"/>
           <w:bCs/>
           <w:noProof/>
-          <w:sz w:val="18"/>
-          <w:szCs w:val="18"/>
         </w:rPr>
         <w:drawing>
           <wp:inline distT="0" distB="0" distL="0" distR="0" wp14:anchorId="740362F4" wp14:editId="5417E286">
@@ -2965,6 +2122,7 @@
           <w:i/>
           <w:iCs/>
         </w:rPr>
+        <w:lastRenderedPageBreak/>
         <w:t>Incidence Rates with Atlas</w:t>
       </w:r>
     </w:p>
@@ -2974,8 +2132,6 @@
         <w:rPr>
           <w:rFonts w:ascii="Palatino Linotype" w:hAnsi="Palatino Linotype" w:cs="Arial"/>
           <w:bCs/>
-          <w:sz w:val="18"/>
-          <w:szCs w:val="18"/>
         </w:rPr>
       </w:pPr>
     </w:p>
@@ -2997,7 +2153,14 @@
           <w14:numForm w14:val="oldStyle"/>
           <w14:numSpacing w14:val="proportional"/>
         </w:rPr>
-        <w:t>Among patients taking Anagrelide, 125.39/1,000 patients in the 100k dataset and 129.18/1000 patients in the 23m dataset were diagnosed with cancer. The incidence rates per 1k years are 103.49 and 102.95</w:t>
+        <w:t>Among patients taking Anagrelide, 125.39/1,000 patients in the 100k dataset and 129.18/1000 patients in the 23m dataset were diagnosed with cancer. The incidence rates per 1k years are 103.49 and 102.95, respectively in the 100k and 23m datasets</w:t>
+      </w:r>
+      <w:r>
+        <w:rPr>
+          <w:rFonts w:ascii="Palatino Linotype" w:hAnsi="Palatino Linotype" w:cs="Arial"/>
+          <w:bCs/>
+        </w:rPr>
+        <w:t>.</w:t>
       </w:r>
       <w:r>
         <w:rPr>
@@ -3009,146 +2172,7 @@
           <w14:numForm w14:val="oldStyle"/>
           <w14:numSpacing w14:val="proportional"/>
         </w:rPr>
-        <w:t xml:space="preserve">, respectively in </w:t>
-      </w:r>
-      <w:r>
-        <w:rPr>
-          <w:rFonts w:ascii="Palatino Linotype" w:hAnsi="Palatino Linotype" w:cs="Arial"/>
-          <w:spacing w:val="1"/>
-          <w:kern w:val="16"/>
-          <w:lang w:eastAsia="en-US"/>
-          <w14:ligatures w14:val="standardContextual"/>
-          <w14:numForm w14:val="oldStyle"/>
-          <w14:numSpacing w14:val="proportional"/>
-        </w:rPr>
-        <w:t xml:space="preserve">the 100k </w:t>
-      </w:r>
-      <w:r>
-        <w:rPr>
-          <w:rFonts w:ascii="Palatino Linotype" w:hAnsi="Palatino Linotype" w:cs="Arial"/>
-          <w:spacing w:val="1"/>
-          <w:kern w:val="16"/>
-          <w:lang w:eastAsia="en-US"/>
-          <w14:ligatures w14:val="standardContextual"/>
-          <w14:numForm w14:val="oldStyle"/>
-          <w14:numSpacing w14:val="proportional"/>
-        </w:rPr>
-        <w:t xml:space="preserve">and 23m </w:t>
-      </w:r>
-      <w:r>
-        <w:rPr>
-          <w:rFonts w:ascii="Palatino Linotype" w:hAnsi="Palatino Linotype" w:cs="Arial"/>
-          <w:spacing w:val="1"/>
-          <w:kern w:val="16"/>
-          <w:lang w:eastAsia="en-US"/>
-          <w14:ligatures w14:val="standardContextual"/>
-          <w14:numForm w14:val="oldStyle"/>
-          <w14:numSpacing w14:val="proportional"/>
-        </w:rPr>
-        <w:t>dataset</w:t>
-      </w:r>
-      <w:r>
-        <w:rPr>
-          <w:rFonts w:ascii="Palatino Linotype" w:hAnsi="Palatino Linotype" w:cs="Arial"/>
-          <w:spacing w:val="1"/>
-          <w:kern w:val="16"/>
-          <w:lang w:eastAsia="en-US"/>
-          <w14:ligatures w14:val="standardContextual"/>
-          <w14:numForm w14:val="oldStyle"/>
-          <w14:numSpacing w14:val="proportional"/>
-        </w:rPr>
-        <w:t>s</w:t>
-      </w:r>
-      <w:r>
-        <w:rPr>
-          <w:rFonts w:ascii="Palatino Linotype" w:hAnsi="Palatino Linotype" w:cs="Arial"/>
-          <w:bCs/>
-        </w:rPr>
-        <w:t>.</w:t>
-      </w:r>
-      <w:r>
-        <w:rPr>
-          <w:rFonts w:ascii="Palatino Linotype" w:hAnsi="Palatino Linotype" w:cs="Arial"/>
-          <w:spacing w:val="1"/>
-          <w:kern w:val="16"/>
-          <w:lang w:eastAsia="en-US"/>
-          <w14:ligatures w14:val="standardContextual"/>
-          <w14:numForm w14:val="oldStyle"/>
-          <w14:numSpacing w14:val="proportional"/>
-        </w:rPr>
-        <w:t xml:space="preserve"> </w:t>
-      </w:r>
-      <w:r>
-        <w:rPr>
-          <w:rFonts w:ascii="Palatino Linotype" w:hAnsi="Palatino Linotype" w:cs="Arial"/>
-          <w:spacing w:val="1"/>
-          <w:kern w:val="16"/>
-          <w:lang w:eastAsia="en-US"/>
-          <w14:ligatures w14:val="standardContextual"/>
-          <w14:numForm w14:val="oldStyle"/>
-          <w14:numSpacing w14:val="proportional"/>
-        </w:rPr>
-        <w:t xml:space="preserve">Among patients taking Hydroxyurea, 133.05/1000 in the 100k dataset and 138.92/1000 patients in the 23m dataset were diagnosed with cancer. The incidence rates per thousand </w:t>
-      </w:r>
-      <w:r>
-        <w:rPr>
-          <w:rFonts w:ascii="Palatino Linotype" w:hAnsi="Palatino Linotype" w:cs="Arial"/>
-          <w:spacing w:val="1"/>
-          <w:kern w:val="16"/>
-          <w:lang w:eastAsia="en-US"/>
-          <w14:ligatures w14:val="standardContextual"/>
-          <w14:numForm w14:val="oldStyle"/>
-          <w14:numSpacing w14:val="proportional"/>
-        </w:rPr>
-        <w:t>persons</w:t>
-      </w:r>
-      <w:r>
-        <w:rPr>
-          <w:rFonts w:ascii="Palatino Linotype" w:hAnsi="Palatino Linotype" w:cs="Arial"/>
-          <w:spacing w:val="1"/>
-          <w:kern w:val="16"/>
-          <w:lang w:eastAsia="en-US"/>
-          <w14:ligatures w14:val="standardContextual"/>
-          <w14:numForm w14:val="oldStyle"/>
-          <w14:numSpacing w14:val="proportional"/>
-        </w:rPr>
-        <w:t xml:space="preserve"> are 103.79 and 108.68</w:t>
-      </w:r>
-      <w:r>
-        <w:rPr>
-          <w:rFonts w:ascii="Palatino Linotype" w:hAnsi="Palatino Linotype" w:cs="Arial"/>
-          <w:spacing w:val="1"/>
-          <w:kern w:val="16"/>
-          <w:lang w:eastAsia="en-US"/>
-          <w14:ligatures w14:val="standardContextual"/>
-          <w14:numForm w14:val="oldStyle"/>
-          <w14:numSpacing w14:val="proportional"/>
-        </w:rPr>
-        <w:t xml:space="preserve">, respectively in </w:t>
-      </w:r>
-      <w:r>
-        <w:rPr>
-          <w:rFonts w:ascii="Palatino Linotype" w:hAnsi="Palatino Linotype" w:cs="Arial"/>
-          <w:spacing w:val="1"/>
-          <w:kern w:val="16"/>
-          <w:lang w:eastAsia="en-US"/>
-          <w14:ligatures w14:val="standardContextual"/>
-          <w14:numForm w14:val="oldStyle"/>
-          <w14:numSpacing w14:val="proportional"/>
-        </w:rPr>
-        <w:t xml:space="preserve">the 100k </w:t>
-      </w:r>
-      <w:r>
-        <w:rPr>
-          <w:rFonts w:ascii="Palatino Linotype" w:hAnsi="Palatino Linotype" w:cs="Arial"/>
-          <w:spacing w:val="1"/>
-          <w:kern w:val="16"/>
-          <w:lang w:eastAsia="en-US"/>
-          <w14:ligatures w14:val="standardContextual"/>
-          <w14:numForm w14:val="oldStyle"/>
-          <w14:numSpacing w14:val="proportional"/>
-        </w:rPr>
-        <w:t xml:space="preserve">and 23m </w:t>
+        <w:t xml:space="preserve"> Among patients taking Hydroxyurea, 133.05/1000 in the 100k dataset and 138.92/1000 patients in the 23m dataset were diagnosed with cancer. The incidence rates per thousand persons are 103.79 and 108.68, respectively in the 100k and 23m </w:t>
       </w:r>
       <w:r>
         <w:rPr>
@@ -3169,47 +2193,7 @@
           <w:bCs/>
           <w:color w:val="000000" w:themeColor="text1"/>
         </w:rPr>
-        <w:t>.</w:t>
-      </w:r>
-      <w:r>
-        <w:rPr>
-          <w:rFonts w:ascii="Palatino Linotype" w:hAnsi="Palatino Linotype" w:cs="Arial"/>
-          <w:bCs/>
-          <w:color w:val="000000" w:themeColor="text1"/>
-        </w:rPr>
-        <w:t xml:space="preserve"> </w:t>
-      </w:r>
-      <w:r>
-        <w:rPr>
-          <w:rFonts w:ascii="Palatino Linotype" w:hAnsi="Palatino Linotype" w:cs="Arial"/>
-          <w:bCs/>
-          <w:color w:val="000000" w:themeColor="text1"/>
-        </w:rPr>
-        <w:t xml:space="preserve"> </w:t>
-      </w:r>
-      <w:r>
-        <w:rPr>
-          <w:rFonts w:ascii="Palatino Linotype" w:hAnsi="Palatino Linotype" w:cs="Arial"/>
-          <w:bCs/>
-          <w:color w:val="000000" w:themeColor="text1"/>
-        </w:rPr>
-        <w:t xml:space="preserve">Based on this data lone, </w:t>
-      </w:r>
-      <w:r>
-        <w:rPr>
-          <w:rFonts w:ascii="Palatino Linotype" w:hAnsi="Palatino Linotype" w:cs="Arial"/>
-          <w:bCs/>
-          <w:color w:val="000000" w:themeColor="text1"/>
-        </w:rPr>
-        <w:t xml:space="preserve">compared with the patient </w:t>
-      </w:r>
-      <w:r>
-        <w:rPr>
-          <w:rFonts w:ascii="Palatino Linotype" w:hAnsi="Palatino Linotype" w:cs="Arial"/>
-          <w:bCs/>
-          <w:color w:val="000000" w:themeColor="text1"/>
-        </w:rPr>
-        <w:t>cohort taking</w:t>
+        <w:t>.  Based on this data lone, compared with the patient cohort taking</w:t>
       </w:r>
       <w:r>
         <w:rPr>
@@ -3222,7 +2206,15 @@
           <w14:numForm w14:val="oldStyle"/>
           <w14:numSpacing w14:val="proportional"/>
         </w:rPr>
-        <w:t xml:space="preserve"> </w:t>
+        <w:t xml:space="preserve"> Hydroxyurea</w:t>
+      </w:r>
+      <w:r>
+        <w:rPr>
+          <w:rFonts w:ascii="Palatino Linotype" w:hAnsi="Palatino Linotype" w:cs="Arial"/>
+          <w:bCs/>
+          <w:color w:val="000000" w:themeColor="text1"/>
+        </w:rPr>
+        <w:t xml:space="preserve">, the patient cohort taking </w:t>
       </w:r>
       <w:r>
         <w:rPr>
@@ -3235,8 +2227,7 @@
           <w14:numForm w14:val="oldStyle"/>
           <w14:numSpacing w14:val="proportional"/>
         </w:rPr>
-        <w:lastRenderedPageBreak/>
-        <w:t>Hydroxyurea</w:t>
+        <w:t xml:space="preserve">Anagrelide has a significantly lower chance of </w:t>
       </w:r>
       <w:r>
         <w:rPr>
@@ -3244,12 +2235,42 @@
           <w:bCs/>
           <w:color w:val="000000" w:themeColor="text1"/>
         </w:rPr>
-        <w:t xml:space="preserve">, the patient cohort taking </w:t>
-      </w:r>
-      <w:r>
-        <w:rPr>
-          <w:rFonts w:ascii="Palatino Linotype" w:hAnsi="Palatino Linotype" w:cs="Arial"/>
-          <w:color w:val="000000" w:themeColor="text1"/>
+        <w:t>acquiring cancer.</w:t>
+      </w:r>
+    </w:p>
+    <w:p>
+      <w:pPr>
+        <w:spacing w:beforeLines="100" w:before="240" w:after="20"/>
+        <w:rPr>
+          <w:rFonts w:ascii="Palatino Linotype" w:hAnsi="Palatino Linotype" w:cs="Arial"/>
+          <w:bCs/>
+          <w:i/>
+          <w:iCs/>
+        </w:rPr>
+      </w:pPr>
+      <w:r>
+        <w:rPr>
+          <w:rFonts w:ascii="Palatino Linotype" w:hAnsi="Palatino Linotype" w:cs="Arial"/>
+          <w:bCs/>
+          <w:i/>
+          <w:iCs/>
+        </w:rPr>
+        <w:t xml:space="preserve">Population selection for the R analysis </w:t>
+      </w:r>
+    </w:p>
+    <w:p>
+      <w:pPr>
+        <w:spacing w:beforeLines="100" w:before="240" w:after="20"/>
+        <w:rPr>
+          <w:rFonts w:ascii="Palatino Linotype" w:hAnsi="Palatino Linotype" w:cs="Arial"/>
+          <w:bCs/>
+          <w:i/>
+          <w:iCs/>
+        </w:rPr>
+      </w:pPr>
+      <w:r>
+        <w:rPr>
+          <w:rFonts w:ascii="Palatino Linotype" w:hAnsi="Palatino Linotype" w:cs="Arial"/>
           <w:spacing w:val="1"/>
           <w:kern w:val="16"/>
           <w:lang w:eastAsia="en-US"/>
@@ -3257,87 +2278,6 @@
           <w14:numForm w14:val="oldStyle"/>
           <w14:numSpacing w14:val="proportional"/>
         </w:rPr>
-        <w:t>Anagrelid</w:t>
-      </w:r>
-      <w:r>
-        <w:rPr>
-          <w:rFonts w:ascii="Palatino Linotype" w:hAnsi="Palatino Linotype" w:cs="Arial"/>
-          <w:color w:val="000000" w:themeColor="text1"/>
-          <w:spacing w:val="1"/>
-          <w:kern w:val="16"/>
-          <w:lang w:eastAsia="en-US"/>
-          <w14:ligatures w14:val="standardContextual"/>
-          <w14:numForm w14:val="oldStyle"/>
-          <w14:numSpacing w14:val="proportional"/>
-        </w:rPr>
-        <w:t xml:space="preserve">e has a significantly lower chance of </w:t>
-      </w:r>
-      <w:r>
-        <w:rPr>
-          <w:rFonts w:ascii="Palatino Linotype" w:hAnsi="Palatino Linotype" w:cs="Arial"/>
-          <w:bCs/>
-          <w:color w:val="000000" w:themeColor="text1"/>
-        </w:rPr>
-        <w:t>acquiring cancer</w:t>
-      </w:r>
-      <w:r>
-        <w:rPr>
-          <w:rFonts w:ascii="Palatino Linotype" w:hAnsi="Palatino Linotype" w:cs="Arial"/>
-          <w:bCs/>
-          <w:color w:val="000000" w:themeColor="text1"/>
-        </w:rPr>
-        <w:t>.</w:t>
-      </w:r>
-    </w:p>
-    <w:p>
-      <w:pPr>
-        <w:spacing w:beforeLines="100" w:before="240" w:after="20"/>
-        <w:rPr>
-          <w:rFonts w:ascii="Palatino Linotype" w:hAnsi="Palatino Linotype" w:cs="Arial"/>
-          <w:bCs/>
-          <w:i/>
-          <w:iCs/>
-        </w:rPr>
-      </w:pPr>
-      <w:r>
-        <w:rPr>
-          <w:rFonts w:ascii="Palatino Linotype" w:hAnsi="Palatino Linotype" w:cs="Arial"/>
-          <w:bCs/>
-          <w:i/>
-          <w:iCs/>
-        </w:rPr>
-        <w:t>Population selection for the R analysis</w:t>
-      </w:r>
-      <w:r>
-        <w:rPr>
-          <w:rFonts w:ascii="Palatino Linotype" w:hAnsi="Palatino Linotype" w:cs="Arial"/>
-          <w:bCs/>
-          <w:i/>
-          <w:iCs/>
-        </w:rPr>
-        <w:t xml:space="preserve"> </w:t>
-      </w:r>
-    </w:p>
-    <w:p>
-      <w:pPr>
-        <w:spacing w:beforeLines="100" w:before="240" w:after="20"/>
-        <w:rPr>
-          <w:rFonts w:ascii="Palatino Linotype" w:hAnsi="Palatino Linotype" w:cs="Arial"/>
-          <w:bCs/>
-          <w:i/>
-          <w:iCs/>
-        </w:rPr>
-      </w:pPr>
-      <w:r>
-        <w:rPr>
-          <w:rFonts w:ascii="Palatino Linotype" w:hAnsi="Palatino Linotype" w:cs="Arial"/>
-          <w:spacing w:val="1"/>
-          <w:kern w:val="16"/>
-          <w:lang w:eastAsia="en-US"/>
-          <w14:ligatures w14:val="standardContextual"/>
-          <w14:numForm w14:val="oldStyle"/>
-          <w14:numSpacing w14:val="proportional"/>
-        </w:rPr>
         <w:t>Among patients taking Anagrelide, 125.39/1,000 patients in the 100k dataset and</w:t>
       </w:r>
     </w:p>
@@ -3354,28 +2294,7 @@
           <w:rFonts w:ascii="Palatino Linotype" w:hAnsi="Palatino Linotype" w:cs="Arial"/>
           <w:bCs/>
         </w:rPr>
-        <w:t xml:space="preserve">As we have discussed above, the </w:t>
-      </w:r>
-      <w:r>
-        <w:rPr>
-          <w:rFonts w:ascii="Palatino Linotype" w:hAnsi="Palatino Linotype" w:cs="Arial"/>
-          <w:bCs/>
-        </w:rPr>
-        <w:t xml:space="preserve">analysis with R package was performed </w:t>
-      </w:r>
-      <w:r>
-        <w:rPr>
-          <w:rFonts w:ascii="Palatino Linotype" w:hAnsi="Palatino Linotype" w:cs="Arial"/>
-          <w:bCs/>
-        </w:rPr>
-        <w:t xml:space="preserve">using the </w:t>
-      </w:r>
-      <w:r>
-        <w:rPr>
-          <w:rFonts w:ascii="Palatino Linotype" w:hAnsi="Palatino Linotype" w:cs="Arial"/>
-          <w:bCs/>
-        </w:rPr>
-        <w:t xml:space="preserve">CMSDESynPUF100kn dataset. </w:t>
+        <w:t xml:space="preserve">As we have discussed above, the analysis with R package was performed using the CMSDESynPUF100kn dataset. </w:t>
       </w:r>
       <w:r>
         <w:rPr>
@@ -3383,57 +2302,100 @@
           <w:b/>
           <w:color w:val="000000" w:themeColor="text1"/>
         </w:rPr>
-        <w:t xml:space="preserve">Figure </w:t>
-      </w:r>
-      <w:r>
-        <w:rPr>
-          <w:rFonts w:ascii="Palatino Linotype" w:hAnsi="Palatino Linotype" w:cs="Arial"/>
-          <w:b/>
-          <w:color w:val="000000" w:themeColor="text1"/>
-        </w:rPr>
-        <w:t>1</w:t>
-      </w:r>
-      <w:r>
-        <w:rPr>
-          <w:rFonts w:ascii="Palatino Linotype" w:hAnsi="Palatino Linotype" w:cs="Arial"/>
-          <w:bCs/>
-        </w:rPr>
-        <w:t xml:space="preserve"> </w:t>
-      </w:r>
-      <w:r>
-        <w:rPr>
-          <w:rFonts w:ascii="Palatino Linotype" w:hAnsi="Palatino Linotype" w:cs="Arial"/>
-          <w:bCs/>
-        </w:rPr>
-        <w:t>demonstrates</w:t>
-      </w:r>
-      <w:r>
-        <w:rPr>
-          <w:rFonts w:ascii="Palatino Linotype" w:hAnsi="Palatino Linotype" w:cs="Arial"/>
-          <w:bCs/>
-        </w:rPr>
-        <w:t xml:space="preserve"> </w:t>
-      </w:r>
-      <w:r>
-        <w:rPr>
-          <w:rFonts w:ascii="Palatino Linotype" w:hAnsi="Palatino Linotype" w:cs="Arial"/>
-          <w:bCs/>
-        </w:rPr>
-        <w:t>how the</w:t>
-      </w:r>
-      <w:r>
-        <w:rPr>
-          <w:rFonts w:ascii="Palatino Linotype" w:hAnsi="Palatino Linotype" w:cs="Arial"/>
-          <w:bCs/>
-        </w:rPr>
-        <w:t xml:space="preserve"> study subjects </w:t>
-      </w:r>
-      <w:r>
-        <w:rPr>
-          <w:rFonts w:ascii="Palatino Linotype" w:hAnsi="Palatino Linotype" w:cs="Arial"/>
-          <w:bCs/>
-        </w:rPr>
-        <w:t>are selected</w:t>
+        <w:t>Figure 1</w:t>
+      </w:r>
+      <w:r>
+        <w:rPr>
+          <w:rFonts w:ascii="Palatino Linotype" w:hAnsi="Palatino Linotype" w:cs="Arial"/>
+          <w:bCs/>
+        </w:rPr>
+        <w:t xml:space="preserve"> demonstrates how the study subjects are selected. Among both of the cohorts, 10 patients in the target cohort and 30 patients in the comparator cohort have been diagnosed with hypertension.  Note that the patient groups of the Anagrelide and Hydroxyurea are not perfectly matching: the former is used majorly on essential thrombocythaemia (ET) patients, while the latter are widely used for all kinds of thrombocythemia (including ET), as well as for sickle cell disease patients. In the U.S., nearly all sickle cell disease patients are African Americans </w:t>
+      </w:r>
+      <w:r>
+        <w:rPr>
+          <w:rFonts w:ascii="Palatino Linotype" w:hAnsi="Palatino Linotype" w:cs="Arial"/>
+          <w:bCs/>
+        </w:rPr>
+        <w:fldChar w:fldCharType="begin"/>
+      </w:r>
+      <w:r>
+        <w:rPr>
+          <w:rFonts w:ascii="Palatino Linotype" w:hAnsi="Palatino Linotype" w:cs="Arial"/>
+          <w:bCs/>
+        </w:rPr>
+        <w:instrText xml:space="preserve"> ADDIN EN.CITE &lt;EndNote&gt;&lt;Cite&gt;&lt;Author&gt;Hassell&lt;/Author&gt;&lt;Year&gt;2010&lt;/Year&gt;&lt;RecNum&gt;45&lt;/RecNum&gt;&lt;DisplayText&gt;(Hassell, 2010)&lt;/DisplayText&gt;&lt;record&gt;&lt;rec-number&gt;45&lt;/rec-number&gt;&lt;foreign-keys&gt;&lt;key app="EN" db-id="p5tpw5t0cdf0a8eteflpsvsb2svtefpwvew0" timestamp="1580715421"&gt;45&lt;/key&gt;&lt;/foreign-keys&gt;&lt;ref-type name="Journal Article"&gt;17&lt;/ref-type&gt;&lt;contributors&gt;&lt;authors&gt;&lt;author&gt;Hassell, Kathryn L&lt;/author&gt;&lt;/authors&gt;&lt;/contributors&gt;&lt;titles&gt;&lt;title&gt;Population estimates of sickle cell disease in the US&lt;/title&gt;&lt;secondary-title&gt;American journal of preventive medicine&lt;/secondary-title&gt;&lt;/titles&gt;&lt;periodical&gt;&lt;full-title&gt;American journal of preventive medicine&lt;/full-title&gt;&lt;/periodical&gt;&lt;pages&gt;S512-S521&lt;/pages&gt;&lt;volume&gt;38&lt;/volume&gt;&lt;number&gt;4&lt;/number&gt;&lt;dates&gt;&lt;year&gt;2010&lt;/year&gt;&lt;/dates&gt;&lt;isbn&gt;0749-3797&lt;/isbn&gt;&lt;urls&gt;&lt;/urls&gt;&lt;/record&gt;&lt;/Cite&gt;&lt;/EndNote&gt;</w:instrText>
+      </w:r>
+      <w:r>
+        <w:rPr>
+          <w:rFonts w:ascii="Palatino Linotype" w:hAnsi="Palatino Linotype" w:cs="Arial"/>
+          <w:bCs/>
+        </w:rPr>
+        <w:fldChar w:fldCharType="separate"/>
+      </w:r>
+      <w:r>
+        <w:rPr>
+          <w:rFonts w:ascii="Palatino Linotype" w:hAnsi="Palatino Linotype" w:cs="Arial"/>
+          <w:bCs/>
+          <w:noProof/>
+        </w:rPr>
+        <w:t>(Hassell, 2010)</w:t>
+      </w:r>
+      <w:r>
+        <w:rPr>
+          <w:rFonts w:ascii="Palatino Linotype" w:hAnsi="Palatino Linotype" w:cs="Arial"/>
+          <w:bCs/>
+        </w:rPr>
+        <w:fldChar w:fldCharType="end"/>
+      </w:r>
+      <w:r>
+        <w:rPr>
+          <w:rFonts w:ascii="Palatino Linotype" w:hAnsi="Palatino Linotype" w:cs="Arial"/>
+          <w:bCs/>
+        </w:rPr>
+        <w:t xml:space="preserve">, </w:t>
+      </w:r>
+      <w:r>
+        <w:rPr>
+          <w:rFonts w:ascii="Palatino Linotype" w:hAnsi="Palatino Linotype" w:cs="Arial"/>
+          <w:bCs/>
+        </w:rPr>
+        <w:t xml:space="preserve">which in general are easier to be affected by hypertension </w:t>
+      </w:r>
+      <w:r>
+        <w:rPr>
+          <w:rFonts w:ascii="Palatino Linotype" w:hAnsi="Palatino Linotype" w:cs="Arial"/>
+          <w:bCs/>
+        </w:rPr>
+        <w:fldChar w:fldCharType="begin"/>
+      </w:r>
+      <w:r>
+        <w:rPr>
+          <w:rFonts w:ascii="Palatino Linotype" w:hAnsi="Palatino Linotype" w:cs="Arial"/>
+          <w:bCs/>
+        </w:rPr>
+        <w:instrText xml:space="preserve"> ADDIN EN.CITE &lt;EndNote&gt;&lt;Cite&gt;&lt;Author&gt;Kramer&lt;/Author&gt;&lt;Year&gt;2004&lt;/Year&gt;&lt;RecNum&gt;46&lt;/RecNum&gt;&lt;DisplayText&gt;(Kramer et al., 2004)&lt;/DisplayText&gt;&lt;record&gt;&lt;rec-number&gt;46&lt;/rec-number&gt;&lt;foreign-keys&gt;&lt;key app="EN" db-id="p5tpw5t0cdf0a8eteflpsvsb2svtefpwvew0" timestamp="1580715459"&gt;46&lt;/key&gt;&lt;/foreign-keys&gt;&lt;ref-type name="Journal Article"&gt;17&lt;/ref-type&gt;&lt;contributors&gt;&lt;authors&gt;&lt;author&gt;Kramer, Holly&lt;/author&gt;&lt;author&gt;Han, Cong&lt;/author&gt;&lt;author&gt;Post, Wendy&lt;/author&gt;&lt;author&gt;Goff, David&lt;/author&gt;&lt;author&gt;Diez-Roux, Ana&lt;/author&gt;&lt;author&gt;Cooper, Richard&lt;/author&gt;&lt;author&gt;Jinagouda, Sujata&lt;/author&gt;&lt;author&gt;Shea, Steven&lt;/author&gt;&lt;/authors&gt;&lt;/contributors&gt;&lt;titles&gt;&lt;title&gt;Racial/ethnic differences in hypertension and hypertension treatment and control in the multi-ethnic study of atherosclerosis (MESA)&lt;/title&gt;&lt;secondary-title&gt;American journal of hypertension&lt;/secondary-title&gt;&lt;/titles&gt;&lt;periodical&gt;&lt;full-title&gt;American journal of hypertension&lt;/full-title&gt;&lt;/periodical&gt;&lt;pages&gt;963-970&lt;/pages&gt;&lt;volume&gt;17&lt;/volume&gt;&lt;number&gt;10&lt;/number&gt;&lt;dates&gt;&lt;year&gt;2004&lt;/year&gt;&lt;/dates&gt;&lt;isbn&gt;1941-7225&lt;/isbn&gt;&lt;urls&gt;&lt;/urls&gt;&lt;/record&gt;&lt;/Cite&gt;&lt;/EndNote&gt;</w:instrText>
+      </w:r>
+      <w:r>
+        <w:rPr>
+          <w:rFonts w:ascii="Palatino Linotype" w:hAnsi="Palatino Linotype" w:cs="Arial"/>
+          <w:bCs/>
+        </w:rPr>
+        <w:fldChar w:fldCharType="separate"/>
+      </w:r>
+      <w:r>
+        <w:rPr>
+          <w:rFonts w:ascii="Palatino Linotype" w:hAnsi="Palatino Linotype" w:cs="Arial"/>
+          <w:bCs/>
+          <w:noProof/>
+        </w:rPr>
+        <w:t>(Kramer et al., 2004)</w:t>
+      </w:r>
+      <w:r>
+        <w:rPr>
+          <w:rFonts w:ascii="Palatino Linotype" w:hAnsi="Palatino Linotype" w:cs="Arial"/>
+          <w:bCs/>
+        </w:rPr>
+        <w:fldChar w:fldCharType="end"/>
       </w:r>
       <w:r>
         <w:rPr>
@@ -3447,345 +2409,7 @@
           <w:rFonts w:ascii="Palatino Linotype" w:hAnsi="Palatino Linotype" w:cs="Arial"/>
           <w:bCs/>
         </w:rPr>
-        <w:t xml:space="preserve">Among both of the cohorts, </w:t>
-      </w:r>
-      <w:r>
-        <w:rPr>
-          <w:rFonts w:ascii="Palatino Linotype" w:hAnsi="Palatino Linotype" w:cs="Arial"/>
-          <w:bCs/>
-        </w:rPr>
-        <w:t xml:space="preserve">10 </w:t>
-      </w:r>
-      <w:r>
-        <w:rPr>
-          <w:rFonts w:ascii="Palatino Linotype" w:hAnsi="Palatino Linotype" w:cs="Arial"/>
-          <w:bCs/>
-        </w:rPr>
-        <w:t xml:space="preserve">patients </w:t>
-      </w:r>
-      <w:r>
-        <w:rPr>
-          <w:rFonts w:ascii="Palatino Linotype" w:hAnsi="Palatino Linotype" w:cs="Arial"/>
-          <w:bCs/>
-        </w:rPr>
-        <w:t xml:space="preserve">in </w:t>
-      </w:r>
-      <w:r>
-        <w:rPr>
-          <w:rFonts w:ascii="Palatino Linotype" w:hAnsi="Palatino Linotype" w:cs="Arial"/>
-          <w:bCs/>
-        </w:rPr>
-        <w:t xml:space="preserve">the </w:t>
-      </w:r>
-      <w:r>
-        <w:rPr>
-          <w:rFonts w:ascii="Palatino Linotype" w:hAnsi="Palatino Linotype" w:cs="Arial"/>
-          <w:bCs/>
-        </w:rPr>
-        <w:t xml:space="preserve">target cohort and 30 </w:t>
-      </w:r>
-      <w:r>
-        <w:rPr>
-          <w:rFonts w:ascii="Palatino Linotype" w:hAnsi="Palatino Linotype" w:cs="Arial"/>
-          <w:bCs/>
-        </w:rPr>
-        <w:t xml:space="preserve">patients </w:t>
-      </w:r>
-      <w:r>
-        <w:rPr>
-          <w:rFonts w:ascii="Palatino Linotype" w:hAnsi="Palatino Linotype" w:cs="Arial"/>
-          <w:bCs/>
-        </w:rPr>
-        <w:t xml:space="preserve">in </w:t>
-      </w:r>
-      <w:r>
-        <w:rPr>
-          <w:rFonts w:ascii="Palatino Linotype" w:hAnsi="Palatino Linotype" w:cs="Arial"/>
-          <w:bCs/>
-        </w:rPr>
-        <w:t xml:space="preserve">the </w:t>
-      </w:r>
-      <w:r>
-        <w:rPr>
-          <w:rFonts w:ascii="Palatino Linotype" w:hAnsi="Palatino Linotype" w:cs="Arial"/>
-          <w:bCs/>
-        </w:rPr>
-        <w:t xml:space="preserve">comparator cohort have </w:t>
-      </w:r>
-      <w:r>
-        <w:rPr>
-          <w:rFonts w:ascii="Palatino Linotype" w:hAnsi="Palatino Linotype" w:cs="Arial"/>
-          <w:bCs/>
-        </w:rPr>
-        <w:t xml:space="preserve">been </w:t>
-      </w:r>
-      <w:r>
-        <w:rPr>
-          <w:rFonts w:ascii="Palatino Linotype" w:hAnsi="Palatino Linotype" w:cs="Arial"/>
-          <w:bCs/>
-        </w:rPr>
-        <w:t xml:space="preserve">diagnosed </w:t>
-      </w:r>
-      <w:r>
-        <w:rPr>
-          <w:rFonts w:ascii="Palatino Linotype" w:hAnsi="Palatino Linotype" w:cs="Arial"/>
-          <w:bCs/>
-        </w:rPr>
-        <w:t xml:space="preserve">with </w:t>
-      </w:r>
-      <w:r>
-        <w:rPr>
-          <w:rFonts w:ascii="Palatino Linotype" w:hAnsi="Palatino Linotype" w:cs="Arial"/>
-          <w:bCs/>
-        </w:rPr>
-        <w:t>hypertension</w:t>
-      </w:r>
-      <w:r>
-        <w:rPr>
-          <w:rFonts w:ascii="Palatino Linotype" w:hAnsi="Palatino Linotype" w:cs="Arial"/>
-          <w:bCs/>
-        </w:rPr>
-        <w:t xml:space="preserve">. </w:t>
-      </w:r>
-      <w:r>
-        <w:rPr>
-          <w:rFonts w:ascii="Palatino Linotype" w:hAnsi="Palatino Linotype" w:cs="Arial"/>
-          <w:bCs/>
-        </w:rPr>
-        <w:t xml:space="preserve"> </w:t>
-      </w:r>
-      <w:r>
-        <w:rPr>
-          <w:rFonts w:ascii="Palatino Linotype" w:hAnsi="Palatino Linotype" w:cs="Arial"/>
-          <w:bCs/>
-        </w:rPr>
-        <w:t xml:space="preserve">Note that </w:t>
-      </w:r>
-      <w:r>
-        <w:rPr>
-          <w:rFonts w:ascii="Palatino Linotype" w:hAnsi="Palatino Linotype" w:cs="Arial"/>
-          <w:bCs/>
-        </w:rPr>
-        <w:t>the patient groups of the Anagrelide and Hydroxyurea are not perfectly matching</w:t>
-      </w:r>
-      <w:r>
-        <w:rPr>
-          <w:rFonts w:ascii="Palatino Linotype" w:hAnsi="Palatino Linotype" w:cs="Arial"/>
-          <w:bCs/>
-        </w:rPr>
-        <w:t xml:space="preserve">: </w:t>
-      </w:r>
-      <w:r>
-        <w:rPr>
-          <w:rFonts w:ascii="Palatino Linotype" w:hAnsi="Palatino Linotype" w:cs="Arial"/>
-          <w:bCs/>
-        </w:rPr>
-        <w:t xml:space="preserve">the former is used majorly on essential </w:t>
-      </w:r>
-      <w:proofErr w:type="spellStart"/>
-      <w:r>
-        <w:rPr>
-          <w:rFonts w:ascii="Palatino Linotype" w:hAnsi="Palatino Linotype" w:cs="Arial"/>
-          <w:bCs/>
-        </w:rPr>
-        <w:t>thrombocythaemia</w:t>
-      </w:r>
-      <w:proofErr w:type="spellEnd"/>
-      <w:r>
-        <w:rPr>
-          <w:rFonts w:ascii="Palatino Linotype" w:hAnsi="Palatino Linotype" w:cs="Arial"/>
-          <w:bCs/>
-        </w:rPr>
-        <w:t xml:space="preserve"> </w:t>
-      </w:r>
-      <w:r>
-        <w:rPr>
-          <w:rFonts w:ascii="Palatino Linotype" w:hAnsi="Palatino Linotype" w:cs="Arial"/>
-          <w:bCs/>
-        </w:rPr>
-        <w:t>(</w:t>
-      </w:r>
-      <w:r>
-        <w:rPr>
-          <w:rFonts w:ascii="Palatino Linotype" w:hAnsi="Palatino Linotype" w:cs="Arial"/>
-          <w:bCs/>
-        </w:rPr>
-        <w:t>ET</w:t>
-      </w:r>
-      <w:r>
-        <w:rPr>
-          <w:rFonts w:ascii="Palatino Linotype" w:hAnsi="Palatino Linotype" w:cs="Arial"/>
-          <w:bCs/>
-        </w:rPr>
-        <w:t>)</w:t>
-      </w:r>
-      <w:r>
-        <w:rPr>
-          <w:rFonts w:ascii="Palatino Linotype" w:hAnsi="Palatino Linotype" w:cs="Arial"/>
-          <w:bCs/>
-        </w:rPr>
-        <w:t xml:space="preserve"> patients, while the latter are widely used for all kinds of thrombocythemia (including ET), as well as for sickle cell disease patients. </w:t>
-      </w:r>
-      <w:r>
-        <w:rPr>
-          <w:rFonts w:ascii="Palatino Linotype" w:hAnsi="Palatino Linotype" w:cs="Arial"/>
-          <w:bCs/>
-        </w:rPr>
-        <w:t>I</w:t>
-      </w:r>
-      <w:r>
-        <w:rPr>
-          <w:rFonts w:ascii="Palatino Linotype" w:hAnsi="Palatino Linotype" w:cs="Arial"/>
-          <w:bCs/>
-        </w:rPr>
-        <w:t xml:space="preserve">n the U.S., nearly all sickle cell disease patients are </w:t>
-      </w:r>
-      <w:r>
-        <w:rPr>
-          <w:rFonts w:ascii="Palatino Linotype" w:hAnsi="Palatino Linotype" w:cs="Arial"/>
-          <w:bCs/>
-        </w:rPr>
-        <w:t>African Americans</w:t>
-      </w:r>
-      <w:r>
-        <w:rPr>
-          <w:rFonts w:ascii="Palatino Linotype" w:hAnsi="Palatino Linotype" w:cs="Arial"/>
-          <w:bCs/>
-        </w:rPr>
-        <w:t xml:space="preserve"> (</w:t>
-      </w:r>
-      <w:r>
-        <w:rPr>
-          <w:rFonts w:ascii="Palatino Linotype" w:hAnsi="Palatino Linotype" w:cs="Arial"/>
-          <w:bCs/>
-        </w:rPr>
-        <w:t xml:space="preserve">[ref] </w:t>
-      </w:r>
-      <w:r>
-        <w:rPr>
-          <w:rFonts w:ascii="Palatino Linotype" w:hAnsi="Palatino Linotype" w:cs="Arial"/>
-          <w:bCs/>
-        </w:rPr>
-        <w:t>Hassell, 2010), which in general are easier to be affected by hypertension (</w:t>
-      </w:r>
-      <w:r>
-        <w:rPr>
-          <w:rFonts w:ascii="Palatino Linotype" w:hAnsi="Palatino Linotype" w:cs="Arial"/>
-          <w:bCs/>
-        </w:rPr>
-        <w:t xml:space="preserve">[ref] </w:t>
-      </w:r>
-      <w:r>
-        <w:rPr>
-          <w:rFonts w:ascii="Palatino Linotype" w:hAnsi="Palatino Linotype" w:cs="Arial"/>
-          <w:bCs/>
-        </w:rPr>
-        <w:t>Kramer et al., 2004)</w:t>
-      </w:r>
-      <w:r>
-        <w:rPr>
-          <w:rFonts w:ascii="Palatino Linotype" w:hAnsi="Palatino Linotype" w:cs="Arial"/>
-          <w:bCs/>
-        </w:rPr>
-        <w:t xml:space="preserve">. </w:t>
-      </w:r>
-      <w:r>
-        <w:rPr>
-          <w:rFonts w:ascii="Palatino Linotype" w:hAnsi="Palatino Linotype" w:cs="Arial"/>
-          <w:bCs/>
-        </w:rPr>
-        <w:t xml:space="preserve">Thus, </w:t>
-      </w:r>
-      <w:r>
-        <w:rPr>
-          <w:rFonts w:ascii="Palatino Linotype" w:hAnsi="Palatino Linotype" w:cs="Arial"/>
-          <w:bCs/>
-        </w:rPr>
-        <w:t>t</w:t>
-      </w:r>
-      <w:r>
-        <w:rPr>
-          <w:rFonts w:ascii="Palatino Linotype" w:hAnsi="Palatino Linotype" w:cs="Arial"/>
-          <w:bCs/>
-        </w:rPr>
-        <w:t xml:space="preserve">o maintain a fair comparation between the target and the comparator cohorts, these </w:t>
-      </w:r>
-      <w:r>
-        <w:rPr>
-          <w:rFonts w:ascii="Palatino Linotype" w:hAnsi="Palatino Linotype" w:cs="Arial"/>
-          <w:bCs/>
-        </w:rPr>
-        <w:t>hypertension</w:t>
-      </w:r>
-      <w:r>
-        <w:rPr>
-          <w:rFonts w:ascii="Palatino Linotype" w:hAnsi="Palatino Linotype" w:cs="Arial"/>
-          <w:bCs/>
-        </w:rPr>
-        <w:t xml:space="preserve"> </w:t>
-      </w:r>
-      <w:r>
-        <w:rPr>
-          <w:rFonts w:ascii="Palatino Linotype" w:hAnsi="Palatino Linotype" w:cs="Arial"/>
-          <w:bCs/>
-        </w:rPr>
-        <w:t xml:space="preserve">patients are removed from the comparison. </w:t>
-      </w:r>
-      <w:r>
-        <w:rPr>
-          <w:rFonts w:ascii="Palatino Linotype" w:hAnsi="Palatino Linotype" w:cs="Arial"/>
-          <w:bCs/>
-        </w:rPr>
-        <w:t xml:space="preserve"> </w:t>
-      </w:r>
-      <w:r>
-        <w:rPr>
-          <w:rFonts w:ascii="Palatino Linotype" w:hAnsi="Palatino Linotype" w:cs="Arial"/>
-          <w:bCs/>
-        </w:rPr>
-        <w:t>After filtering, a total number of</w:t>
-      </w:r>
-      <w:r>
-        <w:rPr>
-          <w:rFonts w:ascii="Palatino Linotype" w:hAnsi="Palatino Linotype" w:cs="Arial"/>
-          <w:bCs/>
-        </w:rPr>
-        <w:t xml:space="preserve"> 3,358 </w:t>
-      </w:r>
-      <w:r>
-        <w:rPr>
-          <w:rFonts w:ascii="Palatino Linotype" w:hAnsi="Palatino Linotype" w:cs="Arial"/>
-          <w:bCs/>
-        </w:rPr>
-        <w:t xml:space="preserve">patients from the </w:t>
-      </w:r>
-      <w:r>
-        <w:rPr>
-          <w:rFonts w:ascii="Palatino Linotype" w:hAnsi="Palatino Linotype" w:cs="Arial"/>
-          <w:bCs/>
-        </w:rPr>
-        <w:t xml:space="preserve">target cohort and 2,748 </w:t>
-      </w:r>
-      <w:r>
-        <w:rPr>
-          <w:rFonts w:ascii="Palatino Linotype" w:hAnsi="Palatino Linotype" w:cs="Arial"/>
-          <w:bCs/>
-        </w:rPr>
-        <w:t xml:space="preserve">patients from the </w:t>
-      </w:r>
-      <w:r>
-        <w:rPr>
-          <w:rFonts w:ascii="Palatino Linotype" w:hAnsi="Palatino Linotype" w:cs="Arial"/>
-          <w:bCs/>
-        </w:rPr>
-        <w:t>comparator cohor</w:t>
-      </w:r>
-      <w:r>
-        <w:rPr>
-          <w:rFonts w:ascii="Palatino Linotype" w:hAnsi="Palatino Linotype" w:cs="Arial"/>
-          <w:bCs/>
-        </w:rPr>
-        <w:t>t are subjected to the comparison study.</w:t>
+        <w:t>Thus, to maintain a fair comparation between the target and the comparator cohorts, these hypertension patients are removed from the comparison.  After filtering, a total number of 3,358 patients from the target cohort and 2,748 patients from the comparator cohort are subjected to the comparison study.</w:t>
       </w:r>
     </w:p>
     <w:p>
@@ -3811,9 +2435,9 @@
           <w:noProof/>
         </w:rPr>
         <w:drawing>
-          <wp:inline distT="0" distB="0" distL="0" distR="0" wp14:anchorId="059FD1AC" wp14:editId="5A6076BB">
-            <wp:extent cx="5727308" cy="2785533"/>
-            <wp:effectExtent l="0" t="0" r="635" b="0"/>
+          <wp:inline distT="0" distB="0" distL="0" distR="0" wp14:anchorId="059FD1AC" wp14:editId="18B6CAB0">
+            <wp:extent cx="4787900" cy="2328643"/>
+            <wp:effectExtent l="0" t="0" r="0" b="0"/>
             <wp:docPr id="16" name="Picture 16" descr="A screenshot of a social media post&#10;&#10;Description automatically generated"/>
             <wp:cNvGraphicFramePr>
               <a:graphicFrameLocks xmlns:a="http://schemas.openxmlformats.org/drawingml/2006/main" noChangeAspect="1"/>
@@ -3833,7 +2457,7 @@
                   <pic:spPr bwMode="auto">
                     <a:xfrm>
                       <a:off x="0" y="0"/>
-                      <a:ext cx="5727700" cy="2785724"/>
+                      <a:ext cx="4809642" cy="2339217"/>
                     </a:xfrm>
                     <a:prstGeom prst="rect">
                       <a:avLst/>
@@ -3866,10 +2490,11 @@
       <w:r>
         <w:rPr>
           <w:rFonts w:ascii="Palatino Linotype" w:hAnsi="Palatino Linotype" w:cs="Arial"/>
+          <w:b/>
           <w:bCs/>
           <w:color w:val="000000" w:themeColor="text1"/>
         </w:rPr>
-        <w:t xml:space="preserve">Figure 1. Attrition diagram </w:t>
+        <w:t>Figure 1</w:t>
       </w:r>
       <w:r>
         <w:rPr>
@@ -3877,17 +2502,8 @@
           <w:bCs/>
           <w:color w:val="000000" w:themeColor="text1"/>
         </w:rPr>
-        <w:t>demonstrating the number of subjects in the target and the comparator cohorts among the process of the analysis.</w:t>
-      </w:r>
-    </w:p>
-    <w:p>
-      <w:pPr>
-        <w:pStyle w:val="EndNoteBibliography"/>
-        <w:rPr>
-          <w:rFonts w:ascii="Palatino Linotype" w:hAnsi="Palatino Linotype" w:cs="Arial"/>
-          <w:bCs/>
-        </w:rPr>
-      </w:pPr>
+        <w:t>. Attrition diagram demonstrating the number of subjects in the target and the comparator cohorts among the process of the analysis.</w:t>
+      </w:r>
     </w:p>
     <w:p>
       <w:pPr>
@@ -3902,6 +2518,7 @@
           <w:rFonts w:ascii="Palatino Linotype" w:hAnsi="Palatino Linotype" w:cs="Arial"/>
           <w:b/>
         </w:rPr>
+        <w:lastRenderedPageBreak/>
         <w:t>Table 4</w:t>
       </w:r>
       <w:r>
@@ -3909,6 +2526,27 @@
           <w:rFonts w:ascii="Palatino Linotype" w:hAnsi="Palatino Linotype" w:cs="Arial"/>
           <w:bCs/>
         </w:rPr>
+        <w:t xml:space="preserve"> presents the major population characteristics of the target and the comparator cohorts before and after propensity score adjustment, which suggest that the target and the comparator cohorts share similar composition on all age groups, gender, and race.  </w:t>
+      </w:r>
+      <w:r>
+        <w:rPr>
+          <w:rFonts w:ascii="Palatino Linotype" w:hAnsi="Palatino Linotype" w:cs="Arial"/>
+          <w:b/>
+        </w:rPr>
+        <w:t>Figure 2</w:t>
+      </w:r>
+      <w:r>
+        <w:rPr>
+          <w:rFonts w:ascii="Palatino Linotype" w:hAnsi="Palatino Linotype" w:cs="Arial"/>
+          <w:bCs/>
+        </w:rPr>
+        <w:t xml:space="preserve"> plots the preference score distributions for both the target ad the comparator cohorts.</w:t>
+      </w:r>
+      <w:r>
+        <w:rPr>
+          <w:rFonts w:ascii="Palatino Linotype" w:hAnsi="Palatino Linotype" w:cs="Arial"/>
+          <w:bCs/>
+        </w:rPr>
         <w:t xml:space="preserve"> </w:t>
       </w:r>
       <w:r>
@@ -3916,332 +2554,54 @@
           <w:rFonts w:ascii="Palatino Linotype" w:hAnsi="Palatino Linotype" w:cs="Arial"/>
           <w:bCs/>
         </w:rPr>
-        <w:t>presents the major</w:t>
-      </w:r>
-      <w:r>
-        <w:rPr>
-          <w:rFonts w:ascii="Palatino Linotype" w:hAnsi="Palatino Linotype" w:cs="Arial"/>
-          <w:bCs/>
-        </w:rPr>
-        <w:t xml:space="preserve"> </w:t>
-      </w:r>
-      <w:r>
-        <w:rPr>
-          <w:rFonts w:ascii="Palatino Linotype" w:hAnsi="Palatino Linotype" w:cs="Arial"/>
-          <w:bCs/>
-        </w:rPr>
-        <w:t xml:space="preserve">population </w:t>
-      </w:r>
-      <w:r>
-        <w:rPr>
-          <w:rFonts w:ascii="Palatino Linotype" w:hAnsi="Palatino Linotype" w:cs="Arial"/>
-          <w:bCs/>
-        </w:rPr>
-        <w:t xml:space="preserve">characteristics of </w:t>
-      </w:r>
-      <w:r>
-        <w:rPr>
-          <w:rFonts w:ascii="Palatino Linotype" w:hAnsi="Palatino Linotype" w:cs="Arial"/>
-          <w:bCs/>
-        </w:rPr>
-        <w:t xml:space="preserve">the </w:t>
-      </w:r>
-      <w:r>
-        <w:rPr>
-          <w:rFonts w:ascii="Palatino Linotype" w:hAnsi="Palatino Linotype" w:cs="Arial"/>
-          <w:bCs/>
-        </w:rPr>
-        <w:t xml:space="preserve">target and </w:t>
-      </w:r>
-      <w:r>
-        <w:rPr>
-          <w:rFonts w:ascii="Palatino Linotype" w:hAnsi="Palatino Linotype" w:cs="Arial"/>
-          <w:bCs/>
-        </w:rPr>
-        <w:t xml:space="preserve">the </w:t>
-      </w:r>
-      <w:r>
-        <w:rPr>
-          <w:rFonts w:ascii="Palatino Linotype" w:hAnsi="Palatino Linotype" w:cs="Arial"/>
-          <w:bCs/>
-        </w:rPr>
-        <w:t>comparator cohorts before and after propensity score adjustment</w:t>
-      </w:r>
-      <w:r>
-        <w:rPr>
-          <w:rFonts w:ascii="Palatino Linotype" w:hAnsi="Palatino Linotype" w:cs="Arial"/>
-          <w:bCs/>
-        </w:rPr>
-        <w:t>, which suggest that the target and the comparator cohorts share similar composition on all age groups, gender, and race</w:t>
-      </w:r>
-      <w:r>
-        <w:rPr>
-          <w:rFonts w:ascii="Palatino Linotype" w:hAnsi="Palatino Linotype" w:cs="Arial"/>
-          <w:bCs/>
-        </w:rPr>
-        <w:t xml:space="preserve">. </w:t>
-      </w:r>
-      <w:r>
-        <w:rPr>
-          <w:rFonts w:ascii="Palatino Linotype" w:hAnsi="Palatino Linotype" w:cs="Arial"/>
-          <w:bCs/>
-        </w:rPr>
-        <w:t xml:space="preserve"> </w:t>
+        <w:t xml:space="preserve">The preference score is a transformation of the propensity score that adjusts for differences in the sizes of the two cohorts. The high overlap between two populations indicates the high similarity of subjects in the two cohorts in terms of their predicted probability of taking one medication over the other. </w:t>
       </w:r>
       <w:r>
         <w:rPr>
           <w:rFonts w:ascii="Palatino Linotype" w:hAnsi="Palatino Linotype" w:cs="Arial"/>
           <w:b/>
         </w:rPr>
-        <w:t xml:space="preserve">Figure </w:t>
-      </w:r>
+        <w:t>Figure 3</w:t>
+      </w:r>
+      <w:r>
+        <w:rPr>
+          <w:rFonts w:ascii="Palatino Linotype" w:hAnsi="Palatino Linotype" w:cs="Arial"/>
+          <w:bCs/>
+        </w:rPr>
+        <w:t xml:space="preserve"> demonstrates the standard difference for all input features of the propensity score model. The standard difference that are less than 0.1 is considered </w:t>
+      </w:r>
+      <w:bookmarkStart w:id="2" w:name="_GoBack"/>
+      <w:bookmarkEnd w:id="2"/>
+      <w:r>
+        <w:rPr>
+          <w:rFonts w:ascii="Palatino Linotype" w:hAnsi="Palatino Linotype" w:cs="Arial"/>
+          <w:bCs/>
+        </w:rPr>
+        <w:t xml:space="preserve">as well-adjusted. The number of features that have standard difference value that are higher than 0.1 are significantly reduced after the propensity score adjustment. </w:t>
+      </w:r>
+    </w:p>
+    <w:p>
+      <w:pPr>
+        <w:spacing w:beforeLines="100" w:before="240" w:after="20"/>
+        <w:rPr>
+          <w:rFonts w:ascii="Palatino Linotype" w:hAnsi="Palatino Linotype" w:cs="Arial"/>
+          <w:bCs/>
+        </w:rPr>
+      </w:pPr>
       <w:r>
         <w:rPr>
           <w:rFonts w:ascii="Palatino Linotype" w:hAnsi="Palatino Linotype" w:cs="Arial"/>
           <w:b/>
-        </w:rPr>
-        <w:t>2</w:t>
-      </w:r>
-      <w:r>
-        <w:rPr>
-          <w:rFonts w:ascii="Palatino Linotype" w:hAnsi="Palatino Linotype" w:cs="Arial"/>
-          <w:bCs/>
-        </w:rPr>
-        <w:t xml:space="preserve"> plots the preference score distributions </w:t>
-      </w:r>
-      <w:r>
-        <w:rPr>
-          <w:rFonts w:ascii="Palatino Linotype" w:hAnsi="Palatino Linotype" w:cs="Arial"/>
-          <w:bCs/>
-        </w:rPr>
-        <w:t xml:space="preserve">for both the target ad the comparator cohorts. </w:t>
-      </w:r>
-      <w:r>
-        <w:rPr>
-          <w:rFonts w:ascii="Palatino Linotype" w:hAnsi="Palatino Linotype" w:cs="Arial"/>
-          <w:bCs/>
-        </w:rPr>
-        <w:t xml:space="preserve">. The preference score is a transformation of the </w:t>
-      </w:r>
-      <w:r>
-        <w:rPr>
-          <w:rFonts w:ascii="Palatino Linotype" w:hAnsi="Palatino Linotype" w:cs="Arial"/>
-          <w:bCs/>
-        </w:rPr>
-        <w:lastRenderedPageBreak/>
-        <w:t xml:space="preserve">propensity score that adjusts for differences in the sizes of the two cohorts. The high overlap between two populations indicates the high similarity of subjects in the two cohorts in terms of their predicted probability of taking one medication over the other. </w:t>
-      </w:r>
-      <w:r>
-        <w:rPr>
-          <w:rFonts w:ascii="Palatino Linotype" w:hAnsi="Palatino Linotype" w:cs="Arial"/>
-          <w:b/>
-        </w:rPr>
-        <w:t xml:space="preserve">Figure </w:t>
-      </w:r>
-      <w:r>
-        <w:rPr>
-          <w:rFonts w:ascii="Palatino Linotype" w:hAnsi="Palatino Linotype" w:cs="Arial"/>
-          <w:b/>
-        </w:rPr>
-        <w:t>3</w:t>
-      </w:r>
-      <w:r>
-        <w:rPr>
-          <w:rFonts w:ascii="Palatino Linotype" w:hAnsi="Palatino Linotype" w:cs="Arial"/>
-          <w:bCs/>
-        </w:rPr>
-        <w:t xml:space="preserve"> </w:t>
-      </w:r>
-      <w:r>
-        <w:rPr>
-          <w:rFonts w:ascii="Palatino Linotype" w:hAnsi="Palatino Linotype" w:cs="Arial"/>
-          <w:bCs/>
-        </w:rPr>
-        <w:t>demonstrates the standard difference</w:t>
-      </w:r>
-      <w:r>
-        <w:rPr>
-          <w:rFonts w:ascii="Palatino Linotype" w:hAnsi="Palatino Linotype" w:cs="Arial"/>
-          <w:bCs/>
-        </w:rPr>
-        <w:t xml:space="preserve"> for all input features </w:t>
-      </w:r>
-      <w:r>
-        <w:rPr>
-          <w:rFonts w:ascii="Palatino Linotype" w:hAnsi="Palatino Linotype" w:cs="Arial"/>
-          <w:bCs/>
-        </w:rPr>
-        <w:t>of</w:t>
-      </w:r>
-      <w:r>
-        <w:rPr>
-          <w:rFonts w:ascii="Palatino Linotype" w:hAnsi="Palatino Linotype" w:cs="Arial"/>
-          <w:bCs/>
-        </w:rPr>
-        <w:t xml:space="preserve"> the propensity score model. </w:t>
-      </w:r>
-      <w:r>
-        <w:rPr>
-          <w:rFonts w:ascii="Palatino Linotype" w:hAnsi="Palatino Linotype" w:cs="Arial"/>
-          <w:bCs/>
-        </w:rPr>
-        <w:t>The s</w:t>
-      </w:r>
-      <w:r>
-        <w:rPr>
-          <w:rFonts w:ascii="Palatino Linotype" w:hAnsi="Palatino Linotype" w:cs="Arial"/>
-          <w:bCs/>
-        </w:rPr>
-        <w:t>tandard difference</w:t>
-      </w:r>
-      <w:r>
-        <w:rPr>
-          <w:rFonts w:ascii="Palatino Linotype" w:hAnsi="Palatino Linotype" w:cs="Arial"/>
-          <w:bCs/>
-        </w:rPr>
-        <w:t xml:space="preserve"> </w:t>
-      </w:r>
-      <w:r>
-        <w:rPr>
-          <w:rFonts w:ascii="Palatino Linotype" w:hAnsi="Palatino Linotype" w:cs="Arial"/>
-          <w:bCs/>
-        </w:rPr>
-        <w:t>that are less than</w:t>
-      </w:r>
-      <w:r>
-        <w:rPr>
-          <w:rFonts w:ascii="Palatino Linotype" w:hAnsi="Palatino Linotype" w:cs="Arial"/>
-          <w:bCs/>
-        </w:rPr>
-        <w:t xml:space="preserve"> 0.1 </w:t>
-      </w:r>
-      <w:r>
-        <w:rPr>
-          <w:rFonts w:ascii="Palatino Linotype" w:hAnsi="Palatino Linotype" w:cs="Arial"/>
-          <w:bCs/>
-        </w:rPr>
-        <w:t xml:space="preserve">is considered as </w:t>
-      </w:r>
-      <w:r>
-        <w:rPr>
-          <w:rFonts w:ascii="Palatino Linotype" w:hAnsi="Palatino Linotype" w:cs="Arial"/>
-          <w:bCs/>
-        </w:rPr>
-        <w:t>well</w:t>
-      </w:r>
-      <w:r>
-        <w:rPr>
-          <w:rFonts w:ascii="Palatino Linotype" w:hAnsi="Palatino Linotype" w:cs="Arial"/>
-          <w:bCs/>
-        </w:rPr>
-        <w:t>-</w:t>
-      </w:r>
-      <w:r>
-        <w:rPr>
-          <w:rFonts w:ascii="Palatino Linotype" w:hAnsi="Palatino Linotype" w:cs="Arial"/>
-          <w:bCs/>
-        </w:rPr>
-        <w:t xml:space="preserve">adjusted. </w:t>
-      </w:r>
-      <w:r>
-        <w:rPr>
-          <w:rFonts w:ascii="Palatino Linotype" w:hAnsi="Palatino Linotype" w:cs="Arial"/>
-          <w:bCs/>
-        </w:rPr>
-        <w:t xml:space="preserve">The number of </w:t>
-      </w:r>
-      <w:r>
-        <w:rPr>
-          <w:rFonts w:ascii="Palatino Linotype" w:hAnsi="Palatino Linotype" w:cs="Arial"/>
-          <w:bCs/>
-        </w:rPr>
-        <w:t xml:space="preserve">features </w:t>
-      </w:r>
-      <w:r>
-        <w:rPr>
-          <w:rFonts w:ascii="Palatino Linotype" w:hAnsi="Palatino Linotype" w:cs="Arial"/>
-          <w:bCs/>
-        </w:rPr>
-        <w:t xml:space="preserve">that </w:t>
-      </w:r>
-      <w:r>
-        <w:rPr>
-          <w:rFonts w:ascii="Palatino Linotype" w:hAnsi="Palatino Linotype" w:cs="Arial"/>
-          <w:bCs/>
-        </w:rPr>
-        <w:t xml:space="preserve">have </w:t>
-      </w:r>
-      <w:r>
-        <w:rPr>
-          <w:rFonts w:ascii="Palatino Linotype" w:hAnsi="Palatino Linotype" w:cs="Arial"/>
-          <w:bCs/>
-        </w:rPr>
-        <w:t>standard difference</w:t>
-      </w:r>
-      <w:r>
-        <w:rPr>
-          <w:rFonts w:ascii="Palatino Linotype" w:hAnsi="Palatino Linotype" w:cs="Arial"/>
-          <w:bCs/>
-        </w:rPr>
-        <w:t xml:space="preserve"> </w:t>
-      </w:r>
-      <w:r>
-        <w:rPr>
-          <w:rFonts w:ascii="Palatino Linotype" w:hAnsi="Palatino Linotype" w:cs="Arial"/>
-          <w:bCs/>
-        </w:rPr>
-        <w:t xml:space="preserve">value that are higher than </w:t>
-      </w:r>
-      <w:r>
-        <w:rPr>
-          <w:rFonts w:ascii="Palatino Linotype" w:hAnsi="Palatino Linotype" w:cs="Arial"/>
-          <w:bCs/>
-        </w:rPr>
-        <w:t xml:space="preserve">0.1 </w:t>
-      </w:r>
-      <w:r>
-        <w:rPr>
-          <w:rFonts w:ascii="Palatino Linotype" w:hAnsi="Palatino Linotype" w:cs="Arial"/>
-          <w:bCs/>
-        </w:rPr>
-        <w:t>are significantly reduced</w:t>
-      </w:r>
-      <w:r>
-        <w:rPr>
-          <w:rFonts w:ascii="Palatino Linotype" w:hAnsi="Palatino Linotype" w:cs="Arial"/>
-          <w:bCs/>
-        </w:rPr>
-        <w:t xml:space="preserve"> after </w:t>
-      </w:r>
-      <w:r>
-        <w:rPr>
-          <w:rFonts w:ascii="Palatino Linotype" w:hAnsi="Palatino Linotype" w:cs="Arial"/>
-          <w:bCs/>
-        </w:rPr>
-        <w:t xml:space="preserve">the </w:t>
-      </w:r>
-      <w:r>
-        <w:rPr>
-          <w:rFonts w:ascii="Palatino Linotype" w:hAnsi="Palatino Linotype" w:cs="Arial"/>
-          <w:bCs/>
-        </w:rPr>
-        <w:t xml:space="preserve">propensity score adjustment. </w:t>
-      </w:r>
-    </w:p>
-    <w:p>
-      <w:pPr>
-        <w:spacing w:beforeLines="100" w:before="240" w:after="20"/>
-        <w:rPr>
-          <w:rFonts w:ascii="Palatino Linotype" w:hAnsi="Palatino Linotype" w:cs="Arial"/>
-          <w:bCs/>
-        </w:rPr>
-      </w:pPr>
-      <w:r>
-        <w:rPr>
-          <w:rFonts w:ascii="Palatino Linotype" w:hAnsi="Palatino Linotype" w:cs="Arial"/>
-          <w:bCs/>
-        </w:rPr>
-        <w:t>Table 4. Major population characteristics before and after propensity score adjustment (partial)</w:t>
+          <w:bCs/>
+        </w:rPr>
+        <w:t>Table 4</w:t>
+      </w:r>
+      <w:r>
+        <w:rPr>
+          <w:rFonts w:ascii="Palatino Linotype" w:hAnsi="Palatino Linotype" w:cs="Arial"/>
+          <w:bCs/>
+        </w:rPr>
+        <w:t>. Major population characteristics before and after propensity score adjustment (partial)</w:t>
       </w:r>
     </w:p>
     <w:p>
@@ -4258,9 +2618,9 @@
           <w:noProof/>
         </w:rPr>
         <w:drawing>
-          <wp:inline distT="0" distB="0" distL="0" distR="0" wp14:anchorId="599AFF84" wp14:editId="60A99B2E">
-            <wp:extent cx="5727700" cy="3502872"/>
-            <wp:effectExtent l="0" t="0" r="0" b="2540"/>
+          <wp:inline distT="0" distB="0" distL="0" distR="0" wp14:anchorId="599AFF84" wp14:editId="3C57FE89">
+            <wp:extent cx="4826000" cy="2951422"/>
+            <wp:effectExtent l="0" t="0" r="0" b="0"/>
             <wp:docPr id="17" name="Picture 17" descr="A screenshot of a social media post&#10;&#10;Description automatically generated"/>
             <wp:cNvGraphicFramePr>
               <a:graphicFrameLocks xmlns:a="http://schemas.openxmlformats.org/drawingml/2006/main" noChangeAspect="1"/>
@@ -4280,7 +2640,7 @@
                   <pic:spPr bwMode="auto">
                     <a:xfrm>
                       <a:off x="0" y="0"/>
-                      <a:ext cx="5727700" cy="3502872"/>
+                      <a:ext cx="4855957" cy="2969743"/>
                     </a:xfrm>
                     <a:prstGeom prst="rect">
                       <a:avLst/>
@@ -4300,15 +2660,6 @@
           </wp:inline>
         </w:drawing>
       </w:r>
-    </w:p>
-    <w:p>
-      <w:pPr>
-        <w:spacing w:beforeLines="100" w:before="240" w:after="20"/>
-        <w:rPr>
-          <w:rFonts w:ascii="Palatino Linotype" w:hAnsi="Palatino Linotype" w:cs="Arial"/>
-          <w:b/>
-        </w:rPr>
-      </w:pPr>
     </w:p>
     <w:p>
       <w:pPr>
@@ -4379,10 +2730,19 @@
       <w:r>
         <w:rPr>
           <w:rFonts w:ascii="Palatino Linotype" w:hAnsi="Palatino Linotype" w:cs="Arial"/>
+          <w:b/>
           <w:bCs/>
           <w:color w:val="000000" w:themeColor="text1"/>
         </w:rPr>
-        <w:t xml:space="preserve">Figure 2. Preference score distribution for the target and the comparator cohorts. </w:t>
+        <w:t>Figure 2</w:t>
+      </w:r>
+      <w:r>
+        <w:rPr>
+          <w:rFonts w:ascii="Palatino Linotype" w:hAnsi="Palatino Linotype" w:cs="Arial"/>
+          <w:bCs/>
+          <w:color w:val="000000" w:themeColor="text1"/>
+        </w:rPr>
+        <w:t xml:space="preserve">. Preference score distribution for the target and the comparator cohorts. </w:t>
       </w:r>
     </w:p>
     <w:p>
@@ -4455,16 +2815,10 @@
       <w:r>
         <w:rPr>
           <w:rFonts w:ascii="Palatino Linotype" w:hAnsi="Palatino Linotype" w:cs="Arial"/>
-          <w:bCs/>
-        </w:rPr>
-        <w:t xml:space="preserve">Figure </w:t>
-      </w:r>
-      <w:r>
-        <w:rPr>
-          <w:rFonts w:ascii="Palatino Linotype" w:hAnsi="Palatino Linotype" w:cs="Arial"/>
-          <w:bCs/>
-        </w:rPr>
-        <w:t>3</w:t>
+          <w:b/>
+          <w:bCs/>
+        </w:rPr>
+        <w:t>Figure 3</w:t>
       </w:r>
       <w:r>
         <w:rPr>
@@ -4494,166 +2848,66 @@
           <w:rFonts w:ascii="Palatino Linotype" w:hAnsi="Palatino Linotype" w:cs="Arial"/>
           <w:bCs/>
         </w:rPr>
-        <w:t xml:space="preserve"> </w:t>
-      </w:r>
-      <w:r>
-        <w:rPr>
-          <w:rFonts w:ascii="Palatino Linotype" w:hAnsi="Palatino Linotype" w:cs="Arial"/>
-          <w:bCs/>
-        </w:rPr>
-        <w:t>list</w:t>
-      </w:r>
-      <w:r>
-        <w:rPr>
-          <w:rFonts w:ascii="Palatino Linotype" w:hAnsi="Palatino Linotype" w:cs="Arial"/>
-          <w:bCs/>
-        </w:rPr>
-        <w:t xml:space="preserve">s the numbers of subjects, follow-up time, numbers of outcome events and event incidence rates per 1,000 </w:t>
-      </w:r>
-      <w:r>
-        <w:rPr>
-          <w:rFonts w:ascii="Palatino Linotype" w:hAnsi="Palatino Linotype" w:cs="Arial"/>
-          <w:bCs/>
-        </w:rPr>
-        <w:t xml:space="preserve">patient </w:t>
-      </w:r>
-      <w:r>
-        <w:rPr>
-          <w:rFonts w:ascii="Palatino Linotype" w:hAnsi="Palatino Linotype" w:cs="Arial"/>
-          <w:bCs/>
-        </w:rPr>
-        <w:t xml:space="preserve">years. </w:t>
-      </w:r>
-      <w:r>
-        <w:rPr>
-          <w:rFonts w:ascii="Palatino Linotype" w:hAnsi="Palatino Linotype" w:cs="Arial"/>
-          <w:bCs/>
-        </w:rPr>
-        <w:t xml:space="preserve">Compared with the comparator cohort, the target cohort has less </w:t>
-      </w:r>
-      <w:r>
-        <w:rPr>
-          <w:rFonts w:ascii="Palatino Linotype" w:hAnsi="Palatino Linotype" w:cs="Arial"/>
-          <w:bCs/>
-        </w:rPr>
-        <w:t>follow-up time</w:t>
-      </w:r>
-      <w:r>
-        <w:rPr>
-          <w:rFonts w:ascii="Palatino Linotype" w:hAnsi="Palatino Linotype" w:cs="Arial"/>
-          <w:bCs/>
-        </w:rPr>
-        <w:t xml:space="preserve"> and </w:t>
-      </w:r>
-      <w:r>
-        <w:rPr>
-          <w:rFonts w:ascii="Palatino Linotype" w:hAnsi="Palatino Linotype" w:cs="Arial"/>
-          <w:bCs/>
-        </w:rPr>
-        <w:t>numbers of outcome events</w:t>
-      </w:r>
-      <w:r>
-        <w:rPr>
-          <w:rFonts w:ascii="Palatino Linotype" w:hAnsi="Palatino Linotype" w:cs="Arial"/>
-          <w:bCs/>
-        </w:rPr>
-        <w:t xml:space="preserve">, which is similar to the incidence rates derived from the Atlas, which we have shown above. </w:t>
-      </w:r>
-      <w:r>
-        <w:rPr>
-          <w:rFonts w:ascii="Palatino Linotype" w:hAnsi="Palatino Linotype" w:cs="Arial"/>
-          <w:bCs/>
-        </w:rPr>
-        <w:t xml:space="preserve"> </w:t>
+        <w:t xml:space="preserve"> lists the numbers of subjects, follow-up time, numbers of outcome events and event incidence rates per 1,000 patient years. Compared with the comparator cohort, the target cohort has less follow-up time and numbers of outcome events, which is similar to the incidence rates derived from the Atlas, which we have shown above.  </w:t>
       </w:r>
       <w:r>
         <w:rPr>
           <w:rFonts w:ascii="Palatino Linotype" w:hAnsi="Palatino Linotype" w:cs="Arial"/>
           <w:b/>
         </w:rPr>
-        <w:t xml:space="preserve">Table </w:t>
+        <w:t>Table 6</w:t>
+      </w:r>
+      <w:r>
+        <w:rPr>
+          <w:rFonts w:ascii="Palatino Linotype" w:hAnsi="Palatino Linotype" w:cs="Arial"/>
+          <w:bCs/>
+        </w:rPr>
+        <w:t xml:space="preserve"> demonstrates the time to be diagnosed as cancer for patients in both cohorts. No major difference between the target and the comparator. </w:t>
       </w:r>
       <w:r>
         <w:rPr>
           <w:rFonts w:ascii="Palatino Linotype" w:hAnsi="Palatino Linotype" w:cs="Arial"/>
           <w:b/>
         </w:rPr>
-        <w:t>6</w:t>
-      </w:r>
-      <w:r>
-        <w:rPr>
-          <w:rFonts w:ascii="Palatino Linotype" w:hAnsi="Palatino Linotype" w:cs="Arial"/>
-          <w:bCs/>
-        </w:rPr>
-        <w:t xml:space="preserve"> </w:t>
-      </w:r>
-      <w:r>
-        <w:rPr>
-          <w:rFonts w:ascii="Palatino Linotype" w:hAnsi="Palatino Linotype" w:cs="Arial"/>
-          <w:bCs/>
-        </w:rPr>
-        <w:t>demonstrate</w:t>
-      </w:r>
-      <w:r>
-        <w:rPr>
-          <w:rFonts w:ascii="Palatino Linotype" w:hAnsi="Palatino Linotype" w:cs="Arial"/>
-          <w:bCs/>
-        </w:rPr>
-        <w:t xml:space="preserve">s the time to be diagnosed as cancer for patients in both cohorts. </w:t>
-      </w:r>
-      <w:r>
-        <w:rPr>
-          <w:rFonts w:ascii="Palatino Linotype" w:hAnsi="Palatino Linotype" w:cs="Arial"/>
-          <w:bCs/>
-        </w:rPr>
-        <w:t xml:space="preserve">No major difference between the target and the comparator. </w:t>
+        <w:t>Figure 4</w:t>
+      </w:r>
+      <w:r>
+        <w:rPr>
+          <w:rFonts w:ascii="Palatino Linotype" w:hAnsi="Palatino Linotype" w:cs="Arial"/>
+          <w:bCs/>
+        </w:rPr>
+        <w:t xml:space="preserve"> demonstrates the Kaplan-Meier survival curves for both cohorts. While in </w:t>
       </w:r>
       <w:r>
         <w:rPr>
           <w:rFonts w:ascii="Palatino Linotype" w:hAnsi="Palatino Linotype" w:cs="Arial"/>
           <w:b/>
         </w:rPr>
-        <w:t xml:space="preserve">Figure </w:t>
-      </w:r>
+        <w:t>Table 5</w:t>
+      </w:r>
+      <w:r>
+        <w:rPr>
+          <w:rFonts w:ascii="Palatino Linotype" w:hAnsi="Palatino Linotype" w:cs="Arial"/>
+          <w:bCs/>
+        </w:rPr>
+        <w:t xml:space="preserve"> and the results from Atlas that the comparator cohort is related with higher incidence rates, the survival probability of the target cohort and the comparator cohort is similar over time.  </w:t>
+      </w:r>
+    </w:p>
+    <w:p>
+      <w:pPr>
+        <w:spacing w:beforeLines="100" w:before="240" w:after="20"/>
+        <w:rPr>
+          <w:rFonts w:ascii="Palatino Linotype" w:hAnsi="Palatino Linotype" w:cs="Arial"/>
+          <w:bCs/>
+          <w:color w:val="000000" w:themeColor="text1"/>
+        </w:rPr>
+      </w:pPr>
       <w:r>
         <w:rPr>
           <w:rFonts w:ascii="Palatino Linotype" w:hAnsi="Palatino Linotype" w:cs="Arial"/>
           <w:b/>
-        </w:rPr>
-        <w:t>4</w:t>
-      </w:r>
-      <w:r>
-        <w:rPr>
-          <w:rFonts w:ascii="Palatino Linotype" w:hAnsi="Palatino Linotype" w:cs="Arial"/>
-          <w:bCs/>
-        </w:rPr>
-        <w:t xml:space="preserve"> </w:t>
-      </w:r>
-      <w:r>
-        <w:rPr>
-          <w:rFonts w:ascii="Palatino Linotype" w:hAnsi="Palatino Linotype" w:cs="Arial"/>
-          <w:bCs/>
-        </w:rPr>
-        <w:t>demonstrates the</w:t>
-      </w:r>
-      <w:r>
-        <w:rPr>
-          <w:rFonts w:ascii="Palatino Linotype" w:hAnsi="Palatino Linotype" w:cs="Arial"/>
-          <w:bCs/>
-        </w:rPr>
-        <w:t xml:space="preserve"> Kaplan-Meier survival curves for both cohorts. </w:t>
-      </w:r>
-      <w:r>
-        <w:rPr>
-          <w:rFonts w:ascii="Palatino Linotype" w:hAnsi="Palatino Linotype" w:cs="Arial"/>
-          <w:bCs/>
-        </w:rPr>
-        <w:t xml:space="preserve">While in </w:t>
-      </w:r>
-      <w:r>
-        <w:rPr>
-          <w:rFonts w:ascii="Palatino Linotype" w:hAnsi="Palatino Linotype" w:cs="Arial"/>
-          <w:b/>
+          <w:bCs/>
+          <w:color w:val="000000" w:themeColor="text1"/>
         </w:rPr>
         <w:t>Table 5</w:t>
       </w:r>
@@ -4661,61 +2915,9 @@
         <w:rPr>
           <w:rFonts w:ascii="Palatino Linotype" w:hAnsi="Palatino Linotype" w:cs="Arial"/>
           <w:bCs/>
-        </w:rPr>
-        <w:t xml:space="preserve"> and the results from Atlas that the comparator cohort is related with higher </w:t>
-      </w:r>
-      <w:r>
-        <w:rPr>
-          <w:rFonts w:ascii="Palatino Linotype" w:hAnsi="Palatino Linotype" w:cs="Arial"/>
-          <w:bCs/>
-        </w:rPr>
-        <w:t>incidence rates</w:t>
-      </w:r>
-      <w:r>
-        <w:rPr>
-          <w:rFonts w:ascii="Palatino Linotype" w:hAnsi="Palatino Linotype" w:cs="Arial"/>
-          <w:bCs/>
-        </w:rPr>
-        <w:t xml:space="preserve">, the </w:t>
-      </w:r>
-      <w:r>
-        <w:rPr>
-          <w:rFonts w:ascii="Palatino Linotype" w:hAnsi="Palatino Linotype" w:cs="Arial"/>
-          <w:bCs/>
-        </w:rPr>
-        <w:t>survival probabilit</w:t>
-      </w:r>
-      <w:r>
-        <w:rPr>
-          <w:rFonts w:ascii="Palatino Linotype" w:hAnsi="Palatino Linotype" w:cs="Arial"/>
-          <w:bCs/>
-        </w:rPr>
-        <w:t xml:space="preserve">y of the target cohort and the comparator cohort is similar over time. </w:t>
-      </w:r>
-      <w:r>
-        <w:rPr>
-          <w:rFonts w:ascii="Palatino Linotype" w:hAnsi="Palatino Linotype" w:cs="Arial"/>
-          <w:bCs/>
-        </w:rPr>
-        <w:t xml:space="preserve"> </w:t>
-      </w:r>
-    </w:p>
-    <w:p>
-      <w:pPr>
-        <w:spacing w:beforeLines="100" w:before="240" w:after="20"/>
-        <w:rPr>
-          <w:rFonts w:ascii="Palatino Linotype" w:hAnsi="Palatino Linotype" w:cs="Arial"/>
-          <w:bCs/>
           <w:color w:val="000000" w:themeColor="text1"/>
         </w:rPr>
-      </w:pPr>
-      <w:r>
-        <w:rPr>
-          <w:rFonts w:ascii="Palatino Linotype" w:hAnsi="Palatino Linotype" w:cs="Arial"/>
-          <w:bCs/>
-          <w:color w:val="000000" w:themeColor="text1"/>
-        </w:rPr>
-        <w:t xml:space="preserve">Table 5. Number of subjects, follow-up time (in years), number of outcome events, and event incidence rate per 1,000 patient years (PY) in the target and the comparator cohorts after the prosperity score adjustment, and the minimum detectable relative risk (MDRR). </w:t>
+        <w:t xml:space="preserve">. Number of subjects, follow-up time (in years), number of outcome events, and event incidence rate per 1,000 patient years (PY) in the target and the comparator cohorts after the prosperity score adjustment, and the minimum detectable relative risk (MDRR). </w:t>
       </w:r>
     </w:p>
     <w:p>
@@ -4788,10 +2990,11 @@
       <w:r>
         <w:rPr>
           <w:rFonts w:ascii="Palatino Linotype" w:hAnsi="Palatino Linotype" w:cs="Arial"/>
+          <w:b/>
           <w:bCs/>
           <w:color w:val="000000" w:themeColor="text1"/>
         </w:rPr>
-        <w:t xml:space="preserve">Table </w:t>
+        <w:t>Table 6.</w:t>
       </w:r>
       <w:r>
         <w:rPr>
@@ -4799,23 +3002,7 @@
           <w:bCs/>
           <w:color w:val="000000" w:themeColor="text1"/>
         </w:rPr>
-        <w:t>6</w:t>
-      </w:r>
-      <w:r>
-        <w:rPr>
-          <w:rFonts w:ascii="Palatino Linotype" w:hAnsi="Palatino Linotype" w:cs="Arial"/>
-          <w:bCs/>
-          <w:color w:val="000000" w:themeColor="text1"/>
-        </w:rPr>
-        <w:t xml:space="preserve">. </w:t>
-      </w:r>
-      <w:r>
-        <w:rPr>
-          <w:rFonts w:ascii="Palatino Linotype" w:hAnsi="Palatino Linotype" w:cs="Arial"/>
-          <w:bCs/>
-          <w:color w:val="000000" w:themeColor="text1"/>
-        </w:rPr>
-        <w:t>Time (days) at risk distribution expressed as minimum (min), 25</w:t>
+        <w:t xml:space="preserve"> Time (days) at risk distribution expressed as minimum (min), 25</w:t>
       </w:r>
       <w:r>
         <w:rPr>
@@ -4849,15 +3036,7 @@
           <w:bCs/>
           <w:color w:val="000000" w:themeColor="text1"/>
         </w:rPr>
-        <w:t xml:space="preserve"> percentile (P75), and maximum (Max) in the target and the comparator cohorts after propensity score adjustment</w:t>
-      </w:r>
-      <w:r>
-        <w:rPr>
-          <w:rFonts w:ascii="Palatino Linotype" w:hAnsi="Palatino Linotype" w:cs="Arial"/>
-          <w:bCs/>
-          <w:color w:val="000000" w:themeColor="text1"/>
-        </w:rPr>
-        <w:t xml:space="preserve">. </w:t>
+        <w:t xml:space="preserve"> percentile (P75), and maximum (Max) in the target and the comparator cohorts after propensity score adjustment. </w:t>
       </w:r>
     </w:p>
     <w:p>
@@ -4989,10 +3168,11 @@
       <w:r>
         <w:rPr>
           <w:rFonts w:ascii="Palatino Linotype" w:hAnsi="Palatino Linotype" w:cs="Arial"/>
+          <w:b/>
           <w:bCs/>
           <w:color w:val="000000" w:themeColor="text1"/>
         </w:rPr>
-        <w:t xml:space="preserve">Figure 4. Kaplan Meier plot </w:t>
+        <w:t>Figure 4</w:t>
       </w:r>
       <w:r>
         <w:rPr>
@@ -5000,49 +3180,7 @@
           <w:bCs/>
           <w:color w:val="000000" w:themeColor="text1"/>
         </w:rPr>
-        <w:t>on the patient</w:t>
-      </w:r>
-      <w:r>
-        <w:rPr>
-          <w:rFonts w:ascii="Palatino Linotype" w:hAnsi="Palatino Linotype" w:cs="Arial"/>
-          <w:bCs/>
-          <w:color w:val="000000" w:themeColor="text1"/>
-        </w:rPr>
-        <w:t xml:space="preserve"> survival </w:t>
-      </w:r>
-      <w:r>
-        <w:rPr>
-          <w:rFonts w:ascii="Palatino Linotype" w:hAnsi="Palatino Linotype" w:cs="Arial"/>
-          <w:bCs/>
-          <w:color w:val="000000" w:themeColor="text1"/>
-        </w:rPr>
-        <w:t xml:space="preserve">rate </w:t>
-      </w:r>
-      <w:r>
-        <w:rPr>
-          <w:rFonts w:ascii="Palatino Linotype" w:hAnsi="Palatino Linotype" w:cs="Arial"/>
-          <w:bCs/>
-          <w:color w:val="000000" w:themeColor="text1"/>
-        </w:rPr>
-        <w:t>as function of time. The data used are adjusted using the propensity score. The target cohort curve is plotted using the actual observed survival. The comparator curve is plotted using the reweighted data, to approximate the counterfactual of what the target cohort survival would look lie had the target cohort been exposed to the comparator instead. The shaded area denotes 95 % confidence interval.</w:t>
-      </w:r>
-    </w:p>
-    <w:p>
-      <w:pPr>
-        <w:pStyle w:val="Header4"/>
-        <w:rPr>
-          <w:rFonts w:ascii="Palatino Linotype" w:hAnsi="Palatino Linotype"/>
-          <w:color w:val="000000" w:themeColor="text1"/>
-          <w:u w:val="none"/>
-        </w:rPr>
-      </w:pPr>
-      <w:r>
-        <w:rPr>
-          <w:rFonts w:ascii="Palatino Linotype" w:hAnsi="Palatino Linotype"/>
-          <w:color w:val="000000" w:themeColor="text1"/>
-          <w:u w:val="none"/>
-        </w:rPr>
-        <w:t>Discussion</w:t>
+        <w:t>. Kaplan Meier plot on the patient survival rate as function of time. The data used are adjusted using the propensity score. The target cohort curve is plotted using the actual observed survival. The comparator curve is plotted using the reweighted data, to approximate the counterfactual of what the target cohort survival would look lie had the target cohort been exposed to the comparator instead. The shaded area denotes 95 % confidence interval.</w:t>
       </w:r>
     </w:p>
     <w:p>
@@ -5058,61 +3196,13 @@
           <w:rFonts w:ascii="Palatino Linotype" w:hAnsi="Palatino Linotype" w:cs="Arial"/>
           <w:bCs/>
         </w:rPr>
-        <w:t xml:space="preserve">One of the limitations of this study </w:t>
-      </w:r>
-      <w:r>
-        <w:rPr>
-          <w:rFonts w:ascii="Palatino Linotype" w:hAnsi="Palatino Linotype" w:cs="Arial"/>
-          <w:bCs/>
-        </w:rPr>
-        <w:t>is that it would be more meaningful to compare the chance of leukemia, instead of all cancers, between the target and the comparator cohorts. After all, the hydroxyurea is believed to promote leukemia, rather than all cancers. Re-performing this study on a larger dataset that contains enough data on various kinds of leukemia patients will be needed. Furthermore, the possibility of other cohort-r</w:t>
-      </w:r>
-      <w:r>
-        <w:rPr>
-          <w:rFonts w:ascii="Palatino Linotype" w:hAnsi="Palatino Linotype" w:cs="Arial"/>
-          <w:bCs/>
-        </w:rPr>
-        <w:t xml:space="preserve">elated factors for cancer development </w:t>
-      </w:r>
-      <w:r>
-        <w:rPr>
-          <w:rFonts w:ascii="Palatino Linotype" w:hAnsi="Palatino Linotype" w:cs="Arial"/>
-          <w:bCs/>
-        </w:rPr>
-        <w:t>cannot be fully excluded</w:t>
-      </w:r>
-      <w:r>
-        <w:rPr>
-          <w:rFonts w:ascii="Palatino Linotype" w:hAnsi="Palatino Linotype" w:cs="Arial"/>
-          <w:bCs/>
-        </w:rPr>
-        <w:t xml:space="preserve">. For example, </w:t>
-      </w:r>
-      <w:r>
-        <w:rPr>
-          <w:rFonts w:ascii="Palatino Linotype" w:hAnsi="Palatino Linotype" w:cs="Arial"/>
-          <w:bCs/>
-        </w:rPr>
-        <w:t>hydroxyure</w:t>
-      </w:r>
-      <w:r>
-        <w:rPr>
-          <w:rFonts w:ascii="Palatino Linotype" w:hAnsi="Palatino Linotype" w:cs="Arial"/>
-          <w:bCs/>
-        </w:rPr>
-        <w:t xml:space="preserve">a is a well-used drug for the treatment of sickle-cell disease, while </w:t>
-      </w:r>
-      <w:r>
-        <w:rPr>
-          <w:rFonts w:ascii="Palatino Linotype" w:hAnsi="Palatino Linotype" w:cs="Arial"/>
-        </w:rPr>
-        <w:t>Anagrelide</w:t>
-      </w:r>
-      <w:r>
-        <w:rPr>
-          <w:rFonts w:ascii="Palatino Linotype" w:hAnsi="Palatino Linotype" w:cs="Arial"/>
-        </w:rPr>
-        <w:t xml:space="preserve"> is not used to treat sickle-cell disease. How sickle-cell disease gene affect the chance for a person to develop cancer or leukemia still remains uncertain.</w:t>
+        <w:t xml:space="preserve">One of the limitations of this study is that it would be more meaningful to compare the chance of leukemia, instead of all cancers, between the target and the comparator cohorts. After all, the hydroxyurea is believed to promote leukemia, rather than all cancers. Re-performing this study on a larger dataset that contains enough data on various kinds of leukemia patients will be needed. Furthermore, the possibility of other cohort-related factors for cancer development cannot be fully excluded. For example, hydroxyurea is a well-used drug for the treatment of sickle-cell disease, while </w:t>
+      </w:r>
+      <w:r>
+        <w:rPr>
+          <w:rFonts w:ascii="Palatino Linotype" w:hAnsi="Palatino Linotype" w:cs="Arial"/>
+        </w:rPr>
+        <w:t>Anagrelide is not used to treat sickle-cell disease. How sickle-cell disease gene affect the chance for a person to develop cancer or leukemia still remains uncertain.</w:t>
       </w:r>
     </w:p>
     <w:p>
@@ -5128,61 +3218,20 @@
           <w:rFonts w:ascii="Palatino Linotype" w:hAnsi="Palatino Linotype" w:cs="Arial"/>
           <w:bCs/>
         </w:rPr>
-        <w:t>In this study, t</w:t>
-      </w:r>
-      <w:r>
-        <w:rPr>
-          <w:rFonts w:ascii="Palatino Linotype" w:hAnsi="Palatino Linotype" w:cs="Arial"/>
-          <w:bCs/>
-        </w:rPr>
-        <w:t xml:space="preserve">he comparator cohort </w:t>
-      </w:r>
-      <w:r>
-        <w:rPr>
-          <w:rFonts w:ascii="Palatino Linotype" w:hAnsi="Palatino Linotype" w:cs="Arial"/>
-          <w:bCs/>
-        </w:rPr>
-        <w:t xml:space="preserve">is defined as patients that are exposed to </w:t>
-      </w:r>
-      <w:r>
-        <w:rPr>
-          <w:rFonts w:ascii="Palatino Linotype" w:hAnsi="Palatino Linotype" w:cs="Arial"/>
-          <w:bCs/>
-        </w:rPr>
-        <w:t>hydroxyurea</w:t>
-      </w:r>
-      <w:r>
-        <w:rPr>
-          <w:rFonts w:ascii="Palatino Linotype" w:hAnsi="Palatino Linotype" w:cs="Arial"/>
-          <w:bCs/>
-        </w:rPr>
-        <w:t xml:space="preserve">. </w:t>
-      </w:r>
-      <w:r>
-        <w:rPr>
-          <w:rFonts w:ascii="Palatino Linotype" w:hAnsi="Palatino Linotype" w:cs="Arial"/>
-          <w:bCs/>
-        </w:rPr>
-        <w:t xml:space="preserve">However, a more accurate method to investigate the risk of </w:t>
-      </w:r>
-      <w:r>
-        <w:rPr>
-          <w:rFonts w:ascii="Palatino Linotype" w:hAnsi="Palatino Linotype" w:cs="Arial"/>
-        </w:rPr>
-        <w:t>Anagrelide</w:t>
-      </w:r>
-      <w:r>
-        <w:rPr>
-          <w:rFonts w:ascii="Palatino Linotype" w:hAnsi="Palatino Linotype" w:cs="Arial"/>
-        </w:rPr>
-        <w:t xml:space="preserve"> and </w:t>
-      </w:r>
-      <w:r>
-        <w:rPr>
-          <w:rFonts w:ascii="Palatino Linotype" w:hAnsi="Palatino Linotype" w:cs="Arial"/>
-          <w:bCs/>
-        </w:rPr>
-        <w:t>hydroxyurea</w:t>
+        <w:t xml:space="preserve">In this study, the comparator cohort is defined as patients that are exposed to hydroxyurea. However, a more accurate method to investigate the risk of </w:t>
+      </w:r>
+      <w:r>
+        <w:rPr>
+          <w:rFonts w:ascii="Palatino Linotype" w:hAnsi="Palatino Linotype" w:cs="Arial"/>
+        </w:rPr>
+        <w:t xml:space="preserve">Anagrelide and </w:t>
+      </w:r>
+      <w:r>
+        <w:rPr>
+          <w:rFonts w:ascii="Palatino Linotype" w:hAnsi="Palatino Linotype" w:cs="Arial"/>
+          <w:bCs/>
+        </w:rPr>
+        <w:t>hydroxyurea should also involve a cohort using placebo. While there are reports suggest hydroxyurea might be related with leukemia, here we see can neither find significantly higher chance of cancer, nor significantly higher survival rate in either of the cohort. With our comparing with a ‘placebo cohort’, no conclusion on whether the target or the comparator cohort can increase the risk of cancer</w:t>
       </w:r>
       <w:r>
         <w:rPr>
@@ -5196,36 +3245,17 @@
           <w:rFonts w:ascii="Palatino Linotype" w:hAnsi="Palatino Linotype" w:cs="Arial"/>
           <w:bCs/>
         </w:rPr>
-        <w:t>should also involve a cohort</w:t>
-      </w:r>
-      <w:r>
-        <w:rPr>
-          <w:rFonts w:ascii="Palatino Linotype" w:hAnsi="Palatino Linotype" w:cs="Arial"/>
-          <w:bCs/>
-        </w:rPr>
-        <w:t xml:space="preserve"> using placebo. </w:t>
-      </w:r>
-      <w:r>
-        <w:rPr>
-          <w:rFonts w:ascii="Palatino Linotype" w:hAnsi="Palatino Linotype" w:cs="Arial"/>
-          <w:bCs/>
-        </w:rPr>
-        <w:t>While there are reports suggest hydroxyurea might be related with leukemia, here we see can neither find significantly higher chance of cancer, nor significantly higher survival rate in either of the cohort. With our comparing with a ‘placebo cohort’, no conclusion on whether the target or the comparator cohort can increase the risk of cancer/(let alone leukemia)</w:t>
-      </w:r>
-      <w:r>
-        <w:rPr>
-          <w:rFonts w:ascii="Palatino Linotype" w:hAnsi="Palatino Linotype" w:cs="Arial"/>
-          <w:bCs/>
-        </w:rPr>
-        <w:t xml:space="preserve"> </w:t>
-      </w:r>
-      <w:r>
-        <w:rPr>
-          <w:rFonts w:ascii="Palatino Linotype" w:hAnsi="Palatino Linotype" w:cs="Arial"/>
-          <w:bCs/>
-        </w:rPr>
-        <w:t xml:space="preserve">can be made. </w:t>
-      </w:r>
+        <w:t xml:space="preserve">(let alone leukemia) can be made. </w:t>
+      </w:r>
+    </w:p>
+    <w:p>
+      <w:pPr>
+        <w:spacing w:beforeLines="100" w:before="240" w:after="20"/>
+        <w:rPr>
+          <w:rFonts w:ascii="Palatino Linotype" w:hAnsi="Palatino Linotype" w:cs="Arial"/>
+          <w:bCs/>
+        </w:rPr>
+      </w:pPr>
     </w:p>
     <w:p>
       <w:pPr>
@@ -5262,8 +3292,6 @@
         <w:rPr>
           <w:rFonts w:ascii="Palatino Linotype" w:hAnsi="Palatino Linotype" w:cs="Arial"/>
           <w:bCs/>
-          <w:sz w:val="18"/>
-          <w:szCs w:val="18"/>
         </w:rPr>
       </w:pPr>
     </w:p>
@@ -5272,7 +3300,7 @@
         <w:pStyle w:val="EndNoteBibliography"/>
         <w:ind w:left="720" w:hanging="720"/>
         <w:rPr>
-          <w:rFonts w:ascii="Palatino Linotype" w:hAnsi="Palatino Linotype" w:cs="Arial"/>
+          <w:rFonts w:ascii="Palatino Linotype" w:hAnsi="Palatino Linotype"/>
           <w:noProof/>
         </w:rPr>
       </w:pPr>
@@ -5280,8 +3308,6 @@
         <w:rPr>
           <w:rFonts w:ascii="Palatino Linotype" w:hAnsi="Palatino Linotype" w:cs="Arial"/>
           <w:bCs/>
-          <w:sz w:val="18"/>
-          <w:szCs w:val="18"/>
         </w:rPr>
         <w:fldChar w:fldCharType="begin"/>
       </w:r>
@@ -5289,8 +3315,6 @@
         <w:rPr>
           <w:rFonts w:ascii="Palatino Linotype" w:hAnsi="Palatino Linotype" w:cs="Arial"/>
           <w:bCs/>
-          <w:sz w:val="18"/>
-          <w:szCs w:val="18"/>
         </w:rPr>
         <w:instrText xml:space="preserve"> ADDIN EN.REFLIST </w:instrText>
       </w:r>
@@ -5298,23 +3322,75 @@
         <w:rPr>
           <w:rFonts w:ascii="Palatino Linotype" w:hAnsi="Palatino Linotype" w:cs="Arial"/>
           <w:bCs/>
-          <w:sz w:val="18"/>
-          <w:szCs w:val="18"/>
         </w:rPr>
         <w:fldChar w:fldCharType="separate"/>
       </w:r>
       <w:r>
         <w:rPr>
-          <w:rFonts w:ascii="Palatino Linotype" w:hAnsi="Palatino Linotype" w:cs="Arial"/>
+          <w:rFonts w:ascii="Palatino Linotype" w:hAnsi="Palatino Linotype"/>
           <w:noProof/>
         </w:rPr>
-        <w:t xml:space="preserve">Drugs.com. (2019). Retrieved from </w:t>
+        <w:t xml:space="preserve">2020 ICD-10-CM Diagnosis Code Z79.02. (2020). Retrieved from </w:t>
       </w:r>
       <w:hyperlink r:id="rId20" w:history="1">
         <w:r>
           <w:rPr>
             <w:rStyle w:val="Hyperlink"/>
-            <w:rFonts w:ascii="Palatino Linotype" w:hAnsi="Palatino Linotype" w:cs="Arial"/>
+            <w:rFonts w:ascii="Palatino Linotype" w:hAnsi="Palatino Linotype"/>
+            <w:noProof/>
+          </w:rPr>
+          <w:t>https://www.icd10data.com/ICD10CM/Codes/Z00-Z99/Z77-Z99/Z79-/Z79.02</w:t>
+        </w:r>
+      </w:hyperlink>
+    </w:p>
+    <w:p>
+      <w:pPr>
+        <w:pStyle w:val="EndNoteBibliography"/>
+        <w:ind w:left="720" w:hanging="720"/>
+        <w:rPr>
+          <w:rFonts w:ascii="Palatino Linotype" w:hAnsi="Palatino Linotype"/>
+          <w:noProof/>
+        </w:rPr>
+      </w:pPr>
+      <w:r>
+        <w:rPr>
+          <w:rFonts w:ascii="Palatino Linotype" w:hAnsi="Palatino Linotype"/>
+          <w:noProof/>
+        </w:rPr>
+        <w:t xml:space="preserve">DRUG: Hydroxyurea. Retrieved from </w:t>
+      </w:r>
+      <w:hyperlink r:id="rId21" w:history="1">
+        <w:r>
+          <w:rPr>
+            <w:rStyle w:val="Hyperlink"/>
+            <w:rFonts w:ascii="Palatino Linotype" w:hAnsi="Palatino Linotype"/>
+            <w:noProof/>
+          </w:rPr>
+          <w:t>https://www.genome.jp/dbget-bin/www_bget?dr:D00341</w:t>
+        </w:r>
+      </w:hyperlink>
+    </w:p>
+    <w:p>
+      <w:pPr>
+        <w:pStyle w:val="EndNoteBibliography"/>
+        <w:ind w:left="720" w:hanging="720"/>
+        <w:rPr>
+          <w:rFonts w:ascii="Palatino Linotype" w:hAnsi="Palatino Linotype"/>
+          <w:noProof/>
+        </w:rPr>
+      </w:pPr>
+      <w:r>
+        <w:rPr>
+          <w:rFonts w:ascii="Palatino Linotype" w:hAnsi="Palatino Linotype"/>
+          <w:noProof/>
+        </w:rPr>
+        <w:t xml:space="preserve">Drugs.com. (2019). Retrieved from </w:t>
+      </w:r>
+      <w:hyperlink r:id="rId22" w:history="1">
+        <w:r>
+          <w:rPr>
+            <w:rStyle w:val="Hyperlink"/>
+            <w:rFonts w:ascii="Palatino Linotype" w:hAnsi="Palatino Linotype"/>
             <w:noProof/>
           </w:rPr>
           <w:t>https://www.drugs.com/price-guide/</w:t>
@@ -5326,45 +3402,31 @@
         <w:pStyle w:val="EndNoteBibliography"/>
         <w:ind w:left="720" w:hanging="720"/>
         <w:rPr>
-          <w:rFonts w:ascii="Palatino Linotype" w:hAnsi="Palatino Linotype" w:cs="Arial"/>
+          <w:rFonts w:ascii="Palatino Linotype" w:hAnsi="Palatino Linotype"/>
           <w:noProof/>
         </w:rPr>
       </w:pPr>
       <w:r>
         <w:rPr>
-          <w:rFonts w:ascii="Palatino Linotype" w:hAnsi="Palatino Linotype" w:cs="Arial"/>
+          <w:rFonts w:ascii="Palatino Linotype" w:hAnsi="Palatino Linotype"/>
           <w:noProof/>
         </w:rPr>
-        <w:t xml:space="preserve">Gisslinger, H., Gotic, M., Holowiecki, J., Penka, M., Thiele, J., Kvasnicka, H.-M., . . . Petrides, P. E. (2013). Anagrelide compared with hydroxyurea in WHO-classified essential thrombocythemia: the ANAHYDRET Study, a randomized </w:t>
-      </w:r>
-      <w:r>
-        <w:rPr>
-          <w:rFonts w:ascii="Palatino Linotype" w:hAnsi="Palatino Linotype" w:cs="Arial"/>
-          <w:noProof/>
-        </w:rPr>
-        <w:t>comparator</w:t>
-      </w:r>
-      <w:r>
-        <w:rPr>
-          <w:rFonts w:ascii="Palatino Linotype" w:hAnsi="Palatino Linotype" w:cs="Arial"/>
-          <w:noProof/>
-        </w:rPr>
-        <w:t xml:space="preserve">led trial. </w:t>
-      </w:r>
-      <w:r>
-        <w:rPr>
-          <w:rFonts w:ascii="Palatino Linotype" w:hAnsi="Palatino Linotype" w:cs="Arial"/>
+        <w:t xml:space="preserve">Hanft, V. N., Fruchtman, S. R., Pickens, C. V., Rosse, W. F., Howard, T. A., &amp; Ware, R. E. (2000). Acquired DNA mutations associated with in vivo hydroxyurea exposure. </w:t>
+      </w:r>
+      <w:r>
+        <w:rPr>
+          <w:rFonts w:ascii="Palatino Linotype" w:hAnsi="Palatino Linotype"/>
           <w:i/>
           <w:noProof/>
         </w:rPr>
-        <w:t>Blood, The Journal of the American Society of Hematology, 121</w:t>
-      </w:r>
-      <w:r>
-        <w:rPr>
-          <w:rFonts w:ascii="Palatino Linotype" w:hAnsi="Palatino Linotype" w:cs="Arial"/>
+        <w:t>Blood, 95</w:t>
+      </w:r>
+      <w:r>
+        <w:rPr>
+          <w:rFonts w:ascii="Palatino Linotype" w:hAnsi="Palatino Linotype"/>
           <w:noProof/>
         </w:rPr>
-        <w:t xml:space="preserve">(10), 1720-1728. </w:t>
+        <w:t xml:space="preserve">(11), 3589-3593. </w:t>
       </w:r>
     </w:p>
     <w:p>
@@ -5372,31 +3434,31 @@
         <w:pStyle w:val="EndNoteBibliography"/>
         <w:ind w:left="720" w:hanging="720"/>
         <w:rPr>
-          <w:rFonts w:ascii="Palatino Linotype" w:hAnsi="Palatino Linotype" w:cs="Arial"/>
+          <w:rFonts w:ascii="Palatino Linotype" w:hAnsi="Palatino Linotype"/>
           <w:noProof/>
         </w:rPr>
       </w:pPr>
       <w:r>
         <w:rPr>
-          <w:rFonts w:ascii="Palatino Linotype" w:hAnsi="Palatino Linotype" w:cs="Arial"/>
+          <w:rFonts w:ascii="Palatino Linotype" w:hAnsi="Palatino Linotype"/>
           <w:noProof/>
         </w:rPr>
-        <w:t xml:space="preserve">Okam, M. M., Shaykevich, S., Ebert, B. L., Zaslavsky, A. M., &amp; Ayanian, J. Z. (2014). National Trends in Hospitalizations for Sickle Cell Disease in the United States following the FDA Approval of Hydroxyurea, 1998 to 2008. </w:t>
-      </w:r>
-      <w:r>
-        <w:rPr>
-          <w:rFonts w:ascii="Palatino Linotype" w:hAnsi="Palatino Linotype" w:cs="Arial"/>
+        <w:t xml:space="preserve">Hassell, K. L. (2010). Population estimates of sickle cell disease in the US. </w:t>
+      </w:r>
+      <w:r>
+        <w:rPr>
+          <w:rFonts w:ascii="Palatino Linotype" w:hAnsi="Palatino Linotype"/>
           <w:i/>
           <w:noProof/>
         </w:rPr>
-        <w:t>Medical care, 52</w:t>
-      </w:r>
-      <w:r>
-        <w:rPr>
-          <w:rFonts w:ascii="Palatino Linotype" w:hAnsi="Palatino Linotype" w:cs="Arial"/>
+        <w:t>American journal of preventive medicine, 38</w:t>
+      </w:r>
+      <w:r>
+        <w:rPr>
+          <w:rFonts w:ascii="Palatino Linotype" w:hAnsi="Palatino Linotype"/>
           <w:noProof/>
         </w:rPr>
-        <w:t xml:space="preserve">(7), 612. </w:t>
+        <w:t xml:space="preserve">(4), S512-S521. </w:t>
       </w:r>
     </w:p>
     <w:p>
@@ -5404,31 +3466,31 @@
         <w:pStyle w:val="EndNoteBibliography"/>
         <w:ind w:left="720" w:hanging="720"/>
         <w:rPr>
-          <w:rFonts w:ascii="Palatino Linotype" w:hAnsi="Palatino Linotype" w:cs="Arial"/>
+          <w:rFonts w:ascii="Palatino Linotype" w:hAnsi="Palatino Linotype"/>
           <w:noProof/>
         </w:rPr>
       </w:pPr>
       <w:r>
         <w:rPr>
-          <w:rFonts w:ascii="Palatino Linotype" w:hAnsi="Palatino Linotype" w:cs="Arial"/>
+          <w:rFonts w:ascii="Palatino Linotype" w:hAnsi="Palatino Linotype"/>
           <w:noProof/>
         </w:rPr>
-        <w:t xml:space="preserve">Sanchez, S., &amp; Ewton, A. (2006). Essential thrombocythemia: a review of diagnostic and pathologic features. </w:t>
-      </w:r>
-      <w:r>
-        <w:rPr>
-          <w:rFonts w:ascii="Palatino Linotype" w:hAnsi="Palatino Linotype" w:cs="Arial"/>
+        <w:t xml:space="preserve">Kramer, H., Han, C., Post, W., Goff, D., Diez-Roux, A., Cooper, R., . . . Shea, S. (2004). Racial/ethnic differences in hypertension and hypertension treatment and control in the multi-ethnic study of atherosclerosis (MESA). </w:t>
+      </w:r>
+      <w:r>
+        <w:rPr>
+          <w:rFonts w:ascii="Palatino Linotype" w:hAnsi="Palatino Linotype"/>
           <w:i/>
           <w:noProof/>
         </w:rPr>
-        <w:t>Archives of pathology laboratory medicine, 130</w:t>
-      </w:r>
-      <w:r>
-        <w:rPr>
-          <w:rFonts w:ascii="Palatino Linotype" w:hAnsi="Palatino Linotype" w:cs="Arial"/>
+        <w:t>American journal of hypertension, 17</w:t>
+      </w:r>
+      <w:r>
+        <w:rPr>
+          <w:rFonts w:ascii="Palatino Linotype" w:hAnsi="Palatino Linotype"/>
           <w:noProof/>
         </w:rPr>
-        <w:t xml:space="preserve">(8), 1144-1150. </w:t>
+        <w:t xml:space="preserve">(10), 963-970. </w:t>
       </w:r>
     </w:p>
     <w:p>
@@ -5436,31 +3498,31 @@
         <w:pStyle w:val="EndNoteBibliography"/>
         <w:ind w:left="720" w:hanging="720"/>
         <w:rPr>
-          <w:rFonts w:ascii="Palatino Linotype" w:hAnsi="Palatino Linotype" w:cs="Arial"/>
+          <w:rFonts w:ascii="Palatino Linotype" w:hAnsi="Palatino Linotype"/>
           <w:noProof/>
         </w:rPr>
       </w:pPr>
       <w:r>
         <w:rPr>
-          <w:rFonts w:ascii="Palatino Linotype" w:hAnsi="Palatino Linotype" w:cs="Arial"/>
+          <w:rFonts w:ascii="Palatino Linotype" w:hAnsi="Palatino Linotype"/>
           <w:noProof/>
         </w:rPr>
-        <w:t xml:space="preserve">Solberg Jr, L. A., Tefferi, A., Oles, K. J., Tarach, J. S., Petitt, R. M., Forstrom, L. A., &amp; Silverstein, M. N. (1997). The effects of anagrelide on human megakaryocytopoiesis. </w:t>
-      </w:r>
-      <w:r>
-        <w:rPr>
-          <w:rFonts w:ascii="Palatino Linotype" w:hAnsi="Palatino Linotype" w:cs="Arial"/>
+        <w:t xml:space="preserve">Nand, S., Stock, W., Godwin, J., &amp; Fisher, S. G. (1996). Leukemogenic risk of hydroxyurea therapy in polycythemia vera, essential thrombocythemia, and myeloid metaplasia with myelofibrosis. </w:t>
+      </w:r>
+      <w:r>
+        <w:rPr>
+          <w:rFonts w:ascii="Palatino Linotype" w:hAnsi="Palatino Linotype"/>
           <w:i/>
           <w:noProof/>
         </w:rPr>
-        <w:t>British journal of haematology, 99</w:t>
-      </w:r>
-      <w:r>
-        <w:rPr>
-          <w:rFonts w:ascii="Palatino Linotype" w:hAnsi="Palatino Linotype" w:cs="Arial"/>
+        <w:t>American journal of hematology, 52</w:t>
+      </w:r>
+      <w:r>
+        <w:rPr>
+          <w:rFonts w:ascii="Palatino Linotype" w:hAnsi="Palatino Linotype"/>
           <w:noProof/>
         </w:rPr>
-        <w:t xml:space="preserve">(1), 174-180. </w:t>
+        <w:t xml:space="preserve">(1), 42-46. </w:t>
       </w:r>
     </w:p>
     <w:p>
@@ -5468,31 +3530,65 @@
         <w:pStyle w:val="EndNoteBibliography"/>
         <w:ind w:left="720" w:hanging="720"/>
         <w:rPr>
-          <w:rFonts w:ascii="Palatino Linotype" w:hAnsi="Palatino Linotype" w:cs="Arial"/>
+          <w:rFonts w:ascii="Palatino Linotype" w:hAnsi="Palatino Linotype"/>
           <w:noProof/>
         </w:rPr>
       </w:pPr>
       <w:r>
         <w:rPr>
-          <w:rFonts w:ascii="Palatino Linotype" w:hAnsi="Palatino Linotype" w:cs="Arial"/>
+          <w:rFonts w:ascii="Palatino Linotype" w:hAnsi="Palatino Linotype"/>
           <w:noProof/>
         </w:rPr>
-        <w:t xml:space="preserve">Spencer, C. M., &amp; Brogden, R. N. (1994). Anagrelide. </w:t>
-      </w:r>
-      <w:r>
-        <w:rPr>
-          <w:rFonts w:ascii="Palatino Linotype" w:hAnsi="Palatino Linotype" w:cs="Arial"/>
+        <w:t xml:space="preserve">OHDSI/CohortMethod:New-user cohort method with large scale propensity and outcome models. (2020). Retrieved from </w:t>
+      </w:r>
+      <w:hyperlink r:id="rId23" w:history="1">
+        <w:r>
+          <w:rPr>
+            <w:rStyle w:val="Hyperlink"/>
+            <w:rFonts w:ascii="Palatino Linotype" w:hAnsi="Palatino Linotype"/>
+            <w:noProof/>
+          </w:rPr>
+          <w:t>https://github.com/OHDSI/</w:t>
+        </w:r>
+      </w:hyperlink>
+      <w:r>
+        <w:rPr>
+          <w:rFonts w:ascii="Palatino Linotype" w:hAnsi="Palatino Linotype"/>
+          <w:noProof/>
+        </w:rPr>
+        <w:t xml:space="preserve"> </w:t>
+      </w:r>
+    </w:p>
+    <w:p>
+      <w:pPr>
+        <w:pStyle w:val="EndNoteBibliography"/>
+        <w:ind w:left="720" w:hanging="720"/>
+        <w:rPr>
+          <w:rFonts w:ascii="Palatino Linotype" w:hAnsi="Palatino Linotype"/>
+          <w:noProof/>
+        </w:rPr>
+      </w:pPr>
+      <w:r>
+        <w:rPr>
+          <w:rFonts w:ascii="Palatino Linotype" w:hAnsi="Palatino Linotype"/>
+          <w:noProof/>
+        </w:rPr>
+        <w:t xml:space="preserve">Okam, M. M., Shaykevich, S., Ebert, B. L., Zaslavsky, A. M., &amp; Ayanian, J. Z. (2014). National Trends in Hospitalizations for Sickle Cell Disease in the United States following the FDA Approval of Hydroxyurea, 1998 to 2008. </w:t>
+      </w:r>
+      <w:r>
+        <w:rPr>
+          <w:rFonts w:ascii="Palatino Linotype" w:hAnsi="Palatino Linotype"/>
           <w:i/>
           <w:noProof/>
         </w:rPr>
-        <w:t>Drugs, 47</w:t>
-      </w:r>
-      <w:r>
-        <w:rPr>
-          <w:rFonts w:ascii="Palatino Linotype" w:hAnsi="Palatino Linotype" w:cs="Arial"/>
+        <w:t>Medical care, 52</w:t>
+      </w:r>
+      <w:r>
+        <w:rPr>
+          <w:rFonts w:ascii="Palatino Linotype" w:hAnsi="Palatino Linotype"/>
           <w:noProof/>
         </w:rPr>
-        <w:t xml:space="preserve">(5), 809-822. </w:t>
+        <w:t xml:space="preserve">(7), 612. </w:t>
       </w:r>
     </w:p>
     <w:p>
@@ -5500,40 +3596,31 @@
         <w:pStyle w:val="EndNoteBibliography"/>
         <w:ind w:left="720" w:hanging="720"/>
         <w:rPr>
-          <w:rFonts w:ascii="Palatino Linotype" w:hAnsi="Palatino Linotype" w:cs="Arial"/>
+          <w:rFonts w:ascii="Palatino Linotype" w:hAnsi="Palatino Linotype"/>
           <w:noProof/>
         </w:rPr>
       </w:pPr>
       <w:r>
         <w:rPr>
-          <w:rFonts w:ascii="Palatino Linotype" w:hAnsi="Palatino Linotype" w:cs="Arial"/>
+          <w:rFonts w:ascii="Palatino Linotype" w:hAnsi="Palatino Linotype"/>
           <w:noProof/>
         </w:rPr>
-        <w:t xml:space="preserve">Tefferi, A., Szuber, N., Vallapureddy, R. R., Begna, K. H., Patnaik, M. M., Elliott, M. A., . . . Ketterling, </w:t>
-      </w:r>
-      <w:bookmarkStart w:id="2" w:name="_GoBack"/>
-      <w:bookmarkEnd w:id="2"/>
-      <w:r>
-        <w:rPr>
-          <w:rFonts w:ascii="Palatino Linotype" w:hAnsi="Palatino Linotype" w:cs="Arial"/>
-          <w:noProof/>
-        </w:rPr>
-        <w:t xml:space="preserve">R. P. (2019). Decreased survival and increased rate of fibrotic progression in essential thrombocythemia chronicled after the FDA approval date of anagrelide. </w:t>
-      </w:r>
-      <w:r>
-        <w:rPr>
-          <w:rFonts w:ascii="Palatino Linotype" w:hAnsi="Palatino Linotype" w:cs="Arial"/>
+        <w:t xml:space="preserve">Sanchez, S., &amp; Ewton, A. (2006). Essential thrombocythemia: a review of diagnostic and pathologic features. </w:t>
+      </w:r>
+      <w:r>
+        <w:rPr>
+          <w:rFonts w:ascii="Palatino Linotype" w:hAnsi="Palatino Linotype"/>
           <w:i/>
           <w:noProof/>
         </w:rPr>
-        <w:t>American journal of hematology, 94</w:t>
-      </w:r>
-      <w:r>
-        <w:rPr>
-          <w:rFonts w:ascii="Palatino Linotype" w:hAnsi="Palatino Linotype" w:cs="Arial"/>
+        <w:t>Archives of pathology laboratory medicine, 130</w:t>
+      </w:r>
+      <w:r>
+        <w:rPr>
+          <w:rFonts w:ascii="Palatino Linotype" w:hAnsi="Palatino Linotype"/>
           <w:noProof/>
         </w:rPr>
-        <w:t xml:space="preserve">(1), 5-9. </w:t>
+        <w:t xml:space="preserve">(8), 1144-1150. </w:t>
       </w:r>
     </w:p>
     <w:p>
@@ -5541,31 +3628,31 @@
         <w:pStyle w:val="EndNoteBibliography"/>
         <w:ind w:left="720" w:hanging="720"/>
         <w:rPr>
-          <w:rFonts w:ascii="Palatino Linotype" w:hAnsi="Palatino Linotype" w:cs="Arial"/>
+          <w:rFonts w:ascii="Palatino Linotype" w:hAnsi="Palatino Linotype"/>
           <w:noProof/>
         </w:rPr>
       </w:pPr>
       <w:r>
         <w:rPr>
-          <w:rFonts w:ascii="Palatino Linotype" w:hAnsi="Palatino Linotype" w:cs="Arial"/>
+          <w:rFonts w:ascii="Palatino Linotype" w:hAnsi="Palatino Linotype"/>
           <w:noProof/>
         </w:rPr>
-        <w:t xml:space="preserve">Tefferi, A., Vannucchi, A. M., &amp; Barbui, T. (2018). Essential thrombocythemia treatment algorithm 2018. </w:t>
-      </w:r>
-      <w:r>
-        <w:rPr>
-          <w:rFonts w:ascii="Palatino Linotype" w:hAnsi="Palatino Linotype" w:cs="Arial"/>
+        <w:t xml:space="preserve">Solberg Jr, L. A., Tefferi, A., Oles, K. J., Tarach, J. S., Petitt, R. M., Forstrom, L. A., &amp; Silverstein, M. N. (1997). The effects of anagrelide on human megakaryocytopoiesis. </w:t>
+      </w:r>
+      <w:r>
+        <w:rPr>
+          <w:rFonts w:ascii="Palatino Linotype" w:hAnsi="Palatino Linotype"/>
           <w:i/>
           <w:noProof/>
         </w:rPr>
-        <w:t>Blood cancer journal, 8</w:t>
-      </w:r>
-      <w:r>
-        <w:rPr>
-          <w:rFonts w:ascii="Palatino Linotype" w:hAnsi="Palatino Linotype" w:cs="Arial"/>
+        <w:t>British journal of haematology, 99</w:t>
+      </w:r>
+      <w:r>
+        <w:rPr>
+          <w:rFonts w:ascii="Palatino Linotype" w:hAnsi="Palatino Linotype"/>
           <w:noProof/>
         </w:rPr>
-        <w:t xml:space="preserve">(1), 1-6. </w:t>
+        <w:t xml:space="preserve">(1), 174-180. </w:t>
       </w:r>
     </w:p>
     <w:p>
@@ -5573,28 +3660,60 @@
         <w:pStyle w:val="EndNoteBibliography"/>
         <w:ind w:left="720" w:hanging="720"/>
         <w:rPr>
-          <w:rFonts w:ascii="Palatino Linotype" w:hAnsi="Palatino Linotype" w:cs="Arial"/>
+          <w:rFonts w:ascii="Palatino Linotype" w:hAnsi="Palatino Linotype"/>
           <w:noProof/>
         </w:rPr>
       </w:pPr>
       <w:r>
         <w:rPr>
-          <w:rFonts w:ascii="Palatino Linotype" w:hAnsi="Palatino Linotype" w:cs="Arial"/>
+          <w:rFonts w:ascii="Palatino Linotype" w:hAnsi="Palatino Linotype"/>
           <w:noProof/>
         </w:rPr>
-        <w:t xml:space="preserve">Xiong, N., Gao, W., Pan, J., Luo, X., Shi, H., &amp; Li, J. (2017). Essential thrombocythemia presenting as acute coronary syndrome: case reports and literature review. </w:t>
-      </w:r>
-      <w:r>
-        <w:rPr>
-          <w:rFonts w:ascii="Palatino Linotype" w:hAnsi="Palatino Linotype" w:cs="Arial"/>
+        <w:t xml:space="preserve">Spencer, C. M., &amp; Brogden, R. N. (1994). Anagrelide. </w:t>
+      </w:r>
+      <w:r>
+        <w:rPr>
+          <w:rFonts w:ascii="Palatino Linotype" w:hAnsi="Palatino Linotype"/>
           <w:i/>
           <w:noProof/>
         </w:rPr>
+        <w:t>Drugs, 47</w:t>
+      </w:r>
+      <w:r>
+        <w:rPr>
+          <w:rFonts w:ascii="Palatino Linotype" w:hAnsi="Palatino Linotype"/>
+          <w:noProof/>
+        </w:rPr>
+        <w:t xml:space="preserve">(5), 809-822. </w:t>
+      </w:r>
+    </w:p>
+    <w:p>
+      <w:pPr>
+        <w:pStyle w:val="EndNoteBibliography"/>
+        <w:ind w:left="720" w:hanging="720"/>
+        <w:rPr>
+          <w:rFonts w:ascii="Palatino Linotype" w:hAnsi="Palatino Linotype"/>
+          <w:noProof/>
+        </w:rPr>
+      </w:pPr>
+      <w:r>
+        <w:rPr>
+          <w:rFonts w:ascii="Palatino Linotype" w:hAnsi="Palatino Linotype"/>
+          <w:noProof/>
+        </w:rPr>
+        <w:t xml:space="preserve">Xiong, N., Gao, W., Pan, J., Luo, X., Shi, H., &amp; Li, J. (2017). Essential thrombocythemia presenting as acute coronary syndrome: case reports and literature review. </w:t>
+      </w:r>
+      <w:r>
+        <w:rPr>
+          <w:rFonts w:ascii="Palatino Linotype" w:hAnsi="Palatino Linotype"/>
+          <w:i/>
+          <w:noProof/>
+        </w:rPr>
         <w:t>Journal of thrombosis thrombolysis, 44</w:t>
       </w:r>
       <w:r>
         <w:rPr>
-          <w:rFonts w:ascii="Palatino Linotype" w:hAnsi="Palatino Linotype" w:cs="Arial"/>
+          <w:rFonts w:ascii="Palatino Linotype" w:hAnsi="Palatino Linotype"/>
           <w:noProof/>
         </w:rPr>
         <w:t xml:space="preserve">(1), 57-62. </w:t>
@@ -5614,15 +3733,13 @@
         <w:rPr>
           <w:rFonts w:ascii="Palatino Linotype" w:hAnsi="Palatino Linotype" w:cs="Arial"/>
           <w:bCs/>
-          <w:sz w:val="18"/>
-          <w:szCs w:val="18"/>
         </w:rPr>
         <w:fldChar w:fldCharType="end"/>
       </w:r>
     </w:p>
     <w:sectPr>
-      <w:footerReference w:type="default" r:id="rId21"/>
-      <w:headerReference w:type="first" r:id="rId22"/>
+      <w:footerReference w:type="default" r:id="rId24"/>
+      <w:headerReference w:type="first" r:id="rId25"/>
       <w:pgSz w:w="11900" w:h="16840"/>
       <w:pgMar w:top="1440" w:right="1440" w:bottom="1440" w:left="1440" w:header="720" w:footer="720" w:gutter="0"/>
       <w:cols w:space="720"/>
@@ -7912,7 +6029,7 @@
     </w:rPrDefault>
     <w:pPrDefault/>
   </w:docDefaults>
-  <w:latentStyles w:defLockedState="0" w:defUIPriority="99" w:defSemiHidden="0" w:defUnhideWhenUsed="0" w:defQFormat="0" w:count="376">
+  <w:latentStyles w:defLockedState="0" w:defUIPriority="99" w:defSemiHidden="0" w:defUnhideWhenUsed="0" w:defQFormat="0" w:count="375">
     <w:lsdException w:name="Normal" w:uiPriority="0" w:qFormat="1"/>
     <w:lsdException w:name="heading 1" w:uiPriority="9" w:qFormat="1"/>
     <w:lsdException w:name="heading 2" w:semiHidden="1" w:uiPriority="9" w:unhideWhenUsed="1" w:qFormat="1"/>
@@ -8018,6 +6135,7 @@
     <w:lsdException w:name="HTML Sample" w:semiHidden="1" w:unhideWhenUsed="1"/>
     <w:lsdException w:name="HTML Typewriter" w:semiHidden="1" w:unhideWhenUsed="1"/>
     <w:lsdException w:name="HTML Variable" w:semiHidden="1" w:unhideWhenUsed="1"/>
+    <w:lsdException w:name="Normal Table" w:semiHidden="1" w:unhideWhenUsed="1"/>
     <w:lsdException w:name="annotation subject" w:semiHidden="1" w:unhideWhenUsed="1"/>
     <w:lsdException w:name="No List" w:semiHidden="1" w:unhideWhenUsed="1"/>
     <w:lsdException w:name="Outline List 1" w:semiHidden="1" w:unhideWhenUsed="1"/>
@@ -8064,8 +6182,10 @@
     <w:lsdException w:name="Table Subtle 2" w:semiHidden="1" w:unhideWhenUsed="1"/>
     <w:lsdException w:name="Table Web 1" w:semiHidden="1" w:unhideWhenUsed="1"/>
     <w:lsdException w:name="Table Web 2" w:semiHidden="1" w:unhideWhenUsed="1"/>
+    <w:lsdException w:name="Table Web 3" w:semiHidden="1" w:unhideWhenUsed="1"/>
     <w:lsdException w:name="Balloon Text" w:semiHidden="1" w:unhideWhenUsed="1"/>
     <w:lsdException w:name="Table Grid" w:uiPriority="39"/>
+    <w:lsdException w:name="Table Theme" w:semiHidden="1" w:unhideWhenUsed="1"/>
     <w:lsdException w:name="Placeholder Text" w:semiHidden="1"/>
     <w:lsdException w:name="No Spacing" w:uiPriority="1" w:qFormat="1"/>
     <w:lsdException w:name="Light Shading" w:uiPriority="60"/>
@@ -8285,7 +6405,6 @@
     <w:lsdException w:name="Smart Hyperlink" w:semiHidden="1" w:unhideWhenUsed="1"/>
     <w:lsdException w:name="Hashtag" w:semiHidden="1" w:unhideWhenUsed="1"/>
     <w:lsdException w:name="Unresolved Mention" w:semiHidden="1" w:unhideWhenUsed="1"/>
-    <w:lsdException w:name="Smart Link" w:semiHidden="1" w:unhideWhenUsed="1"/>
   </w:latentStyles>
   <w:style w:type="paragraph" w:default="1" w:styleId="Normal">
     <w:name w:val="Normal"/>
@@ -9030,6 +7149,89 @@
       <w:szCs w:val="24"/>
     </w:rPr>
   </w:style>
+  <w:style w:type="paragraph" w:styleId="Subtitle">
+    <w:name w:val="Subtitle"/>
+    <w:basedOn w:val="Normal"/>
+    <w:next w:val="Normal"/>
+    <w:link w:val="SubtitleChar"/>
+    <w:uiPriority w:val="11"/>
+    <w:qFormat/>
+    <w:rsid w:val="00A17A99"/>
+    <w:pPr>
+      <w:numPr>
+        <w:ilvl w:val="1"/>
+      </w:numPr>
+      <w:spacing w:after="170" w:line="340" w:lineRule="exact"/>
+      <w:jc w:val="center"/>
+    </w:pPr>
+    <w:rPr>
+      <w:rFonts w:ascii="Palatino Linotype" w:eastAsiaTheme="minorEastAsia" w:hAnsi="Palatino Linotype"/>
+      <w:spacing w:val="1"/>
+      <w:kern w:val="16"/>
+      <w:sz w:val="22"/>
+      <w:szCs w:val="22"/>
+      <w:lang w:eastAsia="en-US"/>
+      <w14:ligatures w14:val="standardContextual"/>
+      <w14:numForm w14:val="oldStyle"/>
+      <w14:numSpacing w14:val="proportional"/>
+    </w:rPr>
+  </w:style>
+  <w:style w:type="character" w:customStyle="1" w:styleId="SubtitleChar">
+    <w:name w:val="Subtitle Char"/>
+    <w:basedOn w:val="DefaultParagraphFont"/>
+    <w:link w:val="Subtitle"/>
+    <w:uiPriority w:val="11"/>
+    <w:rsid w:val="00A17A99"/>
+    <w:rPr>
+      <w:rFonts w:ascii="Palatino Linotype" w:eastAsiaTheme="minorEastAsia" w:hAnsi="Palatino Linotype" w:cs="Times New Roman"/>
+      <w:spacing w:val="1"/>
+      <w:kern w:val="16"/>
+      <w:sz w:val="22"/>
+      <w:szCs w:val="22"/>
+      <w14:ligatures w14:val="standardContextual"/>
+      <w14:numForm w14:val="oldStyle"/>
+      <w14:numSpacing w14:val="proportional"/>
+    </w:rPr>
+  </w:style>
+  <w:style w:type="paragraph" w:customStyle="1" w:styleId="Abstract">
+    <w:name w:val="Abstract"/>
+    <w:basedOn w:val="Normal"/>
+    <w:link w:val="AbstractChar"/>
+    <w:qFormat/>
+    <w:rsid w:val="00A17A99"/>
+    <w:pPr>
+      <w:spacing w:after="170" w:line="340" w:lineRule="exact"/>
+      <w:ind w:left="720" w:right="720"/>
+      <w:jc w:val="both"/>
+    </w:pPr>
+    <w:rPr>
+      <w:rFonts w:ascii="Palatino Linotype" w:hAnsi="Palatino Linotype"/>
+      <w:spacing w:val="1"/>
+      <w:kern w:val="16"/>
+      <w:sz w:val="22"/>
+      <w:szCs w:val="22"/>
+      <w:lang w:eastAsia="en-US"/>
+      <w14:ligatures w14:val="standardContextual"/>
+      <w14:numForm w14:val="oldStyle"/>
+      <w14:numSpacing w14:val="proportional"/>
+    </w:rPr>
+  </w:style>
+  <w:style w:type="character" w:customStyle="1" w:styleId="AbstractChar">
+    <w:name w:val="Abstract Char"/>
+    <w:basedOn w:val="DefaultParagraphFont"/>
+    <w:link w:val="Abstract"/>
+    <w:rsid w:val="00A17A99"/>
+    <w:rPr>
+      <w:rFonts w:ascii="Palatino Linotype" w:eastAsia="Times New Roman" w:hAnsi="Palatino Linotype" w:cs="Times New Roman"/>
+      <w:spacing w:val="1"/>
+      <w:kern w:val="16"/>
+      <w:sz w:val="22"/>
+      <w:szCs w:val="22"/>
+      <w14:ligatures w14:val="standardContextual"/>
+      <w14:numForm w14:val="oldStyle"/>
+      <w14:numSpacing w14:val="proportional"/>
+    </w:rPr>
+  </w:style>
 </w:styles>
 </file>
 
@@ -9318,7 +7520,7 @@
 </file>
 
 <file path=customXml/itemProps2.xml><?xml version="1.0" encoding="utf-8"?>
-<ds:datastoreItem xmlns:ds="http://schemas.openxmlformats.org/officeDocument/2006/customXml" ds:itemID="{51856FC1-8E66-6A4F-8EAC-EEEB8332FF16}">
+<ds:datastoreItem xmlns:ds="http://schemas.openxmlformats.org/officeDocument/2006/customXml" ds:itemID="{CA3C618B-F27B-554B-970C-E8DBEF980852}">
   <ds:schemaRefs>
     <ds:schemaRef ds:uri="http://schemas.openxmlformats.org/officeDocument/2006/bibliography"/>
   </ds:schemaRefs>
